--- a/Simulink/Simulink Requirements.docx
+++ b/Simulink/Simulink Requirements.docx
@@ -1,6 +1,6 @@
 
 <file path=word/document.xml><?xml version="1.0" encoding="utf-8"?>
-<w:document xmlns:wpc="http://schemas.microsoft.com/office/word/2010/wordprocessingCanvas" xmlns:cx="http://schemas.microsoft.com/office/drawing/2014/chartex" xmlns:cx1="http://schemas.microsoft.com/office/drawing/2015/9/8/chartex" xmlns:cx2="http://schemas.microsoft.com/office/drawing/2015/10/21/chartex" xmlns:cx3="http://schemas.microsoft.com/office/drawing/2016/5/9/chartex" xmlns:cx4="http://schemas.microsoft.com/office/drawing/2016/5/10/chartex" xmlns:cx5="http://schemas.microsoft.com/office/drawing/2016/5/11/chartex" xmlns:cx6="http://schemas.microsoft.com/office/drawing/2016/5/12/chartex" xmlns:cx7="http://schemas.microsoft.com/office/drawing/2016/5/13/chartex" xmlns:cx8="http://schemas.microsoft.com/office/drawing/2016/5/14/chartex" xmlns:mc="http://schemas.openxmlformats.org/markup-compatibility/2006" xmlns:aink="http://schemas.microsoft.com/office/drawing/2016/ink" xmlns:am3d="http://schemas.microsoft.com/office/drawing/2017/model3d" xmlns:o="urn:schemas-microsoft-com:office:office" xmlns:oel="http://schemas.microsoft.com/office/2019/extlst" xmlns:r="http://schemas.openxmlformats.org/officeDocument/2006/relationships" xmlns:m="http://schemas.openxmlformats.org/officeDocument/2006/math" xmlns:v="urn:schemas-microsoft-com:vml" xmlns:wp14="http://schemas.microsoft.com/office/word/2010/wordprocessingDrawing" xmlns:wp="http://schemas.openxmlformats.org/drawingml/2006/wordprocessingDrawing" xmlns:w10="urn:schemas-microsoft-com:office:word" xmlns:w="http://schemas.openxmlformats.org/wordprocessingml/2006/main" xmlns:w14="http://schemas.microsoft.com/office/word/2010/wordml" xmlns:w15="http://schemas.microsoft.com/office/word/2012/wordml" xmlns:w16cex="http://schemas.microsoft.com/office/word/2018/wordml/cex" xmlns:w16cid="http://schemas.microsoft.com/office/word/2016/wordml/cid" xmlns:w16="http://schemas.microsoft.com/office/word/2018/wordml" xmlns:w16du="http://schemas.microsoft.com/office/word/2023/wordml/word16du" xmlns:w16sdtdh="http://schemas.microsoft.com/office/word/2020/wordml/sdtdatahash" xmlns:w16se="http://schemas.microsoft.com/office/word/2015/wordml/symex" xmlns:wpg="http://schemas.microsoft.com/office/word/2010/wordprocessingGroup" xmlns:wpi="http://schemas.microsoft.com/office/word/2010/wordprocessingInk" xmlns:wne="http://schemas.microsoft.com/office/word/2006/wordml" xmlns:wps="http://schemas.microsoft.com/office/word/2010/wordprocessingShape" mc:Ignorable="w14 w15 w16se w16cid w16 w16cex w16sdtdh w16du wp14">
+<w:document xmlns:wpc="http://schemas.microsoft.com/office/word/2010/wordprocessingCanvas" xmlns:cx="http://schemas.microsoft.com/office/drawing/2014/chartex" xmlns:cx1="http://schemas.microsoft.com/office/drawing/2015/9/8/chartex" xmlns:cx2="http://schemas.microsoft.com/office/drawing/2015/10/21/chartex" xmlns:cx3="http://schemas.microsoft.com/office/drawing/2016/5/9/chartex" xmlns:cx4="http://schemas.microsoft.com/office/drawing/2016/5/10/chartex" xmlns:cx5="http://schemas.microsoft.com/office/drawing/2016/5/11/chartex" xmlns:cx6="http://schemas.microsoft.com/office/drawing/2016/5/12/chartex" xmlns:cx7="http://schemas.microsoft.com/office/drawing/2016/5/13/chartex" xmlns:cx8="http://schemas.microsoft.com/office/drawing/2016/5/14/chartex" xmlns:mc="http://schemas.openxmlformats.org/markup-compatibility/2006" xmlns:aink="http://schemas.microsoft.com/office/drawing/2016/ink" xmlns:am3d="http://schemas.microsoft.com/office/drawing/2017/model3d" xmlns:o="urn:schemas-microsoft-com:office:office" xmlns:oel="http://schemas.microsoft.com/office/2019/extlst" xmlns:r="http://schemas.openxmlformats.org/officeDocument/2006/relationships" xmlns:m="http://schemas.openxmlformats.org/officeDocument/2006/math" xmlns:v="urn:schemas-microsoft-com:vml" xmlns:wp14="http://schemas.microsoft.com/office/word/2010/wordprocessingDrawing" xmlns:wp="http://schemas.openxmlformats.org/drawingml/2006/wordprocessingDrawing" xmlns:w10="urn:schemas-microsoft-com:office:word" xmlns:w="http://schemas.openxmlformats.org/wordprocessingml/2006/main" xmlns:w14="http://schemas.microsoft.com/office/word/2010/wordml" xmlns:w15="http://schemas.microsoft.com/office/word/2012/wordml" xmlns:w16cex="http://schemas.microsoft.com/office/word/2018/wordml/cex" xmlns:w16cid="http://schemas.microsoft.com/office/word/2016/wordml/cid" xmlns:w16="http://schemas.microsoft.com/office/word/2018/wordml" xmlns:w16sdtdh="http://schemas.microsoft.com/office/word/2020/wordml/sdtdatahash" xmlns:w16se="http://schemas.microsoft.com/office/word/2015/wordml/symex" xmlns:wpg="http://schemas.microsoft.com/office/word/2010/wordprocessingGroup" xmlns:wpi="http://schemas.microsoft.com/office/word/2010/wordprocessingInk" xmlns:wne="http://schemas.microsoft.com/office/word/2006/wordml" xmlns:wps="http://schemas.microsoft.com/office/word/2010/wordprocessingShape" mc:Ignorable="w14 w15 w16se w16cid w16 w16cex w16sdtdh wp14">
   <w:body>
     <w:p>
       <w:pPr>
@@ -1930,6 +1930,7 @@
     <w:p/>
     <w:p>
       <w:r>
+        <w:lastRenderedPageBreak/>
         <w:t>4. Programmable Parameters</w:t>
       </w:r>
     </w:p>
@@ -2982,6 +2983,7 @@
         <w:pStyle w:val="Heading1"/>
       </w:pPr>
       <w:r>
+        <w:lastRenderedPageBreak/>
         <w:t xml:space="preserve">Part 1: Requirements and </w:t>
       </w:r>
       <w:r>
@@ -3393,11 +3395,9 @@
       <w:r>
         <w:t xml:space="preserve">. Subsystems are used to encapsulate the different operating modes </w:t>
       </w:r>
-      <w:proofErr w:type="gramStart"/>
-      <w:r>
-        <w:t>in order to</w:t>
-      </w:r>
-      <w:proofErr w:type="gramEnd"/>
+      <w:r>
+        <w:t>to</w:t>
+      </w:r>
       <w:r>
         <w:t xml:space="preserve"> make it easier to add new ones.</w:t>
       </w:r>
@@ -3438,7 +3438,7 @@
 </file>
 
 <file path=word/numbering.xml><?xml version="1.0" encoding="utf-8"?>
-<w:numbering xmlns:wpc="http://schemas.microsoft.com/office/word/2010/wordprocessingCanvas" xmlns:cx="http://schemas.microsoft.com/office/drawing/2014/chartex" xmlns:cx1="http://schemas.microsoft.com/office/drawing/2015/9/8/chartex" xmlns:cx2="http://schemas.microsoft.com/office/drawing/2015/10/21/chartex" xmlns:cx3="http://schemas.microsoft.com/office/drawing/2016/5/9/chartex" xmlns:cx4="http://schemas.microsoft.com/office/drawing/2016/5/10/chartex" xmlns:cx5="http://schemas.microsoft.com/office/drawing/2016/5/11/chartex" xmlns:cx6="http://schemas.microsoft.com/office/drawing/2016/5/12/chartex" xmlns:cx7="http://schemas.microsoft.com/office/drawing/2016/5/13/chartex" xmlns:cx8="http://schemas.microsoft.com/office/drawing/2016/5/14/chartex" xmlns:mc="http://schemas.openxmlformats.org/markup-compatibility/2006" xmlns:aink="http://schemas.microsoft.com/office/drawing/2016/ink" xmlns:am3d="http://schemas.microsoft.com/office/drawing/2017/model3d" xmlns:o="urn:schemas-microsoft-com:office:office" xmlns:oel="http://schemas.microsoft.com/office/2019/extlst" xmlns:r="http://schemas.openxmlformats.org/officeDocument/2006/relationships" xmlns:m="http://schemas.openxmlformats.org/officeDocument/2006/math" xmlns:v="urn:schemas-microsoft-com:vml" xmlns:wp14="http://schemas.microsoft.com/office/word/2010/wordprocessingDrawing" xmlns:wp="http://schemas.openxmlformats.org/drawingml/2006/wordprocessingDrawing" xmlns:w10="urn:schemas-microsoft-com:office:word" xmlns:w="http://schemas.openxmlformats.org/wordprocessingml/2006/main" xmlns:w14="http://schemas.microsoft.com/office/word/2010/wordml" xmlns:w15="http://schemas.microsoft.com/office/word/2012/wordml" xmlns:w16cex="http://schemas.microsoft.com/office/word/2018/wordml/cex" xmlns:w16cid="http://schemas.microsoft.com/office/word/2016/wordml/cid" xmlns:w16="http://schemas.microsoft.com/office/word/2018/wordml" xmlns:w16du="http://schemas.microsoft.com/office/word/2023/wordml/word16du" xmlns:w16sdtdh="http://schemas.microsoft.com/office/word/2020/wordml/sdtdatahash" xmlns:w16se="http://schemas.microsoft.com/office/word/2015/wordml/symex" xmlns:wpg="http://schemas.microsoft.com/office/word/2010/wordprocessingGroup" xmlns:wpi="http://schemas.microsoft.com/office/word/2010/wordprocessingInk" xmlns:wne="http://schemas.microsoft.com/office/word/2006/wordml" xmlns:wps="http://schemas.microsoft.com/office/word/2010/wordprocessingShape" mc:Ignorable="w14 w15 w16se w16cid w16 w16cex w16sdtdh w16du wp14">
+<w:numbering xmlns:wpc="http://schemas.microsoft.com/office/word/2010/wordprocessingCanvas" xmlns:cx="http://schemas.microsoft.com/office/drawing/2014/chartex" xmlns:cx1="http://schemas.microsoft.com/office/drawing/2015/9/8/chartex" xmlns:cx2="http://schemas.microsoft.com/office/drawing/2015/10/21/chartex" xmlns:cx3="http://schemas.microsoft.com/office/drawing/2016/5/9/chartex" xmlns:cx4="http://schemas.microsoft.com/office/drawing/2016/5/10/chartex" xmlns:cx5="http://schemas.microsoft.com/office/drawing/2016/5/11/chartex" xmlns:cx6="http://schemas.microsoft.com/office/drawing/2016/5/12/chartex" xmlns:cx7="http://schemas.microsoft.com/office/drawing/2016/5/13/chartex" xmlns:cx8="http://schemas.microsoft.com/office/drawing/2016/5/14/chartex" xmlns:mc="http://schemas.openxmlformats.org/markup-compatibility/2006" xmlns:aink="http://schemas.microsoft.com/office/drawing/2016/ink" xmlns:am3d="http://schemas.microsoft.com/office/drawing/2017/model3d" xmlns:o="urn:schemas-microsoft-com:office:office" xmlns:oel="http://schemas.microsoft.com/office/2019/extlst" xmlns:r="http://schemas.openxmlformats.org/officeDocument/2006/relationships" xmlns:m="http://schemas.openxmlformats.org/officeDocument/2006/math" xmlns:v="urn:schemas-microsoft-com:vml" xmlns:wp14="http://schemas.microsoft.com/office/word/2010/wordprocessingDrawing" xmlns:wp="http://schemas.openxmlformats.org/drawingml/2006/wordprocessingDrawing" xmlns:w10="urn:schemas-microsoft-com:office:word" xmlns:w="http://schemas.openxmlformats.org/wordprocessingml/2006/main" xmlns:w14="http://schemas.microsoft.com/office/word/2010/wordml" xmlns:w15="http://schemas.microsoft.com/office/word/2012/wordml" xmlns:w16cex="http://schemas.microsoft.com/office/word/2018/wordml/cex" xmlns:w16cid="http://schemas.microsoft.com/office/word/2016/wordml/cid" xmlns:w16="http://schemas.microsoft.com/office/word/2018/wordml" xmlns:w16sdtdh="http://schemas.microsoft.com/office/word/2020/wordml/sdtdatahash" xmlns:w16se="http://schemas.microsoft.com/office/word/2015/wordml/symex" xmlns:wpg="http://schemas.microsoft.com/office/word/2010/wordprocessingGroup" xmlns:wpi="http://schemas.microsoft.com/office/word/2010/wordprocessingInk" xmlns:wne="http://schemas.microsoft.com/office/word/2006/wordml" xmlns:wps="http://schemas.microsoft.com/office/word/2010/wordprocessingShape" mc:Ignorable="w14 w15 w16se w16cid w16 w16cex w16sdtdh wp14">
   <w:abstractNum w:abstractNumId="0" w15:restartNumberingAfterBreak="0">
     <w:nsid w:val="1CFD505F"/>
     <w:multiLevelType w:val="hybridMultilevel"/>
@@ -3951,7 +3951,7 @@
 </file>
 
 <file path=word/styles.xml><?xml version="1.0" encoding="utf-8"?>
-<w:styles xmlns:mc="http://schemas.openxmlformats.org/markup-compatibility/2006" xmlns:r="http://schemas.openxmlformats.org/officeDocument/2006/relationships" xmlns:w="http://schemas.openxmlformats.org/wordprocessingml/2006/main" xmlns:w14="http://schemas.microsoft.com/office/word/2010/wordml" xmlns:w15="http://schemas.microsoft.com/office/word/2012/wordml" xmlns:w16cex="http://schemas.microsoft.com/office/word/2018/wordml/cex" xmlns:w16cid="http://schemas.microsoft.com/office/word/2016/wordml/cid" xmlns:w16="http://schemas.microsoft.com/office/word/2018/wordml" xmlns:w16du="http://schemas.microsoft.com/office/word/2023/wordml/word16du" xmlns:w16sdtdh="http://schemas.microsoft.com/office/word/2020/wordml/sdtdatahash" xmlns:w16se="http://schemas.microsoft.com/office/word/2015/wordml/symex" mc:Ignorable="w14 w15 w16se w16cid w16 w16cex w16sdtdh w16du">
+<w:styles xmlns:mc="http://schemas.openxmlformats.org/markup-compatibility/2006" xmlns:r="http://schemas.openxmlformats.org/officeDocument/2006/relationships" xmlns:w="http://schemas.openxmlformats.org/wordprocessingml/2006/main" xmlns:w14="http://schemas.microsoft.com/office/word/2010/wordml" xmlns:w15="http://schemas.microsoft.com/office/word/2012/wordml" xmlns:w16cex="http://schemas.microsoft.com/office/word/2018/wordml/cex" xmlns:w16cid="http://schemas.microsoft.com/office/word/2016/wordml/cid" xmlns:w16="http://schemas.microsoft.com/office/word/2018/wordml" xmlns:w16sdtdh="http://schemas.microsoft.com/office/word/2020/wordml/sdtdatahash" xmlns:w16se="http://schemas.microsoft.com/office/word/2015/wordml/symex" mc:Ignorable="w14 w15 w16se w16cid w16 w16cex w16sdtdh">
   <w:docDefaults>
     <w:rPrDefault>
       <w:rPr>

--- a/Simulink/Simulink Requirements.docx
+++ b/Simulink/Simulink Requirements.docx
@@ -121,7 +121,25 @@
           <w:kern w:val="0"/>
           <w:highlight w:val="yellow"/>
         </w:rPr>
-        <w:t xml:space="preserve">Requirements must be concise and disjoint. They should also be traceable to the design and vice versa </w:t>
+        <w:t xml:space="preserve">Requirements must be concise and disjoint. They should also be traceable to the design and </w:t>
+      </w:r>
+      <w:proofErr w:type="gramStart"/>
+      <w:r>
+        <w:rPr>
+          <w:rFonts w:eastAsia="CMR10" w:cstheme="minorHAnsi"/>
+          <w:kern w:val="0"/>
+          <w:highlight w:val="yellow"/>
+        </w:rPr>
+        <w:t>vice versa</w:t>
+      </w:r>
+      <w:proofErr w:type="gramEnd"/>
+      <w:r>
+        <w:rPr>
+          <w:rFonts w:eastAsia="CMR10" w:cstheme="minorHAnsi"/>
+          <w:kern w:val="0"/>
+          <w:highlight w:val="yellow"/>
+        </w:rPr>
+        <w:t xml:space="preserve"> </w:t>
       </w:r>
     </w:p>
     <w:p>
@@ -405,11 +423,16 @@
         <w:t xml:space="preserve">for pulse pacing </w:t>
       </w:r>
       <w:r>
-        <w:t xml:space="preserve">should be independently programmable </w:t>
+        <w:t xml:space="preserve">should be independently </w:t>
+      </w:r>
+      <w:proofErr w:type="gramStart"/>
+      <w:r>
+        <w:t xml:space="preserve">programmable </w:t>
       </w:r>
       <w:r>
         <w:t>.</w:t>
       </w:r>
+      <w:proofErr w:type="gramEnd"/>
     </w:p>
     <w:p>
       <w:pPr>
@@ -480,389 +503,1143 @@
         <w:tblLook w:val="04A0" w:firstRow="1" w:lastRow="0" w:firstColumn="1" w:lastColumn="0" w:noHBand="0" w:noVBand="1"/>
       </w:tblPr>
       <w:tblGrid>
-        <w:gridCol w:w="935"/>
-        <w:gridCol w:w="935"/>
-        <w:gridCol w:w="935"/>
-        <w:gridCol w:w="935"/>
-        <w:gridCol w:w="935"/>
-        <w:gridCol w:w="935"/>
-        <w:gridCol w:w="935"/>
-        <w:gridCol w:w="935"/>
-        <w:gridCol w:w="935"/>
-        <w:gridCol w:w="935"/>
+        <w:gridCol w:w="649"/>
+        <w:gridCol w:w="479"/>
+        <w:gridCol w:w="525"/>
+        <w:gridCol w:w="1035"/>
+        <w:gridCol w:w="1074"/>
+        <w:gridCol w:w="635"/>
+        <w:gridCol w:w="1074"/>
+        <w:gridCol w:w="1012"/>
+        <w:gridCol w:w="1074"/>
+        <w:gridCol w:w="532"/>
+        <w:gridCol w:w="530"/>
+        <w:gridCol w:w="731"/>
       </w:tblGrid>
       <w:tr>
         <w:tc>
           <w:tcPr>
-            <w:tcW w:w="935" w:type="dxa"/>
-          </w:tcPr>
-          <w:p/>
-        </w:tc>
-        <w:tc>
-          <w:tcPr>
-            <w:tcW w:w="935" w:type="dxa"/>
-          </w:tcPr>
-          <w:p>
+            <w:tcW w:w="704" w:type="dxa"/>
+          </w:tcPr>
+          <w:p>
+            <w:pPr>
+              <w:jc w:val="center"/>
+              <w:rPr>
+                <w:sz w:val="19"/>
+                <w:szCs w:val="19"/>
+              </w:rPr>
+            </w:pPr>
+          </w:p>
+        </w:tc>
+        <w:tc>
+          <w:tcPr>
+            <w:tcW w:w="366" w:type="dxa"/>
+          </w:tcPr>
+          <w:p>
+            <w:pPr>
+              <w:jc w:val="center"/>
+              <w:rPr>
+                <w:sz w:val="19"/>
+                <w:szCs w:val="19"/>
+              </w:rPr>
+            </w:pPr>
             <w:r>
+              <w:rPr>
+                <w:sz w:val="19"/>
+                <w:szCs w:val="19"/>
+              </w:rPr>
               <w:t>LRL</w:t>
             </w:r>
           </w:p>
         </w:tc>
         <w:tc>
           <w:tcPr>
-            <w:tcW w:w="935" w:type="dxa"/>
-          </w:tcPr>
-          <w:p>
+            <w:tcW w:w="528" w:type="dxa"/>
+          </w:tcPr>
+          <w:p>
+            <w:pPr>
+              <w:jc w:val="center"/>
+              <w:rPr>
+                <w:sz w:val="19"/>
+                <w:szCs w:val="19"/>
+              </w:rPr>
+            </w:pPr>
             <w:r>
+              <w:rPr>
+                <w:sz w:val="19"/>
+                <w:szCs w:val="19"/>
+              </w:rPr>
               <w:t>URL</w:t>
             </w:r>
           </w:p>
         </w:tc>
         <w:tc>
           <w:tcPr>
-            <w:tcW w:w="935" w:type="dxa"/>
-          </w:tcPr>
-          <w:p>
+            <w:tcW w:w="1043" w:type="dxa"/>
+          </w:tcPr>
+          <w:p>
+            <w:pPr>
+              <w:jc w:val="center"/>
+              <w:rPr>
+                <w:sz w:val="19"/>
+                <w:szCs w:val="19"/>
+              </w:rPr>
+            </w:pPr>
             <w:r>
-              <w:t xml:space="preserve">Atrial </w:t>
+              <w:rPr>
+                <w:sz w:val="19"/>
+                <w:szCs w:val="19"/>
+              </w:rPr>
+              <w:t>Atrial Amplitude</w:t>
             </w:r>
           </w:p>
         </w:tc>
         <w:tc>
           <w:tcPr>
-            <w:tcW w:w="935" w:type="dxa"/>
-          </w:tcPr>
-          <w:p/>
-        </w:tc>
-        <w:tc>
-          <w:tcPr>
-            <w:tcW w:w="935" w:type="dxa"/>
-          </w:tcPr>
-          <w:p/>
-        </w:tc>
-        <w:tc>
-          <w:tcPr>
-            <w:tcW w:w="935" w:type="dxa"/>
-          </w:tcPr>
-          <w:p/>
-        </w:tc>
-        <w:tc>
-          <w:tcPr>
-            <w:tcW w:w="935" w:type="dxa"/>
-          </w:tcPr>
-          <w:p/>
-        </w:tc>
-        <w:tc>
-          <w:tcPr>
-            <w:tcW w:w="935" w:type="dxa"/>
-          </w:tcPr>
-          <w:p/>
-        </w:tc>
-        <w:tc>
-          <w:tcPr>
-            <w:tcW w:w="935" w:type="dxa"/>
-          </w:tcPr>
-          <w:p/>
+            <w:tcW w:w="1082" w:type="dxa"/>
+          </w:tcPr>
+          <w:p>
+            <w:pPr>
+              <w:jc w:val="center"/>
+              <w:rPr>
+                <w:sz w:val="19"/>
+                <w:szCs w:val="19"/>
+              </w:rPr>
+            </w:pPr>
+            <w:r>
+              <w:rPr>
+                <w:sz w:val="19"/>
+                <w:szCs w:val="19"/>
+              </w:rPr>
+              <w:t>Ventricular Amplitude</w:t>
+            </w:r>
+          </w:p>
+        </w:tc>
+        <w:tc>
+          <w:tcPr>
+            <w:tcW w:w="639" w:type="dxa"/>
+          </w:tcPr>
+          <w:p>
+            <w:pPr>
+              <w:jc w:val="center"/>
+              <w:rPr>
+                <w:sz w:val="19"/>
+                <w:szCs w:val="19"/>
+              </w:rPr>
+            </w:pPr>
+            <w:r>
+              <w:rPr>
+                <w:sz w:val="19"/>
+                <w:szCs w:val="19"/>
+              </w:rPr>
+              <w:t>Atrial Pulse With</w:t>
+            </w:r>
+          </w:p>
+        </w:tc>
+        <w:tc>
+          <w:tcPr>
+            <w:tcW w:w="1082" w:type="dxa"/>
+          </w:tcPr>
+          <w:p>
+            <w:pPr>
+              <w:jc w:val="center"/>
+              <w:rPr>
+                <w:sz w:val="19"/>
+                <w:szCs w:val="19"/>
+              </w:rPr>
+            </w:pPr>
+            <w:r>
+              <w:rPr>
+                <w:sz w:val="19"/>
+                <w:szCs w:val="19"/>
+              </w:rPr>
+              <w:t>Ventricular Pulse Width</w:t>
+            </w:r>
+          </w:p>
+        </w:tc>
+        <w:tc>
+          <w:tcPr>
+            <w:tcW w:w="1020" w:type="dxa"/>
+          </w:tcPr>
+          <w:p>
+            <w:pPr>
+              <w:jc w:val="center"/>
+              <w:rPr>
+                <w:sz w:val="19"/>
+                <w:szCs w:val="19"/>
+              </w:rPr>
+            </w:pPr>
+            <w:r>
+              <w:rPr>
+                <w:sz w:val="19"/>
+                <w:szCs w:val="19"/>
+              </w:rPr>
+              <w:t>Atrial Sensitivity</w:t>
+            </w:r>
+          </w:p>
+        </w:tc>
+        <w:tc>
+          <w:tcPr>
+            <w:tcW w:w="1082" w:type="dxa"/>
+          </w:tcPr>
+          <w:p>
+            <w:pPr>
+              <w:jc w:val="center"/>
+              <w:rPr>
+                <w:sz w:val="19"/>
+                <w:szCs w:val="19"/>
+              </w:rPr>
+            </w:pPr>
+            <w:r>
+              <w:rPr>
+                <w:sz w:val="19"/>
+                <w:szCs w:val="19"/>
+              </w:rPr>
+              <w:t>Ventricular Sensitivity</w:t>
+            </w:r>
+          </w:p>
+        </w:tc>
+        <w:tc>
+          <w:tcPr>
+            <w:tcW w:w="535" w:type="dxa"/>
+          </w:tcPr>
+          <w:p>
+            <w:pPr>
+              <w:jc w:val="center"/>
+              <w:rPr>
+                <w:sz w:val="19"/>
+                <w:szCs w:val="19"/>
+              </w:rPr>
+            </w:pPr>
+            <w:r>
+              <w:rPr>
+                <w:sz w:val="19"/>
+                <w:szCs w:val="19"/>
+              </w:rPr>
+              <w:t>ARP</w:t>
+            </w:r>
+          </w:p>
+        </w:tc>
+        <w:tc>
+          <w:tcPr>
+            <w:tcW w:w="533" w:type="dxa"/>
+          </w:tcPr>
+          <w:p>
+            <w:pPr>
+              <w:jc w:val="center"/>
+              <w:rPr>
+                <w:sz w:val="19"/>
+                <w:szCs w:val="19"/>
+              </w:rPr>
+            </w:pPr>
+            <w:r>
+              <w:rPr>
+                <w:sz w:val="19"/>
+                <w:szCs w:val="19"/>
+              </w:rPr>
+              <w:t>VRP</w:t>
+            </w:r>
+          </w:p>
+        </w:tc>
+        <w:tc>
+          <w:tcPr>
+            <w:tcW w:w="736" w:type="dxa"/>
+          </w:tcPr>
+          <w:p>
+            <w:pPr>
+              <w:jc w:val="center"/>
+              <w:rPr>
+                <w:sz w:val="19"/>
+                <w:szCs w:val="19"/>
+              </w:rPr>
+            </w:pPr>
+            <w:r>
+              <w:rPr>
+                <w:sz w:val="19"/>
+                <w:szCs w:val="19"/>
+              </w:rPr>
+              <w:t>PVARP</w:t>
+            </w:r>
+          </w:p>
         </w:tc>
       </w:tr>
       <w:tr>
         <w:tc>
           <w:tcPr>
-            <w:tcW w:w="935" w:type="dxa"/>
-          </w:tcPr>
-          <w:p>
+            <w:tcW w:w="704" w:type="dxa"/>
+          </w:tcPr>
+          <w:p>
+            <w:pPr>
+              <w:jc w:val="center"/>
+              <w:rPr>
+                <w:sz w:val="19"/>
+                <w:szCs w:val="19"/>
+              </w:rPr>
+            </w:pPr>
             <w:r>
+              <w:rPr>
+                <w:sz w:val="19"/>
+                <w:szCs w:val="19"/>
+              </w:rPr>
               <w:t>AOO</w:t>
             </w:r>
           </w:p>
         </w:tc>
         <w:tc>
           <w:tcPr>
-            <w:tcW w:w="935" w:type="dxa"/>
-          </w:tcPr>
-          <w:p>
+            <w:tcW w:w="366" w:type="dxa"/>
+          </w:tcPr>
+          <w:p>
+            <w:pPr>
+              <w:jc w:val="center"/>
+              <w:rPr>
+                <w:sz w:val="19"/>
+                <w:szCs w:val="19"/>
+              </w:rPr>
+            </w:pPr>
             <w:r>
+              <w:rPr>
+                <w:sz w:val="19"/>
+                <w:szCs w:val="19"/>
+              </w:rPr>
               <w:t>O</w:t>
             </w:r>
           </w:p>
         </w:tc>
         <w:tc>
           <w:tcPr>
-            <w:tcW w:w="935" w:type="dxa"/>
-          </w:tcPr>
-          <w:p>
+            <w:tcW w:w="528" w:type="dxa"/>
+          </w:tcPr>
+          <w:p>
+            <w:pPr>
+              <w:jc w:val="center"/>
+              <w:rPr>
+                <w:sz w:val="19"/>
+                <w:szCs w:val="19"/>
+              </w:rPr>
+            </w:pPr>
             <w:r>
+              <w:rPr>
+                <w:sz w:val="19"/>
+                <w:szCs w:val="19"/>
+              </w:rPr>
               <w:t>O</w:t>
             </w:r>
           </w:p>
         </w:tc>
         <w:tc>
           <w:tcPr>
-            <w:tcW w:w="935" w:type="dxa"/>
-          </w:tcPr>
-          <w:p/>
-        </w:tc>
-        <w:tc>
-          <w:tcPr>
-            <w:tcW w:w="935" w:type="dxa"/>
-          </w:tcPr>
-          <w:p/>
-        </w:tc>
-        <w:tc>
-          <w:tcPr>
-            <w:tcW w:w="935" w:type="dxa"/>
-          </w:tcPr>
-          <w:p/>
-        </w:tc>
-        <w:tc>
-          <w:tcPr>
-            <w:tcW w:w="935" w:type="dxa"/>
-          </w:tcPr>
-          <w:p/>
-        </w:tc>
-        <w:tc>
-          <w:tcPr>
-            <w:tcW w:w="935" w:type="dxa"/>
-          </w:tcPr>
-          <w:p/>
-        </w:tc>
-        <w:tc>
-          <w:tcPr>
-            <w:tcW w:w="935" w:type="dxa"/>
-          </w:tcPr>
-          <w:p/>
-        </w:tc>
-        <w:tc>
-          <w:tcPr>
-            <w:tcW w:w="935" w:type="dxa"/>
-          </w:tcPr>
-          <w:p/>
+            <w:tcW w:w="1043" w:type="dxa"/>
+          </w:tcPr>
+          <w:p>
+            <w:pPr>
+              <w:jc w:val="center"/>
+              <w:rPr>
+                <w:sz w:val="19"/>
+                <w:szCs w:val="19"/>
+              </w:rPr>
+            </w:pPr>
+            <w:r>
+              <w:rPr>
+                <w:sz w:val="19"/>
+                <w:szCs w:val="19"/>
+              </w:rPr>
+              <w:t>O</w:t>
+            </w:r>
+          </w:p>
+        </w:tc>
+        <w:tc>
+          <w:tcPr>
+            <w:tcW w:w="1082" w:type="dxa"/>
+          </w:tcPr>
+          <w:p>
+            <w:pPr>
+              <w:jc w:val="center"/>
+              <w:rPr>
+                <w:sz w:val="19"/>
+                <w:szCs w:val="19"/>
+              </w:rPr>
+            </w:pPr>
+          </w:p>
+        </w:tc>
+        <w:tc>
+          <w:tcPr>
+            <w:tcW w:w="639" w:type="dxa"/>
+          </w:tcPr>
+          <w:p>
+            <w:pPr>
+              <w:jc w:val="center"/>
+              <w:rPr>
+                <w:sz w:val="19"/>
+                <w:szCs w:val="19"/>
+              </w:rPr>
+            </w:pPr>
+            <w:r>
+              <w:rPr>
+                <w:sz w:val="19"/>
+                <w:szCs w:val="19"/>
+              </w:rPr>
+              <w:t>O</w:t>
+            </w:r>
+          </w:p>
+        </w:tc>
+        <w:tc>
+          <w:tcPr>
+            <w:tcW w:w="1082" w:type="dxa"/>
+          </w:tcPr>
+          <w:p>
+            <w:pPr>
+              <w:jc w:val="center"/>
+              <w:rPr>
+                <w:sz w:val="19"/>
+                <w:szCs w:val="19"/>
+              </w:rPr>
+            </w:pPr>
+          </w:p>
+        </w:tc>
+        <w:tc>
+          <w:tcPr>
+            <w:tcW w:w="1020" w:type="dxa"/>
+          </w:tcPr>
+          <w:p>
+            <w:pPr>
+              <w:jc w:val="center"/>
+              <w:rPr>
+                <w:sz w:val="19"/>
+                <w:szCs w:val="19"/>
+              </w:rPr>
+            </w:pPr>
+          </w:p>
+        </w:tc>
+        <w:tc>
+          <w:tcPr>
+            <w:tcW w:w="1082" w:type="dxa"/>
+          </w:tcPr>
+          <w:p>
+            <w:pPr>
+              <w:jc w:val="center"/>
+              <w:rPr>
+                <w:sz w:val="19"/>
+                <w:szCs w:val="19"/>
+              </w:rPr>
+            </w:pPr>
+          </w:p>
+        </w:tc>
+        <w:tc>
+          <w:tcPr>
+            <w:tcW w:w="535" w:type="dxa"/>
+          </w:tcPr>
+          <w:p>
+            <w:pPr>
+              <w:jc w:val="center"/>
+              <w:rPr>
+                <w:sz w:val="19"/>
+                <w:szCs w:val="19"/>
+              </w:rPr>
+            </w:pPr>
+          </w:p>
+        </w:tc>
+        <w:tc>
+          <w:tcPr>
+            <w:tcW w:w="533" w:type="dxa"/>
+          </w:tcPr>
+          <w:p>
+            <w:pPr>
+              <w:jc w:val="center"/>
+              <w:rPr>
+                <w:sz w:val="19"/>
+                <w:szCs w:val="19"/>
+              </w:rPr>
+            </w:pPr>
+          </w:p>
+        </w:tc>
+        <w:tc>
+          <w:tcPr>
+            <w:tcW w:w="736" w:type="dxa"/>
+          </w:tcPr>
+          <w:p>
+            <w:pPr>
+              <w:jc w:val="center"/>
+              <w:rPr>
+                <w:sz w:val="19"/>
+                <w:szCs w:val="19"/>
+              </w:rPr>
+            </w:pPr>
+          </w:p>
         </w:tc>
       </w:tr>
       <w:tr>
         <w:tc>
           <w:tcPr>
-            <w:tcW w:w="935" w:type="dxa"/>
-          </w:tcPr>
-          <w:p>
+            <w:tcW w:w="704" w:type="dxa"/>
+          </w:tcPr>
+          <w:p>
+            <w:pPr>
+              <w:jc w:val="center"/>
+              <w:rPr>
+                <w:sz w:val="19"/>
+                <w:szCs w:val="19"/>
+              </w:rPr>
+            </w:pPr>
             <w:r>
+              <w:rPr>
+                <w:sz w:val="19"/>
+                <w:szCs w:val="19"/>
+              </w:rPr>
               <w:t>VOO</w:t>
             </w:r>
           </w:p>
         </w:tc>
         <w:tc>
           <w:tcPr>
-            <w:tcW w:w="935" w:type="dxa"/>
-          </w:tcPr>
-          <w:p>
+            <w:tcW w:w="366" w:type="dxa"/>
+          </w:tcPr>
+          <w:p>
+            <w:pPr>
+              <w:jc w:val="center"/>
+              <w:rPr>
+                <w:sz w:val="19"/>
+                <w:szCs w:val="19"/>
+              </w:rPr>
+            </w:pPr>
             <w:r>
+              <w:rPr>
+                <w:sz w:val="19"/>
+                <w:szCs w:val="19"/>
+              </w:rPr>
               <w:t>O</w:t>
             </w:r>
           </w:p>
         </w:tc>
         <w:tc>
           <w:tcPr>
-            <w:tcW w:w="935" w:type="dxa"/>
-          </w:tcPr>
-          <w:p>
+            <w:tcW w:w="528" w:type="dxa"/>
+          </w:tcPr>
+          <w:p>
+            <w:pPr>
+              <w:jc w:val="center"/>
+              <w:rPr>
+                <w:sz w:val="19"/>
+                <w:szCs w:val="19"/>
+              </w:rPr>
+            </w:pPr>
             <w:r>
+              <w:rPr>
+                <w:sz w:val="19"/>
+                <w:szCs w:val="19"/>
+              </w:rPr>
               <w:t>O</w:t>
             </w:r>
           </w:p>
         </w:tc>
         <w:tc>
           <w:tcPr>
-            <w:tcW w:w="935" w:type="dxa"/>
-          </w:tcPr>
-          <w:p/>
-        </w:tc>
-        <w:tc>
-          <w:tcPr>
-            <w:tcW w:w="935" w:type="dxa"/>
-          </w:tcPr>
-          <w:p/>
-        </w:tc>
-        <w:tc>
-          <w:tcPr>
-            <w:tcW w:w="935" w:type="dxa"/>
-          </w:tcPr>
-          <w:p/>
-        </w:tc>
-        <w:tc>
-          <w:tcPr>
-            <w:tcW w:w="935" w:type="dxa"/>
-          </w:tcPr>
-          <w:p/>
-        </w:tc>
-        <w:tc>
-          <w:tcPr>
-            <w:tcW w:w="935" w:type="dxa"/>
-          </w:tcPr>
-          <w:p/>
-        </w:tc>
-        <w:tc>
-          <w:tcPr>
-            <w:tcW w:w="935" w:type="dxa"/>
-          </w:tcPr>
-          <w:p/>
-        </w:tc>
-        <w:tc>
-          <w:tcPr>
-            <w:tcW w:w="935" w:type="dxa"/>
-          </w:tcPr>
-          <w:p/>
+            <w:tcW w:w="1043" w:type="dxa"/>
+          </w:tcPr>
+          <w:p>
+            <w:pPr>
+              <w:jc w:val="center"/>
+              <w:rPr>
+                <w:sz w:val="19"/>
+                <w:szCs w:val="19"/>
+              </w:rPr>
+            </w:pPr>
+          </w:p>
+        </w:tc>
+        <w:tc>
+          <w:tcPr>
+            <w:tcW w:w="1082" w:type="dxa"/>
+          </w:tcPr>
+          <w:p>
+            <w:pPr>
+              <w:jc w:val="center"/>
+              <w:rPr>
+                <w:sz w:val="19"/>
+                <w:szCs w:val="19"/>
+              </w:rPr>
+            </w:pPr>
+            <w:r>
+              <w:rPr>
+                <w:sz w:val="19"/>
+                <w:szCs w:val="19"/>
+              </w:rPr>
+              <w:t>O</w:t>
+            </w:r>
+          </w:p>
+        </w:tc>
+        <w:tc>
+          <w:tcPr>
+            <w:tcW w:w="639" w:type="dxa"/>
+          </w:tcPr>
+          <w:p>
+            <w:pPr>
+              <w:jc w:val="center"/>
+              <w:rPr>
+                <w:sz w:val="19"/>
+                <w:szCs w:val="19"/>
+              </w:rPr>
+            </w:pPr>
+          </w:p>
+        </w:tc>
+        <w:tc>
+          <w:tcPr>
+            <w:tcW w:w="1082" w:type="dxa"/>
+          </w:tcPr>
+          <w:p>
+            <w:pPr>
+              <w:jc w:val="center"/>
+              <w:rPr>
+                <w:sz w:val="19"/>
+                <w:szCs w:val="19"/>
+              </w:rPr>
+            </w:pPr>
+            <w:r>
+              <w:rPr>
+                <w:sz w:val="19"/>
+                <w:szCs w:val="19"/>
+              </w:rPr>
+              <w:t>O</w:t>
+            </w:r>
+          </w:p>
+        </w:tc>
+        <w:tc>
+          <w:tcPr>
+            <w:tcW w:w="1020" w:type="dxa"/>
+          </w:tcPr>
+          <w:p>
+            <w:pPr>
+              <w:jc w:val="center"/>
+              <w:rPr>
+                <w:sz w:val="19"/>
+                <w:szCs w:val="19"/>
+              </w:rPr>
+            </w:pPr>
+          </w:p>
+        </w:tc>
+        <w:tc>
+          <w:tcPr>
+            <w:tcW w:w="1082" w:type="dxa"/>
+          </w:tcPr>
+          <w:p>
+            <w:pPr>
+              <w:jc w:val="center"/>
+              <w:rPr>
+                <w:sz w:val="19"/>
+                <w:szCs w:val="19"/>
+              </w:rPr>
+            </w:pPr>
+          </w:p>
+        </w:tc>
+        <w:tc>
+          <w:tcPr>
+            <w:tcW w:w="535" w:type="dxa"/>
+          </w:tcPr>
+          <w:p>
+            <w:pPr>
+              <w:jc w:val="center"/>
+              <w:rPr>
+                <w:sz w:val="19"/>
+                <w:szCs w:val="19"/>
+              </w:rPr>
+            </w:pPr>
+          </w:p>
+        </w:tc>
+        <w:tc>
+          <w:tcPr>
+            <w:tcW w:w="533" w:type="dxa"/>
+          </w:tcPr>
+          <w:p>
+            <w:pPr>
+              <w:jc w:val="center"/>
+              <w:rPr>
+                <w:sz w:val="19"/>
+                <w:szCs w:val="19"/>
+              </w:rPr>
+            </w:pPr>
+          </w:p>
+        </w:tc>
+        <w:tc>
+          <w:tcPr>
+            <w:tcW w:w="736" w:type="dxa"/>
+          </w:tcPr>
+          <w:p>
+            <w:pPr>
+              <w:jc w:val="center"/>
+              <w:rPr>
+                <w:sz w:val="19"/>
+                <w:szCs w:val="19"/>
+              </w:rPr>
+            </w:pPr>
+          </w:p>
         </w:tc>
       </w:tr>
       <w:tr>
         <w:tc>
           <w:tcPr>
-            <w:tcW w:w="935" w:type="dxa"/>
-          </w:tcPr>
-          <w:p>
+            <w:tcW w:w="704" w:type="dxa"/>
+          </w:tcPr>
+          <w:p>
+            <w:pPr>
+              <w:jc w:val="center"/>
+              <w:rPr>
+                <w:sz w:val="19"/>
+                <w:szCs w:val="19"/>
+              </w:rPr>
+            </w:pPr>
             <w:r>
+              <w:rPr>
+                <w:sz w:val="19"/>
+                <w:szCs w:val="19"/>
+              </w:rPr>
               <w:t>AAI</w:t>
             </w:r>
           </w:p>
         </w:tc>
         <w:tc>
           <w:tcPr>
-            <w:tcW w:w="935" w:type="dxa"/>
-          </w:tcPr>
-          <w:p>
+            <w:tcW w:w="366" w:type="dxa"/>
+          </w:tcPr>
+          <w:p>
+            <w:pPr>
+              <w:jc w:val="center"/>
+              <w:rPr>
+                <w:sz w:val="19"/>
+                <w:szCs w:val="19"/>
+              </w:rPr>
+            </w:pPr>
             <w:r>
+              <w:rPr>
+                <w:sz w:val="19"/>
+                <w:szCs w:val="19"/>
+              </w:rPr>
               <w:t>O</w:t>
             </w:r>
           </w:p>
         </w:tc>
         <w:tc>
           <w:tcPr>
-            <w:tcW w:w="935" w:type="dxa"/>
-          </w:tcPr>
-          <w:p>
+            <w:tcW w:w="528" w:type="dxa"/>
+          </w:tcPr>
+          <w:p>
+            <w:pPr>
+              <w:jc w:val="center"/>
+              <w:rPr>
+                <w:sz w:val="19"/>
+                <w:szCs w:val="19"/>
+              </w:rPr>
+            </w:pPr>
             <w:r>
+              <w:rPr>
+                <w:sz w:val="19"/>
+                <w:szCs w:val="19"/>
+              </w:rPr>
               <w:t>O</w:t>
             </w:r>
           </w:p>
         </w:tc>
         <w:tc>
           <w:tcPr>
-            <w:tcW w:w="935" w:type="dxa"/>
-          </w:tcPr>
-          <w:p/>
-        </w:tc>
-        <w:tc>
-          <w:tcPr>
-            <w:tcW w:w="935" w:type="dxa"/>
-          </w:tcPr>
-          <w:p/>
-        </w:tc>
-        <w:tc>
-          <w:tcPr>
-            <w:tcW w:w="935" w:type="dxa"/>
-          </w:tcPr>
-          <w:p/>
-        </w:tc>
-        <w:tc>
-          <w:tcPr>
-            <w:tcW w:w="935" w:type="dxa"/>
-          </w:tcPr>
-          <w:p/>
-        </w:tc>
-        <w:tc>
-          <w:tcPr>
-            <w:tcW w:w="935" w:type="dxa"/>
-          </w:tcPr>
-          <w:p/>
-        </w:tc>
-        <w:tc>
-          <w:tcPr>
-            <w:tcW w:w="935" w:type="dxa"/>
-          </w:tcPr>
-          <w:p/>
-        </w:tc>
-        <w:tc>
-          <w:tcPr>
-            <w:tcW w:w="935" w:type="dxa"/>
-          </w:tcPr>
-          <w:p/>
+            <w:tcW w:w="1043" w:type="dxa"/>
+          </w:tcPr>
+          <w:p>
+            <w:pPr>
+              <w:jc w:val="center"/>
+              <w:rPr>
+                <w:sz w:val="19"/>
+                <w:szCs w:val="19"/>
+              </w:rPr>
+            </w:pPr>
+            <w:r>
+              <w:rPr>
+                <w:sz w:val="19"/>
+                <w:szCs w:val="19"/>
+              </w:rPr>
+              <w:t>O</w:t>
+            </w:r>
+          </w:p>
+        </w:tc>
+        <w:tc>
+          <w:tcPr>
+            <w:tcW w:w="1082" w:type="dxa"/>
+          </w:tcPr>
+          <w:p>
+            <w:pPr>
+              <w:jc w:val="center"/>
+              <w:rPr>
+                <w:sz w:val="19"/>
+                <w:szCs w:val="19"/>
+              </w:rPr>
+            </w:pPr>
+          </w:p>
+        </w:tc>
+        <w:tc>
+          <w:tcPr>
+            <w:tcW w:w="639" w:type="dxa"/>
+          </w:tcPr>
+          <w:p>
+            <w:pPr>
+              <w:jc w:val="center"/>
+              <w:rPr>
+                <w:sz w:val="19"/>
+                <w:szCs w:val="19"/>
+              </w:rPr>
+            </w:pPr>
+            <w:r>
+              <w:rPr>
+                <w:sz w:val="19"/>
+                <w:szCs w:val="19"/>
+              </w:rPr>
+              <w:t>O</w:t>
+            </w:r>
+          </w:p>
+        </w:tc>
+        <w:tc>
+          <w:tcPr>
+            <w:tcW w:w="1082" w:type="dxa"/>
+          </w:tcPr>
+          <w:p>
+            <w:pPr>
+              <w:jc w:val="center"/>
+              <w:rPr>
+                <w:sz w:val="19"/>
+                <w:szCs w:val="19"/>
+              </w:rPr>
+            </w:pPr>
+          </w:p>
+        </w:tc>
+        <w:tc>
+          <w:tcPr>
+            <w:tcW w:w="1020" w:type="dxa"/>
+          </w:tcPr>
+          <w:p>
+            <w:pPr>
+              <w:jc w:val="center"/>
+              <w:rPr>
+                <w:sz w:val="19"/>
+                <w:szCs w:val="19"/>
+              </w:rPr>
+            </w:pPr>
+            <w:r>
+              <w:rPr>
+                <w:sz w:val="19"/>
+                <w:szCs w:val="19"/>
+              </w:rPr>
+              <w:t>O</w:t>
+            </w:r>
+          </w:p>
+        </w:tc>
+        <w:tc>
+          <w:tcPr>
+            <w:tcW w:w="1082" w:type="dxa"/>
+          </w:tcPr>
+          <w:p>
+            <w:pPr>
+              <w:jc w:val="center"/>
+              <w:rPr>
+                <w:sz w:val="19"/>
+                <w:szCs w:val="19"/>
+              </w:rPr>
+            </w:pPr>
+          </w:p>
+        </w:tc>
+        <w:tc>
+          <w:tcPr>
+            <w:tcW w:w="535" w:type="dxa"/>
+          </w:tcPr>
+          <w:p>
+            <w:pPr>
+              <w:jc w:val="center"/>
+              <w:rPr>
+                <w:sz w:val="19"/>
+                <w:szCs w:val="19"/>
+              </w:rPr>
+            </w:pPr>
+            <w:r>
+              <w:rPr>
+                <w:sz w:val="19"/>
+                <w:szCs w:val="19"/>
+              </w:rPr>
+              <w:t>O</w:t>
+            </w:r>
+          </w:p>
+        </w:tc>
+        <w:tc>
+          <w:tcPr>
+            <w:tcW w:w="533" w:type="dxa"/>
+          </w:tcPr>
+          <w:p>
+            <w:pPr>
+              <w:jc w:val="center"/>
+              <w:rPr>
+                <w:sz w:val="19"/>
+                <w:szCs w:val="19"/>
+              </w:rPr>
+            </w:pPr>
+          </w:p>
+        </w:tc>
+        <w:tc>
+          <w:tcPr>
+            <w:tcW w:w="736" w:type="dxa"/>
+          </w:tcPr>
+          <w:p>
+            <w:pPr>
+              <w:jc w:val="center"/>
+              <w:rPr>
+                <w:sz w:val="19"/>
+                <w:szCs w:val="19"/>
+              </w:rPr>
+            </w:pPr>
+            <w:r>
+              <w:rPr>
+                <w:sz w:val="19"/>
+                <w:szCs w:val="19"/>
+              </w:rPr>
+              <w:t>O</w:t>
+            </w:r>
+          </w:p>
         </w:tc>
       </w:tr>
       <w:tr>
         <w:tc>
           <w:tcPr>
-            <w:tcW w:w="935" w:type="dxa"/>
-          </w:tcPr>
-          <w:p>
+            <w:tcW w:w="704" w:type="dxa"/>
+          </w:tcPr>
+          <w:p>
+            <w:pPr>
+              <w:jc w:val="center"/>
+              <w:rPr>
+                <w:sz w:val="19"/>
+                <w:szCs w:val="19"/>
+              </w:rPr>
+            </w:pPr>
             <w:r>
+              <w:rPr>
+                <w:sz w:val="19"/>
+                <w:szCs w:val="19"/>
+              </w:rPr>
               <w:t>VVI</w:t>
             </w:r>
           </w:p>
         </w:tc>
         <w:tc>
           <w:tcPr>
-            <w:tcW w:w="935" w:type="dxa"/>
-          </w:tcPr>
-          <w:p>
+            <w:tcW w:w="366" w:type="dxa"/>
+          </w:tcPr>
+          <w:p>
+            <w:pPr>
+              <w:jc w:val="center"/>
+              <w:rPr>
+                <w:sz w:val="19"/>
+                <w:szCs w:val="19"/>
+              </w:rPr>
+            </w:pPr>
             <w:r>
+              <w:rPr>
+                <w:sz w:val="19"/>
+                <w:szCs w:val="19"/>
+              </w:rPr>
               <w:t>O</w:t>
             </w:r>
           </w:p>
         </w:tc>
         <w:tc>
           <w:tcPr>
-            <w:tcW w:w="935" w:type="dxa"/>
-          </w:tcPr>
-          <w:p>
+            <w:tcW w:w="528" w:type="dxa"/>
+          </w:tcPr>
+          <w:p>
+            <w:pPr>
+              <w:jc w:val="center"/>
+              <w:rPr>
+                <w:sz w:val="19"/>
+                <w:szCs w:val="19"/>
+              </w:rPr>
+            </w:pPr>
             <w:r>
+              <w:rPr>
+                <w:sz w:val="19"/>
+                <w:szCs w:val="19"/>
+              </w:rPr>
               <w:t>O</w:t>
             </w:r>
           </w:p>
         </w:tc>
         <w:tc>
           <w:tcPr>
-            <w:tcW w:w="935" w:type="dxa"/>
-          </w:tcPr>
-          <w:p/>
-        </w:tc>
-        <w:tc>
-          <w:tcPr>
-            <w:tcW w:w="935" w:type="dxa"/>
-          </w:tcPr>
-          <w:p/>
-        </w:tc>
-        <w:tc>
-          <w:tcPr>
-            <w:tcW w:w="935" w:type="dxa"/>
-          </w:tcPr>
-          <w:p/>
-        </w:tc>
-        <w:tc>
-          <w:tcPr>
-            <w:tcW w:w="935" w:type="dxa"/>
-          </w:tcPr>
-          <w:p/>
-        </w:tc>
-        <w:tc>
-          <w:tcPr>
-            <w:tcW w:w="935" w:type="dxa"/>
-          </w:tcPr>
-          <w:p/>
-        </w:tc>
-        <w:tc>
-          <w:tcPr>
-            <w:tcW w:w="935" w:type="dxa"/>
-          </w:tcPr>
-          <w:p/>
-        </w:tc>
-        <w:tc>
-          <w:tcPr>
-            <w:tcW w:w="935" w:type="dxa"/>
-          </w:tcPr>
-          <w:p/>
+            <w:tcW w:w="1043" w:type="dxa"/>
+          </w:tcPr>
+          <w:p>
+            <w:pPr>
+              <w:jc w:val="center"/>
+              <w:rPr>
+                <w:sz w:val="19"/>
+                <w:szCs w:val="19"/>
+              </w:rPr>
+            </w:pPr>
+          </w:p>
+        </w:tc>
+        <w:tc>
+          <w:tcPr>
+            <w:tcW w:w="1082" w:type="dxa"/>
+          </w:tcPr>
+          <w:p>
+            <w:pPr>
+              <w:jc w:val="center"/>
+              <w:rPr>
+                <w:sz w:val="19"/>
+                <w:szCs w:val="19"/>
+              </w:rPr>
+            </w:pPr>
+            <w:r>
+              <w:rPr>
+                <w:sz w:val="19"/>
+                <w:szCs w:val="19"/>
+              </w:rPr>
+              <w:t>O</w:t>
+            </w:r>
+          </w:p>
+        </w:tc>
+        <w:tc>
+          <w:tcPr>
+            <w:tcW w:w="639" w:type="dxa"/>
+          </w:tcPr>
+          <w:p>
+            <w:pPr>
+              <w:jc w:val="center"/>
+              <w:rPr>
+                <w:sz w:val="19"/>
+                <w:szCs w:val="19"/>
+              </w:rPr>
+            </w:pPr>
+          </w:p>
+        </w:tc>
+        <w:tc>
+          <w:tcPr>
+            <w:tcW w:w="1082" w:type="dxa"/>
+          </w:tcPr>
+          <w:p>
+            <w:pPr>
+              <w:jc w:val="center"/>
+              <w:rPr>
+                <w:sz w:val="19"/>
+                <w:szCs w:val="19"/>
+              </w:rPr>
+            </w:pPr>
+            <w:r>
+              <w:rPr>
+                <w:sz w:val="19"/>
+                <w:szCs w:val="19"/>
+              </w:rPr>
+              <w:t>O</w:t>
+            </w:r>
+          </w:p>
+        </w:tc>
+        <w:tc>
+          <w:tcPr>
+            <w:tcW w:w="1020" w:type="dxa"/>
+          </w:tcPr>
+          <w:p>
+            <w:pPr>
+              <w:jc w:val="center"/>
+              <w:rPr>
+                <w:sz w:val="19"/>
+                <w:szCs w:val="19"/>
+              </w:rPr>
+            </w:pPr>
+          </w:p>
+        </w:tc>
+        <w:tc>
+          <w:tcPr>
+            <w:tcW w:w="1082" w:type="dxa"/>
+          </w:tcPr>
+          <w:p>
+            <w:pPr>
+              <w:jc w:val="center"/>
+              <w:rPr>
+                <w:sz w:val="19"/>
+                <w:szCs w:val="19"/>
+              </w:rPr>
+            </w:pPr>
+            <w:r>
+              <w:rPr>
+                <w:sz w:val="19"/>
+                <w:szCs w:val="19"/>
+              </w:rPr>
+              <w:t>O</w:t>
+            </w:r>
+          </w:p>
+        </w:tc>
+        <w:tc>
+          <w:tcPr>
+            <w:tcW w:w="535" w:type="dxa"/>
+          </w:tcPr>
+          <w:p>
+            <w:pPr>
+              <w:jc w:val="center"/>
+              <w:rPr>
+                <w:sz w:val="19"/>
+                <w:szCs w:val="19"/>
+              </w:rPr>
+            </w:pPr>
+          </w:p>
+        </w:tc>
+        <w:tc>
+          <w:tcPr>
+            <w:tcW w:w="533" w:type="dxa"/>
+          </w:tcPr>
+          <w:p>
+            <w:pPr>
+              <w:jc w:val="center"/>
+              <w:rPr>
+                <w:sz w:val="19"/>
+                <w:szCs w:val="19"/>
+              </w:rPr>
+            </w:pPr>
+            <w:r>
+              <w:rPr>
+                <w:sz w:val="19"/>
+                <w:szCs w:val="19"/>
+              </w:rPr>
+              <w:t>O</w:t>
+            </w:r>
+          </w:p>
+        </w:tc>
+        <w:tc>
+          <w:tcPr>
+            <w:tcW w:w="736" w:type="dxa"/>
+          </w:tcPr>
+          <w:p>
+            <w:pPr>
+              <w:jc w:val="center"/>
+              <w:rPr>
+                <w:sz w:val="19"/>
+                <w:szCs w:val="19"/>
+              </w:rPr>
+            </w:pPr>
+          </w:p>
         </w:tc>
       </w:tr>
     </w:tbl>
-    <w:p/>
+    <w:p>
+      <w:pPr>
+        <w:jc w:val="center"/>
+      </w:pPr>
+      <w:r>
+        <w:t xml:space="preserve">Table 1.0 Programmable Parameters for AOO, VOO, AAI, and VVI </w:t>
+      </w:r>
+      <w:r>
+        <w:rPr>
+          <w:rFonts w:hint="eastAsia"/>
+          <w:lang w:eastAsia="ko-KR"/>
+        </w:rPr>
+        <w:t>m</w:t>
+      </w:r>
+      <w:r>
+        <w:rPr>
+          <w:lang w:eastAsia="ko-KR"/>
+        </w:rPr>
+        <w:t>odes</w:t>
+      </w:r>
+    </w:p>
     <w:p>
       <w:pPr>
         <w:pStyle w:val="3"/>
@@ -1172,7 +1949,15 @@
         <w:ind w:left="426"/>
       </w:pPr>
       <w:r>
-        <w:t xml:space="preserve">ARP has to be </w:t>
+        <w:t xml:space="preserve">ARP </w:t>
+      </w:r>
+      <w:proofErr w:type="gramStart"/>
+      <w:r>
+        <w:t>has to</w:t>
+      </w:r>
+      <w:proofErr w:type="gramEnd"/>
+      <w:r>
+        <w:t xml:space="preserve"> be </w:t>
       </w:r>
       <w:r>
         <w:t xml:space="preserve">in single chamber atrial modes, </w:t>
@@ -1216,10 +2001,18 @@
         <w:t>i</w:t>
       </w:r>
       <w:r>
-        <w:t>nhibit an atrial pace</w:t>
-      </w:r>
-      <w:r>
-        <w:t>, and t</w:t>
+        <w:t xml:space="preserve">nhibit an atrial </w:t>
+      </w:r>
+      <w:proofErr w:type="gramStart"/>
+      <w:r>
+        <w:t>pace</w:t>
+      </w:r>
+      <w:r>
+        <w:t>, and</w:t>
+      </w:r>
+      <w:proofErr w:type="gramEnd"/>
+      <w:r>
+        <w:t xml:space="preserve"> t</w:t>
       </w:r>
       <w:r>
         <w:t>rigger a ventricular pace</w:t>
@@ -1318,8 +2111,16 @@
         <w:rPr>
           <w:highlight w:val="yellow"/>
         </w:rPr>
-        <w:t>List likely changes to requirements</w:t>
-      </w:r>
+        <w:t xml:space="preserve">List likely changes to </w:t>
+      </w:r>
+      <w:proofErr w:type="gramStart"/>
+      <w:r>
+        <w:rPr>
+          <w:highlight w:val="yellow"/>
+        </w:rPr>
+        <w:t>requirements</w:t>
+      </w:r>
+      <w:proofErr w:type="gramEnd"/>
     </w:p>
     <w:p>
       <w:pPr>
@@ -1336,8 +2137,16 @@
         <w:rPr>
           <w:highlight w:val="yellow"/>
         </w:rPr>
-        <w:t>List all design decisions likely to change</w:t>
-      </w:r>
+        <w:t xml:space="preserve">List all design decisions likely to </w:t>
+      </w:r>
+      <w:proofErr w:type="gramStart"/>
+      <w:r>
+        <w:rPr>
+          <w:highlight w:val="yellow"/>
+        </w:rPr>
+        <w:t>change</w:t>
+      </w:r>
+      <w:proofErr w:type="gramEnd"/>
     </w:p>
     <w:p>
       <w:pPr>
@@ -1372,8 +2181,16 @@
         <w:rPr>
           <w:highlight w:val="yellow"/>
         </w:rPr>
-        <w:t>Describe purpose</w:t>
-      </w:r>
+        <w:t xml:space="preserve">Describe </w:t>
+      </w:r>
+      <w:proofErr w:type="gramStart"/>
+      <w:r>
+        <w:rPr>
+          <w:highlight w:val="yellow"/>
+        </w:rPr>
+        <w:t>purpose</w:t>
+      </w:r>
+      <w:proofErr w:type="gramEnd"/>
     </w:p>
     <w:p>
       <w:pPr>
@@ -1414,8 +2231,16 @@
         <w:rPr>
           <w:highlight w:val="yellow"/>
         </w:rPr>
-        <w:t>Describe black box behaviour</w:t>
-      </w:r>
+        <w:t xml:space="preserve">Describe black box </w:t>
+      </w:r>
+      <w:proofErr w:type="gramStart"/>
+      <w:r>
+        <w:rPr>
+          <w:highlight w:val="yellow"/>
+        </w:rPr>
+        <w:t>behaviour</w:t>
+      </w:r>
+      <w:proofErr w:type="gramEnd"/>
     </w:p>
     <w:p>
       <w:pPr>
@@ -1468,8 +2293,16 @@
         <w:rPr>
           <w:highlight w:val="yellow"/>
         </w:rPr>
-        <w:t>Describe internal behaviour of functions</w:t>
-      </w:r>
+        <w:t xml:space="preserve">Describe internal behaviour of </w:t>
+      </w:r>
+      <w:proofErr w:type="gramStart"/>
+      <w:r>
+        <w:rPr>
+          <w:highlight w:val="yellow"/>
+        </w:rPr>
+        <w:t>functions</w:t>
+      </w:r>
+      <w:proofErr w:type="gramEnd"/>
     </w:p>
     <w:p>
       <w:pPr>
@@ -1490,8 +2323,13 @@
         <w:t xml:space="preserve">2.1 </w:t>
       </w:r>
       <w:r>
-        <w:t>Requirements likely to change</w:t>
-      </w:r>
+        <w:t xml:space="preserve">Requirements likely to </w:t>
+      </w:r>
+      <w:proofErr w:type="gramStart"/>
+      <w:r>
+        <w:t>change</w:t>
+      </w:r>
+      <w:proofErr w:type="gramEnd"/>
     </w:p>
     <w:p>
       <w:r>
@@ -1512,8 +2350,13 @@
         <w:pStyle w:val="2"/>
       </w:pPr>
       <w:r>
-        <w:t>2.2 Design decisions likely to change</w:t>
-      </w:r>
+        <w:t xml:space="preserve">2.2 Design decisions likely to </w:t>
+      </w:r>
+      <w:proofErr w:type="gramStart"/>
+      <w:r>
+        <w:t>change</w:t>
+      </w:r>
+      <w:proofErr w:type="gramEnd"/>
     </w:p>
     <w:p/>
     <w:p>

--- a/Simulink/Simulink Requirements.docx
+++ b/Simulink/Simulink Requirements.docx
@@ -1,10 +1,10 @@
 
 <file path=word/document.xml><?xml version="1.0" encoding="utf-8"?>
-<w:document xmlns:wpc="http://schemas.microsoft.com/office/word/2010/wordprocessingCanvas" xmlns:cx="http://schemas.microsoft.com/office/drawing/2014/chartex" xmlns:cx1="http://schemas.microsoft.com/office/drawing/2015/9/8/chartex" xmlns:cx2="http://schemas.microsoft.com/office/drawing/2015/10/21/chartex" xmlns:cx3="http://schemas.microsoft.com/office/drawing/2016/5/9/chartex" xmlns:cx4="http://schemas.microsoft.com/office/drawing/2016/5/10/chartex" xmlns:cx5="http://schemas.microsoft.com/office/drawing/2016/5/11/chartex" xmlns:cx6="http://schemas.microsoft.com/office/drawing/2016/5/12/chartex" xmlns:cx7="http://schemas.microsoft.com/office/drawing/2016/5/13/chartex" xmlns:cx8="http://schemas.microsoft.com/office/drawing/2016/5/14/chartex" xmlns:mc="http://schemas.openxmlformats.org/markup-compatibility/2006" xmlns:aink="http://schemas.microsoft.com/office/drawing/2016/ink" xmlns:am3d="http://schemas.microsoft.com/office/drawing/2017/model3d" xmlns:o="urn:schemas-microsoft-com:office:office" xmlns:oel="http://schemas.microsoft.com/office/2019/extlst" xmlns:r="http://schemas.openxmlformats.org/officeDocument/2006/relationships" xmlns:m="http://schemas.openxmlformats.org/officeDocument/2006/math" xmlns:v="urn:schemas-microsoft-com:vml" xmlns:wp14="http://schemas.microsoft.com/office/word/2010/wordprocessingDrawing" xmlns:wp="http://schemas.openxmlformats.org/drawingml/2006/wordprocessingDrawing" xmlns:w10="urn:schemas-microsoft-com:office:word" xmlns:w="http://schemas.openxmlformats.org/wordprocessingml/2006/main" xmlns:w14="http://schemas.microsoft.com/office/word/2010/wordml" xmlns:w15="http://schemas.microsoft.com/office/word/2012/wordml" xmlns:w16cex="http://schemas.microsoft.com/office/word/2018/wordml/cex" xmlns:w16cid="http://schemas.microsoft.com/office/word/2016/wordml/cid" xmlns:w16="http://schemas.microsoft.com/office/word/2018/wordml" xmlns:w16sdtdh="http://schemas.microsoft.com/office/word/2020/wordml/sdtdatahash" xmlns:w16se="http://schemas.microsoft.com/office/word/2015/wordml/symex" xmlns:wpg="http://schemas.microsoft.com/office/word/2010/wordprocessingGroup" xmlns:wpi="http://schemas.microsoft.com/office/word/2010/wordprocessingInk" xmlns:wne="http://schemas.microsoft.com/office/word/2006/wordml" xmlns:wps="http://schemas.microsoft.com/office/word/2010/wordprocessingShape" mc:Ignorable="w14 w15 w16se w16cid w16 w16cex w16sdtdh wp14">
+<w:document xmlns:wpc="http://schemas.microsoft.com/office/word/2010/wordprocessingCanvas" xmlns:cx="http://schemas.microsoft.com/office/drawing/2014/chartex" xmlns:cx1="http://schemas.microsoft.com/office/drawing/2015/9/8/chartex" xmlns:cx2="http://schemas.microsoft.com/office/drawing/2015/10/21/chartex" xmlns:cx3="http://schemas.microsoft.com/office/drawing/2016/5/9/chartex" xmlns:cx4="http://schemas.microsoft.com/office/drawing/2016/5/10/chartex" xmlns:cx5="http://schemas.microsoft.com/office/drawing/2016/5/11/chartex" xmlns:cx6="http://schemas.microsoft.com/office/drawing/2016/5/12/chartex" xmlns:cx7="http://schemas.microsoft.com/office/drawing/2016/5/13/chartex" xmlns:cx8="http://schemas.microsoft.com/office/drawing/2016/5/14/chartex" xmlns:mc="http://schemas.openxmlformats.org/markup-compatibility/2006" xmlns:aink="http://schemas.microsoft.com/office/drawing/2016/ink" xmlns:am3d="http://schemas.microsoft.com/office/drawing/2017/model3d" xmlns:o="urn:schemas-microsoft-com:office:office" xmlns:oel="http://schemas.microsoft.com/office/2019/extlst" xmlns:r="http://schemas.openxmlformats.org/officeDocument/2006/relationships" xmlns:m="http://schemas.openxmlformats.org/officeDocument/2006/math" xmlns:v="urn:schemas-microsoft-com:vml" xmlns:wp14="http://schemas.microsoft.com/office/word/2010/wordprocessingDrawing" xmlns:wp="http://schemas.openxmlformats.org/drawingml/2006/wordprocessingDrawing" xmlns:w10="urn:schemas-microsoft-com:office:word" xmlns:w="http://schemas.openxmlformats.org/wordprocessingml/2006/main" xmlns:w14="http://schemas.microsoft.com/office/word/2010/wordml" xmlns:w15="http://schemas.microsoft.com/office/word/2012/wordml" xmlns:w16cex="http://schemas.microsoft.com/office/word/2018/wordml/cex" xmlns:w16cid="http://schemas.microsoft.com/office/word/2016/wordml/cid" xmlns:w16="http://schemas.microsoft.com/office/word/2018/wordml" xmlns:w16du="http://schemas.microsoft.com/office/word/2023/wordml/word16du" xmlns:w16sdtdh="http://schemas.microsoft.com/office/word/2020/wordml/sdtdatahash" xmlns:w16se="http://schemas.microsoft.com/office/word/2015/wordml/symex" xmlns:wpg="http://schemas.microsoft.com/office/word/2010/wordprocessingGroup" xmlns:wpi="http://schemas.microsoft.com/office/word/2010/wordprocessingInk" xmlns:wne="http://schemas.microsoft.com/office/word/2006/wordml" xmlns:wps="http://schemas.microsoft.com/office/word/2010/wordprocessingShape" mc:Ignorable="w14 w15 w16se w16cid w16 w16cex w16sdtdh w16du wp14">
   <w:body>
     <w:p>
       <w:pPr>
-        <w:pStyle w:val="a4"/>
+        <w:pStyle w:val="Title"/>
       </w:pPr>
       <w:r>
         <w:t xml:space="preserve">Simulink </w:t>
@@ -74,10 +74,10 @@
     </w:p>
     <w:p>
       <w:pPr>
-        <w:pStyle w:val="a3"/>
+        <w:pStyle w:val="ListParagraph"/>
         <w:numPr>
           <w:ilvl w:val="0"/>
-          <w:numId w:val="7"/>
+          <w:numId w:val="14"/>
         </w:numPr>
         <w:autoSpaceDE w:val="0"/>
         <w:autoSpaceDN w:val="0"/>
@@ -100,10 +100,10 @@
     </w:p>
     <w:p>
       <w:pPr>
-        <w:pStyle w:val="a3"/>
+        <w:pStyle w:val="ListParagraph"/>
         <w:numPr>
           <w:ilvl w:val="0"/>
-          <w:numId w:val="7"/>
+          <w:numId w:val="14"/>
         </w:numPr>
         <w:autoSpaceDE w:val="0"/>
         <w:autoSpaceDN w:val="0"/>
@@ -121,33 +121,15 @@
           <w:kern w:val="0"/>
           <w:highlight w:val="yellow"/>
         </w:rPr>
-        <w:t xml:space="preserve">Requirements must be concise and disjoint. They should also be traceable to the design and </w:t>
-      </w:r>
-      <w:proofErr w:type="gramStart"/>
-      <w:r>
-        <w:rPr>
-          <w:rFonts w:eastAsia="CMR10" w:cstheme="minorHAnsi"/>
-          <w:kern w:val="0"/>
-          <w:highlight w:val="yellow"/>
-        </w:rPr>
-        <w:t>vice versa</w:t>
-      </w:r>
-      <w:proofErr w:type="gramEnd"/>
-      <w:r>
-        <w:rPr>
-          <w:rFonts w:eastAsia="CMR10" w:cstheme="minorHAnsi"/>
-          <w:kern w:val="0"/>
-          <w:highlight w:val="yellow"/>
-        </w:rPr>
-        <w:t xml:space="preserve"> </w:t>
-      </w:r>
-    </w:p>
-    <w:p>
-      <w:pPr>
-        <w:pStyle w:val="a3"/>
+        <w:t xml:space="preserve">Requirements must be concise and disjoint. They should also be traceable to the design and vice versa </w:t>
+      </w:r>
+    </w:p>
+    <w:p>
+      <w:pPr>
+        <w:pStyle w:val="ListParagraph"/>
         <w:numPr>
           <w:ilvl w:val="0"/>
-          <w:numId w:val="7"/>
+          <w:numId w:val="14"/>
         </w:numPr>
         <w:autoSpaceDE w:val="0"/>
         <w:autoSpaceDN w:val="0"/>
@@ -170,10 +152,10 @@
     </w:p>
     <w:p>
       <w:pPr>
-        <w:pStyle w:val="a3"/>
+        <w:pStyle w:val="ListParagraph"/>
         <w:numPr>
           <w:ilvl w:val="0"/>
-          <w:numId w:val="7"/>
+          <w:numId w:val="14"/>
         </w:numPr>
         <w:autoSpaceDE w:val="0"/>
         <w:autoSpaceDN w:val="0"/>
@@ -191,25 +173,7 @@
           <w:kern w:val="0"/>
           <w:highlight w:val="yellow"/>
         </w:rPr>
-        <w:t xml:space="preserve">The Simulink diagram must include necessary annotation to understand the model. There should be screenshots of the </w:t>
-      </w:r>
-      <w:proofErr w:type="spellStart"/>
-      <w:r>
-        <w:rPr>
-          <w:rFonts w:eastAsia="CMR10" w:cstheme="minorHAnsi"/>
-          <w:kern w:val="0"/>
-          <w:highlight w:val="yellow"/>
-        </w:rPr>
-        <w:t>simulink</w:t>
-      </w:r>
-      <w:proofErr w:type="spellEnd"/>
-      <w:r>
-        <w:rPr>
-          <w:rFonts w:eastAsia="CMR10" w:cstheme="minorHAnsi"/>
-          <w:kern w:val="0"/>
-          <w:highlight w:val="yellow"/>
-        </w:rPr>
-        <w:t xml:space="preserve"> model in the documentation. Provide an additional section in the document that describes testing you performed, and the results.</w:t>
+        <w:t>The Simulink diagram must include necessary annotation to understand the model. There should be screenshots of the simulink model in the documentation. Provide an additional section in the document that describes testing you performed, and the results.</w:t>
       </w:r>
     </w:p>
     <w:p/>
@@ -220,7 +184,7 @@
     </w:p>
     <w:p>
       <w:pPr>
-        <w:pStyle w:val="1"/>
+        <w:pStyle w:val="Heading1"/>
       </w:pPr>
       <w:r>
         <w:t xml:space="preserve">Part 1: Requirements and </w:t>
@@ -231,10 +195,10 @@
     </w:p>
     <w:p>
       <w:pPr>
-        <w:pStyle w:val="2"/>
+        <w:pStyle w:val="Heading2"/>
         <w:numPr>
           <w:ilvl w:val="1"/>
-          <w:numId w:val="2"/>
+          <w:numId w:val="9"/>
         </w:numPr>
       </w:pPr>
       <w:r>
@@ -257,10 +221,10 @@
     </w:p>
     <w:p>
       <w:pPr>
-        <w:pStyle w:val="3"/>
+        <w:pStyle w:val="Heading3"/>
         <w:numPr>
           <w:ilvl w:val="2"/>
-          <w:numId w:val="2"/>
+          <w:numId w:val="9"/>
         </w:numPr>
       </w:pPr>
       <w:r>
@@ -278,21 +242,15 @@
         <w:t xml:space="preserve"> </w:t>
       </w:r>
       <w:r>
-        <w:t xml:space="preserve">In addition, the bradycardia analysis </w:t>
-      </w:r>
-      <w:r>
-        <w:t>functions should</w:t>
-      </w:r>
-      <w:r>
-        <w:t xml:space="preserve"> allow pacing measurements such as lead impedance, pacing threshold, P and R wave measurement, battery status, temporary brady pacing, motion sensor trending, and tests to be performed.</w:t>
-      </w:r>
-    </w:p>
-    <w:p>
-      <w:pPr>
-        <w:pStyle w:val="3"/>
+        <w:t>In addition, the bradycardia analysis functions should allow pacing measurements such as lead impedance, pacing threshold, P and R wave measurement, battery status, temporary brady pacing, motion sensor trending, and tests to be performed.</w:t>
+      </w:r>
+    </w:p>
+    <w:p>
+      <w:pPr>
+        <w:pStyle w:val="Heading3"/>
         <w:numPr>
           <w:ilvl w:val="2"/>
-          <w:numId w:val="2"/>
+          <w:numId w:val="9"/>
         </w:numPr>
       </w:pPr>
       <w:r>
@@ -304,61 +262,61 @@
     </w:p>
     <w:p>
       <w:pPr>
-        <w:pStyle w:val="a3"/>
+        <w:pStyle w:val="ListParagraph"/>
         <w:numPr>
           <w:ilvl w:val="0"/>
+          <w:numId w:val="16"/>
+        </w:numPr>
+      </w:pPr>
+      <w:r>
+        <w:t xml:space="preserve">The device should monitor and handle a patient's heart rate by detecting and providing therapy for bradycardia. </w:t>
+      </w:r>
+    </w:p>
+    <w:p>
+      <w:pPr>
+        <w:pStyle w:val="ListParagraph"/>
+        <w:numPr>
+          <w:ilvl w:val="0"/>
+          <w:numId w:val="16"/>
+        </w:numPr>
+      </w:pPr>
+      <w:r>
+        <w:t xml:space="preserve">The device should provide programmable, single-chamber, rate-adaptive pacing, and permanent state. </w:t>
+      </w:r>
+    </w:p>
+    <w:p>
+      <w:pPr>
+        <w:pStyle w:val="ListParagraph"/>
+        <w:numPr>
+          <w:ilvl w:val="0"/>
+          <w:numId w:val="16"/>
+        </w:numPr>
+      </w:pPr>
+      <w:r>
+        <w:t>The device should be programmed and controlled through the Device Controller-Monitor (DCM).</w:t>
+      </w:r>
+    </w:p>
+    <w:p>
+      <w:pPr>
+        <w:pStyle w:val="ListParagraph"/>
+        <w:numPr>
+          <w:ilvl w:val="0"/>
+          <w:numId w:val="16"/>
+        </w:numPr>
+      </w:pPr>
+      <w:r>
+        <w:t>The device should provide history data such as output rate histograms (atrial and ventricular) and sensor output data.</w:t>
+      </w:r>
+    </w:p>
+    <w:p>
+      <w:pPr>
+        <w:pStyle w:val="Heading3"/>
+        <w:numPr>
+          <w:ilvl w:val="2"/>
           <w:numId w:val="9"/>
         </w:numPr>
       </w:pPr>
       <w:r>
-        <w:t xml:space="preserve">The device should monitor and handle a patient's heart rate by detecting and providing therapy for bradycardia. </w:t>
-      </w:r>
-    </w:p>
-    <w:p>
-      <w:pPr>
-        <w:pStyle w:val="a3"/>
-        <w:numPr>
-          <w:ilvl w:val="0"/>
-          <w:numId w:val="9"/>
-        </w:numPr>
-      </w:pPr>
-      <w:r>
-        <w:t xml:space="preserve">The device should provide programmable, single-chamber, rate-adaptive pacing, and permanent state. </w:t>
-      </w:r>
-    </w:p>
-    <w:p>
-      <w:pPr>
-        <w:pStyle w:val="a3"/>
-        <w:numPr>
-          <w:ilvl w:val="0"/>
-          <w:numId w:val="9"/>
-        </w:numPr>
-      </w:pPr>
-      <w:r>
-        <w:t>The device should be programmed and controlled through the Device Controller-Monitor (DCM).</w:t>
-      </w:r>
-    </w:p>
-    <w:p>
-      <w:pPr>
-        <w:pStyle w:val="a3"/>
-        <w:numPr>
-          <w:ilvl w:val="0"/>
-          <w:numId w:val="9"/>
-        </w:numPr>
-      </w:pPr>
-      <w:r>
-        <w:t>The device should provide history data such as output rate histograms (atrial and ventricular) and sensor output data.</w:t>
-      </w:r>
-    </w:p>
-    <w:p>
-      <w:pPr>
-        <w:pStyle w:val="3"/>
-        <w:numPr>
-          <w:ilvl w:val="2"/>
-          <w:numId w:val="2"/>
-        </w:numPr>
-      </w:pPr>
-      <w:r>
         <w:t>P</w:t>
       </w:r>
       <w:r>
@@ -379,7 +337,7 @@
     </w:p>
     <w:p>
       <w:pPr>
-        <w:pStyle w:val="a3"/>
+        <w:pStyle w:val="ListParagraph"/>
       </w:pPr>
       <w:r>
         <w:t>The device should result in pulses with programmable voltages and widths for atrial and ventricular, which provide electrical heart-pacing stimulation.</w:t>
@@ -387,10 +345,10 @@
     </w:p>
     <w:p>
       <w:pPr>
-        <w:pStyle w:val="3"/>
+        <w:pStyle w:val="Heading3"/>
         <w:numPr>
           <w:ilvl w:val="3"/>
-          <w:numId w:val="2"/>
+          <w:numId w:val="9"/>
         </w:numPr>
         <w:rPr>
           <w:lang w:eastAsia="ko-KR"/>
@@ -423,23 +381,18 @@
         <w:t xml:space="preserve">for pulse pacing </w:t>
       </w:r>
       <w:r>
-        <w:t xml:space="preserve">should be independently </w:t>
-      </w:r>
-      <w:proofErr w:type="gramStart"/>
-      <w:r>
-        <w:t xml:space="preserve">programmable </w:t>
+        <w:t>should be independently programmable</w:t>
       </w:r>
       <w:r>
         <w:t>.</w:t>
       </w:r>
-      <w:proofErr w:type="gramEnd"/>
-    </w:p>
-    <w:p>
-      <w:pPr>
-        <w:pStyle w:val="3"/>
+    </w:p>
+    <w:p>
+      <w:pPr>
+        <w:pStyle w:val="Heading3"/>
         <w:numPr>
           <w:ilvl w:val="3"/>
-          <w:numId w:val="2"/>
+          <w:numId w:val="9"/>
         </w:numPr>
         <w:rPr>
           <w:lang w:eastAsia="ko-KR"/>
@@ -449,7 +402,6 @@
         <w:rPr>
           <w:lang w:eastAsia="ko-KR"/>
         </w:rPr>
-        <w:lastRenderedPageBreak/>
         <w:t>Rate Sensing</w:t>
       </w:r>
     </w:p>
@@ -458,21 +410,15 @@
         <w:ind w:left="426"/>
       </w:pPr>
       <w:r>
-        <w:t>Bipolar electrodes and a sensing circuit should operate rate sensing.</w:t>
-      </w:r>
-      <w:r>
-        <w:t xml:space="preserve"> </w:t>
-      </w:r>
-      <w:r>
-        <w:t>Rate detection should be based on the measured cardiac cycle measurements of the sensed rhythm and assessed on an interval-by-interval basis.</w:t>
-      </w:r>
-    </w:p>
-    <w:p>
-      <w:pPr>
-        <w:pStyle w:val="3"/>
+        <w:t>Bipolar electrodes and a sensing circuit should operate rate sensing. Rate detection should be based on the measured cardiac cycle measurements of the sensed rhythm and assessed on an interval-by-interval basis.</w:t>
+      </w:r>
+    </w:p>
+    <w:p>
+      <w:pPr>
+        <w:pStyle w:val="Heading3"/>
         <w:numPr>
           <w:ilvl w:val="2"/>
-          <w:numId w:val="2"/>
+          <w:numId w:val="9"/>
         </w:numPr>
       </w:pPr>
       <w:r>
@@ -498,23 +444,23 @@
     </w:p>
     <w:tbl>
       <w:tblPr>
-        <w:tblStyle w:val="a5"/>
+        <w:tblStyle w:val="TableGrid"/>
         <w:tblW w:w="0" w:type="auto"/>
         <w:tblLook w:val="04A0" w:firstRow="1" w:lastRow="0" w:firstColumn="1" w:lastColumn="0" w:noHBand="0" w:noVBand="1"/>
       </w:tblPr>
       <w:tblGrid>
-        <w:gridCol w:w="649"/>
-        <w:gridCol w:w="479"/>
-        <w:gridCol w:w="525"/>
-        <w:gridCol w:w="1035"/>
-        <w:gridCol w:w="1074"/>
-        <w:gridCol w:w="635"/>
-        <w:gridCol w:w="1074"/>
-        <w:gridCol w:w="1012"/>
-        <w:gridCol w:w="1074"/>
-        <w:gridCol w:w="532"/>
-        <w:gridCol w:w="530"/>
-        <w:gridCol w:w="731"/>
+        <w:gridCol w:w="680"/>
+        <w:gridCol w:w="466"/>
+        <w:gridCol w:w="524"/>
+        <w:gridCol w:w="1033"/>
+        <w:gridCol w:w="1071"/>
+        <w:gridCol w:w="634"/>
+        <w:gridCol w:w="1071"/>
+        <w:gridCol w:w="1010"/>
+        <w:gridCol w:w="1071"/>
+        <w:gridCol w:w="531"/>
+        <w:gridCol w:w="529"/>
+        <w:gridCol w:w="730"/>
       </w:tblGrid>
       <w:tr>
         <w:tc>
@@ -525,8 +471,8 @@
             <w:pPr>
               <w:jc w:val="center"/>
               <w:rPr>
-                <w:sz w:val="19"/>
-                <w:szCs w:val="19"/>
+                <w:sz w:val="18"/>
+                <w:szCs w:val="18"/>
               </w:rPr>
             </w:pPr>
           </w:p>
@@ -539,14 +485,14 @@
             <w:pPr>
               <w:jc w:val="center"/>
               <w:rPr>
-                <w:sz w:val="19"/>
-                <w:szCs w:val="19"/>
-              </w:rPr>
-            </w:pPr>
-            <w:r>
-              <w:rPr>
-                <w:sz w:val="19"/>
-                <w:szCs w:val="19"/>
+                <w:sz w:val="18"/>
+                <w:szCs w:val="18"/>
+              </w:rPr>
+            </w:pPr>
+            <w:r>
+              <w:rPr>
+                <w:sz w:val="18"/>
+                <w:szCs w:val="18"/>
               </w:rPr>
               <w:t>LRL</w:t>
             </w:r>
@@ -560,14 +506,14 @@
             <w:pPr>
               <w:jc w:val="center"/>
               <w:rPr>
-                <w:sz w:val="19"/>
-                <w:szCs w:val="19"/>
-              </w:rPr>
-            </w:pPr>
-            <w:r>
-              <w:rPr>
-                <w:sz w:val="19"/>
-                <w:szCs w:val="19"/>
+                <w:sz w:val="18"/>
+                <w:szCs w:val="18"/>
+              </w:rPr>
+            </w:pPr>
+            <w:r>
+              <w:rPr>
+                <w:sz w:val="18"/>
+                <w:szCs w:val="18"/>
               </w:rPr>
               <w:t>URL</w:t>
             </w:r>
@@ -581,14 +527,14 @@
             <w:pPr>
               <w:jc w:val="center"/>
               <w:rPr>
-                <w:sz w:val="19"/>
-                <w:szCs w:val="19"/>
-              </w:rPr>
-            </w:pPr>
-            <w:r>
-              <w:rPr>
-                <w:sz w:val="19"/>
-                <w:szCs w:val="19"/>
+                <w:sz w:val="18"/>
+                <w:szCs w:val="18"/>
+              </w:rPr>
+            </w:pPr>
+            <w:r>
+              <w:rPr>
+                <w:sz w:val="18"/>
+                <w:szCs w:val="18"/>
               </w:rPr>
               <w:t>Atrial Amplitude</w:t>
             </w:r>
@@ -602,14 +548,14 @@
             <w:pPr>
               <w:jc w:val="center"/>
               <w:rPr>
-                <w:sz w:val="19"/>
-                <w:szCs w:val="19"/>
-              </w:rPr>
-            </w:pPr>
-            <w:r>
-              <w:rPr>
-                <w:sz w:val="19"/>
-                <w:szCs w:val="19"/>
+                <w:sz w:val="18"/>
+                <w:szCs w:val="18"/>
+              </w:rPr>
+            </w:pPr>
+            <w:r>
+              <w:rPr>
+                <w:sz w:val="18"/>
+                <w:szCs w:val="18"/>
               </w:rPr>
               <w:t>Ventricular Amplitude</w:t>
             </w:r>
@@ -623,14 +569,14 @@
             <w:pPr>
               <w:jc w:val="center"/>
               <w:rPr>
-                <w:sz w:val="19"/>
-                <w:szCs w:val="19"/>
-              </w:rPr>
-            </w:pPr>
-            <w:r>
-              <w:rPr>
-                <w:sz w:val="19"/>
-                <w:szCs w:val="19"/>
+                <w:sz w:val="18"/>
+                <w:szCs w:val="18"/>
+              </w:rPr>
+            </w:pPr>
+            <w:r>
+              <w:rPr>
+                <w:sz w:val="18"/>
+                <w:szCs w:val="18"/>
               </w:rPr>
               <w:t>Atrial Pulse With</w:t>
             </w:r>
@@ -644,14 +590,14 @@
             <w:pPr>
               <w:jc w:val="center"/>
               <w:rPr>
-                <w:sz w:val="19"/>
-                <w:szCs w:val="19"/>
-              </w:rPr>
-            </w:pPr>
-            <w:r>
-              <w:rPr>
-                <w:sz w:val="19"/>
-                <w:szCs w:val="19"/>
+                <w:sz w:val="18"/>
+                <w:szCs w:val="18"/>
+              </w:rPr>
+            </w:pPr>
+            <w:r>
+              <w:rPr>
+                <w:sz w:val="18"/>
+                <w:szCs w:val="18"/>
               </w:rPr>
               <w:t>Ventricular Pulse Width</w:t>
             </w:r>
@@ -665,14 +611,14 @@
             <w:pPr>
               <w:jc w:val="center"/>
               <w:rPr>
-                <w:sz w:val="19"/>
-                <w:szCs w:val="19"/>
-              </w:rPr>
-            </w:pPr>
-            <w:r>
-              <w:rPr>
-                <w:sz w:val="19"/>
-                <w:szCs w:val="19"/>
+                <w:sz w:val="18"/>
+                <w:szCs w:val="18"/>
+              </w:rPr>
+            </w:pPr>
+            <w:r>
+              <w:rPr>
+                <w:sz w:val="18"/>
+                <w:szCs w:val="18"/>
               </w:rPr>
               <w:t>Atrial Sensitivity</w:t>
             </w:r>
@@ -686,14 +632,14 @@
             <w:pPr>
               <w:jc w:val="center"/>
               <w:rPr>
-                <w:sz w:val="19"/>
-                <w:szCs w:val="19"/>
-              </w:rPr>
-            </w:pPr>
-            <w:r>
-              <w:rPr>
-                <w:sz w:val="19"/>
-                <w:szCs w:val="19"/>
+                <w:sz w:val="18"/>
+                <w:szCs w:val="18"/>
+              </w:rPr>
+            </w:pPr>
+            <w:r>
+              <w:rPr>
+                <w:sz w:val="18"/>
+                <w:szCs w:val="18"/>
               </w:rPr>
               <w:t>Ventricular Sensitivity</w:t>
             </w:r>
@@ -707,14 +653,14 @@
             <w:pPr>
               <w:jc w:val="center"/>
               <w:rPr>
-                <w:sz w:val="19"/>
-                <w:szCs w:val="19"/>
-              </w:rPr>
-            </w:pPr>
-            <w:r>
-              <w:rPr>
-                <w:sz w:val="19"/>
-                <w:szCs w:val="19"/>
+                <w:sz w:val="18"/>
+                <w:szCs w:val="18"/>
+              </w:rPr>
+            </w:pPr>
+            <w:r>
+              <w:rPr>
+                <w:sz w:val="18"/>
+                <w:szCs w:val="18"/>
               </w:rPr>
               <w:t>ARP</w:t>
             </w:r>
@@ -728,14 +674,14 @@
             <w:pPr>
               <w:jc w:val="center"/>
               <w:rPr>
-                <w:sz w:val="19"/>
-                <w:szCs w:val="19"/>
-              </w:rPr>
-            </w:pPr>
-            <w:r>
-              <w:rPr>
-                <w:sz w:val="19"/>
-                <w:szCs w:val="19"/>
+                <w:sz w:val="18"/>
+                <w:szCs w:val="18"/>
+              </w:rPr>
+            </w:pPr>
+            <w:r>
+              <w:rPr>
+                <w:sz w:val="18"/>
+                <w:szCs w:val="18"/>
               </w:rPr>
               <w:t>VRP</w:t>
             </w:r>
@@ -749,14 +695,14 @@
             <w:pPr>
               <w:jc w:val="center"/>
               <w:rPr>
-                <w:sz w:val="19"/>
-                <w:szCs w:val="19"/>
-              </w:rPr>
-            </w:pPr>
-            <w:r>
-              <w:rPr>
-                <w:sz w:val="19"/>
-                <w:szCs w:val="19"/>
+                <w:sz w:val="18"/>
+                <w:szCs w:val="18"/>
+              </w:rPr>
+            </w:pPr>
+            <w:r>
+              <w:rPr>
+                <w:sz w:val="18"/>
+                <w:szCs w:val="18"/>
               </w:rPr>
               <w:t>PVARP</w:t>
             </w:r>
@@ -772,14 +718,14 @@
             <w:pPr>
               <w:jc w:val="center"/>
               <w:rPr>
-                <w:sz w:val="19"/>
-                <w:szCs w:val="19"/>
-              </w:rPr>
-            </w:pPr>
-            <w:r>
-              <w:rPr>
-                <w:sz w:val="19"/>
-                <w:szCs w:val="19"/>
+                <w:sz w:val="18"/>
+                <w:szCs w:val="18"/>
+              </w:rPr>
+            </w:pPr>
+            <w:r>
+              <w:rPr>
+                <w:sz w:val="18"/>
+                <w:szCs w:val="18"/>
               </w:rPr>
               <w:t>AOO</w:t>
             </w:r>
@@ -793,14 +739,14 @@
             <w:pPr>
               <w:jc w:val="center"/>
               <w:rPr>
-                <w:sz w:val="19"/>
-                <w:szCs w:val="19"/>
-              </w:rPr>
-            </w:pPr>
-            <w:r>
-              <w:rPr>
-                <w:sz w:val="19"/>
-                <w:szCs w:val="19"/>
+                <w:sz w:val="18"/>
+                <w:szCs w:val="18"/>
+              </w:rPr>
+            </w:pPr>
+            <w:r>
+              <w:rPr>
+                <w:sz w:val="18"/>
+                <w:szCs w:val="18"/>
               </w:rPr>
               <w:t>O</w:t>
             </w:r>
@@ -814,14 +760,14 @@
             <w:pPr>
               <w:jc w:val="center"/>
               <w:rPr>
-                <w:sz w:val="19"/>
-                <w:szCs w:val="19"/>
-              </w:rPr>
-            </w:pPr>
-            <w:r>
-              <w:rPr>
-                <w:sz w:val="19"/>
-                <w:szCs w:val="19"/>
+                <w:sz w:val="18"/>
+                <w:szCs w:val="18"/>
+              </w:rPr>
+            </w:pPr>
+            <w:r>
+              <w:rPr>
+                <w:sz w:val="18"/>
+                <w:szCs w:val="18"/>
               </w:rPr>
               <w:t>O</w:t>
             </w:r>
@@ -835,14 +781,14 @@
             <w:pPr>
               <w:jc w:val="center"/>
               <w:rPr>
-                <w:sz w:val="19"/>
-                <w:szCs w:val="19"/>
-              </w:rPr>
-            </w:pPr>
-            <w:r>
-              <w:rPr>
-                <w:sz w:val="19"/>
-                <w:szCs w:val="19"/>
+                <w:sz w:val="18"/>
+                <w:szCs w:val="18"/>
+              </w:rPr>
+            </w:pPr>
+            <w:r>
+              <w:rPr>
+                <w:sz w:val="18"/>
+                <w:szCs w:val="18"/>
               </w:rPr>
               <w:t>O</w:t>
             </w:r>
@@ -856,8 +802,8 @@
             <w:pPr>
               <w:jc w:val="center"/>
               <w:rPr>
-                <w:sz w:val="19"/>
-                <w:szCs w:val="19"/>
+                <w:sz w:val="18"/>
+                <w:szCs w:val="18"/>
               </w:rPr>
             </w:pPr>
           </w:p>
@@ -870,14 +816,14 @@
             <w:pPr>
               <w:jc w:val="center"/>
               <w:rPr>
-                <w:sz w:val="19"/>
-                <w:szCs w:val="19"/>
-              </w:rPr>
-            </w:pPr>
-            <w:r>
-              <w:rPr>
-                <w:sz w:val="19"/>
-                <w:szCs w:val="19"/>
+                <w:sz w:val="18"/>
+                <w:szCs w:val="18"/>
+              </w:rPr>
+            </w:pPr>
+            <w:r>
+              <w:rPr>
+                <w:sz w:val="18"/>
+                <w:szCs w:val="18"/>
               </w:rPr>
               <w:t>O</w:t>
             </w:r>
@@ -891,8 +837,8 @@
             <w:pPr>
               <w:jc w:val="center"/>
               <w:rPr>
-                <w:sz w:val="19"/>
-                <w:szCs w:val="19"/>
+                <w:sz w:val="18"/>
+                <w:szCs w:val="18"/>
               </w:rPr>
             </w:pPr>
           </w:p>
@@ -905,8 +851,8 @@
             <w:pPr>
               <w:jc w:val="center"/>
               <w:rPr>
-                <w:sz w:val="19"/>
-                <w:szCs w:val="19"/>
+                <w:sz w:val="18"/>
+                <w:szCs w:val="18"/>
               </w:rPr>
             </w:pPr>
           </w:p>
@@ -919,8 +865,8 @@
             <w:pPr>
               <w:jc w:val="center"/>
               <w:rPr>
-                <w:sz w:val="19"/>
-                <w:szCs w:val="19"/>
+                <w:sz w:val="18"/>
+                <w:szCs w:val="18"/>
               </w:rPr>
             </w:pPr>
           </w:p>
@@ -933,8 +879,8 @@
             <w:pPr>
               <w:jc w:val="center"/>
               <w:rPr>
-                <w:sz w:val="19"/>
-                <w:szCs w:val="19"/>
+                <w:sz w:val="18"/>
+                <w:szCs w:val="18"/>
               </w:rPr>
             </w:pPr>
           </w:p>
@@ -947,8 +893,8 @@
             <w:pPr>
               <w:jc w:val="center"/>
               <w:rPr>
-                <w:sz w:val="19"/>
-                <w:szCs w:val="19"/>
+                <w:sz w:val="18"/>
+                <w:szCs w:val="18"/>
               </w:rPr>
             </w:pPr>
           </w:p>
@@ -961,8 +907,8 @@
             <w:pPr>
               <w:jc w:val="center"/>
               <w:rPr>
-                <w:sz w:val="19"/>
-                <w:szCs w:val="19"/>
+                <w:sz w:val="18"/>
+                <w:szCs w:val="18"/>
               </w:rPr>
             </w:pPr>
           </w:p>
@@ -977,14 +923,14 @@
             <w:pPr>
               <w:jc w:val="center"/>
               <w:rPr>
-                <w:sz w:val="19"/>
-                <w:szCs w:val="19"/>
-              </w:rPr>
-            </w:pPr>
-            <w:r>
-              <w:rPr>
-                <w:sz w:val="19"/>
-                <w:szCs w:val="19"/>
+                <w:sz w:val="18"/>
+                <w:szCs w:val="18"/>
+              </w:rPr>
+            </w:pPr>
+            <w:r>
+              <w:rPr>
+                <w:sz w:val="18"/>
+                <w:szCs w:val="18"/>
               </w:rPr>
               <w:t>VOO</w:t>
             </w:r>
@@ -998,14 +944,14 @@
             <w:pPr>
               <w:jc w:val="center"/>
               <w:rPr>
-                <w:sz w:val="19"/>
-                <w:szCs w:val="19"/>
-              </w:rPr>
-            </w:pPr>
-            <w:r>
-              <w:rPr>
-                <w:sz w:val="19"/>
-                <w:szCs w:val="19"/>
+                <w:sz w:val="18"/>
+                <w:szCs w:val="18"/>
+              </w:rPr>
+            </w:pPr>
+            <w:r>
+              <w:rPr>
+                <w:sz w:val="18"/>
+                <w:szCs w:val="18"/>
               </w:rPr>
               <w:t>O</w:t>
             </w:r>
@@ -1019,14 +965,14 @@
             <w:pPr>
               <w:jc w:val="center"/>
               <w:rPr>
-                <w:sz w:val="19"/>
-                <w:szCs w:val="19"/>
-              </w:rPr>
-            </w:pPr>
-            <w:r>
-              <w:rPr>
-                <w:sz w:val="19"/>
-                <w:szCs w:val="19"/>
+                <w:sz w:val="18"/>
+                <w:szCs w:val="18"/>
+              </w:rPr>
+            </w:pPr>
+            <w:r>
+              <w:rPr>
+                <w:sz w:val="18"/>
+                <w:szCs w:val="18"/>
               </w:rPr>
               <w:t>O</w:t>
             </w:r>
@@ -1040,8 +986,8 @@
             <w:pPr>
               <w:jc w:val="center"/>
               <w:rPr>
-                <w:sz w:val="19"/>
-                <w:szCs w:val="19"/>
+                <w:sz w:val="18"/>
+                <w:szCs w:val="18"/>
               </w:rPr>
             </w:pPr>
           </w:p>
@@ -1054,14 +1000,14 @@
             <w:pPr>
               <w:jc w:val="center"/>
               <w:rPr>
-                <w:sz w:val="19"/>
-                <w:szCs w:val="19"/>
-              </w:rPr>
-            </w:pPr>
-            <w:r>
-              <w:rPr>
-                <w:sz w:val="19"/>
-                <w:szCs w:val="19"/>
+                <w:sz w:val="18"/>
+                <w:szCs w:val="18"/>
+              </w:rPr>
+            </w:pPr>
+            <w:r>
+              <w:rPr>
+                <w:sz w:val="18"/>
+                <w:szCs w:val="18"/>
               </w:rPr>
               <w:t>O</w:t>
             </w:r>
@@ -1075,8 +1021,8 @@
             <w:pPr>
               <w:jc w:val="center"/>
               <w:rPr>
-                <w:sz w:val="19"/>
-                <w:szCs w:val="19"/>
+                <w:sz w:val="18"/>
+                <w:szCs w:val="18"/>
               </w:rPr>
             </w:pPr>
           </w:p>
@@ -1089,14 +1035,14 @@
             <w:pPr>
               <w:jc w:val="center"/>
               <w:rPr>
-                <w:sz w:val="19"/>
-                <w:szCs w:val="19"/>
-              </w:rPr>
-            </w:pPr>
-            <w:r>
-              <w:rPr>
-                <w:sz w:val="19"/>
-                <w:szCs w:val="19"/>
+                <w:sz w:val="18"/>
+                <w:szCs w:val="18"/>
+              </w:rPr>
+            </w:pPr>
+            <w:r>
+              <w:rPr>
+                <w:sz w:val="18"/>
+                <w:szCs w:val="18"/>
               </w:rPr>
               <w:t>O</w:t>
             </w:r>
@@ -1110,8 +1056,8 @@
             <w:pPr>
               <w:jc w:val="center"/>
               <w:rPr>
-                <w:sz w:val="19"/>
-                <w:szCs w:val="19"/>
+                <w:sz w:val="18"/>
+                <w:szCs w:val="18"/>
               </w:rPr>
             </w:pPr>
           </w:p>
@@ -1124,8 +1070,8 @@
             <w:pPr>
               <w:jc w:val="center"/>
               <w:rPr>
-                <w:sz w:val="19"/>
-                <w:szCs w:val="19"/>
+                <w:sz w:val="18"/>
+                <w:szCs w:val="18"/>
               </w:rPr>
             </w:pPr>
           </w:p>
@@ -1138,8 +1084,8 @@
             <w:pPr>
               <w:jc w:val="center"/>
               <w:rPr>
-                <w:sz w:val="19"/>
-                <w:szCs w:val="19"/>
+                <w:sz w:val="18"/>
+                <w:szCs w:val="18"/>
               </w:rPr>
             </w:pPr>
           </w:p>
@@ -1152,8 +1098,8 @@
             <w:pPr>
               <w:jc w:val="center"/>
               <w:rPr>
-                <w:sz w:val="19"/>
-                <w:szCs w:val="19"/>
+                <w:sz w:val="18"/>
+                <w:szCs w:val="18"/>
               </w:rPr>
             </w:pPr>
           </w:p>
@@ -1166,8 +1112,8 @@
             <w:pPr>
               <w:jc w:val="center"/>
               <w:rPr>
-                <w:sz w:val="19"/>
-                <w:szCs w:val="19"/>
+                <w:sz w:val="18"/>
+                <w:szCs w:val="18"/>
               </w:rPr>
             </w:pPr>
           </w:p>
@@ -1182,14 +1128,14 @@
             <w:pPr>
               <w:jc w:val="center"/>
               <w:rPr>
-                <w:sz w:val="19"/>
-                <w:szCs w:val="19"/>
-              </w:rPr>
-            </w:pPr>
-            <w:r>
-              <w:rPr>
-                <w:sz w:val="19"/>
-                <w:szCs w:val="19"/>
+                <w:sz w:val="18"/>
+                <w:szCs w:val="18"/>
+              </w:rPr>
+            </w:pPr>
+            <w:r>
+              <w:rPr>
+                <w:sz w:val="18"/>
+                <w:szCs w:val="18"/>
               </w:rPr>
               <w:t>AAI</w:t>
             </w:r>
@@ -1203,14 +1149,14 @@
             <w:pPr>
               <w:jc w:val="center"/>
               <w:rPr>
-                <w:sz w:val="19"/>
-                <w:szCs w:val="19"/>
-              </w:rPr>
-            </w:pPr>
-            <w:r>
-              <w:rPr>
-                <w:sz w:val="19"/>
-                <w:szCs w:val="19"/>
+                <w:sz w:val="18"/>
+                <w:szCs w:val="18"/>
+              </w:rPr>
+            </w:pPr>
+            <w:r>
+              <w:rPr>
+                <w:sz w:val="18"/>
+                <w:szCs w:val="18"/>
               </w:rPr>
               <w:t>O</w:t>
             </w:r>
@@ -1224,14 +1170,14 @@
             <w:pPr>
               <w:jc w:val="center"/>
               <w:rPr>
-                <w:sz w:val="19"/>
-                <w:szCs w:val="19"/>
-              </w:rPr>
-            </w:pPr>
-            <w:r>
-              <w:rPr>
-                <w:sz w:val="19"/>
-                <w:szCs w:val="19"/>
+                <w:sz w:val="18"/>
+                <w:szCs w:val="18"/>
+              </w:rPr>
+            </w:pPr>
+            <w:r>
+              <w:rPr>
+                <w:sz w:val="18"/>
+                <w:szCs w:val="18"/>
               </w:rPr>
               <w:t>O</w:t>
             </w:r>
@@ -1245,14 +1191,14 @@
             <w:pPr>
               <w:jc w:val="center"/>
               <w:rPr>
-                <w:sz w:val="19"/>
-                <w:szCs w:val="19"/>
-              </w:rPr>
-            </w:pPr>
-            <w:r>
-              <w:rPr>
-                <w:sz w:val="19"/>
-                <w:szCs w:val="19"/>
+                <w:sz w:val="18"/>
+                <w:szCs w:val="18"/>
+              </w:rPr>
+            </w:pPr>
+            <w:r>
+              <w:rPr>
+                <w:sz w:val="18"/>
+                <w:szCs w:val="18"/>
               </w:rPr>
               <w:t>O</w:t>
             </w:r>
@@ -1266,8 +1212,8 @@
             <w:pPr>
               <w:jc w:val="center"/>
               <w:rPr>
-                <w:sz w:val="19"/>
-                <w:szCs w:val="19"/>
+                <w:sz w:val="18"/>
+                <w:szCs w:val="18"/>
               </w:rPr>
             </w:pPr>
           </w:p>
@@ -1280,14 +1226,14 @@
             <w:pPr>
               <w:jc w:val="center"/>
               <w:rPr>
-                <w:sz w:val="19"/>
-                <w:szCs w:val="19"/>
-              </w:rPr>
-            </w:pPr>
-            <w:r>
-              <w:rPr>
-                <w:sz w:val="19"/>
-                <w:szCs w:val="19"/>
+                <w:sz w:val="18"/>
+                <w:szCs w:val="18"/>
+              </w:rPr>
+            </w:pPr>
+            <w:r>
+              <w:rPr>
+                <w:sz w:val="18"/>
+                <w:szCs w:val="18"/>
               </w:rPr>
               <w:t>O</w:t>
             </w:r>
@@ -1301,8 +1247,8 @@
             <w:pPr>
               <w:jc w:val="center"/>
               <w:rPr>
-                <w:sz w:val="19"/>
-                <w:szCs w:val="19"/>
+                <w:sz w:val="18"/>
+                <w:szCs w:val="18"/>
               </w:rPr>
             </w:pPr>
           </w:p>
@@ -1315,14 +1261,14 @@
             <w:pPr>
               <w:jc w:val="center"/>
               <w:rPr>
-                <w:sz w:val="19"/>
-                <w:szCs w:val="19"/>
-              </w:rPr>
-            </w:pPr>
-            <w:r>
-              <w:rPr>
-                <w:sz w:val="19"/>
-                <w:szCs w:val="19"/>
+                <w:sz w:val="18"/>
+                <w:szCs w:val="18"/>
+              </w:rPr>
+            </w:pPr>
+            <w:r>
+              <w:rPr>
+                <w:sz w:val="18"/>
+                <w:szCs w:val="18"/>
               </w:rPr>
               <w:t>O</w:t>
             </w:r>
@@ -1336,8 +1282,8 @@
             <w:pPr>
               <w:jc w:val="center"/>
               <w:rPr>
-                <w:sz w:val="19"/>
-                <w:szCs w:val="19"/>
+                <w:sz w:val="18"/>
+                <w:szCs w:val="18"/>
               </w:rPr>
             </w:pPr>
           </w:p>
@@ -1350,14 +1296,14 @@
             <w:pPr>
               <w:jc w:val="center"/>
               <w:rPr>
-                <w:sz w:val="19"/>
-                <w:szCs w:val="19"/>
-              </w:rPr>
-            </w:pPr>
-            <w:r>
-              <w:rPr>
-                <w:sz w:val="19"/>
-                <w:szCs w:val="19"/>
+                <w:sz w:val="18"/>
+                <w:szCs w:val="18"/>
+              </w:rPr>
+            </w:pPr>
+            <w:r>
+              <w:rPr>
+                <w:sz w:val="18"/>
+                <w:szCs w:val="18"/>
               </w:rPr>
               <w:t>O</w:t>
             </w:r>
@@ -1371,8 +1317,8 @@
             <w:pPr>
               <w:jc w:val="center"/>
               <w:rPr>
-                <w:sz w:val="19"/>
-                <w:szCs w:val="19"/>
+                <w:sz w:val="18"/>
+                <w:szCs w:val="18"/>
               </w:rPr>
             </w:pPr>
           </w:p>
@@ -1385,14 +1331,14 @@
             <w:pPr>
               <w:jc w:val="center"/>
               <w:rPr>
-                <w:sz w:val="19"/>
-                <w:szCs w:val="19"/>
-              </w:rPr>
-            </w:pPr>
-            <w:r>
-              <w:rPr>
-                <w:sz w:val="19"/>
-                <w:szCs w:val="19"/>
+                <w:sz w:val="18"/>
+                <w:szCs w:val="18"/>
+              </w:rPr>
+            </w:pPr>
+            <w:r>
+              <w:rPr>
+                <w:sz w:val="18"/>
+                <w:szCs w:val="18"/>
               </w:rPr>
               <w:t>O</w:t>
             </w:r>
@@ -1408,14 +1354,14 @@
             <w:pPr>
               <w:jc w:val="center"/>
               <w:rPr>
-                <w:sz w:val="19"/>
-                <w:szCs w:val="19"/>
-              </w:rPr>
-            </w:pPr>
-            <w:r>
-              <w:rPr>
-                <w:sz w:val="19"/>
-                <w:szCs w:val="19"/>
+                <w:sz w:val="18"/>
+                <w:szCs w:val="18"/>
+              </w:rPr>
+            </w:pPr>
+            <w:r>
+              <w:rPr>
+                <w:sz w:val="18"/>
+                <w:szCs w:val="18"/>
               </w:rPr>
               <w:t>VVI</w:t>
             </w:r>
@@ -1429,14 +1375,14 @@
             <w:pPr>
               <w:jc w:val="center"/>
               <w:rPr>
-                <w:sz w:val="19"/>
-                <w:szCs w:val="19"/>
-              </w:rPr>
-            </w:pPr>
-            <w:r>
-              <w:rPr>
-                <w:sz w:val="19"/>
-                <w:szCs w:val="19"/>
+                <w:sz w:val="18"/>
+                <w:szCs w:val="18"/>
+              </w:rPr>
+            </w:pPr>
+            <w:r>
+              <w:rPr>
+                <w:sz w:val="18"/>
+                <w:szCs w:val="18"/>
               </w:rPr>
               <w:t>O</w:t>
             </w:r>
@@ -1450,14 +1396,14 @@
             <w:pPr>
               <w:jc w:val="center"/>
               <w:rPr>
-                <w:sz w:val="19"/>
-                <w:szCs w:val="19"/>
-              </w:rPr>
-            </w:pPr>
-            <w:r>
-              <w:rPr>
-                <w:sz w:val="19"/>
-                <w:szCs w:val="19"/>
+                <w:sz w:val="18"/>
+                <w:szCs w:val="18"/>
+              </w:rPr>
+            </w:pPr>
+            <w:r>
+              <w:rPr>
+                <w:sz w:val="18"/>
+                <w:szCs w:val="18"/>
               </w:rPr>
               <w:t>O</w:t>
             </w:r>
@@ -1471,8 +1417,8 @@
             <w:pPr>
               <w:jc w:val="center"/>
               <w:rPr>
-                <w:sz w:val="19"/>
-                <w:szCs w:val="19"/>
+                <w:sz w:val="18"/>
+                <w:szCs w:val="18"/>
               </w:rPr>
             </w:pPr>
           </w:p>
@@ -1485,14 +1431,14 @@
             <w:pPr>
               <w:jc w:val="center"/>
               <w:rPr>
-                <w:sz w:val="19"/>
-                <w:szCs w:val="19"/>
-              </w:rPr>
-            </w:pPr>
-            <w:r>
-              <w:rPr>
-                <w:sz w:val="19"/>
-                <w:szCs w:val="19"/>
+                <w:sz w:val="18"/>
+                <w:szCs w:val="18"/>
+              </w:rPr>
+            </w:pPr>
+            <w:r>
+              <w:rPr>
+                <w:sz w:val="18"/>
+                <w:szCs w:val="18"/>
               </w:rPr>
               <w:t>O</w:t>
             </w:r>
@@ -1506,8 +1452,8 @@
             <w:pPr>
               <w:jc w:val="center"/>
               <w:rPr>
-                <w:sz w:val="19"/>
-                <w:szCs w:val="19"/>
+                <w:sz w:val="18"/>
+                <w:szCs w:val="18"/>
               </w:rPr>
             </w:pPr>
           </w:p>
@@ -1520,14 +1466,14 @@
             <w:pPr>
               <w:jc w:val="center"/>
               <w:rPr>
-                <w:sz w:val="19"/>
-                <w:szCs w:val="19"/>
-              </w:rPr>
-            </w:pPr>
-            <w:r>
-              <w:rPr>
-                <w:sz w:val="19"/>
-                <w:szCs w:val="19"/>
+                <w:sz w:val="18"/>
+                <w:szCs w:val="18"/>
+              </w:rPr>
+            </w:pPr>
+            <w:r>
+              <w:rPr>
+                <w:sz w:val="18"/>
+                <w:szCs w:val="18"/>
               </w:rPr>
               <w:t>O</w:t>
             </w:r>
@@ -1541,8 +1487,8 @@
             <w:pPr>
               <w:jc w:val="center"/>
               <w:rPr>
-                <w:sz w:val="19"/>
-                <w:szCs w:val="19"/>
+                <w:sz w:val="18"/>
+                <w:szCs w:val="18"/>
               </w:rPr>
             </w:pPr>
           </w:p>
@@ -1555,14 +1501,14 @@
             <w:pPr>
               <w:jc w:val="center"/>
               <w:rPr>
-                <w:sz w:val="19"/>
-                <w:szCs w:val="19"/>
-              </w:rPr>
-            </w:pPr>
-            <w:r>
-              <w:rPr>
-                <w:sz w:val="19"/>
-                <w:szCs w:val="19"/>
+                <w:sz w:val="18"/>
+                <w:szCs w:val="18"/>
+              </w:rPr>
+            </w:pPr>
+            <w:r>
+              <w:rPr>
+                <w:sz w:val="18"/>
+                <w:szCs w:val="18"/>
               </w:rPr>
               <w:t>O</w:t>
             </w:r>
@@ -1576,8 +1522,8 @@
             <w:pPr>
               <w:jc w:val="center"/>
               <w:rPr>
-                <w:sz w:val="19"/>
-                <w:szCs w:val="19"/>
+                <w:sz w:val="18"/>
+                <w:szCs w:val="18"/>
               </w:rPr>
             </w:pPr>
           </w:p>
@@ -1590,14 +1536,14 @@
             <w:pPr>
               <w:jc w:val="center"/>
               <w:rPr>
-                <w:sz w:val="19"/>
-                <w:szCs w:val="19"/>
-              </w:rPr>
-            </w:pPr>
-            <w:r>
-              <w:rPr>
-                <w:sz w:val="19"/>
-                <w:szCs w:val="19"/>
+                <w:sz w:val="18"/>
+                <w:szCs w:val="18"/>
+              </w:rPr>
+            </w:pPr>
+            <w:r>
+              <w:rPr>
+                <w:sz w:val="18"/>
+                <w:szCs w:val="18"/>
               </w:rPr>
               <w:t>O</w:t>
             </w:r>
@@ -1611,8 +1557,8 @@
             <w:pPr>
               <w:jc w:val="center"/>
               <w:rPr>
-                <w:sz w:val="19"/>
-                <w:szCs w:val="19"/>
+                <w:sz w:val="18"/>
+                <w:szCs w:val="18"/>
               </w:rPr>
             </w:pPr>
           </w:p>
@@ -1642,392 +1588,1387 @@
     </w:p>
     <w:p>
       <w:pPr>
-        <w:pStyle w:val="3"/>
+        <w:pStyle w:val="Heading3"/>
         <w:numPr>
           <w:ilvl w:val="3"/>
+          <w:numId w:val="9"/>
+        </w:numPr>
+      </w:pPr>
+      <w:r>
+        <w:t>AOO</w:t>
+      </w:r>
+    </w:p>
+    <w:p>
+      <w:pPr>
+        <w:ind w:left="426"/>
+      </w:pPr>
+      <w:r>
+        <w:t xml:space="preserve">In AOO mode the pacemaker must include a lower rate limit, an upper rate limit, atrial amplitude control, </w:t>
+      </w:r>
+      <w:r>
+        <w:t xml:space="preserve">and </w:t>
+      </w:r>
+      <w:r>
+        <w:t>atrial pulse width control.</w:t>
+      </w:r>
+    </w:p>
+    <w:p>
+      <w:pPr>
+        <w:pStyle w:val="Heading3"/>
+        <w:numPr>
+          <w:ilvl w:val="3"/>
+          <w:numId w:val="9"/>
+        </w:numPr>
+      </w:pPr>
+      <w:r>
+        <w:t>VOO</w:t>
+      </w:r>
+    </w:p>
+    <w:p>
+      <w:pPr>
+        <w:ind w:left="426"/>
+      </w:pPr>
+      <w:r>
+        <w:t>In VOO mode the pacemaker must include a lower rate limit, an upper rate limit, ventricular amplitude</w:t>
+      </w:r>
+      <w:r>
+        <w:t xml:space="preserve">, </w:t>
+      </w:r>
+      <w:r>
+        <w:t xml:space="preserve">and </w:t>
+      </w:r>
+      <w:r>
+        <w:t>ventricular pulse width</w:t>
+      </w:r>
+      <w:r>
+        <w:t>.</w:t>
+      </w:r>
+    </w:p>
+    <w:p>
+      <w:pPr>
+        <w:pStyle w:val="Heading3"/>
+        <w:numPr>
+          <w:ilvl w:val="3"/>
+          <w:numId w:val="9"/>
+        </w:numPr>
+      </w:pPr>
+      <w:r>
+        <w:t>AAI</w:t>
+      </w:r>
+    </w:p>
+    <w:p>
+      <w:pPr>
+        <w:ind w:left="426"/>
+      </w:pPr>
+      <w:r>
+        <w:t xml:space="preserve">In AAI mode the pacemaker must include a lower rate limit, an upper rate limit, atrial amplitude control, atrial pulse width control, atrial sensitivity, ARP, </w:t>
+      </w:r>
+      <w:r>
+        <w:t xml:space="preserve">and </w:t>
+      </w:r>
+      <w:r>
+        <w:t>PVARP.</w:t>
+      </w:r>
+    </w:p>
+    <w:p>
+      <w:pPr>
+        <w:pStyle w:val="Heading3"/>
+        <w:numPr>
+          <w:ilvl w:val="3"/>
+          <w:numId w:val="9"/>
+        </w:numPr>
+      </w:pPr>
+      <w:r>
+        <w:t>VVI</w:t>
+      </w:r>
+    </w:p>
+    <w:p>
+      <w:pPr>
+        <w:ind w:left="426"/>
+      </w:pPr>
+      <w:r>
+        <w:t xml:space="preserve">In VVI mode the pacemaker must include a lower rate limit, an upper rate limit, ventricular amplitude, ventricular pulse width, </w:t>
+      </w:r>
+      <w:r>
+        <w:t xml:space="preserve">ventricular sensitivity, </w:t>
+      </w:r>
+      <w:r>
+        <w:t xml:space="preserve">and </w:t>
+      </w:r>
+      <w:r>
+        <w:t xml:space="preserve">VRP. </w:t>
+      </w:r>
+    </w:p>
+    <w:p>
+      <w:r>
+        <w:t xml:space="preserve">Hardware hiding </w:t>
+      </w:r>
+      <w:r>
+        <w:t xml:space="preserve">will be used to </w:t>
+      </w:r>
+      <w:r>
+        <w:t xml:space="preserve">map the pins of the </w:t>
+      </w:r>
+      <w:r>
+        <w:t xml:space="preserve">microcontroller to the </w:t>
+      </w:r>
+      <w:r>
+        <w:t xml:space="preserve">inputs and output of the </w:t>
+      </w:r>
+      <w:r>
+        <w:t>pacemak</w:t>
+      </w:r>
+      <w:r>
+        <w:t>er</w:t>
+      </w:r>
+      <w:r>
+        <w:t xml:space="preserve"> </w:t>
+      </w:r>
+      <w:r>
+        <w:t>system</w:t>
+      </w:r>
+      <w:r>
+        <w:t xml:space="preserve">. </w:t>
+      </w:r>
+    </w:p>
+    <w:p>
+      <w:pPr>
+        <w:pStyle w:val="Heading3"/>
+        <w:numPr>
+          <w:ilvl w:val="2"/>
+          <w:numId w:val="9"/>
+        </w:numPr>
+      </w:pPr>
+      <w:r>
+        <w:t>States</w:t>
+      </w:r>
+    </w:p>
+    <w:p>
+      <w:r>
+        <w:t>The permanent bradycardia state, the normal pacing state, should be available. All the pacing parameters in this normal state should also be used in the permanent brady state.</w:t>
+      </w:r>
+    </w:p>
+    <w:p>
+      <w:pPr>
+        <w:pStyle w:val="Heading3"/>
+        <w:numPr>
+          <w:ilvl w:val="2"/>
+          <w:numId w:val="9"/>
+        </w:numPr>
+      </w:pPr>
+      <w:r>
+        <w:t>Bradycardia Therapy</w:t>
+      </w:r>
+    </w:p>
+    <w:p>
+      <w:pPr>
+        <w:pStyle w:val="Heading3"/>
+        <w:numPr>
+          <w:ilvl w:val="3"/>
+          <w:numId w:val="9"/>
+        </w:numPr>
+      </w:pPr>
+      <w:r>
+        <w:t>Lower Rate Limit (LRL)</w:t>
+      </w:r>
+    </w:p>
+    <w:p>
+      <w:pPr>
+        <w:ind w:left="426"/>
+      </w:pPr>
+      <w:r>
+        <w:t>The number of generator pace pulses delivered (per minute) should be affected by following the requirements.</w:t>
+      </w:r>
+    </w:p>
+    <w:p>
+      <w:pPr>
+        <w:pStyle w:val="ListParagraph"/>
+        <w:numPr>
+          <w:ilvl w:val="0"/>
+          <w:numId w:val="23"/>
+        </w:numPr>
+      </w:pPr>
+      <w:r>
+        <w:t>LRL should be the longest allowable definition of pacing interval.</w:t>
+      </w:r>
+    </w:p>
+    <w:p>
+      <w:pPr>
+        <w:pStyle w:val="ListParagraph"/>
+        <w:numPr>
+          <w:ilvl w:val="0"/>
+          <w:numId w:val="23"/>
+        </w:numPr>
+      </w:pPr>
+      <w:r>
+        <w:t>The LRL interval should begin at a ventricular sensed or paced event in VII and VOO mode.</w:t>
+      </w:r>
+    </w:p>
+    <w:p>
+      <w:pPr>
+        <w:pStyle w:val="ListParagraph"/>
+        <w:numPr>
+          <w:ilvl w:val="0"/>
+          <w:numId w:val="23"/>
+        </w:numPr>
+      </w:pPr>
+      <w:r>
+        <w:t>The LRL interval should begin at an atrial sensed or paced event in AII and AOO mode.</w:t>
+      </w:r>
+    </w:p>
+    <w:p>
+      <w:pPr>
+        <w:pStyle w:val="Heading3"/>
+        <w:numPr>
+          <w:ilvl w:val="3"/>
+          <w:numId w:val="9"/>
+        </w:numPr>
+      </w:pPr>
+      <w:r>
+        <w:t>Upper Rate Limit (URL)</w:t>
+      </w:r>
+    </w:p>
+    <w:p>
+      <w:pPr>
+        <w:ind w:left="426"/>
+      </w:pPr>
+      <w:r>
+        <w:t>The Upper Rate Limit (URL) refers to the highest pace at which the heart's ventricles will follow the detected atrial signals. The URL interval represents the shortest duration between one ventricular event and the subsequent ventricular pacing.</w:t>
+      </w:r>
+    </w:p>
+    <w:p>
+      <w:pPr>
+        <w:pStyle w:val="Heading3"/>
+        <w:numPr>
+          <w:ilvl w:val="3"/>
+          <w:numId w:val="9"/>
+        </w:numPr>
+      </w:pPr>
+      <w:r>
+        <w:t>Refractory Periods</w:t>
+      </w:r>
+    </w:p>
+    <w:p>
+      <w:pPr>
+        <w:pStyle w:val="ListParagraph"/>
+        <w:numPr>
+          <w:ilvl w:val="0"/>
           <w:numId w:val="2"/>
         </w:numPr>
       </w:pPr>
       <w:r>
-        <w:t>AOO</w:t>
-      </w:r>
-    </w:p>
-    <w:p>
-      <w:pPr>
-        <w:ind w:left="426"/>
-      </w:pPr>
-      <w:r>
-        <w:t xml:space="preserve">In AOO mode the pacemaker must include a lower rate limit, an upper rate limit, atrial amplitude control, </w:t>
-      </w:r>
-      <w:r>
-        <w:t xml:space="preserve">and </w:t>
-      </w:r>
-      <w:r>
-        <w:t>atrial pulse width control.</w:t>
-      </w:r>
-    </w:p>
-    <w:p>
-      <w:pPr>
-        <w:pStyle w:val="3"/>
+        <w:t>V</w:t>
+      </w:r>
+      <w:r>
+        <w:t>entricular Refractory Period (VRP)</w:t>
+      </w:r>
+      <w:r>
+        <w:t xml:space="preserve">: </w:t>
+      </w:r>
+      <w:r>
+        <w:t>It should be the set duration of time after a ventricular event during which neither the sensing of ventricular activity will prevent nor initiate ventricular pacing.</w:t>
+      </w:r>
+    </w:p>
+    <w:p>
+      <w:pPr>
+        <w:pStyle w:val="ListParagraph"/>
         <w:numPr>
-          <w:ilvl w:val="3"/>
+          <w:ilvl w:val="0"/>
           <w:numId w:val="2"/>
         </w:numPr>
       </w:pPr>
       <w:r>
-        <w:t>VOO</w:t>
-      </w:r>
-    </w:p>
-    <w:p>
-      <w:pPr>
-        <w:ind w:left="426"/>
-      </w:pPr>
-      <w:r>
-        <w:t>In VOO mode the pacemaker must include a lower rate limit, an upper rate limit, ventricular amplitude</w:t>
-      </w:r>
-      <w:r>
-        <w:t xml:space="preserve">, </w:t>
-      </w:r>
-      <w:r>
-        <w:t xml:space="preserve">and </w:t>
-      </w:r>
-      <w:r>
-        <w:t>ventricular pulse width</w:t>
-      </w:r>
-      <w:r>
-        <w:t>.</w:t>
-      </w:r>
-    </w:p>
-    <w:p>
-      <w:pPr>
-        <w:pStyle w:val="3"/>
+        <w:t>Atrial Refractory Period (ARP)</w:t>
+      </w:r>
+      <w:r>
+        <w:t xml:space="preserve">: </w:t>
+      </w:r>
+      <w:r>
+        <w:t>In single-chamber atrial modes, it should be the preset time duration following an atrial event, within which atrial events will neither stop nor initiate pacing.</w:t>
+      </w:r>
+    </w:p>
+    <w:p>
+      <w:pPr>
+        <w:pStyle w:val="ListParagraph"/>
         <w:numPr>
-          <w:ilvl w:val="3"/>
+          <w:ilvl w:val="0"/>
           <w:numId w:val="2"/>
         </w:numPr>
       </w:pPr>
       <w:r>
-        <w:t>AAI</w:t>
-      </w:r>
-    </w:p>
-    <w:p>
-      <w:pPr>
-        <w:ind w:left="426"/>
-      </w:pPr>
-      <w:r>
-        <w:t xml:space="preserve">In AAI mode the pacemaker must include a lower rate limit, an upper rate limit, atrial amplitude control, atrial pulse width control, atrial sensitivity, ARP, </w:t>
-      </w:r>
-      <w:r>
-        <w:t xml:space="preserve">and </w:t>
-      </w:r>
-      <w:r>
-        <w:t>PVARP.</w:t>
-      </w:r>
-    </w:p>
-    <w:p>
-      <w:pPr>
-        <w:pStyle w:val="3"/>
-        <w:numPr>
-          <w:ilvl w:val="3"/>
-          <w:numId w:val="2"/>
-        </w:numPr>
-      </w:pPr>
-      <w:r>
-        <w:t>VVI</w:t>
-      </w:r>
-    </w:p>
-    <w:p>
-      <w:pPr>
-        <w:ind w:left="426"/>
-      </w:pPr>
-      <w:r>
-        <w:t xml:space="preserve">In VVI mode the pacemaker must include a lower rate limit, an upper rate limit, ventricular amplitude, ventricular pulse width, </w:t>
-      </w:r>
-      <w:r>
-        <w:t xml:space="preserve">ventricular sensitivity, </w:t>
-      </w:r>
-      <w:r>
-        <w:t xml:space="preserve">and </w:t>
-      </w:r>
-      <w:r>
-        <w:t xml:space="preserve">VRP. </w:t>
-      </w:r>
-    </w:p>
-    <w:p>
-      <w:r>
-        <w:t xml:space="preserve">Hardware hiding </w:t>
-      </w:r>
-      <w:r>
-        <w:t xml:space="preserve">will be used to </w:t>
-      </w:r>
-      <w:r>
-        <w:t xml:space="preserve">map the pins of the </w:t>
-      </w:r>
-      <w:r>
-        <w:t xml:space="preserve">microcontroller to the </w:t>
-      </w:r>
-      <w:r>
-        <w:t xml:space="preserve">inputs and output of the </w:t>
-      </w:r>
-      <w:r>
-        <w:t>pacemak</w:t>
-      </w:r>
-      <w:r>
-        <w:t>er</w:t>
-      </w:r>
-      <w:r>
-        <w:t xml:space="preserve"> </w:t>
-      </w:r>
-      <w:r>
-        <w:t>system</w:t>
-      </w:r>
-      <w:r>
-        <w:t xml:space="preserve">. </w:t>
-      </w:r>
-    </w:p>
-    <w:p>
-      <w:pPr>
-        <w:pStyle w:val="3"/>
+        <w:t>Post Ventricular Atrial Refractory Period (PVARP)</w:t>
+      </w:r>
+      <w:r>
+        <w:t xml:space="preserve">: </w:t>
+      </w:r>
+      <w:r>
+        <w:t>It must be available in modes with ventricular pacing and atrial sensing. It is a customizable period of time after a ventricular event during which an atrial heart event should neither block an atrial pace nor activate a ventricular pace.</w:t>
+      </w:r>
+    </w:p>
+    <w:p>
+      <w:pPr>
+        <w:pStyle w:val="Heading3"/>
         <w:numPr>
           <w:ilvl w:val="2"/>
-          <w:numId w:val="2"/>
+          <w:numId w:val="9"/>
         </w:numPr>
       </w:pPr>
       <w:r>
-        <w:t>States</w:t>
-      </w:r>
-    </w:p>
-    <w:p>
-      <w:r>
-        <w:t>The permanent bradycardia state, the normal pacing state, should be available. All the pacing parameters in this normal state should also be used in the permanent brady state.</w:t>
-      </w:r>
-    </w:p>
-    <w:p>
-      <w:pPr>
-        <w:pStyle w:val="3"/>
-        <w:numPr>
-          <w:ilvl w:val="2"/>
-          <w:numId w:val="2"/>
-        </w:numPr>
-      </w:pPr>
-      <w:r>
-        <w:t>Programm</w:t>
-      </w:r>
-      <w:r>
-        <w:t>able Parameters</w:t>
-      </w:r>
-    </w:p>
-    <w:p>
-      <w:pPr>
-        <w:pStyle w:val="3"/>
-        <w:numPr>
-          <w:ilvl w:val="3"/>
-          <w:numId w:val="2"/>
-        </w:numPr>
-      </w:pPr>
-      <w:r>
-        <w:t>Lower Rate Limit (LRL)</w:t>
-      </w:r>
-    </w:p>
-    <w:p>
-      <w:pPr>
-        <w:ind w:left="426"/>
-      </w:pPr>
-      <w:r>
-        <w:t xml:space="preserve">The number of generator pace pulses delivered </w:t>
-      </w:r>
-      <w:r>
-        <w:t>(per minute) should be affected by following the requirements.</w:t>
-      </w:r>
-    </w:p>
-    <w:p>
-      <w:pPr>
-        <w:pStyle w:val="a3"/>
-        <w:numPr>
-          <w:ilvl w:val="0"/>
-          <w:numId w:val="16"/>
-        </w:numPr>
-      </w:pPr>
-      <w:r>
-        <w:t xml:space="preserve">When Rate Hysteresis is disabled, the LRL shall define the longest allowable pacing interval. </w:t>
-      </w:r>
-    </w:p>
-    <w:p>
-      <w:pPr>
-        <w:pStyle w:val="a3"/>
-        <w:numPr>
-          <w:ilvl w:val="0"/>
-          <w:numId w:val="16"/>
-        </w:numPr>
-      </w:pPr>
-      <w:r>
-        <w:t xml:space="preserve">In DXX or VXX modes, the LRL interval starts at a ventricular sensed or paced event. </w:t>
-      </w:r>
-    </w:p>
-    <w:p>
-      <w:pPr>
-        <w:pStyle w:val="a3"/>
-        <w:numPr>
-          <w:ilvl w:val="0"/>
-          <w:numId w:val="16"/>
-        </w:numPr>
-      </w:pPr>
-      <w:r>
-        <w:t>In AXX modes, the LRL interval starts at an atrial sensed or paced event.</w:t>
-      </w:r>
-    </w:p>
-    <w:p>
-      <w:pPr>
-        <w:pStyle w:val="3"/>
-        <w:numPr>
-          <w:ilvl w:val="3"/>
-          <w:numId w:val="2"/>
-        </w:numPr>
-      </w:pPr>
-      <w:r>
-        <w:lastRenderedPageBreak/>
-        <w:t>Upper Rate Limit (URL)</w:t>
-      </w:r>
-    </w:p>
-    <w:p>
-      <w:pPr>
-        <w:ind w:left="426"/>
-      </w:pPr>
-      <w:r>
-        <w:t xml:space="preserve">The URL </w:t>
-      </w:r>
-      <w:r>
-        <w:t>should be</w:t>
-      </w:r>
-      <w:r>
-        <w:t xml:space="preserve"> the </w:t>
-      </w:r>
-      <w:r>
-        <w:t>maximum rate at which the paced ventricular rate will track sensed atrial events. URL interval is the minimum time between a ventricular event and the next ventricular pace</w:t>
-      </w:r>
-      <w:r>
-        <w:t>.</w:t>
-      </w:r>
-    </w:p>
-    <w:p>
-      <w:pPr>
-        <w:pStyle w:val="3"/>
-        <w:numPr>
-          <w:ilvl w:val="3"/>
-          <w:numId w:val="2"/>
-        </w:numPr>
-      </w:pPr>
-      <w:r>
-        <w:t>Ventricular Refractory Period (VRP)</w:t>
-      </w:r>
-    </w:p>
-    <w:p>
-      <w:pPr>
-        <w:ind w:left="426"/>
-      </w:pPr>
-      <w:r>
-        <w:t xml:space="preserve">The VRP should follow </w:t>
-      </w:r>
-      <w:r>
-        <w:t>the programmed time interval following a ventricular event during which time ventricular senses shall not inhibit nor trigger pacing.</w:t>
-      </w:r>
-    </w:p>
-    <w:p>
-      <w:pPr>
-        <w:pStyle w:val="3"/>
-        <w:numPr>
-          <w:ilvl w:val="3"/>
-          <w:numId w:val="2"/>
-        </w:numPr>
-      </w:pPr>
-      <w:r>
-        <w:t xml:space="preserve">Atrial Refractory Period (ARP) </w:t>
-      </w:r>
-    </w:p>
-    <w:p>
-      <w:pPr>
-        <w:ind w:left="426"/>
-      </w:pPr>
-      <w:r>
-        <w:t xml:space="preserve">ARP </w:t>
-      </w:r>
-      <w:proofErr w:type="gramStart"/>
-      <w:r>
-        <w:t>has to</w:t>
-      </w:r>
-      <w:proofErr w:type="gramEnd"/>
-      <w:r>
-        <w:t xml:space="preserve"> be </w:t>
-      </w:r>
-      <w:r>
-        <w:t xml:space="preserve">in single chamber atrial modes, </w:t>
-      </w:r>
-      <w:r>
-        <w:t xml:space="preserve">which </w:t>
-      </w:r>
-      <w:r>
-        <w:t>is the programmed time interval following an atrial event during which time atrial events shall not inhibit nor trigger pacing</w:t>
-      </w:r>
-      <w:r>
-        <w:t>.</w:t>
-      </w:r>
-    </w:p>
-    <w:p>
-      <w:pPr>
-        <w:pStyle w:val="3"/>
-        <w:numPr>
-          <w:ilvl w:val="3"/>
-          <w:numId w:val="2"/>
-        </w:numPr>
-      </w:pPr>
-      <w:r>
-        <w:t>Post Ventricular Atrial Refractory Period (PVARP)</w:t>
-      </w:r>
-      <w:r>
-        <w:t xml:space="preserve"> </w:t>
-      </w:r>
-    </w:p>
+        <w:t>Programmable Parameters</w:t>
+      </w:r>
+      <w:r>
+        <w:br/>
+      </w:r>
+    </w:p>
+    <w:tbl>
+      <w:tblPr>
+        <w:tblStyle w:val="TableGrid"/>
+        <w:tblW w:w="0" w:type="auto"/>
+        <w:tblInd w:w="386" w:type="dxa"/>
+        <w:tblLook w:val="04A0" w:firstRow="1" w:lastRow="0" w:firstColumn="1" w:lastColumn="0" w:noHBand="0" w:noVBand="1"/>
+      </w:tblPr>
+      <w:tblGrid>
+        <w:gridCol w:w="2444"/>
+        <w:gridCol w:w="2268"/>
+        <w:gridCol w:w="1418"/>
+        <w:gridCol w:w="1263"/>
+        <w:gridCol w:w="1571"/>
+      </w:tblGrid>
+      <w:tr>
+        <w:tc>
+          <w:tcPr>
+            <w:tcW w:w="2444" w:type="dxa"/>
+          </w:tcPr>
+          <w:p>
+            <w:pPr>
+              <w:jc w:val="center"/>
+            </w:pPr>
+            <w:r>
+              <w:t>Parameter</w:t>
+            </w:r>
+          </w:p>
+        </w:tc>
+        <w:tc>
+          <w:tcPr>
+            <w:tcW w:w="2268" w:type="dxa"/>
+          </w:tcPr>
+          <w:p>
+            <w:pPr>
+              <w:jc w:val="center"/>
+            </w:pPr>
+            <w:r>
+              <w:t>Programmable Values</w:t>
+            </w:r>
+          </w:p>
+        </w:tc>
+        <w:tc>
+          <w:tcPr>
+            <w:tcW w:w="1418" w:type="dxa"/>
+          </w:tcPr>
+          <w:p>
+            <w:pPr>
+              <w:jc w:val="center"/>
+            </w:pPr>
+            <w:r>
+              <w:t>Increment</w:t>
+            </w:r>
+          </w:p>
+        </w:tc>
+        <w:tc>
+          <w:tcPr>
+            <w:tcW w:w="1263" w:type="dxa"/>
+          </w:tcPr>
+          <w:p>
+            <w:pPr>
+              <w:jc w:val="center"/>
+            </w:pPr>
+            <w:r>
+              <w:t>Nominal</w:t>
+            </w:r>
+          </w:p>
+        </w:tc>
+        <w:tc>
+          <w:tcPr>
+            <w:tcW w:w="1571" w:type="dxa"/>
+          </w:tcPr>
+          <w:p>
+            <w:pPr>
+              <w:jc w:val="center"/>
+            </w:pPr>
+            <w:r>
+              <w:t>Tolerance</w:t>
+            </w:r>
+          </w:p>
+        </w:tc>
+      </w:tr>
+      <w:tr>
+        <w:tc>
+          <w:tcPr>
+            <w:tcW w:w="2444" w:type="dxa"/>
+            <w:vMerge w:val="restart"/>
+          </w:tcPr>
+          <w:p>
+            <w:pPr>
+              <w:jc w:val="center"/>
+            </w:pPr>
+            <w:r>
+              <w:t>Modes</w:t>
+            </w:r>
+          </w:p>
+        </w:tc>
+        <w:tc>
+          <w:tcPr>
+            <w:tcW w:w="2268" w:type="dxa"/>
+          </w:tcPr>
+          <w:p>
+            <w:pPr>
+              <w:jc w:val="center"/>
+            </w:pPr>
+            <w:r>
+              <w:t>AOO</w:t>
+            </w:r>
+          </w:p>
+        </w:tc>
+        <w:tc>
+          <w:tcPr>
+            <w:tcW w:w="1418" w:type="dxa"/>
+            <w:vMerge w:val="restart"/>
+          </w:tcPr>
+          <w:p>
+            <w:pPr>
+              <w:jc w:val="center"/>
+            </w:pPr>
+            <w:r>
+              <w:t>–</w:t>
+            </w:r>
+          </w:p>
+        </w:tc>
+        <w:tc>
+          <w:tcPr>
+            <w:tcW w:w="1263" w:type="dxa"/>
+            <w:vMerge w:val="restart"/>
+          </w:tcPr>
+          <w:p>
+            <w:pPr>
+              <w:jc w:val="center"/>
+            </w:pPr>
+            <w:r>
+              <w:t>DDD</w:t>
+            </w:r>
+          </w:p>
+        </w:tc>
+        <w:tc>
+          <w:tcPr>
+            <w:tcW w:w="1571" w:type="dxa"/>
+            <w:vMerge w:val="restart"/>
+          </w:tcPr>
+          <w:p>
+            <w:pPr>
+              <w:jc w:val="center"/>
+            </w:pPr>
+            <w:r>
+              <w:t>–</w:t>
+            </w:r>
+          </w:p>
+        </w:tc>
+      </w:tr>
+      <w:tr>
+        <w:tc>
+          <w:tcPr>
+            <w:tcW w:w="2444" w:type="dxa"/>
+            <w:vMerge/>
+          </w:tcPr>
+          <w:p>
+            <w:pPr>
+              <w:jc w:val="center"/>
+            </w:pPr>
+          </w:p>
+        </w:tc>
+        <w:tc>
+          <w:tcPr>
+            <w:tcW w:w="2268" w:type="dxa"/>
+          </w:tcPr>
+          <w:p>
+            <w:pPr>
+              <w:jc w:val="center"/>
+            </w:pPr>
+            <w:r>
+              <w:t>VOO</w:t>
+            </w:r>
+          </w:p>
+        </w:tc>
+        <w:tc>
+          <w:tcPr>
+            <w:tcW w:w="1418" w:type="dxa"/>
+            <w:vMerge/>
+          </w:tcPr>
+          <w:p>
+            <w:pPr>
+              <w:jc w:val="center"/>
+            </w:pPr>
+          </w:p>
+        </w:tc>
+        <w:tc>
+          <w:tcPr>
+            <w:tcW w:w="1263" w:type="dxa"/>
+            <w:vMerge/>
+          </w:tcPr>
+          <w:p>
+            <w:pPr>
+              <w:jc w:val="center"/>
+            </w:pPr>
+          </w:p>
+        </w:tc>
+        <w:tc>
+          <w:tcPr>
+            <w:tcW w:w="1571" w:type="dxa"/>
+            <w:vMerge/>
+          </w:tcPr>
+          <w:p>
+            <w:pPr>
+              <w:jc w:val="center"/>
+            </w:pPr>
+          </w:p>
+        </w:tc>
+      </w:tr>
+      <w:tr>
+        <w:tc>
+          <w:tcPr>
+            <w:tcW w:w="2444" w:type="dxa"/>
+            <w:vMerge/>
+          </w:tcPr>
+          <w:p>
+            <w:pPr>
+              <w:jc w:val="center"/>
+            </w:pPr>
+          </w:p>
+        </w:tc>
+        <w:tc>
+          <w:tcPr>
+            <w:tcW w:w="2268" w:type="dxa"/>
+          </w:tcPr>
+          <w:p>
+            <w:pPr>
+              <w:jc w:val="center"/>
+            </w:pPr>
+            <w:r>
+              <w:t>AAI</w:t>
+            </w:r>
+          </w:p>
+        </w:tc>
+        <w:tc>
+          <w:tcPr>
+            <w:tcW w:w="1418" w:type="dxa"/>
+            <w:vMerge/>
+          </w:tcPr>
+          <w:p>
+            <w:pPr>
+              <w:jc w:val="center"/>
+            </w:pPr>
+          </w:p>
+        </w:tc>
+        <w:tc>
+          <w:tcPr>
+            <w:tcW w:w="1263" w:type="dxa"/>
+            <w:vMerge/>
+          </w:tcPr>
+          <w:p>
+            <w:pPr>
+              <w:jc w:val="center"/>
+            </w:pPr>
+          </w:p>
+        </w:tc>
+        <w:tc>
+          <w:tcPr>
+            <w:tcW w:w="1571" w:type="dxa"/>
+            <w:vMerge/>
+          </w:tcPr>
+          <w:p>
+            <w:pPr>
+              <w:jc w:val="center"/>
+            </w:pPr>
+          </w:p>
+        </w:tc>
+      </w:tr>
+      <w:tr>
+        <w:tc>
+          <w:tcPr>
+            <w:tcW w:w="2444" w:type="dxa"/>
+            <w:vMerge/>
+          </w:tcPr>
+          <w:p>
+            <w:pPr>
+              <w:jc w:val="center"/>
+            </w:pPr>
+          </w:p>
+        </w:tc>
+        <w:tc>
+          <w:tcPr>
+            <w:tcW w:w="2268" w:type="dxa"/>
+          </w:tcPr>
+          <w:p>
+            <w:pPr>
+              <w:jc w:val="center"/>
+            </w:pPr>
+            <w:r>
+              <w:t>VVI</w:t>
+            </w:r>
+          </w:p>
+        </w:tc>
+        <w:tc>
+          <w:tcPr>
+            <w:tcW w:w="1418" w:type="dxa"/>
+            <w:vMerge/>
+          </w:tcPr>
+          <w:p>
+            <w:pPr>
+              <w:jc w:val="center"/>
+            </w:pPr>
+          </w:p>
+        </w:tc>
+        <w:tc>
+          <w:tcPr>
+            <w:tcW w:w="1263" w:type="dxa"/>
+            <w:vMerge/>
+          </w:tcPr>
+          <w:p>
+            <w:pPr>
+              <w:jc w:val="center"/>
+            </w:pPr>
+          </w:p>
+        </w:tc>
+        <w:tc>
+          <w:tcPr>
+            <w:tcW w:w="1571" w:type="dxa"/>
+            <w:vMerge/>
+          </w:tcPr>
+          <w:p>
+            <w:pPr>
+              <w:jc w:val="center"/>
+            </w:pPr>
+          </w:p>
+        </w:tc>
+      </w:tr>
+      <w:tr>
+        <w:tc>
+          <w:tcPr>
+            <w:tcW w:w="2444" w:type="dxa"/>
+            <w:vMerge w:val="restart"/>
+          </w:tcPr>
+          <w:p>
+            <w:pPr>
+              <w:jc w:val="center"/>
+            </w:pPr>
+            <w:r>
+              <w:t>Lower Rate Limit</w:t>
+            </w:r>
+          </w:p>
+        </w:tc>
+        <w:tc>
+          <w:tcPr>
+            <w:tcW w:w="2268" w:type="dxa"/>
+          </w:tcPr>
+          <w:p>
+            <w:pPr>
+              <w:jc w:val="center"/>
+            </w:pPr>
+            <w:r>
+              <w:t>30-50 ppm</w:t>
+            </w:r>
+          </w:p>
+        </w:tc>
+        <w:tc>
+          <w:tcPr>
+            <w:tcW w:w="1418" w:type="dxa"/>
+          </w:tcPr>
+          <w:p>
+            <w:pPr>
+              <w:jc w:val="center"/>
+            </w:pPr>
+            <w:r>
+              <w:t>5 ppm</w:t>
+            </w:r>
+          </w:p>
+        </w:tc>
+        <w:tc>
+          <w:tcPr>
+            <w:tcW w:w="1263" w:type="dxa"/>
+            <w:vMerge w:val="restart"/>
+          </w:tcPr>
+          <w:p>
+            <w:pPr>
+              <w:jc w:val="center"/>
+            </w:pPr>
+            <w:r>
+              <w:t>60 ppm</w:t>
+            </w:r>
+          </w:p>
+        </w:tc>
+        <w:tc>
+          <w:tcPr>
+            <w:tcW w:w="1571" w:type="dxa"/>
+            <w:vMerge w:val="restart"/>
+          </w:tcPr>
+          <w:p>
+            <w:pPr>
+              <w:jc w:val="center"/>
+            </w:pPr>
+            <m:oMath>
+              <m:r>
+                <w:rPr>
+                  <w:rFonts w:ascii="Cambria Math" w:hAnsi="Cambria Math"/>
+                </w:rPr>
+                <m:t>±</m:t>
+              </m:r>
+            </m:oMath>
+            <w:r>
+              <w:t xml:space="preserve"> 8 ms</w:t>
+            </w:r>
+          </w:p>
+        </w:tc>
+      </w:tr>
+      <w:tr>
+        <w:tc>
+          <w:tcPr>
+            <w:tcW w:w="2444" w:type="dxa"/>
+            <w:vMerge/>
+          </w:tcPr>
+          <w:p>
+            <w:pPr>
+              <w:jc w:val="center"/>
+            </w:pPr>
+          </w:p>
+        </w:tc>
+        <w:tc>
+          <w:tcPr>
+            <w:tcW w:w="2268" w:type="dxa"/>
+          </w:tcPr>
+          <w:p>
+            <w:pPr>
+              <w:jc w:val="center"/>
+            </w:pPr>
+            <w:r>
+              <w:t>50-90 ppm</w:t>
+            </w:r>
+          </w:p>
+        </w:tc>
+        <w:tc>
+          <w:tcPr>
+            <w:tcW w:w="1418" w:type="dxa"/>
+          </w:tcPr>
+          <w:p>
+            <w:pPr>
+              <w:jc w:val="center"/>
+            </w:pPr>
+            <w:r>
+              <w:t>1 ppm</w:t>
+            </w:r>
+          </w:p>
+        </w:tc>
+        <w:tc>
+          <w:tcPr>
+            <w:tcW w:w="1263" w:type="dxa"/>
+            <w:vMerge/>
+          </w:tcPr>
+          <w:p>
+            <w:pPr>
+              <w:jc w:val="center"/>
+            </w:pPr>
+          </w:p>
+        </w:tc>
+        <w:tc>
+          <w:tcPr>
+            <w:tcW w:w="1571" w:type="dxa"/>
+            <w:vMerge/>
+          </w:tcPr>
+          <w:p>
+            <w:pPr>
+              <w:jc w:val="center"/>
+            </w:pPr>
+          </w:p>
+        </w:tc>
+      </w:tr>
+      <w:tr>
+        <w:tc>
+          <w:tcPr>
+            <w:tcW w:w="2444" w:type="dxa"/>
+            <w:vMerge/>
+          </w:tcPr>
+          <w:p>
+            <w:pPr>
+              <w:jc w:val="center"/>
+            </w:pPr>
+          </w:p>
+        </w:tc>
+        <w:tc>
+          <w:tcPr>
+            <w:tcW w:w="2268" w:type="dxa"/>
+          </w:tcPr>
+          <w:p>
+            <w:pPr>
+              <w:jc w:val="center"/>
+            </w:pPr>
+            <w:r>
+              <w:t>90-175 ppm</w:t>
+            </w:r>
+          </w:p>
+        </w:tc>
+        <w:tc>
+          <w:tcPr>
+            <w:tcW w:w="1418" w:type="dxa"/>
+          </w:tcPr>
+          <w:p>
+            <w:pPr>
+              <w:jc w:val="center"/>
+            </w:pPr>
+            <w:r>
+              <w:t>5 ppm</w:t>
+            </w:r>
+          </w:p>
+        </w:tc>
+        <w:tc>
+          <w:tcPr>
+            <w:tcW w:w="1263" w:type="dxa"/>
+            <w:vMerge/>
+          </w:tcPr>
+          <w:p>
+            <w:pPr>
+              <w:jc w:val="center"/>
+            </w:pPr>
+          </w:p>
+        </w:tc>
+        <w:tc>
+          <w:tcPr>
+            <w:tcW w:w="1571" w:type="dxa"/>
+            <w:vMerge/>
+          </w:tcPr>
+          <w:p>
+            <w:pPr>
+              <w:jc w:val="center"/>
+            </w:pPr>
+          </w:p>
+        </w:tc>
+      </w:tr>
+      <w:tr>
+        <w:tc>
+          <w:tcPr>
+            <w:tcW w:w="2444" w:type="dxa"/>
+          </w:tcPr>
+          <w:p>
+            <w:pPr>
+              <w:jc w:val="center"/>
+            </w:pPr>
+            <w:r>
+              <w:t>Upper Rate Limit</w:t>
+            </w:r>
+          </w:p>
+        </w:tc>
+        <w:tc>
+          <w:tcPr>
+            <w:tcW w:w="2268" w:type="dxa"/>
+          </w:tcPr>
+          <w:p>
+            <w:pPr>
+              <w:jc w:val="center"/>
+            </w:pPr>
+            <w:r>
+              <w:t>50-175 ppm</w:t>
+            </w:r>
+          </w:p>
+        </w:tc>
+        <w:tc>
+          <w:tcPr>
+            <w:tcW w:w="1418" w:type="dxa"/>
+          </w:tcPr>
+          <w:p>
+            <w:pPr>
+              <w:jc w:val="center"/>
+            </w:pPr>
+            <w:r>
+              <w:t>5 ppm</w:t>
+            </w:r>
+          </w:p>
+        </w:tc>
+        <w:tc>
+          <w:tcPr>
+            <w:tcW w:w="1263" w:type="dxa"/>
+          </w:tcPr>
+          <w:p>
+            <w:pPr>
+              <w:jc w:val="center"/>
+            </w:pPr>
+            <w:r>
+              <w:t>120 ppm</w:t>
+            </w:r>
+          </w:p>
+        </w:tc>
+        <w:tc>
+          <w:tcPr>
+            <w:tcW w:w="1571" w:type="dxa"/>
+          </w:tcPr>
+          <w:p>
+            <w:pPr>
+              <w:jc w:val="center"/>
+            </w:pPr>
+            <m:oMath>
+              <m:r>
+                <w:rPr>
+                  <w:rFonts w:ascii="Cambria Math" w:hAnsi="Cambria Math"/>
+                </w:rPr>
+                <m:t>±</m:t>
+              </m:r>
+            </m:oMath>
+            <w:r>
+              <w:t xml:space="preserve"> 8 ms</w:t>
+            </w:r>
+          </w:p>
+        </w:tc>
+      </w:tr>
+      <w:tr>
+        <w:tc>
+          <w:tcPr>
+            <w:tcW w:w="2444" w:type="dxa"/>
+            <w:vMerge w:val="restart"/>
+          </w:tcPr>
+          <w:p>
+            <w:pPr>
+              <w:jc w:val="center"/>
+            </w:pPr>
+            <w:r>
+              <w:t>A or V Pulse Amplitude Regulated</w:t>
+            </w:r>
+          </w:p>
+        </w:tc>
+        <w:tc>
+          <w:tcPr>
+            <w:tcW w:w="2268" w:type="dxa"/>
+          </w:tcPr>
+          <w:p>
+            <w:pPr>
+              <w:jc w:val="center"/>
+            </w:pPr>
+            <w:r>
+              <w:t xml:space="preserve">Off, 0.5 </w:t>
+            </w:r>
+            <w:r>
+              <w:t xml:space="preserve">– </w:t>
+            </w:r>
+            <w:r>
+              <w:t>3.2 V</w:t>
+            </w:r>
+          </w:p>
+        </w:tc>
+        <w:tc>
+          <w:tcPr>
+            <w:tcW w:w="1418" w:type="dxa"/>
+          </w:tcPr>
+          <w:p>
+            <w:pPr>
+              <w:jc w:val="center"/>
+            </w:pPr>
+            <w:r>
+              <w:t>0.1 V</w:t>
+            </w:r>
+          </w:p>
+        </w:tc>
+        <w:tc>
+          <w:tcPr>
+            <w:tcW w:w="1263" w:type="dxa"/>
+            <w:vMerge w:val="restart"/>
+          </w:tcPr>
+          <w:p>
+            <w:pPr>
+              <w:jc w:val="center"/>
+            </w:pPr>
+            <w:r>
+              <w:t>3.5V</w:t>
+            </w:r>
+          </w:p>
+        </w:tc>
+        <w:tc>
+          <w:tcPr>
+            <w:tcW w:w="1571" w:type="dxa"/>
+            <w:vMerge w:val="restart"/>
+          </w:tcPr>
+          <w:p>
+            <w:pPr>
+              <w:jc w:val="center"/>
+            </w:pPr>
+            <m:oMath>
+              <m:r>
+                <w:rPr>
+                  <w:rFonts w:ascii="Cambria Math" w:hAnsi="Cambria Math"/>
+                </w:rPr>
+                <m:t>±</m:t>
+              </m:r>
+            </m:oMath>
+            <w:r>
+              <w:t xml:space="preserve"> 12 %</w:t>
+            </w:r>
+          </w:p>
+        </w:tc>
+      </w:tr>
+      <w:tr>
+        <w:tc>
+          <w:tcPr>
+            <w:tcW w:w="2444" w:type="dxa"/>
+            <w:vMerge/>
+          </w:tcPr>
+          <w:p>
+            <w:pPr>
+              <w:jc w:val="center"/>
+            </w:pPr>
+          </w:p>
+        </w:tc>
+        <w:tc>
+          <w:tcPr>
+            <w:tcW w:w="2268" w:type="dxa"/>
+          </w:tcPr>
+          <w:p>
+            <w:pPr>
+              <w:jc w:val="center"/>
+            </w:pPr>
+            <w:r>
+              <w:t xml:space="preserve">3.5 </w:t>
+            </w:r>
+            <w:r>
+              <w:t xml:space="preserve">– </w:t>
+            </w:r>
+            <w:r>
+              <w:t>7.0 V</w:t>
+            </w:r>
+          </w:p>
+        </w:tc>
+        <w:tc>
+          <w:tcPr>
+            <w:tcW w:w="1418" w:type="dxa"/>
+          </w:tcPr>
+          <w:p>
+            <w:pPr>
+              <w:jc w:val="center"/>
+            </w:pPr>
+            <w:r>
+              <w:t>0.5 V</w:t>
+            </w:r>
+          </w:p>
+        </w:tc>
+        <w:tc>
+          <w:tcPr>
+            <w:tcW w:w="1263" w:type="dxa"/>
+            <w:vMerge/>
+          </w:tcPr>
+          <w:p>
+            <w:pPr>
+              <w:jc w:val="center"/>
+            </w:pPr>
+          </w:p>
+        </w:tc>
+        <w:tc>
+          <w:tcPr>
+            <w:tcW w:w="1571" w:type="dxa"/>
+            <w:vMerge/>
+          </w:tcPr>
+          <w:p>
+            <w:pPr>
+              <w:jc w:val="center"/>
+            </w:pPr>
+          </w:p>
+        </w:tc>
+      </w:tr>
+      <w:tr>
+        <w:tc>
+          <w:tcPr>
+            <w:tcW w:w="2444" w:type="dxa"/>
+            <w:vMerge w:val="restart"/>
+          </w:tcPr>
+          <w:p>
+            <w:pPr>
+              <w:jc w:val="center"/>
+            </w:pPr>
+            <w:r>
+              <w:t>A or V pulse Width</w:t>
+            </w:r>
+          </w:p>
+        </w:tc>
+        <w:tc>
+          <w:tcPr>
+            <w:tcW w:w="2268" w:type="dxa"/>
+          </w:tcPr>
+          <w:p>
+            <w:pPr>
+              <w:jc w:val="center"/>
+            </w:pPr>
+            <w:r>
+              <w:t>0.05 ms</w:t>
+            </w:r>
+          </w:p>
+        </w:tc>
+        <w:tc>
+          <w:tcPr>
+            <w:tcW w:w="1418" w:type="dxa"/>
+          </w:tcPr>
+          <w:p>
+            <w:pPr>
+              <w:jc w:val="center"/>
+            </w:pPr>
+            <w:r>
+              <w:t>–</w:t>
+            </w:r>
+          </w:p>
+        </w:tc>
+        <w:tc>
+          <w:tcPr>
+            <w:tcW w:w="1263" w:type="dxa"/>
+            <w:vMerge w:val="restart"/>
+          </w:tcPr>
+          <w:p>
+            <w:pPr>
+              <w:jc w:val="center"/>
+            </w:pPr>
+            <w:r>
+              <w:t>0.4 ms</w:t>
+            </w:r>
+          </w:p>
+        </w:tc>
+        <w:tc>
+          <w:tcPr>
+            <w:tcW w:w="1571" w:type="dxa"/>
+            <w:vMerge w:val="restart"/>
+          </w:tcPr>
+          <w:p>
+            <w:pPr>
+              <w:jc w:val="center"/>
+            </w:pPr>
+            <w:r>
+              <w:t>0.2 ms</w:t>
+            </w:r>
+          </w:p>
+        </w:tc>
+      </w:tr>
+      <w:tr>
+        <w:tc>
+          <w:tcPr>
+            <w:tcW w:w="2444" w:type="dxa"/>
+            <w:vMerge/>
+          </w:tcPr>
+          <w:p>
+            <w:pPr>
+              <w:jc w:val="center"/>
+            </w:pPr>
+          </w:p>
+        </w:tc>
+        <w:tc>
+          <w:tcPr>
+            <w:tcW w:w="2268" w:type="dxa"/>
+          </w:tcPr>
+          <w:p>
+            <w:pPr>
+              <w:jc w:val="center"/>
+            </w:pPr>
+            <w:r>
+              <w:t>0.1 – 1.9 ms</w:t>
+            </w:r>
+          </w:p>
+        </w:tc>
+        <w:tc>
+          <w:tcPr>
+            <w:tcW w:w="1418" w:type="dxa"/>
+          </w:tcPr>
+          <w:p>
+            <w:pPr>
+              <w:jc w:val="center"/>
+            </w:pPr>
+            <w:r>
+              <w:t>0.1 ms</w:t>
+            </w:r>
+          </w:p>
+        </w:tc>
+        <w:tc>
+          <w:tcPr>
+            <w:tcW w:w="1263" w:type="dxa"/>
+            <w:vMerge/>
+          </w:tcPr>
+          <w:p>
+            <w:pPr>
+              <w:jc w:val="center"/>
+            </w:pPr>
+          </w:p>
+        </w:tc>
+        <w:tc>
+          <w:tcPr>
+            <w:tcW w:w="1571" w:type="dxa"/>
+            <w:vMerge/>
+          </w:tcPr>
+          <w:p>
+            <w:pPr>
+              <w:jc w:val="center"/>
+            </w:pPr>
+          </w:p>
+        </w:tc>
+      </w:tr>
+      <w:tr>
+        <w:tc>
+          <w:tcPr>
+            <w:tcW w:w="2444" w:type="dxa"/>
+          </w:tcPr>
+          <w:p>
+            <w:pPr>
+              <w:jc w:val="center"/>
+            </w:pPr>
+            <w:r>
+              <w:t>Ventricular Refractory Period</w:t>
+            </w:r>
+          </w:p>
+        </w:tc>
+        <w:tc>
+          <w:tcPr>
+            <w:tcW w:w="2268" w:type="dxa"/>
+          </w:tcPr>
+          <w:p>
+            <w:pPr>
+              <w:jc w:val="center"/>
+            </w:pPr>
+            <w:r>
+              <w:t>150 – 500 ms</w:t>
+            </w:r>
+          </w:p>
+        </w:tc>
+        <w:tc>
+          <w:tcPr>
+            <w:tcW w:w="1418" w:type="dxa"/>
+          </w:tcPr>
+          <w:p>
+            <w:pPr>
+              <w:jc w:val="center"/>
+            </w:pPr>
+            <w:r>
+              <w:t>10 ms</w:t>
+            </w:r>
+          </w:p>
+        </w:tc>
+        <w:tc>
+          <w:tcPr>
+            <w:tcW w:w="1263" w:type="dxa"/>
+          </w:tcPr>
+          <w:p>
+            <w:pPr>
+              <w:jc w:val="center"/>
+            </w:pPr>
+            <w:r>
+              <w:t>320 ms</w:t>
+            </w:r>
+          </w:p>
+        </w:tc>
+        <w:tc>
+          <w:tcPr>
+            <w:tcW w:w="1571" w:type="dxa"/>
+          </w:tcPr>
+          <w:p>
+            <w:pPr>
+              <w:jc w:val="center"/>
+            </w:pPr>
+            <m:oMath>
+              <m:r>
+                <w:rPr>
+                  <w:rFonts w:ascii="Cambria Math" w:hAnsi="Cambria Math"/>
+                </w:rPr>
+                <m:t>±</m:t>
+              </m:r>
+            </m:oMath>
+            <w:r>
+              <w:t xml:space="preserve"> 8 ms</w:t>
+            </w:r>
+          </w:p>
+        </w:tc>
+      </w:tr>
+      <w:tr>
+        <w:tc>
+          <w:tcPr>
+            <w:tcW w:w="2444" w:type="dxa"/>
+          </w:tcPr>
+          <w:p>
+            <w:pPr>
+              <w:jc w:val="center"/>
+            </w:pPr>
+            <w:r>
+              <w:t>Atrial Refractory Period</w:t>
+            </w:r>
+          </w:p>
+        </w:tc>
+        <w:tc>
+          <w:tcPr>
+            <w:tcW w:w="2268" w:type="dxa"/>
+          </w:tcPr>
+          <w:p>
+            <w:pPr>
+              <w:jc w:val="center"/>
+            </w:pPr>
+            <w:r>
+              <w:t>150 – 500 ms</w:t>
+            </w:r>
+          </w:p>
+        </w:tc>
+        <w:tc>
+          <w:tcPr>
+            <w:tcW w:w="1418" w:type="dxa"/>
+          </w:tcPr>
+          <w:p>
+            <w:pPr>
+              <w:jc w:val="center"/>
+            </w:pPr>
+            <w:r>
+              <w:t>10 ms</w:t>
+            </w:r>
+          </w:p>
+        </w:tc>
+        <w:tc>
+          <w:tcPr>
+            <w:tcW w:w="1263" w:type="dxa"/>
+          </w:tcPr>
+          <w:p>
+            <w:pPr>
+              <w:jc w:val="center"/>
+            </w:pPr>
+            <w:r>
+              <w:t>250 ms</w:t>
+            </w:r>
+          </w:p>
+        </w:tc>
+        <w:tc>
+          <w:tcPr>
+            <w:tcW w:w="1571" w:type="dxa"/>
+          </w:tcPr>
+          <w:p>
+            <w:pPr>
+              <w:jc w:val="center"/>
+            </w:pPr>
+            <m:oMath>
+              <m:r>
+                <w:rPr>
+                  <w:rFonts w:ascii="Cambria Math" w:hAnsi="Cambria Math"/>
+                </w:rPr>
+                <m:t>±</m:t>
+              </m:r>
+            </m:oMath>
+            <w:r>
+              <w:t xml:space="preserve"> 8 ms</w:t>
+            </w:r>
+          </w:p>
+        </w:tc>
+      </w:tr>
+    </w:tbl>
     <w:p>
       <w:pPr>
         <w:ind w:left="386"/>
       </w:pPr>
-      <w:r>
-        <w:t xml:space="preserve">It must be </w:t>
-      </w:r>
-      <w:r>
-        <w:t xml:space="preserve">available in modes with ventricular pacing and atrial sensing. It is the programmable time interval following a ventricular event when an atrial cardiac event shall not </w:t>
-      </w:r>
-      <w:r>
-        <w:t>i</w:t>
-      </w:r>
-      <w:r>
-        <w:t xml:space="preserve">nhibit an atrial </w:t>
-      </w:r>
-      <w:proofErr w:type="gramStart"/>
-      <w:r>
-        <w:t>pace</w:t>
-      </w:r>
-      <w:r>
-        <w:t>, and</w:t>
-      </w:r>
-      <w:proofErr w:type="gramEnd"/>
-      <w:r>
-        <w:t xml:space="preserve"> t</w:t>
-      </w:r>
-      <w:r>
-        <w:t>rigger a ventricular pace</w:t>
-      </w:r>
-      <w:r>
-        <w:t>.</w:t>
-      </w:r>
     </w:p>
     <w:p/>
     <w:p>
       <w:pPr>
-        <w:pStyle w:val="2"/>
+        <w:pStyle w:val="Heading2"/>
         <w:numPr>
           <w:ilvl w:val="1"/>
-          <w:numId w:val="2"/>
+          <w:numId w:val="9"/>
         </w:numPr>
       </w:pPr>
       <w:r>
@@ -2066,10 +3007,10 @@
     <w:p/>
     <w:p>
       <w:pPr>
-        <w:pStyle w:val="2"/>
+        <w:pStyle w:val="Heading2"/>
         <w:numPr>
           <w:ilvl w:val="1"/>
-          <w:numId w:val="2"/>
+          <w:numId w:val="9"/>
         </w:numPr>
       </w:pPr>
       <w:r>
@@ -2092,16 +3033,15 @@
         <w:rPr>
           <w:highlight w:val="yellow"/>
         </w:rPr>
-        <w:lastRenderedPageBreak/>
         <w:t>Pt2:</w:t>
       </w:r>
     </w:p>
     <w:p>
       <w:pPr>
-        <w:pStyle w:val="a3"/>
+        <w:pStyle w:val="ListParagraph"/>
         <w:numPr>
           <w:ilvl w:val="0"/>
-          <w:numId w:val="1"/>
+          <w:numId w:val="8"/>
         </w:numPr>
         <w:rPr>
           <w:highlight w:val="yellow"/>
@@ -2111,23 +3051,15 @@
         <w:rPr>
           <w:highlight w:val="yellow"/>
         </w:rPr>
-        <w:t xml:space="preserve">List likely changes to </w:t>
-      </w:r>
-      <w:proofErr w:type="gramStart"/>
-      <w:r>
-        <w:rPr>
-          <w:highlight w:val="yellow"/>
-        </w:rPr>
-        <w:t>requirements</w:t>
-      </w:r>
-      <w:proofErr w:type="gramEnd"/>
-    </w:p>
-    <w:p>
-      <w:pPr>
-        <w:pStyle w:val="a3"/>
+        <w:t>List likely changes to requirements</w:t>
+      </w:r>
+    </w:p>
+    <w:p>
+      <w:pPr>
+        <w:pStyle w:val="ListParagraph"/>
         <w:numPr>
           <w:ilvl w:val="0"/>
-          <w:numId w:val="1"/>
+          <w:numId w:val="8"/>
         </w:numPr>
         <w:rPr>
           <w:highlight w:val="yellow"/>
@@ -2137,23 +3069,15 @@
         <w:rPr>
           <w:highlight w:val="yellow"/>
         </w:rPr>
-        <w:t xml:space="preserve">List all design decisions likely to </w:t>
-      </w:r>
-      <w:proofErr w:type="gramStart"/>
-      <w:r>
-        <w:rPr>
-          <w:highlight w:val="yellow"/>
-        </w:rPr>
-        <w:t>change</w:t>
-      </w:r>
-      <w:proofErr w:type="gramEnd"/>
-    </w:p>
-    <w:p>
-      <w:pPr>
-        <w:pStyle w:val="a3"/>
+        <w:t>List all design decisions likely to change</w:t>
+      </w:r>
+    </w:p>
+    <w:p>
+      <w:pPr>
+        <w:pStyle w:val="ListParagraph"/>
         <w:numPr>
           <w:ilvl w:val="0"/>
-          <w:numId w:val="1"/>
+          <w:numId w:val="8"/>
         </w:numPr>
         <w:rPr>
           <w:highlight w:val="yellow"/>
@@ -2168,10 +3092,10 @@
     </w:p>
     <w:p>
       <w:pPr>
-        <w:pStyle w:val="a3"/>
+        <w:pStyle w:val="ListParagraph"/>
         <w:numPr>
           <w:ilvl w:val="1"/>
-          <w:numId w:val="1"/>
+          <w:numId w:val="8"/>
         </w:numPr>
         <w:rPr>
           <w:highlight w:val="yellow"/>
@@ -2181,23 +3105,15 @@
         <w:rPr>
           <w:highlight w:val="yellow"/>
         </w:rPr>
-        <w:t xml:space="preserve">Describe </w:t>
-      </w:r>
-      <w:proofErr w:type="gramStart"/>
-      <w:r>
-        <w:rPr>
-          <w:highlight w:val="yellow"/>
-        </w:rPr>
-        <w:t>purpose</w:t>
-      </w:r>
-      <w:proofErr w:type="gramEnd"/>
-    </w:p>
-    <w:p>
-      <w:pPr>
-        <w:pStyle w:val="a3"/>
+        <w:t>Describe purpose</w:t>
+      </w:r>
+    </w:p>
+    <w:p>
+      <w:pPr>
+        <w:pStyle w:val="ListParagraph"/>
         <w:numPr>
           <w:ilvl w:val="1"/>
-          <w:numId w:val="1"/>
+          <w:numId w:val="8"/>
         </w:numPr>
         <w:rPr>
           <w:highlight w:val="yellow"/>
@@ -2218,10 +3134,10 @@
     </w:p>
     <w:p>
       <w:pPr>
-        <w:pStyle w:val="a3"/>
+        <w:pStyle w:val="ListParagraph"/>
         <w:numPr>
           <w:ilvl w:val="1"/>
-          <w:numId w:val="1"/>
+          <w:numId w:val="8"/>
         </w:numPr>
         <w:rPr>
           <w:highlight w:val="yellow"/>
@@ -2231,23 +3147,15 @@
         <w:rPr>
           <w:highlight w:val="yellow"/>
         </w:rPr>
-        <w:t xml:space="preserve">Describe black box </w:t>
-      </w:r>
-      <w:proofErr w:type="gramStart"/>
-      <w:r>
-        <w:rPr>
-          <w:highlight w:val="yellow"/>
-        </w:rPr>
-        <w:t>behaviour</w:t>
-      </w:r>
-      <w:proofErr w:type="gramEnd"/>
-    </w:p>
-    <w:p>
-      <w:pPr>
-        <w:pStyle w:val="a3"/>
+        <w:t>Describe black box behaviour</w:t>
+      </w:r>
+    </w:p>
+    <w:p>
+      <w:pPr>
+        <w:pStyle w:val="ListParagraph"/>
         <w:numPr>
           <w:ilvl w:val="1"/>
-          <w:numId w:val="1"/>
+          <w:numId w:val="8"/>
         </w:numPr>
         <w:rPr>
           <w:highlight w:val="yellow"/>
@@ -2262,10 +3170,10 @@
     </w:p>
     <w:p>
       <w:pPr>
-        <w:pStyle w:val="a3"/>
+        <w:pStyle w:val="ListParagraph"/>
         <w:numPr>
           <w:ilvl w:val="1"/>
-          <w:numId w:val="1"/>
+          <w:numId w:val="8"/>
         </w:numPr>
         <w:rPr>
           <w:highlight w:val="yellow"/>
@@ -2280,10 +3188,10 @@
     </w:p>
     <w:p>
       <w:pPr>
-        <w:pStyle w:val="a3"/>
+        <w:pStyle w:val="ListParagraph"/>
         <w:numPr>
           <w:ilvl w:val="1"/>
-          <w:numId w:val="1"/>
+          <w:numId w:val="8"/>
         </w:numPr>
         <w:rPr>
           <w:highlight w:val="yellow"/>
@@ -2293,20 +3201,12 @@
         <w:rPr>
           <w:highlight w:val="yellow"/>
         </w:rPr>
-        <w:t xml:space="preserve">Describe internal behaviour of </w:t>
-      </w:r>
-      <w:proofErr w:type="gramStart"/>
-      <w:r>
-        <w:rPr>
-          <w:highlight w:val="yellow"/>
-        </w:rPr>
-        <w:t>functions</w:t>
-      </w:r>
-      <w:proofErr w:type="gramEnd"/>
-    </w:p>
-    <w:p>
-      <w:pPr>
-        <w:pStyle w:val="1"/>
+        <w:t>Describe internal behaviour of functions</w:t>
+      </w:r>
+    </w:p>
+    <w:p>
+      <w:pPr>
+        <w:pStyle w:val="Heading1"/>
       </w:pPr>
       <w:r>
         <w:t xml:space="preserve">Part 2: </w:t>
@@ -2317,19 +3217,14 @@
     </w:p>
     <w:p>
       <w:pPr>
-        <w:pStyle w:val="2"/>
+        <w:pStyle w:val="Heading2"/>
       </w:pPr>
       <w:r>
         <w:t xml:space="preserve">2.1 </w:t>
       </w:r>
       <w:r>
-        <w:t xml:space="preserve">Requirements likely to </w:t>
-      </w:r>
-      <w:proofErr w:type="gramStart"/>
-      <w:r>
-        <w:t>change</w:t>
-      </w:r>
-      <w:proofErr w:type="gramEnd"/>
+        <w:t>Requirements likely to change</w:t>
+      </w:r>
     </w:p>
     <w:p>
       <w:r>
@@ -2347,21 +3242,16 @@
     </w:p>
     <w:p>
       <w:pPr>
-        <w:pStyle w:val="2"/>
-      </w:pPr>
-      <w:r>
-        <w:t xml:space="preserve">2.2 Design decisions likely to </w:t>
-      </w:r>
-      <w:proofErr w:type="gramStart"/>
-      <w:r>
-        <w:t>change</w:t>
-      </w:r>
-      <w:proofErr w:type="gramEnd"/>
+        <w:pStyle w:val="Heading2"/>
+      </w:pPr>
+      <w:r>
+        <w:t>2.2 Design decisions likely to change</w:t>
+      </w:r>
     </w:p>
     <w:p/>
     <w:p>
       <w:pPr>
-        <w:pStyle w:val="2"/>
+        <w:pStyle w:val="Heading2"/>
       </w:pPr>
       <w:r>
         <w:t>2.3 M</w:t>
@@ -2381,7 +3271,7 @@
 </file>
 
 <file path=word/endnotes.xml><?xml version="1.0" encoding="utf-8"?>
-<w:endnotes xmlns:wpc="http://schemas.microsoft.com/office/word/2010/wordprocessingCanvas" xmlns:cx="http://schemas.microsoft.com/office/drawing/2014/chartex" xmlns:cx1="http://schemas.microsoft.com/office/drawing/2015/9/8/chartex" xmlns:cx2="http://schemas.microsoft.com/office/drawing/2015/10/21/chartex" xmlns:cx3="http://schemas.microsoft.com/office/drawing/2016/5/9/chartex" xmlns:cx4="http://schemas.microsoft.com/office/drawing/2016/5/10/chartex" xmlns:cx5="http://schemas.microsoft.com/office/drawing/2016/5/11/chartex" xmlns:cx6="http://schemas.microsoft.com/office/drawing/2016/5/12/chartex" xmlns:cx7="http://schemas.microsoft.com/office/drawing/2016/5/13/chartex" xmlns:cx8="http://schemas.microsoft.com/office/drawing/2016/5/14/chartex" xmlns:mc="http://schemas.openxmlformats.org/markup-compatibility/2006" xmlns:aink="http://schemas.microsoft.com/office/drawing/2016/ink" xmlns:am3d="http://schemas.microsoft.com/office/drawing/2017/model3d" xmlns:o="urn:schemas-microsoft-com:office:office" xmlns:oel="http://schemas.microsoft.com/office/2019/extlst" xmlns:r="http://schemas.openxmlformats.org/officeDocument/2006/relationships" xmlns:m="http://schemas.openxmlformats.org/officeDocument/2006/math" xmlns:v="urn:schemas-microsoft-com:vml" xmlns:wp14="http://schemas.microsoft.com/office/word/2010/wordprocessingDrawing" xmlns:wp="http://schemas.openxmlformats.org/drawingml/2006/wordprocessingDrawing" xmlns:w10="urn:schemas-microsoft-com:office:word" xmlns:w="http://schemas.openxmlformats.org/wordprocessingml/2006/main" xmlns:w14="http://schemas.microsoft.com/office/word/2010/wordml" xmlns:w15="http://schemas.microsoft.com/office/word/2012/wordml" xmlns:w16cex="http://schemas.microsoft.com/office/word/2018/wordml/cex" xmlns:w16cid="http://schemas.microsoft.com/office/word/2016/wordml/cid" xmlns:w16="http://schemas.microsoft.com/office/word/2018/wordml" xmlns:w16sdtdh="http://schemas.microsoft.com/office/word/2020/wordml/sdtdatahash" xmlns:w16se="http://schemas.microsoft.com/office/word/2015/wordml/symex" xmlns:wpg="http://schemas.microsoft.com/office/word/2010/wordprocessingGroup" xmlns:wpi="http://schemas.microsoft.com/office/word/2010/wordprocessingInk" xmlns:wne="http://schemas.microsoft.com/office/word/2006/wordml" xmlns:wps="http://schemas.microsoft.com/office/word/2010/wordprocessingShape" mc:Ignorable="w14 w15 w16se w16cid w16 w16cex w16sdtdh wp14">
+<w:endnotes xmlns:wpc="http://schemas.microsoft.com/office/word/2010/wordprocessingCanvas" xmlns:cx="http://schemas.microsoft.com/office/drawing/2014/chartex" xmlns:cx1="http://schemas.microsoft.com/office/drawing/2015/9/8/chartex" xmlns:cx2="http://schemas.microsoft.com/office/drawing/2015/10/21/chartex" xmlns:cx3="http://schemas.microsoft.com/office/drawing/2016/5/9/chartex" xmlns:cx4="http://schemas.microsoft.com/office/drawing/2016/5/10/chartex" xmlns:cx5="http://schemas.microsoft.com/office/drawing/2016/5/11/chartex" xmlns:cx6="http://schemas.microsoft.com/office/drawing/2016/5/12/chartex" xmlns:cx7="http://schemas.microsoft.com/office/drawing/2016/5/13/chartex" xmlns:cx8="http://schemas.microsoft.com/office/drawing/2016/5/14/chartex" xmlns:mc="http://schemas.openxmlformats.org/markup-compatibility/2006" xmlns:aink="http://schemas.microsoft.com/office/drawing/2016/ink" xmlns:am3d="http://schemas.microsoft.com/office/drawing/2017/model3d" xmlns:o="urn:schemas-microsoft-com:office:office" xmlns:oel="http://schemas.microsoft.com/office/2019/extlst" xmlns:r="http://schemas.openxmlformats.org/officeDocument/2006/relationships" xmlns:m="http://schemas.openxmlformats.org/officeDocument/2006/math" xmlns:v="urn:schemas-microsoft-com:vml" xmlns:wp14="http://schemas.microsoft.com/office/word/2010/wordprocessingDrawing" xmlns:wp="http://schemas.openxmlformats.org/drawingml/2006/wordprocessingDrawing" xmlns:w10="urn:schemas-microsoft-com:office:word" xmlns:w="http://schemas.openxmlformats.org/wordprocessingml/2006/main" xmlns:w14="http://schemas.microsoft.com/office/word/2010/wordml" xmlns:w15="http://schemas.microsoft.com/office/word/2012/wordml" xmlns:w16cex="http://schemas.microsoft.com/office/word/2018/wordml/cex" xmlns:w16cid="http://schemas.microsoft.com/office/word/2016/wordml/cid" xmlns:w16="http://schemas.microsoft.com/office/word/2018/wordml" xmlns:w16du="http://schemas.microsoft.com/office/word/2023/wordml/word16du" xmlns:w16sdtdh="http://schemas.microsoft.com/office/word/2020/wordml/sdtdatahash" xmlns:w16se="http://schemas.microsoft.com/office/word/2015/wordml/symex" xmlns:wpg="http://schemas.microsoft.com/office/word/2010/wordprocessingGroup" xmlns:wpi="http://schemas.microsoft.com/office/word/2010/wordprocessingInk" xmlns:wne="http://schemas.microsoft.com/office/word/2006/wordml" xmlns:wps="http://schemas.microsoft.com/office/word/2010/wordprocessingShape" mc:Ignorable="w14 w15 w16se w16cid w16 w16cex w16sdtdh w16du wp14">
   <w:endnote w:type="separator" w:id="-1">
     <w:p>
       <w:pPr>
@@ -2413,7 +3303,7 @@
 </file>
 
 <file path=word/footnotes.xml><?xml version="1.0" encoding="utf-8"?>
-<w:footnotes xmlns:wpc="http://schemas.microsoft.com/office/word/2010/wordprocessingCanvas" xmlns:cx="http://schemas.microsoft.com/office/drawing/2014/chartex" xmlns:cx1="http://schemas.microsoft.com/office/drawing/2015/9/8/chartex" xmlns:cx2="http://schemas.microsoft.com/office/drawing/2015/10/21/chartex" xmlns:cx3="http://schemas.microsoft.com/office/drawing/2016/5/9/chartex" xmlns:cx4="http://schemas.microsoft.com/office/drawing/2016/5/10/chartex" xmlns:cx5="http://schemas.microsoft.com/office/drawing/2016/5/11/chartex" xmlns:cx6="http://schemas.microsoft.com/office/drawing/2016/5/12/chartex" xmlns:cx7="http://schemas.microsoft.com/office/drawing/2016/5/13/chartex" xmlns:cx8="http://schemas.microsoft.com/office/drawing/2016/5/14/chartex" xmlns:mc="http://schemas.openxmlformats.org/markup-compatibility/2006" xmlns:aink="http://schemas.microsoft.com/office/drawing/2016/ink" xmlns:am3d="http://schemas.microsoft.com/office/drawing/2017/model3d" xmlns:o="urn:schemas-microsoft-com:office:office" xmlns:oel="http://schemas.microsoft.com/office/2019/extlst" xmlns:r="http://schemas.openxmlformats.org/officeDocument/2006/relationships" xmlns:m="http://schemas.openxmlformats.org/officeDocument/2006/math" xmlns:v="urn:schemas-microsoft-com:vml" xmlns:wp14="http://schemas.microsoft.com/office/word/2010/wordprocessingDrawing" xmlns:wp="http://schemas.openxmlformats.org/drawingml/2006/wordprocessingDrawing" xmlns:w10="urn:schemas-microsoft-com:office:word" xmlns:w="http://schemas.openxmlformats.org/wordprocessingml/2006/main" xmlns:w14="http://schemas.microsoft.com/office/word/2010/wordml" xmlns:w15="http://schemas.microsoft.com/office/word/2012/wordml" xmlns:w16cex="http://schemas.microsoft.com/office/word/2018/wordml/cex" xmlns:w16cid="http://schemas.microsoft.com/office/word/2016/wordml/cid" xmlns:w16="http://schemas.microsoft.com/office/word/2018/wordml" xmlns:w16sdtdh="http://schemas.microsoft.com/office/word/2020/wordml/sdtdatahash" xmlns:w16se="http://schemas.microsoft.com/office/word/2015/wordml/symex" xmlns:wpg="http://schemas.microsoft.com/office/word/2010/wordprocessingGroup" xmlns:wpi="http://schemas.microsoft.com/office/word/2010/wordprocessingInk" xmlns:wne="http://schemas.microsoft.com/office/word/2006/wordml" xmlns:wps="http://schemas.microsoft.com/office/word/2010/wordprocessingShape" mc:Ignorable="w14 w15 w16se w16cid w16 w16cex w16sdtdh wp14">
+<w:footnotes xmlns:wpc="http://schemas.microsoft.com/office/word/2010/wordprocessingCanvas" xmlns:cx="http://schemas.microsoft.com/office/drawing/2014/chartex" xmlns:cx1="http://schemas.microsoft.com/office/drawing/2015/9/8/chartex" xmlns:cx2="http://schemas.microsoft.com/office/drawing/2015/10/21/chartex" xmlns:cx3="http://schemas.microsoft.com/office/drawing/2016/5/9/chartex" xmlns:cx4="http://schemas.microsoft.com/office/drawing/2016/5/10/chartex" xmlns:cx5="http://schemas.microsoft.com/office/drawing/2016/5/11/chartex" xmlns:cx6="http://schemas.microsoft.com/office/drawing/2016/5/12/chartex" xmlns:cx7="http://schemas.microsoft.com/office/drawing/2016/5/13/chartex" xmlns:cx8="http://schemas.microsoft.com/office/drawing/2016/5/14/chartex" xmlns:mc="http://schemas.openxmlformats.org/markup-compatibility/2006" xmlns:aink="http://schemas.microsoft.com/office/drawing/2016/ink" xmlns:am3d="http://schemas.microsoft.com/office/drawing/2017/model3d" xmlns:o="urn:schemas-microsoft-com:office:office" xmlns:oel="http://schemas.microsoft.com/office/2019/extlst" xmlns:r="http://schemas.openxmlformats.org/officeDocument/2006/relationships" xmlns:m="http://schemas.openxmlformats.org/officeDocument/2006/math" xmlns:v="urn:schemas-microsoft-com:vml" xmlns:wp14="http://schemas.microsoft.com/office/word/2010/wordprocessingDrawing" xmlns:wp="http://schemas.openxmlformats.org/drawingml/2006/wordprocessingDrawing" xmlns:w10="urn:schemas-microsoft-com:office:word" xmlns:w="http://schemas.openxmlformats.org/wordprocessingml/2006/main" xmlns:w14="http://schemas.microsoft.com/office/word/2010/wordml" xmlns:w15="http://schemas.microsoft.com/office/word/2012/wordml" xmlns:w16cex="http://schemas.microsoft.com/office/word/2018/wordml/cex" xmlns:w16cid="http://schemas.microsoft.com/office/word/2016/wordml/cid" xmlns:w16="http://schemas.microsoft.com/office/word/2018/wordml" xmlns:w16du="http://schemas.microsoft.com/office/word/2023/wordml/word16du" xmlns:w16sdtdh="http://schemas.microsoft.com/office/word/2020/wordml/sdtdatahash" xmlns:w16se="http://schemas.microsoft.com/office/word/2015/wordml/symex" xmlns:wpg="http://schemas.microsoft.com/office/word/2010/wordprocessingGroup" xmlns:wpi="http://schemas.microsoft.com/office/word/2010/wordprocessingInk" xmlns:wne="http://schemas.microsoft.com/office/word/2006/wordml" xmlns:wps="http://schemas.microsoft.com/office/word/2010/wordprocessingShape" mc:Ignorable="w14 w15 w16se w16cid w16 w16cex w16sdtdh w16du wp14">
   <w:footnote w:type="separator" w:id="-1">
     <w:p>
       <w:pPr>
@@ -2445,7 +3335,7 @@
 </file>
 
 <file path=word/numbering.xml><?xml version="1.0" encoding="utf-8"?>
-<w:numbering xmlns:wpc="http://schemas.microsoft.com/office/word/2010/wordprocessingCanvas" xmlns:cx="http://schemas.microsoft.com/office/drawing/2014/chartex" xmlns:cx1="http://schemas.microsoft.com/office/drawing/2015/9/8/chartex" xmlns:cx2="http://schemas.microsoft.com/office/drawing/2015/10/21/chartex" xmlns:cx3="http://schemas.microsoft.com/office/drawing/2016/5/9/chartex" xmlns:cx4="http://schemas.microsoft.com/office/drawing/2016/5/10/chartex" xmlns:cx5="http://schemas.microsoft.com/office/drawing/2016/5/11/chartex" xmlns:cx6="http://schemas.microsoft.com/office/drawing/2016/5/12/chartex" xmlns:cx7="http://schemas.microsoft.com/office/drawing/2016/5/13/chartex" xmlns:cx8="http://schemas.microsoft.com/office/drawing/2016/5/14/chartex" xmlns:mc="http://schemas.openxmlformats.org/markup-compatibility/2006" xmlns:aink="http://schemas.microsoft.com/office/drawing/2016/ink" xmlns:am3d="http://schemas.microsoft.com/office/drawing/2017/model3d" xmlns:o="urn:schemas-microsoft-com:office:office" xmlns:oel="http://schemas.microsoft.com/office/2019/extlst" xmlns:r="http://schemas.openxmlformats.org/officeDocument/2006/relationships" xmlns:m="http://schemas.openxmlformats.org/officeDocument/2006/math" xmlns:v="urn:schemas-microsoft-com:vml" xmlns:wp14="http://schemas.microsoft.com/office/word/2010/wordprocessingDrawing" xmlns:wp="http://schemas.openxmlformats.org/drawingml/2006/wordprocessingDrawing" xmlns:w10="urn:schemas-microsoft-com:office:word" xmlns:w="http://schemas.openxmlformats.org/wordprocessingml/2006/main" xmlns:w14="http://schemas.microsoft.com/office/word/2010/wordml" xmlns:w15="http://schemas.microsoft.com/office/word/2012/wordml" xmlns:w16cex="http://schemas.microsoft.com/office/word/2018/wordml/cex" xmlns:w16cid="http://schemas.microsoft.com/office/word/2016/wordml/cid" xmlns:w16="http://schemas.microsoft.com/office/word/2018/wordml" xmlns:w16sdtdh="http://schemas.microsoft.com/office/word/2020/wordml/sdtdatahash" xmlns:w16se="http://schemas.microsoft.com/office/word/2015/wordml/symex" xmlns:wpg="http://schemas.microsoft.com/office/word/2010/wordprocessingGroup" xmlns:wpi="http://schemas.microsoft.com/office/word/2010/wordprocessingInk" xmlns:wne="http://schemas.microsoft.com/office/word/2006/wordml" xmlns:wps="http://schemas.microsoft.com/office/word/2010/wordprocessingShape" mc:Ignorable="w14 w15 w16se w16cid w16 w16cex w16sdtdh wp14">
+<w:numbering xmlns:wpc="http://schemas.microsoft.com/office/word/2010/wordprocessingCanvas" xmlns:cx="http://schemas.microsoft.com/office/drawing/2014/chartex" xmlns:cx1="http://schemas.microsoft.com/office/drawing/2015/9/8/chartex" xmlns:cx2="http://schemas.microsoft.com/office/drawing/2015/10/21/chartex" xmlns:cx3="http://schemas.microsoft.com/office/drawing/2016/5/9/chartex" xmlns:cx4="http://schemas.microsoft.com/office/drawing/2016/5/10/chartex" xmlns:cx5="http://schemas.microsoft.com/office/drawing/2016/5/11/chartex" xmlns:cx6="http://schemas.microsoft.com/office/drawing/2016/5/12/chartex" xmlns:cx7="http://schemas.microsoft.com/office/drawing/2016/5/13/chartex" xmlns:cx8="http://schemas.microsoft.com/office/drawing/2016/5/14/chartex" xmlns:mc="http://schemas.openxmlformats.org/markup-compatibility/2006" xmlns:aink="http://schemas.microsoft.com/office/drawing/2016/ink" xmlns:am3d="http://schemas.microsoft.com/office/drawing/2017/model3d" xmlns:o="urn:schemas-microsoft-com:office:office" xmlns:oel="http://schemas.microsoft.com/office/2019/extlst" xmlns:r="http://schemas.openxmlformats.org/officeDocument/2006/relationships" xmlns:m="http://schemas.openxmlformats.org/officeDocument/2006/math" xmlns:v="urn:schemas-microsoft-com:vml" xmlns:wp14="http://schemas.microsoft.com/office/word/2010/wordprocessingDrawing" xmlns:wp="http://schemas.openxmlformats.org/drawingml/2006/wordprocessingDrawing" xmlns:w10="urn:schemas-microsoft-com:office:word" xmlns:w="http://schemas.openxmlformats.org/wordprocessingml/2006/main" xmlns:w14="http://schemas.microsoft.com/office/word/2010/wordml" xmlns:w15="http://schemas.microsoft.com/office/word/2012/wordml" xmlns:w16cex="http://schemas.microsoft.com/office/word/2018/wordml/cex" xmlns:w16cid="http://schemas.microsoft.com/office/word/2016/wordml/cid" xmlns:w16="http://schemas.microsoft.com/office/word/2018/wordml" xmlns:w16du="http://schemas.microsoft.com/office/word/2023/wordml/word16du" xmlns:w16sdtdh="http://schemas.microsoft.com/office/word/2020/wordml/sdtdatahash" xmlns:w16se="http://schemas.microsoft.com/office/word/2015/wordml/symex" xmlns:wpg="http://schemas.microsoft.com/office/word/2010/wordprocessingGroup" xmlns:wpi="http://schemas.microsoft.com/office/word/2010/wordprocessingInk" xmlns:wne="http://schemas.microsoft.com/office/word/2006/wordml" xmlns:wps="http://schemas.microsoft.com/office/word/2010/wordprocessingShape" mc:Ignorable="w14 w15 w16se w16cid w16 w16cex w16sdtdh w16du wp14">
   <w:abstractNum w:abstractNumId="0" w15:restartNumberingAfterBreak="0">
     <w:nsid w:val="01332033"/>
     <w:multiLevelType w:val="hybridMultilevel"/>
@@ -2545,7 +3435,7 @@
         <w:ind w:left="720" w:hanging="360"/>
       </w:pPr>
       <w:rPr>
-        <w:rFonts w:ascii="바탕" w:eastAsia="바탕" w:hAnsi="바탕" w:cstheme="minorBidi" w:hint="eastAsia"/>
+        <w:rFonts w:ascii="Batang" w:eastAsia="Batang" w:hAnsi="Batang" w:cstheme="minorBidi" w:hint="eastAsia"/>
       </w:rPr>
     </w:lvl>
     <w:lvl w:ilvl="1" w:tplc="10090003" w:tentative="1">
@@ -2646,6 +3536,178 @@
     </w:lvl>
   </w:abstractNum>
   <w:abstractNum w:abstractNumId="2" w15:restartNumberingAfterBreak="0">
+    <w:nsid w:val="155CBBA2"/>
+    <w:multiLevelType w:val="hybridMultilevel"/>
+    <w:tmpl w:val="FFFFFFFF"/>
+    <w:lvl w:ilvl="0" w:tplc="D1E8588E">
+      <w:start w:val="1"/>
+      <w:numFmt w:val="lowerLetter"/>
+      <w:lvlText w:val="%1)"/>
+      <w:lvlJc w:val="left"/>
+      <w:pPr>
+        <w:ind w:left="720" w:hanging="360"/>
+      </w:pPr>
+    </w:lvl>
+    <w:lvl w:ilvl="1" w:tplc="B5A8998E">
+      <w:start w:val="1"/>
+      <w:numFmt w:val="lowerLetter"/>
+      <w:lvlText w:val="%2."/>
+      <w:lvlJc w:val="left"/>
+      <w:pPr>
+        <w:ind w:left="1440" w:hanging="360"/>
+      </w:pPr>
+    </w:lvl>
+    <w:lvl w:ilvl="2" w:tplc="4DE47C2C">
+      <w:start w:val="1"/>
+      <w:numFmt w:val="lowerRoman"/>
+      <w:lvlText w:val="%3."/>
+      <w:lvlJc w:val="right"/>
+      <w:pPr>
+        <w:ind w:left="2160" w:hanging="180"/>
+      </w:pPr>
+    </w:lvl>
+    <w:lvl w:ilvl="3" w:tplc="39FAB1F4">
+      <w:start w:val="1"/>
+      <w:numFmt w:val="decimal"/>
+      <w:lvlText w:val="%4."/>
+      <w:lvlJc w:val="left"/>
+      <w:pPr>
+        <w:ind w:left="2880" w:hanging="360"/>
+      </w:pPr>
+    </w:lvl>
+    <w:lvl w:ilvl="4" w:tplc="49220872">
+      <w:start w:val="1"/>
+      <w:numFmt w:val="lowerLetter"/>
+      <w:lvlText w:val="%5."/>
+      <w:lvlJc w:val="left"/>
+      <w:pPr>
+        <w:ind w:left="3600" w:hanging="360"/>
+      </w:pPr>
+    </w:lvl>
+    <w:lvl w:ilvl="5" w:tplc="577A3FFA">
+      <w:start w:val="1"/>
+      <w:numFmt w:val="lowerRoman"/>
+      <w:lvlText w:val="%6."/>
+      <w:lvlJc w:val="right"/>
+      <w:pPr>
+        <w:ind w:left="4320" w:hanging="180"/>
+      </w:pPr>
+    </w:lvl>
+    <w:lvl w:ilvl="6" w:tplc="EEF84E16">
+      <w:start w:val="1"/>
+      <w:numFmt w:val="decimal"/>
+      <w:lvlText w:val="%7."/>
+      <w:lvlJc w:val="left"/>
+      <w:pPr>
+        <w:ind w:left="5040" w:hanging="360"/>
+      </w:pPr>
+    </w:lvl>
+    <w:lvl w:ilvl="7" w:tplc="FB22E32C">
+      <w:start w:val="1"/>
+      <w:numFmt w:val="lowerLetter"/>
+      <w:lvlText w:val="%8."/>
+      <w:lvlJc w:val="left"/>
+      <w:pPr>
+        <w:ind w:left="5760" w:hanging="360"/>
+      </w:pPr>
+    </w:lvl>
+    <w:lvl w:ilvl="8" w:tplc="CA3AABB2">
+      <w:start w:val="1"/>
+      <w:numFmt w:val="lowerRoman"/>
+      <w:lvlText w:val="%9."/>
+      <w:lvlJc w:val="right"/>
+      <w:pPr>
+        <w:ind w:left="6480" w:hanging="180"/>
+      </w:pPr>
+    </w:lvl>
+  </w:abstractNum>
+  <w:abstractNum w:abstractNumId="3" w15:restartNumberingAfterBreak="0">
+    <w:nsid w:val="15884686"/>
+    <w:multiLevelType w:val="hybridMultilevel"/>
+    <w:tmpl w:val="FFFFFFFF"/>
+    <w:lvl w:ilvl="0" w:tplc="6D24953A">
+      <w:start w:val="1"/>
+      <w:numFmt w:val="lowerLetter"/>
+      <w:lvlText w:val="%1)"/>
+      <w:lvlJc w:val="left"/>
+      <w:pPr>
+        <w:ind w:left="1080" w:hanging="360"/>
+      </w:pPr>
+    </w:lvl>
+    <w:lvl w:ilvl="1" w:tplc="7504A4FA">
+      <w:start w:val="1"/>
+      <w:numFmt w:val="lowerLetter"/>
+      <w:lvlText w:val="%2."/>
+      <w:lvlJc w:val="left"/>
+      <w:pPr>
+        <w:ind w:left="1800" w:hanging="360"/>
+      </w:pPr>
+    </w:lvl>
+    <w:lvl w:ilvl="2" w:tplc="8F52ABF2">
+      <w:start w:val="1"/>
+      <w:numFmt w:val="lowerRoman"/>
+      <w:lvlText w:val="%3."/>
+      <w:lvlJc w:val="right"/>
+      <w:pPr>
+        <w:ind w:left="2520" w:hanging="180"/>
+      </w:pPr>
+    </w:lvl>
+    <w:lvl w:ilvl="3" w:tplc="1318E96E">
+      <w:start w:val="1"/>
+      <w:numFmt w:val="decimal"/>
+      <w:lvlText w:val="%4."/>
+      <w:lvlJc w:val="left"/>
+      <w:pPr>
+        <w:ind w:left="3240" w:hanging="360"/>
+      </w:pPr>
+    </w:lvl>
+    <w:lvl w:ilvl="4" w:tplc="C44C5276">
+      <w:start w:val="1"/>
+      <w:numFmt w:val="lowerLetter"/>
+      <w:lvlText w:val="%5."/>
+      <w:lvlJc w:val="left"/>
+      <w:pPr>
+        <w:ind w:left="3960" w:hanging="360"/>
+      </w:pPr>
+    </w:lvl>
+    <w:lvl w:ilvl="5" w:tplc="F2E82EF6">
+      <w:start w:val="1"/>
+      <w:numFmt w:val="lowerRoman"/>
+      <w:lvlText w:val="%6."/>
+      <w:lvlJc w:val="right"/>
+      <w:pPr>
+        <w:ind w:left="4680" w:hanging="180"/>
+      </w:pPr>
+    </w:lvl>
+    <w:lvl w:ilvl="6" w:tplc="E0DAB346">
+      <w:start w:val="1"/>
+      <w:numFmt w:val="decimal"/>
+      <w:lvlText w:val="%7."/>
+      <w:lvlJc w:val="left"/>
+      <w:pPr>
+        <w:ind w:left="5400" w:hanging="360"/>
+      </w:pPr>
+    </w:lvl>
+    <w:lvl w:ilvl="7" w:tplc="258A7E46">
+      <w:start w:val="1"/>
+      <w:numFmt w:val="lowerLetter"/>
+      <w:lvlText w:val="%8."/>
+      <w:lvlJc w:val="left"/>
+      <w:pPr>
+        <w:ind w:left="6120" w:hanging="360"/>
+      </w:pPr>
+    </w:lvl>
+    <w:lvl w:ilvl="8" w:tplc="B1AA6240">
+      <w:start w:val="1"/>
+      <w:numFmt w:val="lowerRoman"/>
+      <w:lvlText w:val="%9."/>
+      <w:lvlJc w:val="right"/>
+      <w:pPr>
+        <w:ind w:left="6840" w:hanging="180"/>
+      </w:pPr>
+    </w:lvl>
+  </w:abstractNum>
+  <w:abstractNum w:abstractNumId="4" w15:restartNumberingAfterBreak="0">
     <w:nsid w:val="1AD77109"/>
     <w:multiLevelType w:val="hybridMultilevel"/>
     <w:tmpl w:val="5E08E196"/>
@@ -2658,7 +3720,7 @@
         <w:ind w:left="720" w:hanging="360"/>
       </w:pPr>
       <w:rPr>
-        <w:rFonts w:ascii="바탕" w:eastAsia="바탕" w:hAnsi="바탕" w:cstheme="minorBidi" w:hint="eastAsia"/>
+        <w:rFonts w:ascii="Batang" w:eastAsia="Batang" w:hAnsi="Batang" w:cstheme="minorBidi" w:hint="eastAsia"/>
       </w:rPr>
     </w:lvl>
     <w:lvl w:ilvl="1" w:tplc="10090003" w:tentative="1">
@@ -2758,7 +3820,7 @@
       </w:rPr>
     </w:lvl>
   </w:abstractNum>
-  <w:abstractNum w:abstractNumId="3" w15:restartNumberingAfterBreak="0">
+  <w:abstractNum w:abstractNumId="5" w15:restartNumberingAfterBreak="0">
     <w:nsid w:val="1CFD505F"/>
     <w:multiLevelType w:val="hybridMultilevel"/>
     <w:tmpl w:val="D2CC58B4"/>
@@ -2847,7 +3909,7 @@
       </w:pPr>
     </w:lvl>
   </w:abstractNum>
-  <w:abstractNum w:abstractNumId="4" w15:restartNumberingAfterBreak="0">
+  <w:abstractNum w:abstractNumId="6" w15:restartNumberingAfterBreak="0">
     <w:nsid w:val="21114613"/>
     <w:multiLevelType w:val="hybridMultilevel"/>
     <w:tmpl w:val="0128C75C"/>
@@ -2860,7 +3922,7 @@
         <w:ind w:left="720" w:hanging="360"/>
       </w:pPr>
       <w:rPr>
-        <w:rFonts w:ascii="바탕" w:eastAsia="바탕" w:hAnsi="바탕" w:cstheme="minorBidi" w:hint="eastAsia"/>
+        <w:rFonts w:ascii="Batang" w:eastAsia="Batang" w:hAnsi="Batang" w:cstheme="minorBidi" w:hint="eastAsia"/>
       </w:rPr>
     </w:lvl>
     <w:lvl w:ilvl="1" w:tplc="10090003" w:tentative="1">
@@ -2960,7 +4022,179 @@
       </w:rPr>
     </w:lvl>
   </w:abstractNum>
-  <w:abstractNum w:abstractNumId="5" w15:restartNumberingAfterBreak="0">
+  <w:abstractNum w:abstractNumId="7" w15:restartNumberingAfterBreak="0">
+    <w:nsid w:val="24788FD6"/>
+    <w:multiLevelType w:val="hybridMultilevel"/>
+    <w:tmpl w:val="FFFFFFFF"/>
+    <w:lvl w:ilvl="0" w:tplc="71089C26">
+      <w:start w:val="1"/>
+      <w:numFmt w:val="lowerLetter"/>
+      <w:lvlText w:val="%1)"/>
+      <w:lvlJc w:val="left"/>
+      <w:pPr>
+        <w:ind w:left="720" w:hanging="360"/>
+      </w:pPr>
+    </w:lvl>
+    <w:lvl w:ilvl="1" w:tplc="E16A26F0">
+      <w:start w:val="1"/>
+      <w:numFmt w:val="lowerLetter"/>
+      <w:lvlText w:val="%2."/>
+      <w:lvlJc w:val="left"/>
+      <w:pPr>
+        <w:ind w:left="1440" w:hanging="360"/>
+      </w:pPr>
+    </w:lvl>
+    <w:lvl w:ilvl="2" w:tplc="12FA6E14">
+      <w:start w:val="1"/>
+      <w:numFmt w:val="lowerRoman"/>
+      <w:lvlText w:val="%3."/>
+      <w:lvlJc w:val="right"/>
+      <w:pPr>
+        <w:ind w:left="2160" w:hanging="180"/>
+      </w:pPr>
+    </w:lvl>
+    <w:lvl w:ilvl="3" w:tplc="70BC577A">
+      <w:start w:val="1"/>
+      <w:numFmt w:val="decimal"/>
+      <w:lvlText w:val="%4."/>
+      <w:lvlJc w:val="left"/>
+      <w:pPr>
+        <w:ind w:left="2880" w:hanging="360"/>
+      </w:pPr>
+    </w:lvl>
+    <w:lvl w:ilvl="4" w:tplc="3BACA292">
+      <w:start w:val="1"/>
+      <w:numFmt w:val="lowerLetter"/>
+      <w:lvlText w:val="%5."/>
+      <w:lvlJc w:val="left"/>
+      <w:pPr>
+        <w:ind w:left="3600" w:hanging="360"/>
+      </w:pPr>
+    </w:lvl>
+    <w:lvl w:ilvl="5" w:tplc="334E8F86">
+      <w:start w:val="1"/>
+      <w:numFmt w:val="lowerRoman"/>
+      <w:lvlText w:val="%6."/>
+      <w:lvlJc w:val="right"/>
+      <w:pPr>
+        <w:ind w:left="4320" w:hanging="180"/>
+      </w:pPr>
+    </w:lvl>
+    <w:lvl w:ilvl="6" w:tplc="A88A5166">
+      <w:start w:val="1"/>
+      <w:numFmt w:val="decimal"/>
+      <w:lvlText w:val="%7."/>
+      <w:lvlJc w:val="left"/>
+      <w:pPr>
+        <w:ind w:left="5040" w:hanging="360"/>
+      </w:pPr>
+    </w:lvl>
+    <w:lvl w:ilvl="7" w:tplc="07DCDBA4">
+      <w:start w:val="1"/>
+      <w:numFmt w:val="lowerLetter"/>
+      <w:lvlText w:val="%8."/>
+      <w:lvlJc w:val="left"/>
+      <w:pPr>
+        <w:ind w:left="5760" w:hanging="360"/>
+      </w:pPr>
+    </w:lvl>
+    <w:lvl w:ilvl="8" w:tplc="A1EA2090">
+      <w:start w:val="1"/>
+      <w:numFmt w:val="lowerRoman"/>
+      <w:lvlText w:val="%9."/>
+      <w:lvlJc w:val="right"/>
+      <w:pPr>
+        <w:ind w:left="6480" w:hanging="180"/>
+      </w:pPr>
+    </w:lvl>
+  </w:abstractNum>
+  <w:abstractNum w:abstractNumId="8" w15:restartNumberingAfterBreak="0">
+    <w:nsid w:val="27CCEDB5"/>
+    <w:multiLevelType w:val="hybridMultilevel"/>
+    <w:tmpl w:val="FFFFFFFF"/>
+    <w:lvl w:ilvl="0" w:tplc="0E867E62">
+      <w:start w:val="1"/>
+      <w:numFmt w:val="upperLetter"/>
+      <w:lvlText w:val="%1)"/>
+      <w:lvlJc w:val="left"/>
+      <w:pPr>
+        <w:ind w:left="720" w:hanging="360"/>
+      </w:pPr>
+    </w:lvl>
+    <w:lvl w:ilvl="1" w:tplc="D8CE0D96">
+      <w:start w:val="1"/>
+      <w:numFmt w:val="lowerLetter"/>
+      <w:lvlText w:val="%2."/>
+      <w:lvlJc w:val="left"/>
+      <w:pPr>
+        <w:ind w:left="1440" w:hanging="360"/>
+      </w:pPr>
+    </w:lvl>
+    <w:lvl w:ilvl="2" w:tplc="939EB064">
+      <w:start w:val="1"/>
+      <w:numFmt w:val="lowerRoman"/>
+      <w:lvlText w:val="%3."/>
+      <w:lvlJc w:val="right"/>
+      <w:pPr>
+        <w:ind w:left="2160" w:hanging="180"/>
+      </w:pPr>
+    </w:lvl>
+    <w:lvl w:ilvl="3" w:tplc="5782A1B2">
+      <w:start w:val="1"/>
+      <w:numFmt w:val="decimal"/>
+      <w:lvlText w:val="%4."/>
+      <w:lvlJc w:val="left"/>
+      <w:pPr>
+        <w:ind w:left="2880" w:hanging="360"/>
+      </w:pPr>
+    </w:lvl>
+    <w:lvl w:ilvl="4" w:tplc="D528DA62">
+      <w:start w:val="1"/>
+      <w:numFmt w:val="lowerLetter"/>
+      <w:lvlText w:val="%5."/>
+      <w:lvlJc w:val="left"/>
+      <w:pPr>
+        <w:ind w:left="3600" w:hanging="360"/>
+      </w:pPr>
+    </w:lvl>
+    <w:lvl w:ilvl="5" w:tplc="7868C7E2">
+      <w:start w:val="1"/>
+      <w:numFmt w:val="lowerRoman"/>
+      <w:lvlText w:val="%6."/>
+      <w:lvlJc w:val="right"/>
+      <w:pPr>
+        <w:ind w:left="4320" w:hanging="180"/>
+      </w:pPr>
+    </w:lvl>
+    <w:lvl w:ilvl="6" w:tplc="E4F4F032">
+      <w:start w:val="1"/>
+      <w:numFmt w:val="decimal"/>
+      <w:lvlText w:val="%7."/>
+      <w:lvlJc w:val="left"/>
+      <w:pPr>
+        <w:ind w:left="5040" w:hanging="360"/>
+      </w:pPr>
+    </w:lvl>
+    <w:lvl w:ilvl="7" w:tplc="594E8B7C">
+      <w:start w:val="1"/>
+      <w:numFmt w:val="lowerLetter"/>
+      <w:lvlText w:val="%8."/>
+      <w:lvlJc w:val="left"/>
+      <w:pPr>
+        <w:ind w:left="5760" w:hanging="360"/>
+      </w:pPr>
+    </w:lvl>
+    <w:lvl w:ilvl="8" w:tplc="A468AF3C">
+      <w:start w:val="1"/>
+      <w:numFmt w:val="lowerRoman"/>
+      <w:lvlText w:val="%9."/>
+      <w:lvlJc w:val="right"/>
+      <w:pPr>
+        <w:ind w:left="6480" w:hanging="180"/>
+      </w:pPr>
+    </w:lvl>
+  </w:abstractNum>
+  <w:abstractNum w:abstractNumId="9" w15:restartNumberingAfterBreak="0">
     <w:nsid w:val="330055EA"/>
     <w:multiLevelType w:val="multilevel"/>
     <w:tmpl w:val="98963348"/>
@@ -3073,7 +4307,265 @@
       </w:rPr>
     </w:lvl>
   </w:abstractNum>
-  <w:abstractNum w:abstractNumId="6" w15:restartNumberingAfterBreak="0">
+  <w:abstractNum w:abstractNumId="10" w15:restartNumberingAfterBreak="0">
+    <w:nsid w:val="3D9F5B63"/>
+    <w:multiLevelType w:val="hybridMultilevel"/>
+    <w:tmpl w:val="FFFFFFFF"/>
+    <w:lvl w:ilvl="0" w:tplc="E0FE1BE4">
+      <w:start w:val="1"/>
+      <w:numFmt w:val="upperLetter"/>
+      <w:lvlText w:val="%1)"/>
+      <w:lvlJc w:val="left"/>
+      <w:pPr>
+        <w:ind w:left="720" w:hanging="360"/>
+      </w:pPr>
+    </w:lvl>
+    <w:lvl w:ilvl="1" w:tplc="6EDA2604">
+      <w:start w:val="1"/>
+      <w:numFmt w:val="lowerLetter"/>
+      <w:lvlText w:val="%2."/>
+      <w:lvlJc w:val="left"/>
+      <w:pPr>
+        <w:ind w:left="1440" w:hanging="360"/>
+      </w:pPr>
+    </w:lvl>
+    <w:lvl w:ilvl="2" w:tplc="BE36A9F8">
+      <w:start w:val="1"/>
+      <w:numFmt w:val="lowerRoman"/>
+      <w:lvlText w:val="%3."/>
+      <w:lvlJc w:val="right"/>
+      <w:pPr>
+        <w:ind w:left="2160" w:hanging="180"/>
+      </w:pPr>
+    </w:lvl>
+    <w:lvl w:ilvl="3" w:tplc="3932C0B8">
+      <w:start w:val="1"/>
+      <w:numFmt w:val="decimal"/>
+      <w:lvlText w:val="%4."/>
+      <w:lvlJc w:val="left"/>
+      <w:pPr>
+        <w:ind w:left="2880" w:hanging="360"/>
+      </w:pPr>
+    </w:lvl>
+    <w:lvl w:ilvl="4" w:tplc="EDFA3320">
+      <w:start w:val="1"/>
+      <w:numFmt w:val="lowerLetter"/>
+      <w:lvlText w:val="%5."/>
+      <w:lvlJc w:val="left"/>
+      <w:pPr>
+        <w:ind w:left="3600" w:hanging="360"/>
+      </w:pPr>
+    </w:lvl>
+    <w:lvl w:ilvl="5" w:tplc="B596D2C4">
+      <w:start w:val="1"/>
+      <w:numFmt w:val="lowerRoman"/>
+      <w:lvlText w:val="%6."/>
+      <w:lvlJc w:val="right"/>
+      <w:pPr>
+        <w:ind w:left="4320" w:hanging="180"/>
+      </w:pPr>
+    </w:lvl>
+    <w:lvl w:ilvl="6" w:tplc="401A8BEC">
+      <w:start w:val="1"/>
+      <w:numFmt w:val="decimal"/>
+      <w:lvlText w:val="%7."/>
+      <w:lvlJc w:val="left"/>
+      <w:pPr>
+        <w:ind w:left="5040" w:hanging="360"/>
+      </w:pPr>
+    </w:lvl>
+    <w:lvl w:ilvl="7" w:tplc="47F87282">
+      <w:start w:val="1"/>
+      <w:numFmt w:val="lowerLetter"/>
+      <w:lvlText w:val="%8."/>
+      <w:lvlJc w:val="left"/>
+      <w:pPr>
+        <w:ind w:left="5760" w:hanging="360"/>
+      </w:pPr>
+    </w:lvl>
+    <w:lvl w:ilvl="8" w:tplc="42CCE5DA">
+      <w:start w:val="1"/>
+      <w:numFmt w:val="lowerRoman"/>
+      <w:lvlText w:val="%9."/>
+      <w:lvlJc w:val="right"/>
+      <w:pPr>
+        <w:ind w:left="6480" w:hanging="180"/>
+      </w:pPr>
+    </w:lvl>
+  </w:abstractNum>
+  <w:abstractNum w:abstractNumId="11" w15:restartNumberingAfterBreak="0">
+    <w:nsid w:val="3DC7C73C"/>
+    <w:multiLevelType w:val="hybridMultilevel"/>
+    <w:tmpl w:val="FFFFFFFF"/>
+    <w:lvl w:ilvl="0" w:tplc="DABE60F0">
+      <w:start w:val="1"/>
+      <w:numFmt w:val="upperLetter"/>
+      <w:lvlText w:val="%1)"/>
+      <w:lvlJc w:val="left"/>
+      <w:pPr>
+        <w:ind w:left="720" w:hanging="360"/>
+      </w:pPr>
+    </w:lvl>
+    <w:lvl w:ilvl="1" w:tplc="31BC4356">
+      <w:start w:val="1"/>
+      <w:numFmt w:val="lowerLetter"/>
+      <w:lvlText w:val="%2."/>
+      <w:lvlJc w:val="left"/>
+      <w:pPr>
+        <w:ind w:left="1440" w:hanging="360"/>
+      </w:pPr>
+    </w:lvl>
+    <w:lvl w:ilvl="2" w:tplc="A1EAF4A4">
+      <w:start w:val="1"/>
+      <w:numFmt w:val="lowerRoman"/>
+      <w:lvlText w:val="%3."/>
+      <w:lvlJc w:val="right"/>
+      <w:pPr>
+        <w:ind w:left="2160" w:hanging="180"/>
+      </w:pPr>
+    </w:lvl>
+    <w:lvl w:ilvl="3" w:tplc="C096E2E2">
+      <w:start w:val="1"/>
+      <w:numFmt w:val="decimal"/>
+      <w:lvlText w:val="%4."/>
+      <w:lvlJc w:val="left"/>
+      <w:pPr>
+        <w:ind w:left="2880" w:hanging="360"/>
+      </w:pPr>
+    </w:lvl>
+    <w:lvl w:ilvl="4" w:tplc="A38E324E">
+      <w:start w:val="1"/>
+      <w:numFmt w:val="lowerLetter"/>
+      <w:lvlText w:val="%5."/>
+      <w:lvlJc w:val="left"/>
+      <w:pPr>
+        <w:ind w:left="3600" w:hanging="360"/>
+      </w:pPr>
+    </w:lvl>
+    <w:lvl w:ilvl="5" w:tplc="35C062CE">
+      <w:start w:val="1"/>
+      <w:numFmt w:val="lowerRoman"/>
+      <w:lvlText w:val="%6."/>
+      <w:lvlJc w:val="right"/>
+      <w:pPr>
+        <w:ind w:left="4320" w:hanging="180"/>
+      </w:pPr>
+    </w:lvl>
+    <w:lvl w:ilvl="6" w:tplc="FDFA184E">
+      <w:start w:val="1"/>
+      <w:numFmt w:val="decimal"/>
+      <w:lvlText w:val="%7."/>
+      <w:lvlJc w:val="left"/>
+      <w:pPr>
+        <w:ind w:left="5040" w:hanging="360"/>
+      </w:pPr>
+    </w:lvl>
+    <w:lvl w:ilvl="7" w:tplc="AABA0D70">
+      <w:start w:val="1"/>
+      <w:numFmt w:val="lowerLetter"/>
+      <w:lvlText w:val="%8."/>
+      <w:lvlJc w:val="left"/>
+      <w:pPr>
+        <w:ind w:left="5760" w:hanging="360"/>
+      </w:pPr>
+    </w:lvl>
+    <w:lvl w:ilvl="8" w:tplc="D772C48E">
+      <w:start w:val="1"/>
+      <w:numFmt w:val="lowerRoman"/>
+      <w:lvlText w:val="%9."/>
+      <w:lvlJc w:val="right"/>
+      <w:pPr>
+        <w:ind w:left="6480" w:hanging="180"/>
+      </w:pPr>
+    </w:lvl>
+  </w:abstractNum>
+  <w:abstractNum w:abstractNumId="12" w15:restartNumberingAfterBreak="0">
+    <w:nsid w:val="3ECC2AFF"/>
+    <w:multiLevelType w:val="hybridMultilevel"/>
+    <w:tmpl w:val="FFFFFFFF"/>
+    <w:lvl w:ilvl="0" w:tplc="3E6AB798">
+      <w:start w:val="1"/>
+      <w:numFmt w:val="lowerLetter"/>
+      <w:lvlText w:val="%1)"/>
+      <w:lvlJc w:val="left"/>
+      <w:pPr>
+        <w:ind w:left="720" w:hanging="360"/>
+      </w:pPr>
+    </w:lvl>
+    <w:lvl w:ilvl="1" w:tplc="C128A744">
+      <w:start w:val="1"/>
+      <w:numFmt w:val="lowerLetter"/>
+      <w:lvlText w:val="%2."/>
+      <w:lvlJc w:val="left"/>
+      <w:pPr>
+        <w:ind w:left="1440" w:hanging="360"/>
+      </w:pPr>
+    </w:lvl>
+    <w:lvl w:ilvl="2" w:tplc="7054A132">
+      <w:start w:val="1"/>
+      <w:numFmt w:val="lowerRoman"/>
+      <w:lvlText w:val="%3."/>
+      <w:lvlJc w:val="right"/>
+      <w:pPr>
+        <w:ind w:left="2160" w:hanging="180"/>
+      </w:pPr>
+    </w:lvl>
+    <w:lvl w:ilvl="3" w:tplc="68B427E0">
+      <w:start w:val="1"/>
+      <w:numFmt w:val="decimal"/>
+      <w:lvlText w:val="%4."/>
+      <w:lvlJc w:val="left"/>
+      <w:pPr>
+        <w:ind w:left="2880" w:hanging="360"/>
+      </w:pPr>
+    </w:lvl>
+    <w:lvl w:ilvl="4" w:tplc="0E38FF0E">
+      <w:start w:val="1"/>
+      <w:numFmt w:val="lowerLetter"/>
+      <w:lvlText w:val="%5."/>
+      <w:lvlJc w:val="left"/>
+      <w:pPr>
+        <w:ind w:left="3600" w:hanging="360"/>
+      </w:pPr>
+    </w:lvl>
+    <w:lvl w:ilvl="5" w:tplc="456EF4F4">
+      <w:start w:val="1"/>
+      <w:numFmt w:val="lowerRoman"/>
+      <w:lvlText w:val="%6."/>
+      <w:lvlJc w:val="right"/>
+      <w:pPr>
+        <w:ind w:left="4320" w:hanging="180"/>
+      </w:pPr>
+    </w:lvl>
+    <w:lvl w:ilvl="6" w:tplc="B846E4B8">
+      <w:start w:val="1"/>
+      <w:numFmt w:val="decimal"/>
+      <w:lvlText w:val="%7."/>
+      <w:lvlJc w:val="left"/>
+      <w:pPr>
+        <w:ind w:left="5040" w:hanging="360"/>
+      </w:pPr>
+    </w:lvl>
+    <w:lvl w:ilvl="7" w:tplc="E62CA908">
+      <w:start w:val="1"/>
+      <w:numFmt w:val="lowerLetter"/>
+      <w:lvlText w:val="%8."/>
+      <w:lvlJc w:val="left"/>
+      <w:pPr>
+        <w:ind w:left="5760" w:hanging="360"/>
+      </w:pPr>
+    </w:lvl>
+    <w:lvl w:ilvl="8" w:tplc="07CEC526">
+      <w:start w:val="1"/>
+      <w:numFmt w:val="lowerRoman"/>
+      <w:lvlText w:val="%9."/>
+      <w:lvlJc w:val="right"/>
+      <w:pPr>
+        <w:ind w:left="6480" w:hanging="180"/>
+      </w:pPr>
+    </w:lvl>
+  </w:abstractNum>
+  <w:abstractNum w:abstractNumId="13" w15:restartNumberingAfterBreak="0">
     <w:nsid w:val="3EED4AAC"/>
     <w:multiLevelType w:val="hybridMultilevel"/>
     <w:tmpl w:val="A5123CBC"/>
@@ -3162,7 +4654,7 @@
       </w:pPr>
     </w:lvl>
   </w:abstractNum>
-  <w:abstractNum w:abstractNumId="7" w15:restartNumberingAfterBreak="0">
+  <w:abstractNum w:abstractNumId="14" w15:restartNumberingAfterBreak="0">
     <w:nsid w:val="4691701D"/>
     <w:multiLevelType w:val="hybridMultilevel"/>
     <w:tmpl w:val="FDE24A42"/>
@@ -3175,7 +4667,7 @@
         <w:ind w:left="720" w:hanging="360"/>
       </w:pPr>
       <w:rPr>
-        <w:rFonts w:ascii="Arial" w:eastAsia="바탕" w:hAnsi="Arial" w:cs="Arial" w:hint="default"/>
+        <w:rFonts w:ascii="Arial" w:eastAsia="Batang" w:hAnsi="Arial" w:cs="Arial" w:hint="default"/>
       </w:rPr>
     </w:lvl>
     <w:lvl w:ilvl="1" w:tplc="10090003" w:tentative="1">
@@ -3275,7 +4767,7 @@
       </w:rPr>
     </w:lvl>
   </w:abstractNum>
-  <w:abstractNum w:abstractNumId="8" w15:restartNumberingAfterBreak="0">
+  <w:abstractNum w:abstractNumId="15" w15:restartNumberingAfterBreak="0">
     <w:nsid w:val="486E7179"/>
     <w:multiLevelType w:val="hybridMultilevel"/>
     <w:tmpl w:val="3F5AED9A"/>
@@ -3364,7 +4856,7 @@
       </w:pPr>
     </w:lvl>
   </w:abstractNum>
-  <w:abstractNum w:abstractNumId="9" w15:restartNumberingAfterBreak="0">
+  <w:abstractNum w:abstractNumId="16" w15:restartNumberingAfterBreak="0">
     <w:nsid w:val="4B084223"/>
     <w:multiLevelType w:val="hybridMultilevel"/>
     <w:tmpl w:val="A2F881E2"/>
@@ -3453,7 +4945,7 @@
       </w:pPr>
     </w:lvl>
   </w:abstractNum>
-  <w:abstractNum w:abstractNumId="10" w15:restartNumberingAfterBreak="0">
+  <w:abstractNum w:abstractNumId="17" w15:restartNumberingAfterBreak="0">
     <w:nsid w:val="563F78B4"/>
     <w:multiLevelType w:val="hybridMultilevel"/>
     <w:tmpl w:val="4950D1F4"/>
@@ -3542,7 +5034,7 @@
       </w:pPr>
     </w:lvl>
   </w:abstractNum>
-  <w:abstractNum w:abstractNumId="11" w15:restartNumberingAfterBreak="0">
+  <w:abstractNum w:abstractNumId="18" w15:restartNumberingAfterBreak="0">
     <w:nsid w:val="573D00D8"/>
     <w:multiLevelType w:val="hybridMultilevel"/>
     <w:tmpl w:val="0198729E"/>
@@ -3655,7 +5147,7 @@
       </w:rPr>
     </w:lvl>
   </w:abstractNum>
-  <w:abstractNum w:abstractNumId="12" w15:restartNumberingAfterBreak="0">
+  <w:abstractNum w:abstractNumId="19" w15:restartNumberingAfterBreak="0">
     <w:nsid w:val="57EC426B"/>
     <w:multiLevelType w:val="hybridMultilevel"/>
     <w:tmpl w:val="93D61498"/>
@@ -3741,7 +5233,7 @@
       </w:pPr>
     </w:lvl>
   </w:abstractNum>
-  <w:abstractNum w:abstractNumId="13" w15:restartNumberingAfterBreak="0">
+  <w:abstractNum w:abstractNumId="20" w15:restartNumberingAfterBreak="0">
     <w:nsid w:val="59D51721"/>
     <w:multiLevelType w:val="hybridMultilevel"/>
     <w:tmpl w:val="2A00CAD6"/>
@@ -3754,7 +5246,7 @@
         <w:ind w:left="720" w:hanging="360"/>
       </w:pPr>
       <w:rPr>
-        <w:rFonts w:ascii="바탕" w:eastAsia="바탕" w:hAnsi="바탕" w:cstheme="minorBidi" w:hint="eastAsia"/>
+        <w:rFonts w:ascii="Batang" w:eastAsia="Batang" w:hAnsi="Batang" w:cstheme="minorBidi" w:hint="eastAsia"/>
       </w:rPr>
     </w:lvl>
     <w:lvl w:ilvl="1" w:tplc="10090003" w:tentative="1">
@@ -3854,7 +5346,7 @@
       </w:rPr>
     </w:lvl>
   </w:abstractNum>
-  <w:abstractNum w:abstractNumId="14" w15:restartNumberingAfterBreak="0">
+  <w:abstractNum w:abstractNumId="21" w15:restartNumberingAfterBreak="0">
     <w:nsid w:val="66854892"/>
     <w:multiLevelType w:val="hybridMultilevel"/>
     <w:tmpl w:val="87402D0E"/>
@@ -3943,7 +5435,7 @@
       </w:pPr>
     </w:lvl>
   </w:abstractNum>
-  <w:abstractNum w:abstractNumId="15" w15:restartNumberingAfterBreak="0">
+  <w:abstractNum w:abstractNumId="22" w15:restartNumberingAfterBreak="0">
     <w:nsid w:val="6E23051D"/>
     <w:multiLevelType w:val="multilevel"/>
     <w:tmpl w:val="98963348"/>
@@ -4056,7 +5548,7 @@
       </w:rPr>
     </w:lvl>
   </w:abstractNum>
-  <w:abstractNum w:abstractNumId="16" w15:restartNumberingAfterBreak="0">
+  <w:abstractNum w:abstractNumId="23" w15:restartNumberingAfterBreak="0">
     <w:nsid w:val="6ECB3722"/>
     <w:multiLevelType w:val="hybridMultilevel"/>
     <w:tmpl w:val="A636E46C"/>
@@ -4142,7 +5634,7 @@
       </w:pPr>
     </w:lvl>
   </w:abstractNum>
-  <w:abstractNum w:abstractNumId="17" w15:restartNumberingAfterBreak="0">
+  <w:abstractNum w:abstractNumId="24" w15:restartNumberingAfterBreak="0">
     <w:nsid w:val="7345741D"/>
     <w:multiLevelType w:val="hybridMultilevel"/>
     <w:tmpl w:val="4860F104"/>
@@ -4155,7 +5647,7 @@
         <w:ind w:left="720" w:hanging="360"/>
       </w:pPr>
       <w:rPr>
-        <w:rFonts w:ascii="바탕" w:eastAsia="바탕" w:hAnsi="바탕" w:cstheme="minorBidi" w:hint="eastAsia"/>
+        <w:rFonts w:ascii="Batang" w:eastAsia="Batang" w:hAnsi="Batang" w:cstheme="minorBidi" w:hint="eastAsia"/>
       </w:rPr>
     </w:lvl>
     <w:lvl w:ilvl="1" w:tplc="10090003" w:tentative="1">
@@ -4255,7 +5747,7 @@
       </w:rPr>
     </w:lvl>
   </w:abstractNum>
-  <w:abstractNum w:abstractNumId="18" w15:restartNumberingAfterBreak="0">
+  <w:abstractNum w:abstractNumId="25" w15:restartNumberingAfterBreak="0">
     <w:nsid w:val="74CB6258"/>
     <w:multiLevelType w:val="hybridMultilevel"/>
     <w:tmpl w:val="9B66374A"/>
@@ -4344,7 +5836,7 @@
       </w:pPr>
     </w:lvl>
   </w:abstractNum>
-  <w:abstractNum w:abstractNumId="19" w15:restartNumberingAfterBreak="0">
+  <w:abstractNum w:abstractNumId="26" w15:restartNumberingAfterBreak="0">
     <w:nsid w:val="762A6987"/>
     <w:multiLevelType w:val="hybridMultilevel"/>
     <w:tmpl w:val="7CFA1C78"/>
@@ -4430,7 +5922,7 @@
       </w:pPr>
     </w:lvl>
   </w:abstractNum>
-  <w:abstractNum w:abstractNumId="20" w15:restartNumberingAfterBreak="0">
+  <w:abstractNum w:abstractNumId="27" w15:restartNumberingAfterBreak="0">
     <w:nsid w:val="7B4E30D2"/>
     <w:multiLevelType w:val="hybridMultilevel"/>
     <w:tmpl w:val="5DA635D2"/>
@@ -4519,78 +6011,99 @@
       </w:pPr>
     </w:lvl>
   </w:abstractNum>
-  <w:num w:numId="1" w16cid:durableId="1128861815">
+  <w:num w:numId="1" w16cid:durableId="1501118510">
+    <w:abstractNumId w:val="7"/>
+  </w:num>
+  <w:num w:numId="2" w16cid:durableId="1710062247">
     <w:abstractNumId w:val="3"/>
   </w:num>
-  <w:num w:numId="2" w16cid:durableId="962536687">
+  <w:num w:numId="3" w16cid:durableId="170221295">
+    <w:abstractNumId w:val="8"/>
+  </w:num>
+  <w:num w:numId="4" w16cid:durableId="304505837">
+    <w:abstractNumId w:val="10"/>
+  </w:num>
+  <w:num w:numId="5" w16cid:durableId="59914628">
+    <w:abstractNumId w:val="11"/>
+  </w:num>
+  <w:num w:numId="6" w16cid:durableId="1408723366">
+    <w:abstractNumId w:val="12"/>
+  </w:num>
+  <w:num w:numId="7" w16cid:durableId="1711227821">
+    <w:abstractNumId w:val="2"/>
+  </w:num>
+  <w:num w:numId="8" w16cid:durableId="1128861815">
+    <w:abstractNumId w:val="5"/>
+  </w:num>
+  <w:num w:numId="9" w16cid:durableId="962536687">
+    <w:abstractNumId w:val="22"/>
+  </w:num>
+  <w:num w:numId="10" w16cid:durableId="2018724193">
+    <w:abstractNumId w:val="16"/>
+  </w:num>
+  <w:num w:numId="11" w16cid:durableId="554052634">
+    <w:abstractNumId w:val="14"/>
+  </w:num>
+  <w:num w:numId="12" w16cid:durableId="1118916191">
+    <w:abstractNumId w:val="25"/>
+  </w:num>
+  <w:num w:numId="13" w16cid:durableId="353270808">
+    <w:abstractNumId w:val="23"/>
+  </w:num>
+  <w:num w:numId="14" w16cid:durableId="1477182375">
+    <w:abstractNumId w:val="13"/>
+  </w:num>
+  <w:num w:numId="15" w16cid:durableId="1985742926">
+    <w:abstractNumId w:val="18"/>
+  </w:num>
+  <w:num w:numId="16" w16cid:durableId="1449087629">
+    <w:abstractNumId w:val="24"/>
+  </w:num>
+  <w:num w:numId="17" w16cid:durableId="1017578106">
+    <w:abstractNumId w:val="6"/>
+  </w:num>
+  <w:num w:numId="18" w16cid:durableId="20399882">
+    <w:abstractNumId w:val="1"/>
+  </w:num>
+  <w:num w:numId="19" w16cid:durableId="42873591">
+    <w:abstractNumId w:val="20"/>
+  </w:num>
+  <w:num w:numId="20" w16cid:durableId="609313341">
+    <w:abstractNumId w:val="4"/>
+  </w:num>
+  <w:num w:numId="21" w16cid:durableId="2025398002">
+    <w:abstractNumId w:val="27"/>
+  </w:num>
+  <w:num w:numId="22" w16cid:durableId="1238705317">
+    <w:abstractNumId w:val="26"/>
+  </w:num>
+  <w:num w:numId="23" w16cid:durableId="1238130304">
+    <w:abstractNumId w:val="21"/>
+  </w:num>
+  <w:num w:numId="24" w16cid:durableId="745344927">
+    <w:abstractNumId w:val="9"/>
+  </w:num>
+  <w:num w:numId="25" w16cid:durableId="280842631">
+    <w:abstractNumId w:val="0"/>
+  </w:num>
+  <w:num w:numId="26" w16cid:durableId="2059551402">
     <w:abstractNumId w:val="15"/>
   </w:num>
-  <w:num w:numId="3" w16cid:durableId="2018724193">
-    <w:abstractNumId w:val="9"/>
-  </w:num>
-  <w:num w:numId="4" w16cid:durableId="554052634">
-    <w:abstractNumId w:val="7"/>
-  </w:num>
-  <w:num w:numId="5" w16cid:durableId="1118916191">
-    <w:abstractNumId w:val="18"/>
-  </w:num>
-  <w:num w:numId="6" w16cid:durableId="353270808">
-    <w:abstractNumId w:val="16"/>
-  </w:num>
-  <w:num w:numId="7" w16cid:durableId="1477182375">
-    <w:abstractNumId w:val="6"/>
-  </w:num>
-  <w:num w:numId="8" w16cid:durableId="1985742926">
-    <w:abstractNumId w:val="11"/>
-  </w:num>
-  <w:num w:numId="9" w16cid:durableId="1449087629">
-    <w:abstractNumId w:val="17"/>
-  </w:num>
-  <w:num w:numId="10" w16cid:durableId="1017578106">
-    <w:abstractNumId w:val="4"/>
-  </w:num>
-  <w:num w:numId="11" w16cid:durableId="20399882">
-    <w:abstractNumId w:val="1"/>
-  </w:num>
-  <w:num w:numId="12" w16cid:durableId="42873591">
-    <w:abstractNumId w:val="13"/>
-  </w:num>
-  <w:num w:numId="13" w16cid:durableId="609313341">
-    <w:abstractNumId w:val="2"/>
-  </w:num>
-  <w:num w:numId="14" w16cid:durableId="2025398002">
-    <w:abstractNumId w:val="20"/>
-  </w:num>
-  <w:num w:numId="15" w16cid:durableId="1238705317">
+  <w:num w:numId="27" w16cid:durableId="1449662383">
     <w:abstractNumId w:val="19"/>
   </w:num>
-  <w:num w:numId="16" w16cid:durableId="1238130304">
-    <w:abstractNumId w:val="14"/>
-  </w:num>
-  <w:num w:numId="17" w16cid:durableId="745344927">
-    <w:abstractNumId w:val="5"/>
-  </w:num>
-  <w:num w:numId="18" w16cid:durableId="280842631">
-    <w:abstractNumId w:val="0"/>
-  </w:num>
-  <w:num w:numId="19" w16cid:durableId="2059551402">
-    <w:abstractNumId w:val="8"/>
-  </w:num>
-  <w:num w:numId="20" w16cid:durableId="1449662383">
-    <w:abstractNumId w:val="12"/>
-  </w:num>
-  <w:num w:numId="21" w16cid:durableId="233318279">
-    <w:abstractNumId w:val="10"/>
+  <w:num w:numId="28" w16cid:durableId="233318279">
+    <w:abstractNumId w:val="17"/>
   </w:num>
 </w:numbering>
 </file>
 
 <file path=word/styles.xml><?xml version="1.0" encoding="utf-8"?>
-<w:styles xmlns:mc="http://schemas.openxmlformats.org/markup-compatibility/2006" xmlns:r="http://schemas.openxmlformats.org/officeDocument/2006/relationships" xmlns:w="http://schemas.openxmlformats.org/wordprocessingml/2006/main" xmlns:w14="http://schemas.microsoft.com/office/word/2010/wordml" xmlns:w15="http://schemas.microsoft.com/office/word/2012/wordml" xmlns:w16cex="http://schemas.microsoft.com/office/word/2018/wordml/cex" xmlns:w16cid="http://schemas.microsoft.com/office/word/2016/wordml/cid" xmlns:w16="http://schemas.microsoft.com/office/word/2018/wordml" xmlns:w16sdtdh="http://schemas.microsoft.com/office/word/2020/wordml/sdtdatahash" xmlns:w16se="http://schemas.microsoft.com/office/word/2015/wordml/symex" mc:Ignorable="w14 w15 w16se w16cid w16 w16cex w16sdtdh">
+<w:styles xmlns:mc="http://schemas.openxmlformats.org/markup-compatibility/2006" xmlns:r="http://schemas.openxmlformats.org/officeDocument/2006/relationships" xmlns:w="http://schemas.openxmlformats.org/wordprocessingml/2006/main" xmlns:w14="http://schemas.microsoft.com/office/word/2010/wordml" xmlns:w15="http://schemas.microsoft.com/office/word/2012/wordml" xmlns:w16cex="http://schemas.microsoft.com/office/word/2018/wordml/cex" xmlns:w16cid="http://schemas.microsoft.com/office/word/2016/wordml/cid" xmlns:w16="http://schemas.microsoft.com/office/word/2018/wordml" xmlns:w16du="http://schemas.microsoft.com/office/word/2023/wordml/word16du" xmlns:w16sdtdh="http://schemas.microsoft.com/office/word/2020/wordml/sdtdatahash" xmlns:w16se="http://schemas.microsoft.com/office/word/2015/wordml/symex" mc:Ignorable="w14 w15 w16se w16cid w16 w16cex w16sdtdh w16du">
   <w:docDefaults>
     <w:rPrDefault>
       <w:rPr>
-        <w:rFonts w:asciiTheme="minorHAnsi" w:eastAsia="바탕" w:hAnsiTheme="minorHAnsi" w:cstheme="minorBidi"/>
+        <w:rFonts w:asciiTheme="minorHAnsi" w:eastAsia="Batang" w:hAnsiTheme="minorHAnsi" w:cstheme="minorBidi"/>
         <w:kern w:val="2"/>
         <w:sz w:val="22"/>
         <w:szCs w:val="22"/>
@@ -4982,15 +6495,15 @@
     <w:lsdException w:name="Unresolved Mention" w:semiHidden="1" w:unhideWhenUsed="1"/>
     <w:lsdException w:name="Smart Link" w:semiHidden="1" w:unhideWhenUsed="1"/>
   </w:latentStyles>
-  <w:style w:type="paragraph" w:default="1" w:styleId="a">
+  <w:style w:type="paragraph" w:default="1" w:styleId="Normal">
     <w:name w:val="Normal"/>
     <w:qFormat/>
   </w:style>
-  <w:style w:type="paragraph" w:styleId="1">
+  <w:style w:type="paragraph" w:styleId="Heading1">
     <w:name w:val="heading 1"/>
-    <w:basedOn w:val="a"/>
-    <w:next w:val="a"/>
-    <w:link w:val="1Char"/>
+    <w:basedOn w:val="Normal"/>
+    <w:next w:val="Normal"/>
+    <w:link w:val="Heading1Char"/>
     <w:uiPriority w:val="9"/>
     <w:qFormat/>
     <w:rsid w:val="003250E2"/>
@@ -5007,11 +6520,11 @@
       <w:szCs w:val="32"/>
     </w:rPr>
   </w:style>
-  <w:style w:type="paragraph" w:styleId="2">
+  <w:style w:type="paragraph" w:styleId="Heading2">
     <w:name w:val="heading 2"/>
-    <w:basedOn w:val="a"/>
-    <w:next w:val="a"/>
-    <w:link w:val="2Char"/>
+    <w:basedOn w:val="Normal"/>
+    <w:next w:val="Normal"/>
+    <w:link w:val="Heading2Char"/>
     <w:uiPriority w:val="9"/>
     <w:unhideWhenUsed/>
     <w:qFormat/>
@@ -5029,11 +6542,11 @@
       <w:szCs w:val="26"/>
     </w:rPr>
   </w:style>
-  <w:style w:type="paragraph" w:styleId="3">
+  <w:style w:type="paragraph" w:styleId="Heading3">
     <w:name w:val="heading 3"/>
-    <w:basedOn w:val="a"/>
-    <w:next w:val="a"/>
-    <w:link w:val="3Char"/>
+    <w:basedOn w:val="Normal"/>
+    <w:next w:val="Normal"/>
+    <w:link w:val="Heading3Char"/>
     <w:uiPriority w:val="9"/>
     <w:unhideWhenUsed/>
     <w:qFormat/>
@@ -5051,13 +6564,13 @@
       <w:szCs w:val="24"/>
     </w:rPr>
   </w:style>
-  <w:style w:type="character" w:default="1" w:styleId="a0">
+  <w:style w:type="character" w:default="1" w:styleId="DefaultParagraphFont">
     <w:name w:val="Default Paragraph Font"/>
     <w:uiPriority w:val="1"/>
     <w:semiHidden/>
     <w:unhideWhenUsed/>
   </w:style>
-  <w:style w:type="table" w:default="1" w:styleId="a1">
+  <w:style w:type="table" w:default="1" w:styleId="TableNormal">
     <w:name w:val="Normal Table"/>
     <w:uiPriority w:val="99"/>
     <w:semiHidden/>
@@ -5072,15 +6585,15 @@
       </w:tblCellMar>
     </w:tblPr>
   </w:style>
-  <w:style w:type="numbering" w:default="1" w:styleId="a2">
+  <w:style w:type="numbering" w:default="1" w:styleId="NoList">
     <w:name w:val="No List"/>
     <w:uiPriority w:val="99"/>
     <w:semiHidden/>
     <w:unhideWhenUsed/>
   </w:style>
-  <w:style w:type="paragraph" w:styleId="a3">
+  <w:style w:type="paragraph" w:styleId="ListParagraph">
     <w:name w:val="List Paragraph"/>
-    <w:basedOn w:val="a"/>
+    <w:basedOn w:val="Normal"/>
     <w:uiPriority w:val="34"/>
     <w:qFormat/>
     <w:rsid w:val="00182D52"/>
@@ -5089,10 +6602,10 @@
       <w:contextualSpacing/>
     </w:pPr>
   </w:style>
-  <w:style w:type="character" w:customStyle="1" w:styleId="1Char">
-    <w:name w:val="제목 1 Char"/>
-    <w:basedOn w:val="a0"/>
-    <w:link w:val="1"/>
+  <w:style w:type="character" w:customStyle="1" w:styleId="Heading1Char">
+    <w:name w:val="Heading 1 Char"/>
+    <w:basedOn w:val="DefaultParagraphFont"/>
+    <w:link w:val="Heading1"/>
     <w:uiPriority w:val="9"/>
     <w:rsid w:val="003250E2"/>
     <w:rPr>
@@ -5102,11 +6615,11 @@
       <w:szCs w:val="32"/>
     </w:rPr>
   </w:style>
-  <w:style w:type="paragraph" w:styleId="a4">
+  <w:style w:type="paragraph" w:styleId="Title">
     <w:name w:val="Title"/>
-    <w:basedOn w:val="a"/>
-    <w:next w:val="a"/>
-    <w:link w:val="Char"/>
+    <w:basedOn w:val="Normal"/>
+    <w:next w:val="Normal"/>
+    <w:link w:val="TitleChar"/>
     <w:uiPriority w:val="10"/>
     <w:qFormat/>
     <w:rsid w:val="003250E2"/>
@@ -5122,10 +6635,10 @@
       <w:szCs w:val="56"/>
     </w:rPr>
   </w:style>
-  <w:style w:type="character" w:customStyle="1" w:styleId="Char">
-    <w:name w:val="제목 Char"/>
-    <w:basedOn w:val="a0"/>
-    <w:link w:val="a4"/>
+  <w:style w:type="character" w:customStyle="1" w:styleId="TitleChar">
+    <w:name w:val="Title Char"/>
+    <w:basedOn w:val="DefaultParagraphFont"/>
+    <w:link w:val="Title"/>
     <w:uiPriority w:val="10"/>
     <w:rsid w:val="003250E2"/>
     <w:rPr>
@@ -5136,10 +6649,10 @@
       <w:szCs w:val="56"/>
     </w:rPr>
   </w:style>
-  <w:style w:type="character" w:customStyle="1" w:styleId="2Char">
-    <w:name w:val="제목 2 Char"/>
-    <w:basedOn w:val="a0"/>
-    <w:link w:val="2"/>
+  <w:style w:type="character" w:customStyle="1" w:styleId="Heading2Char">
+    <w:name w:val="Heading 2 Char"/>
+    <w:basedOn w:val="DefaultParagraphFont"/>
+    <w:link w:val="Heading2"/>
     <w:uiPriority w:val="9"/>
     <w:rsid w:val="0009745F"/>
     <w:rPr>
@@ -5149,10 +6662,10 @@
       <w:szCs w:val="26"/>
     </w:rPr>
   </w:style>
-  <w:style w:type="character" w:customStyle="1" w:styleId="3Char">
-    <w:name w:val="제목 3 Char"/>
-    <w:basedOn w:val="a0"/>
-    <w:link w:val="3"/>
+  <w:style w:type="character" w:customStyle="1" w:styleId="Heading3Char">
+    <w:name w:val="Heading 3 Char"/>
+    <w:basedOn w:val="DefaultParagraphFont"/>
+    <w:link w:val="Heading3"/>
     <w:uiPriority w:val="9"/>
     <w:rsid w:val="00805252"/>
     <w:rPr>
@@ -5162,9 +6675,9 @@
       <w:szCs w:val="24"/>
     </w:rPr>
   </w:style>
-  <w:style w:type="table" w:styleId="a5">
+  <w:style w:type="table" w:styleId="TableGrid">
     <w:name w:val="Table Grid"/>
-    <w:basedOn w:val="a1"/>
+    <w:basedOn w:val="TableNormal"/>
     <w:uiPriority w:val="39"/>
     <w:rsid w:val="002424E1"/>
     <w:pPr>
@@ -5181,10 +6694,10 @@
       </w:tblBorders>
     </w:tblPr>
   </w:style>
-  <w:style w:type="paragraph" w:styleId="a6">
+  <w:style w:type="paragraph" w:styleId="Header">
     <w:name w:val="header"/>
-    <w:basedOn w:val="a"/>
-    <w:link w:val="Char0"/>
+    <w:basedOn w:val="Normal"/>
+    <w:link w:val="HeaderChar"/>
     <w:uiPriority w:val="99"/>
     <w:semiHidden/>
     <w:unhideWhenUsed/>
@@ -5197,17 +6710,17 @@
       <w:spacing w:after="0" w:line="240" w:lineRule="auto"/>
     </w:pPr>
   </w:style>
-  <w:style w:type="character" w:customStyle="1" w:styleId="Char0">
-    <w:name w:val="머리글 Char"/>
-    <w:basedOn w:val="a0"/>
-    <w:link w:val="a6"/>
+  <w:style w:type="character" w:customStyle="1" w:styleId="HeaderChar">
+    <w:name w:val="Header Char"/>
+    <w:basedOn w:val="DefaultParagraphFont"/>
+    <w:link w:val="Header"/>
     <w:uiPriority w:val="99"/>
     <w:rsid w:val="00AD2F0F"/>
   </w:style>
-  <w:style w:type="paragraph" w:styleId="a7">
+  <w:style w:type="paragraph" w:styleId="Footer">
     <w:name w:val="footer"/>
-    <w:basedOn w:val="a"/>
-    <w:link w:val="Char1"/>
+    <w:basedOn w:val="Normal"/>
+    <w:link w:val="FooterChar"/>
     <w:uiPriority w:val="99"/>
     <w:semiHidden/>
     <w:unhideWhenUsed/>
@@ -5220,30 +6733,40 @@
       <w:spacing w:after="0" w:line="240" w:lineRule="auto"/>
     </w:pPr>
   </w:style>
-  <w:style w:type="character" w:customStyle="1" w:styleId="Char1">
-    <w:name w:val="바닥글 Char"/>
-    <w:basedOn w:val="a0"/>
-    <w:link w:val="a7"/>
+  <w:style w:type="character" w:customStyle="1" w:styleId="FooterChar">
+    <w:name w:val="Footer Char"/>
+    <w:basedOn w:val="DefaultParagraphFont"/>
+    <w:link w:val="Footer"/>
     <w:uiPriority w:val="99"/>
     <w:rsid w:val="00AD2F0F"/>
   </w:style>
-  <w:style w:type="paragraph" w:styleId="a8">
+  <w:style w:type="paragraph" w:styleId="Date">
     <w:name w:val="Date"/>
-    <w:basedOn w:val="a"/>
-    <w:next w:val="a"/>
-    <w:link w:val="Char2"/>
+    <w:basedOn w:val="Normal"/>
+    <w:next w:val="Normal"/>
+    <w:link w:val="DateChar"/>
     <w:uiPriority w:val="99"/>
     <w:semiHidden/>
     <w:unhideWhenUsed/>
     <w:rsid w:val="00E37DB1"/>
   </w:style>
-  <w:style w:type="character" w:customStyle="1" w:styleId="Char2">
-    <w:name w:val="날짜 Char"/>
-    <w:basedOn w:val="a0"/>
-    <w:link w:val="a8"/>
+  <w:style w:type="character" w:customStyle="1" w:styleId="DateChar">
+    <w:name w:val="Date Char"/>
+    <w:basedOn w:val="DefaultParagraphFont"/>
+    <w:link w:val="Date"/>
     <w:uiPriority w:val="99"/>
     <w:semiHidden/>
     <w:rsid w:val="00E37DB1"/>
+  </w:style>
+  <w:style w:type="character" w:styleId="PlaceholderText">
+    <w:name w:val="Placeholder Text"/>
+    <w:basedOn w:val="DefaultParagraphFont"/>
+    <w:uiPriority w:val="99"/>
+    <w:semiHidden/>
+    <w:rsid w:val="00AA003C"/>
+    <w:rPr>
+      <w:color w:val="808080"/>
+    </w:rPr>
   </w:style>
 </w:styles>
 </file>

--- a/Simulink/Simulink Requirements.docx
+++ b/Simulink/Simulink Requirements.docx
@@ -1,6 +1,6 @@
 
 <file path=word/document.xml><?xml version="1.0" encoding="utf-8"?>
-<w:document xmlns:wpc="http://schemas.microsoft.com/office/word/2010/wordprocessingCanvas" xmlns:cx="http://schemas.microsoft.com/office/drawing/2014/chartex" xmlns:cx1="http://schemas.microsoft.com/office/drawing/2015/9/8/chartex" xmlns:cx2="http://schemas.microsoft.com/office/drawing/2015/10/21/chartex" xmlns:cx3="http://schemas.microsoft.com/office/drawing/2016/5/9/chartex" xmlns:cx4="http://schemas.microsoft.com/office/drawing/2016/5/10/chartex" xmlns:cx5="http://schemas.microsoft.com/office/drawing/2016/5/11/chartex" xmlns:cx6="http://schemas.microsoft.com/office/drawing/2016/5/12/chartex" xmlns:cx7="http://schemas.microsoft.com/office/drawing/2016/5/13/chartex" xmlns:cx8="http://schemas.microsoft.com/office/drawing/2016/5/14/chartex" xmlns:mc="http://schemas.openxmlformats.org/markup-compatibility/2006" xmlns:aink="http://schemas.microsoft.com/office/drawing/2016/ink" xmlns:am3d="http://schemas.microsoft.com/office/drawing/2017/model3d" xmlns:o="urn:schemas-microsoft-com:office:office" xmlns:oel="http://schemas.microsoft.com/office/2019/extlst" xmlns:r="http://schemas.openxmlformats.org/officeDocument/2006/relationships" xmlns:m="http://schemas.openxmlformats.org/officeDocument/2006/math" xmlns:v="urn:schemas-microsoft-com:vml" xmlns:wp14="http://schemas.microsoft.com/office/word/2010/wordprocessingDrawing" xmlns:wp="http://schemas.openxmlformats.org/drawingml/2006/wordprocessingDrawing" xmlns:w10="urn:schemas-microsoft-com:office:word" xmlns:w="http://schemas.openxmlformats.org/wordprocessingml/2006/main" xmlns:w14="http://schemas.microsoft.com/office/word/2010/wordml" xmlns:w15="http://schemas.microsoft.com/office/word/2012/wordml" xmlns:w16cex="http://schemas.microsoft.com/office/word/2018/wordml/cex" xmlns:w16cid="http://schemas.microsoft.com/office/word/2016/wordml/cid" xmlns:w16="http://schemas.microsoft.com/office/word/2018/wordml" xmlns:w16du="http://schemas.microsoft.com/office/word/2023/wordml/word16du" xmlns:w16sdtdh="http://schemas.microsoft.com/office/word/2020/wordml/sdtdatahash" xmlns:w16se="http://schemas.microsoft.com/office/word/2015/wordml/symex" xmlns:wpg="http://schemas.microsoft.com/office/word/2010/wordprocessingGroup" xmlns:wpi="http://schemas.microsoft.com/office/word/2010/wordprocessingInk" xmlns:wne="http://schemas.microsoft.com/office/word/2006/wordml" xmlns:wps="http://schemas.microsoft.com/office/word/2010/wordprocessingShape" mc:Ignorable="w14 w15 w16se w16cid w16 w16cex w16sdtdh w16du wp14">
+<w:document xmlns:wpc="http://schemas.microsoft.com/office/word/2010/wordprocessingCanvas" xmlns:cx="http://schemas.microsoft.com/office/drawing/2014/chartex" xmlns:cx1="http://schemas.microsoft.com/office/drawing/2015/9/8/chartex" xmlns:cx2="http://schemas.microsoft.com/office/drawing/2015/10/21/chartex" xmlns:cx3="http://schemas.microsoft.com/office/drawing/2016/5/9/chartex" xmlns:cx4="http://schemas.microsoft.com/office/drawing/2016/5/10/chartex" xmlns:cx5="http://schemas.microsoft.com/office/drawing/2016/5/11/chartex" xmlns:cx6="http://schemas.microsoft.com/office/drawing/2016/5/12/chartex" xmlns:cx7="http://schemas.microsoft.com/office/drawing/2016/5/13/chartex" xmlns:cx8="http://schemas.microsoft.com/office/drawing/2016/5/14/chartex" xmlns:mc="http://schemas.openxmlformats.org/markup-compatibility/2006" xmlns:aink="http://schemas.microsoft.com/office/drawing/2016/ink" xmlns:am3d="http://schemas.microsoft.com/office/drawing/2017/model3d" xmlns:o="urn:schemas-microsoft-com:office:office" xmlns:oel="http://schemas.microsoft.com/office/2019/extlst" xmlns:r="http://schemas.openxmlformats.org/officeDocument/2006/relationships" xmlns:m="http://schemas.openxmlformats.org/officeDocument/2006/math" xmlns:v="urn:schemas-microsoft-com:vml" xmlns:wp14="http://schemas.microsoft.com/office/word/2010/wordprocessingDrawing" xmlns:wp="http://schemas.openxmlformats.org/drawingml/2006/wordprocessingDrawing" xmlns:w10="urn:schemas-microsoft-com:office:word" xmlns:w="http://schemas.openxmlformats.org/wordprocessingml/2006/main" xmlns:w14="http://schemas.microsoft.com/office/word/2010/wordml" xmlns:w15="http://schemas.microsoft.com/office/word/2012/wordml" xmlns:w16cex="http://schemas.microsoft.com/office/word/2018/wordml/cex" xmlns:w16cid="http://schemas.microsoft.com/office/word/2016/wordml/cid" xmlns:w16="http://schemas.microsoft.com/office/word/2018/wordml" xmlns:w16sdtdh="http://schemas.microsoft.com/office/word/2020/wordml/sdtdatahash" xmlns:w16se="http://schemas.microsoft.com/office/word/2015/wordml/symex" xmlns:wpg="http://schemas.microsoft.com/office/word/2010/wordprocessingGroup" xmlns:wpi="http://schemas.microsoft.com/office/word/2010/wordprocessingInk" xmlns:wne="http://schemas.microsoft.com/office/word/2006/wordml" xmlns:wps="http://schemas.microsoft.com/office/word/2010/wordprocessingShape" mc:Ignorable="w14 w15 w16se w16cid w16 w16cex w16sdtdh wp14">
   <w:body>
     <w:p>
       <w:pPr>
@@ -121,7 +121,25 @@
           <w:kern w:val="0"/>
           <w:highlight w:val="yellow"/>
         </w:rPr>
-        <w:t xml:space="preserve">Requirements must be concise and disjoint. They should also be traceable to the design and vice versa </w:t>
+        <w:t xml:space="preserve">Requirements must be concise and disjoint. They should also be traceable to the design and </w:t>
+      </w:r>
+      <w:proofErr w:type="gramStart"/>
+      <w:r>
+        <w:rPr>
+          <w:rFonts w:eastAsia="CMR10" w:cstheme="minorHAnsi"/>
+          <w:kern w:val="0"/>
+          <w:highlight w:val="yellow"/>
+        </w:rPr>
+        <w:t>vice versa</w:t>
+      </w:r>
+      <w:proofErr w:type="gramEnd"/>
+      <w:r>
+        <w:rPr>
+          <w:rFonts w:eastAsia="CMR10" w:cstheme="minorHAnsi"/>
+          <w:kern w:val="0"/>
+          <w:highlight w:val="yellow"/>
+        </w:rPr>
+        <w:t xml:space="preserve"> </w:t>
       </w:r>
     </w:p>
     <w:p>
@@ -173,7 +191,25 @@
           <w:kern w:val="0"/>
           <w:highlight w:val="yellow"/>
         </w:rPr>
-        <w:t>The Simulink diagram must include necessary annotation to understand the model. There should be screenshots of the simulink model in the documentation. Provide an additional section in the document that describes testing you performed, and the results.</w:t>
+        <w:t xml:space="preserve">The Simulink diagram must include necessary annotation to understand the model. There should be screenshots of the </w:t>
+      </w:r>
+      <w:proofErr w:type="spellStart"/>
+      <w:r>
+        <w:rPr>
+          <w:rFonts w:eastAsia="CMR10" w:cstheme="minorHAnsi"/>
+          <w:kern w:val="0"/>
+          <w:highlight w:val="yellow"/>
+        </w:rPr>
+        <w:t>simulink</w:t>
+      </w:r>
+      <w:proofErr w:type="spellEnd"/>
+      <w:r>
+        <w:rPr>
+          <w:rFonts w:eastAsia="CMR10" w:cstheme="minorHAnsi"/>
+          <w:kern w:val="0"/>
+          <w:highlight w:val="yellow"/>
+        </w:rPr>
+        <w:t xml:space="preserve"> model in the documentation. Provide an additional section in the document that describes testing you performed, and the results.</w:t>
       </w:r>
     </w:p>
     <w:p/>
@@ -402,6 +438,7 @@
         <w:rPr>
           <w:lang w:eastAsia="ko-KR"/>
         </w:rPr>
+        <w:lastRenderedPageBreak/>
         <w:t>Rate Sensing</w:t>
       </w:r>
     </w:p>
@@ -1825,6 +1862,7 @@
         </w:numPr>
       </w:pPr>
       <w:r>
+        <w:lastRenderedPageBreak/>
         <w:t>Upper Rate Limit (URL)</w:t>
       </w:r>
     </w:p>
@@ -1902,7 +1940,15 @@
         <w:t xml:space="preserve">: </w:t>
       </w:r>
       <w:r>
-        <w:t>It must be available in modes with ventricular pacing and atrial sensing. It is a customizable period of time after a ventricular event during which an atrial heart event should neither block an atrial pace nor activate a ventricular pace.</w:t>
+        <w:t xml:space="preserve">It must be available in modes with ventricular pacing and atrial sensing. It is a customizable </w:t>
+      </w:r>
+      <w:proofErr w:type="gramStart"/>
+      <w:r>
+        <w:t>period of time</w:t>
+      </w:r>
+      <w:proofErr w:type="gramEnd"/>
+      <w:r>
+        <w:t xml:space="preserve"> after a ventricular event during which an atrial heart event should neither block an atrial pace nor activate a ventricular pace.</w:t>
       </w:r>
     </w:p>
     <w:p>
@@ -2699,8 +2745,13 @@
               <w:jc w:val="center"/>
             </w:pPr>
             <w:r>
-              <w:t>0.05 ms</w:t>
-            </w:r>
+              <w:t xml:space="preserve">0.05 </w:t>
+            </w:r>
+            <w:proofErr w:type="spellStart"/>
+            <w:r>
+              <w:t>ms</w:t>
+            </w:r>
+            <w:proofErr w:type="spellEnd"/>
           </w:p>
         </w:tc>
         <w:tc>
@@ -2726,8 +2777,13 @@
               <w:jc w:val="center"/>
             </w:pPr>
             <w:r>
-              <w:t>0.4 ms</w:t>
-            </w:r>
+              <w:t xml:space="preserve">0.4 </w:t>
+            </w:r>
+            <w:proofErr w:type="spellStart"/>
+            <w:r>
+              <w:t>ms</w:t>
+            </w:r>
+            <w:proofErr w:type="spellEnd"/>
           </w:p>
         </w:tc>
         <w:tc>
@@ -2740,8 +2796,13 @@
               <w:jc w:val="center"/>
             </w:pPr>
             <w:r>
-              <w:t>0.2 ms</w:t>
-            </w:r>
+              <w:t xml:space="preserve">0.2 </w:t>
+            </w:r>
+            <w:proofErr w:type="spellStart"/>
+            <w:r>
+              <w:t>ms</w:t>
+            </w:r>
+            <w:proofErr w:type="spellEnd"/>
           </w:p>
         </w:tc>
       </w:tr>
@@ -2766,8 +2827,13 @@
               <w:jc w:val="center"/>
             </w:pPr>
             <w:r>
-              <w:t>0.1 – 1.9 ms</w:t>
-            </w:r>
+              <w:t xml:space="preserve">0.1 – 1.9 </w:t>
+            </w:r>
+            <w:proofErr w:type="spellStart"/>
+            <w:r>
+              <w:t>ms</w:t>
+            </w:r>
+            <w:proofErr w:type="spellEnd"/>
           </w:p>
         </w:tc>
         <w:tc>
@@ -2779,8 +2845,13 @@
               <w:jc w:val="center"/>
             </w:pPr>
             <w:r>
-              <w:t>0.1 ms</w:t>
-            </w:r>
+              <w:t xml:space="preserve">0.1 </w:t>
+            </w:r>
+            <w:proofErr w:type="spellStart"/>
+            <w:r>
+              <w:t>ms</w:t>
+            </w:r>
+            <w:proofErr w:type="spellEnd"/>
           </w:p>
         </w:tc>
         <w:tc>
@@ -2829,8 +2900,13 @@
               <w:jc w:val="center"/>
             </w:pPr>
             <w:r>
-              <w:t>150 – 500 ms</w:t>
-            </w:r>
+              <w:t xml:space="preserve">150 – 500 </w:t>
+            </w:r>
+            <w:proofErr w:type="spellStart"/>
+            <w:r>
+              <w:t>ms</w:t>
+            </w:r>
+            <w:proofErr w:type="spellEnd"/>
           </w:p>
         </w:tc>
         <w:tc>
@@ -2842,8 +2918,13 @@
               <w:jc w:val="center"/>
             </w:pPr>
             <w:r>
-              <w:t>10 ms</w:t>
-            </w:r>
+              <w:t xml:space="preserve">10 </w:t>
+            </w:r>
+            <w:proofErr w:type="spellStart"/>
+            <w:r>
+              <w:t>ms</w:t>
+            </w:r>
+            <w:proofErr w:type="spellEnd"/>
           </w:p>
         </w:tc>
         <w:tc>
@@ -2855,8 +2936,13 @@
               <w:jc w:val="center"/>
             </w:pPr>
             <w:r>
-              <w:t>320 ms</w:t>
-            </w:r>
+              <w:t xml:space="preserve">320 </w:t>
+            </w:r>
+            <w:proofErr w:type="spellStart"/>
+            <w:r>
+              <w:t>ms</w:t>
+            </w:r>
+            <w:proofErr w:type="spellEnd"/>
           </w:p>
         </w:tc>
         <w:tc>
@@ -2904,8 +2990,13 @@
               <w:jc w:val="center"/>
             </w:pPr>
             <w:r>
-              <w:t>150 – 500 ms</w:t>
-            </w:r>
+              <w:t xml:space="preserve">150 – 500 </w:t>
+            </w:r>
+            <w:proofErr w:type="spellStart"/>
+            <w:r>
+              <w:t>ms</w:t>
+            </w:r>
+            <w:proofErr w:type="spellEnd"/>
           </w:p>
         </w:tc>
         <w:tc>
@@ -2917,8 +3008,13 @@
               <w:jc w:val="center"/>
             </w:pPr>
             <w:r>
-              <w:t>10 ms</w:t>
-            </w:r>
+              <w:t xml:space="preserve">10 </w:t>
+            </w:r>
+            <w:proofErr w:type="spellStart"/>
+            <w:r>
+              <w:t>ms</w:t>
+            </w:r>
+            <w:proofErr w:type="spellEnd"/>
           </w:p>
         </w:tc>
         <w:tc>
@@ -2930,8 +3026,13 @@
               <w:jc w:val="center"/>
             </w:pPr>
             <w:r>
-              <w:t>250 ms</w:t>
-            </w:r>
+              <w:t xml:space="preserve">250 </w:t>
+            </w:r>
+            <w:proofErr w:type="spellStart"/>
+            <w:r>
+              <w:t>ms</w:t>
+            </w:r>
+            <w:proofErr w:type="spellEnd"/>
           </w:p>
         </w:tc>
         <w:tc>
@@ -2977,7 +3078,13 @@
     </w:p>
     <w:p>
       <w:r>
-        <w:t>A subsystem is used to map the pins inputting data for use in the program to their names as defined in Table 1 of Pacemaker Sheild Explained. A</w:t>
+        <w:t>A subsystem is used to map the pins inputting data for use in the program to their names as defined in Table 1 of Pacemaker Sh</w:t>
+      </w:r>
+      <w:r>
+        <w:t>ie</w:t>
+      </w:r>
+      <w:r>
+        <w:t>ld Explained. A</w:t>
       </w:r>
       <w:r>
         <w:t>n</w:t>
@@ -3001,7 +3108,19 @@
         <w:t xml:space="preserve">map the output pins to their names in the same table. </w:t>
       </w:r>
       <w:r>
-        <w:t xml:space="preserve">This allows the variables used within the program to be called “ATR_CMP_DETECT” instead of D0 everywhere, which should make it more readable, and hide the software from the hardware. </w:t>
+        <w:t>This allows the variables used within the program to be called “ATR_CMP_DETECT” instead of D0 everywhere, which make</w:t>
+      </w:r>
+      <w:r>
+        <w:t>s</w:t>
+      </w:r>
+      <w:r>
+        <w:t xml:space="preserve"> it more readable, and hide</w:t>
+      </w:r>
+      <w:r>
+        <w:t>s</w:t>
+      </w:r>
+      <w:r>
+        <w:t xml:space="preserve"> the software from the hardware. </w:t>
       </w:r>
     </w:p>
     <w:p/>
@@ -3014,6 +3133,7 @@
         </w:numPr>
       </w:pPr>
       <w:r>
+        <w:lastRenderedPageBreak/>
         <w:t>Simulink diagram and testing</w:t>
       </w:r>
     </w:p>
@@ -3033,6 +3153,7 @@
         <w:rPr>
           <w:highlight w:val="yellow"/>
         </w:rPr>
+        <w:lastRenderedPageBreak/>
         <w:t>Pt2:</w:t>
       </w:r>
     </w:p>
@@ -3051,8 +3172,16 @@
         <w:rPr>
           <w:highlight w:val="yellow"/>
         </w:rPr>
-        <w:t>List likely changes to requirements</w:t>
-      </w:r>
+        <w:t xml:space="preserve">List likely changes to </w:t>
+      </w:r>
+      <w:proofErr w:type="gramStart"/>
+      <w:r>
+        <w:rPr>
+          <w:highlight w:val="yellow"/>
+        </w:rPr>
+        <w:t>requirements</w:t>
+      </w:r>
+      <w:proofErr w:type="gramEnd"/>
     </w:p>
     <w:p>
       <w:pPr>
@@ -3069,8 +3198,16 @@
         <w:rPr>
           <w:highlight w:val="yellow"/>
         </w:rPr>
-        <w:t>List all design decisions likely to change</w:t>
-      </w:r>
+        <w:t xml:space="preserve">List all design decisions likely to </w:t>
+      </w:r>
+      <w:proofErr w:type="gramStart"/>
+      <w:r>
+        <w:rPr>
+          <w:highlight w:val="yellow"/>
+        </w:rPr>
+        <w:t>change</w:t>
+      </w:r>
+      <w:proofErr w:type="gramEnd"/>
     </w:p>
     <w:p>
       <w:pPr>
@@ -3105,8 +3242,16 @@
         <w:rPr>
           <w:highlight w:val="yellow"/>
         </w:rPr>
-        <w:t>Describe purpose</w:t>
-      </w:r>
+        <w:t xml:space="preserve">Describe </w:t>
+      </w:r>
+      <w:proofErr w:type="gramStart"/>
+      <w:r>
+        <w:rPr>
+          <w:highlight w:val="yellow"/>
+        </w:rPr>
+        <w:t>purpose</w:t>
+      </w:r>
+      <w:proofErr w:type="gramEnd"/>
     </w:p>
     <w:p>
       <w:pPr>
@@ -3147,8 +3292,16 @@
         <w:rPr>
           <w:highlight w:val="yellow"/>
         </w:rPr>
-        <w:t>Describe black box behaviour</w:t>
-      </w:r>
+        <w:t xml:space="preserve">Describe black box </w:t>
+      </w:r>
+      <w:proofErr w:type="gramStart"/>
+      <w:r>
+        <w:rPr>
+          <w:highlight w:val="yellow"/>
+        </w:rPr>
+        <w:t>behaviour</w:t>
+      </w:r>
+      <w:proofErr w:type="gramEnd"/>
     </w:p>
     <w:p>
       <w:pPr>
@@ -3201,8 +3354,16 @@
         <w:rPr>
           <w:highlight w:val="yellow"/>
         </w:rPr>
-        <w:t>Describe internal behaviour of functions</w:t>
-      </w:r>
+        <w:t xml:space="preserve">Describe internal behaviour of </w:t>
+      </w:r>
+      <w:proofErr w:type="gramStart"/>
+      <w:r>
+        <w:rPr>
+          <w:highlight w:val="yellow"/>
+        </w:rPr>
+        <w:t>functions</w:t>
+      </w:r>
+      <w:proofErr w:type="gramEnd"/>
     </w:p>
     <w:p>
       <w:pPr>
@@ -3223,8 +3384,13 @@
         <w:t xml:space="preserve">2.1 </w:t>
       </w:r>
       <w:r>
-        <w:t>Requirements likely to change</w:t>
-      </w:r>
+        <w:t xml:space="preserve">Requirements likely to </w:t>
+      </w:r>
+      <w:proofErr w:type="gramStart"/>
+      <w:r>
+        <w:t>change</w:t>
+      </w:r>
+      <w:proofErr w:type="gramEnd"/>
     </w:p>
     <w:p>
       <w:r>
@@ -3245,8 +3411,13 @@
         <w:pStyle w:val="Heading2"/>
       </w:pPr>
       <w:r>
-        <w:t>2.2 Design decisions likely to change</w:t>
-      </w:r>
+        <w:t xml:space="preserve">2.2 Design decisions likely to </w:t>
+      </w:r>
+      <w:proofErr w:type="gramStart"/>
+      <w:r>
+        <w:t>change</w:t>
+      </w:r>
+      <w:proofErr w:type="gramEnd"/>
     </w:p>
     <w:p/>
     <w:p>
@@ -3271,7 +3442,7 @@
 </file>
 
 <file path=word/endnotes.xml><?xml version="1.0" encoding="utf-8"?>
-<w:endnotes xmlns:wpc="http://schemas.microsoft.com/office/word/2010/wordprocessingCanvas" xmlns:cx="http://schemas.microsoft.com/office/drawing/2014/chartex" xmlns:cx1="http://schemas.microsoft.com/office/drawing/2015/9/8/chartex" xmlns:cx2="http://schemas.microsoft.com/office/drawing/2015/10/21/chartex" xmlns:cx3="http://schemas.microsoft.com/office/drawing/2016/5/9/chartex" xmlns:cx4="http://schemas.microsoft.com/office/drawing/2016/5/10/chartex" xmlns:cx5="http://schemas.microsoft.com/office/drawing/2016/5/11/chartex" xmlns:cx6="http://schemas.microsoft.com/office/drawing/2016/5/12/chartex" xmlns:cx7="http://schemas.microsoft.com/office/drawing/2016/5/13/chartex" xmlns:cx8="http://schemas.microsoft.com/office/drawing/2016/5/14/chartex" xmlns:mc="http://schemas.openxmlformats.org/markup-compatibility/2006" xmlns:aink="http://schemas.microsoft.com/office/drawing/2016/ink" xmlns:am3d="http://schemas.microsoft.com/office/drawing/2017/model3d" xmlns:o="urn:schemas-microsoft-com:office:office" xmlns:oel="http://schemas.microsoft.com/office/2019/extlst" xmlns:r="http://schemas.openxmlformats.org/officeDocument/2006/relationships" xmlns:m="http://schemas.openxmlformats.org/officeDocument/2006/math" xmlns:v="urn:schemas-microsoft-com:vml" xmlns:wp14="http://schemas.microsoft.com/office/word/2010/wordprocessingDrawing" xmlns:wp="http://schemas.openxmlformats.org/drawingml/2006/wordprocessingDrawing" xmlns:w10="urn:schemas-microsoft-com:office:word" xmlns:w="http://schemas.openxmlformats.org/wordprocessingml/2006/main" xmlns:w14="http://schemas.microsoft.com/office/word/2010/wordml" xmlns:w15="http://schemas.microsoft.com/office/word/2012/wordml" xmlns:w16cex="http://schemas.microsoft.com/office/word/2018/wordml/cex" xmlns:w16cid="http://schemas.microsoft.com/office/word/2016/wordml/cid" xmlns:w16="http://schemas.microsoft.com/office/word/2018/wordml" xmlns:w16du="http://schemas.microsoft.com/office/word/2023/wordml/word16du" xmlns:w16sdtdh="http://schemas.microsoft.com/office/word/2020/wordml/sdtdatahash" xmlns:w16se="http://schemas.microsoft.com/office/word/2015/wordml/symex" xmlns:wpg="http://schemas.microsoft.com/office/word/2010/wordprocessingGroup" xmlns:wpi="http://schemas.microsoft.com/office/word/2010/wordprocessingInk" xmlns:wne="http://schemas.microsoft.com/office/word/2006/wordml" xmlns:wps="http://schemas.microsoft.com/office/word/2010/wordprocessingShape" mc:Ignorable="w14 w15 w16se w16cid w16 w16cex w16sdtdh w16du wp14">
+<w:endnotes xmlns:wpc="http://schemas.microsoft.com/office/word/2010/wordprocessingCanvas" xmlns:cx="http://schemas.microsoft.com/office/drawing/2014/chartex" xmlns:cx1="http://schemas.microsoft.com/office/drawing/2015/9/8/chartex" xmlns:cx2="http://schemas.microsoft.com/office/drawing/2015/10/21/chartex" xmlns:cx3="http://schemas.microsoft.com/office/drawing/2016/5/9/chartex" xmlns:cx4="http://schemas.microsoft.com/office/drawing/2016/5/10/chartex" xmlns:cx5="http://schemas.microsoft.com/office/drawing/2016/5/11/chartex" xmlns:cx6="http://schemas.microsoft.com/office/drawing/2016/5/12/chartex" xmlns:cx7="http://schemas.microsoft.com/office/drawing/2016/5/13/chartex" xmlns:cx8="http://schemas.microsoft.com/office/drawing/2016/5/14/chartex" xmlns:mc="http://schemas.openxmlformats.org/markup-compatibility/2006" xmlns:aink="http://schemas.microsoft.com/office/drawing/2016/ink" xmlns:am3d="http://schemas.microsoft.com/office/drawing/2017/model3d" xmlns:o="urn:schemas-microsoft-com:office:office" xmlns:oel="http://schemas.microsoft.com/office/2019/extlst" xmlns:r="http://schemas.openxmlformats.org/officeDocument/2006/relationships" xmlns:m="http://schemas.openxmlformats.org/officeDocument/2006/math" xmlns:v="urn:schemas-microsoft-com:vml" xmlns:wp14="http://schemas.microsoft.com/office/word/2010/wordprocessingDrawing" xmlns:wp="http://schemas.openxmlformats.org/drawingml/2006/wordprocessingDrawing" xmlns:w10="urn:schemas-microsoft-com:office:word" xmlns:w="http://schemas.openxmlformats.org/wordprocessingml/2006/main" xmlns:w14="http://schemas.microsoft.com/office/word/2010/wordml" xmlns:w15="http://schemas.microsoft.com/office/word/2012/wordml" xmlns:w16cex="http://schemas.microsoft.com/office/word/2018/wordml/cex" xmlns:w16cid="http://schemas.microsoft.com/office/word/2016/wordml/cid" xmlns:w16="http://schemas.microsoft.com/office/word/2018/wordml" xmlns:w16sdtdh="http://schemas.microsoft.com/office/word/2020/wordml/sdtdatahash" xmlns:w16se="http://schemas.microsoft.com/office/word/2015/wordml/symex" xmlns:wpg="http://schemas.microsoft.com/office/word/2010/wordprocessingGroup" xmlns:wpi="http://schemas.microsoft.com/office/word/2010/wordprocessingInk" xmlns:wne="http://schemas.microsoft.com/office/word/2006/wordml" xmlns:wps="http://schemas.microsoft.com/office/word/2010/wordprocessingShape" mc:Ignorable="w14 w15 w16se w16cid w16 w16cex w16sdtdh wp14">
   <w:endnote w:type="separator" w:id="-1">
     <w:p>
       <w:pPr>
@@ -3303,7 +3474,7 @@
 </file>
 
 <file path=word/footnotes.xml><?xml version="1.0" encoding="utf-8"?>
-<w:footnotes xmlns:wpc="http://schemas.microsoft.com/office/word/2010/wordprocessingCanvas" xmlns:cx="http://schemas.microsoft.com/office/drawing/2014/chartex" xmlns:cx1="http://schemas.microsoft.com/office/drawing/2015/9/8/chartex" xmlns:cx2="http://schemas.microsoft.com/office/drawing/2015/10/21/chartex" xmlns:cx3="http://schemas.microsoft.com/office/drawing/2016/5/9/chartex" xmlns:cx4="http://schemas.microsoft.com/office/drawing/2016/5/10/chartex" xmlns:cx5="http://schemas.microsoft.com/office/drawing/2016/5/11/chartex" xmlns:cx6="http://schemas.microsoft.com/office/drawing/2016/5/12/chartex" xmlns:cx7="http://schemas.microsoft.com/office/drawing/2016/5/13/chartex" xmlns:cx8="http://schemas.microsoft.com/office/drawing/2016/5/14/chartex" xmlns:mc="http://schemas.openxmlformats.org/markup-compatibility/2006" xmlns:aink="http://schemas.microsoft.com/office/drawing/2016/ink" xmlns:am3d="http://schemas.microsoft.com/office/drawing/2017/model3d" xmlns:o="urn:schemas-microsoft-com:office:office" xmlns:oel="http://schemas.microsoft.com/office/2019/extlst" xmlns:r="http://schemas.openxmlformats.org/officeDocument/2006/relationships" xmlns:m="http://schemas.openxmlformats.org/officeDocument/2006/math" xmlns:v="urn:schemas-microsoft-com:vml" xmlns:wp14="http://schemas.microsoft.com/office/word/2010/wordprocessingDrawing" xmlns:wp="http://schemas.openxmlformats.org/drawingml/2006/wordprocessingDrawing" xmlns:w10="urn:schemas-microsoft-com:office:word" xmlns:w="http://schemas.openxmlformats.org/wordprocessingml/2006/main" xmlns:w14="http://schemas.microsoft.com/office/word/2010/wordml" xmlns:w15="http://schemas.microsoft.com/office/word/2012/wordml" xmlns:w16cex="http://schemas.microsoft.com/office/word/2018/wordml/cex" xmlns:w16cid="http://schemas.microsoft.com/office/word/2016/wordml/cid" xmlns:w16="http://schemas.microsoft.com/office/word/2018/wordml" xmlns:w16du="http://schemas.microsoft.com/office/word/2023/wordml/word16du" xmlns:w16sdtdh="http://schemas.microsoft.com/office/word/2020/wordml/sdtdatahash" xmlns:w16se="http://schemas.microsoft.com/office/word/2015/wordml/symex" xmlns:wpg="http://schemas.microsoft.com/office/word/2010/wordprocessingGroup" xmlns:wpi="http://schemas.microsoft.com/office/word/2010/wordprocessingInk" xmlns:wne="http://schemas.microsoft.com/office/word/2006/wordml" xmlns:wps="http://schemas.microsoft.com/office/word/2010/wordprocessingShape" mc:Ignorable="w14 w15 w16se w16cid w16 w16cex w16sdtdh w16du wp14">
+<w:footnotes xmlns:wpc="http://schemas.microsoft.com/office/word/2010/wordprocessingCanvas" xmlns:cx="http://schemas.microsoft.com/office/drawing/2014/chartex" xmlns:cx1="http://schemas.microsoft.com/office/drawing/2015/9/8/chartex" xmlns:cx2="http://schemas.microsoft.com/office/drawing/2015/10/21/chartex" xmlns:cx3="http://schemas.microsoft.com/office/drawing/2016/5/9/chartex" xmlns:cx4="http://schemas.microsoft.com/office/drawing/2016/5/10/chartex" xmlns:cx5="http://schemas.microsoft.com/office/drawing/2016/5/11/chartex" xmlns:cx6="http://schemas.microsoft.com/office/drawing/2016/5/12/chartex" xmlns:cx7="http://schemas.microsoft.com/office/drawing/2016/5/13/chartex" xmlns:cx8="http://schemas.microsoft.com/office/drawing/2016/5/14/chartex" xmlns:mc="http://schemas.openxmlformats.org/markup-compatibility/2006" xmlns:aink="http://schemas.microsoft.com/office/drawing/2016/ink" xmlns:am3d="http://schemas.microsoft.com/office/drawing/2017/model3d" xmlns:o="urn:schemas-microsoft-com:office:office" xmlns:oel="http://schemas.microsoft.com/office/2019/extlst" xmlns:r="http://schemas.openxmlformats.org/officeDocument/2006/relationships" xmlns:m="http://schemas.openxmlformats.org/officeDocument/2006/math" xmlns:v="urn:schemas-microsoft-com:vml" xmlns:wp14="http://schemas.microsoft.com/office/word/2010/wordprocessingDrawing" xmlns:wp="http://schemas.openxmlformats.org/drawingml/2006/wordprocessingDrawing" xmlns:w10="urn:schemas-microsoft-com:office:word" xmlns:w="http://schemas.openxmlformats.org/wordprocessingml/2006/main" xmlns:w14="http://schemas.microsoft.com/office/word/2010/wordml" xmlns:w15="http://schemas.microsoft.com/office/word/2012/wordml" xmlns:w16cex="http://schemas.microsoft.com/office/word/2018/wordml/cex" xmlns:w16cid="http://schemas.microsoft.com/office/word/2016/wordml/cid" xmlns:w16="http://schemas.microsoft.com/office/word/2018/wordml" xmlns:w16sdtdh="http://schemas.microsoft.com/office/word/2020/wordml/sdtdatahash" xmlns:w16se="http://schemas.microsoft.com/office/word/2015/wordml/symex" xmlns:wpg="http://schemas.microsoft.com/office/word/2010/wordprocessingGroup" xmlns:wpi="http://schemas.microsoft.com/office/word/2010/wordprocessingInk" xmlns:wne="http://schemas.microsoft.com/office/word/2006/wordml" xmlns:wps="http://schemas.microsoft.com/office/word/2010/wordprocessingShape" mc:Ignorable="w14 w15 w16se w16cid w16 w16cex w16sdtdh wp14">
   <w:footnote w:type="separator" w:id="-1">
     <w:p>
       <w:pPr>
@@ -3335,7 +3506,7 @@
 </file>
 
 <file path=word/numbering.xml><?xml version="1.0" encoding="utf-8"?>
-<w:numbering xmlns:wpc="http://schemas.microsoft.com/office/word/2010/wordprocessingCanvas" xmlns:cx="http://schemas.microsoft.com/office/drawing/2014/chartex" xmlns:cx1="http://schemas.microsoft.com/office/drawing/2015/9/8/chartex" xmlns:cx2="http://schemas.microsoft.com/office/drawing/2015/10/21/chartex" xmlns:cx3="http://schemas.microsoft.com/office/drawing/2016/5/9/chartex" xmlns:cx4="http://schemas.microsoft.com/office/drawing/2016/5/10/chartex" xmlns:cx5="http://schemas.microsoft.com/office/drawing/2016/5/11/chartex" xmlns:cx6="http://schemas.microsoft.com/office/drawing/2016/5/12/chartex" xmlns:cx7="http://schemas.microsoft.com/office/drawing/2016/5/13/chartex" xmlns:cx8="http://schemas.microsoft.com/office/drawing/2016/5/14/chartex" xmlns:mc="http://schemas.openxmlformats.org/markup-compatibility/2006" xmlns:aink="http://schemas.microsoft.com/office/drawing/2016/ink" xmlns:am3d="http://schemas.microsoft.com/office/drawing/2017/model3d" xmlns:o="urn:schemas-microsoft-com:office:office" xmlns:oel="http://schemas.microsoft.com/office/2019/extlst" xmlns:r="http://schemas.openxmlformats.org/officeDocument/2006/relationships" xmlns:m="http://schemas.openxmlformats.org/officeDocument/2006/math" xmlns:v="urn:schemas-microsoft-com:vml" xmlns:wp14="http://schemas.microsoft.com/office/word/2010/wordprocessingDrawing" xmlns:wp="http://schemas.openxmlformats.org/drawingml/2006/wordprocessingDrawing" xmlns:w10="urn:schemas-microsoft-com:office:word" xmlns:w="http://schemas.openxmlformats.org/wordprocessingml/2006/main" xmlns:w14="http://schemas.microsoft.com/office/word/2010/wordml" xmlns:w15="http://schemas.microsoft.com/office/word/2012/wordml" xmlns:w16cex="http://schemas.microsoft.com/office/word/2018/wordml/cex" xmlns:w16cid="http://schemas.microsoft.com/office/word/2016/wordml/cid" xmlns:w16="http://schemas.microsoft.com/office/word/2018/wordml" xmlns:w16du="http://schemas.microsoft.com/office/word/2023/wordml/word16du" xmlns:w16sdtdh="http://schemas.microsoft.com/office/word/2020/wordml/sdtdatahash" xmlns:w16se="http://schemas.microsoft.com/office/word/2015/wordml/symex" xmlns:wpg="http://schemas.microsoft.com/office/word/2010/wordprocessingGroup" xmlns:wpi="http://schemas.microsoft.com/office/word/2010/wordprocessingInk" xmlns:wne="http://schemas.microsoft.com/office/word/2006/wordml" xmlns:wps="http://schemas.microsoft.com/office/word/2010/wordprocessingShape" mc:Ignorable="w14 w15 w16se w16cid w16 w16cex w16sdtdh w16du wp14">
+<w:numbering xmlns:wpc="http://schemas.microsoft.com/office/word/2010/wordprocessingCanvas" xmlns:cx="http://schemas.microsoft.com/office/drawing/2014/chartex" xmlns:cx1="http://schemas.microsoft.com/office/drawing/2015/9/8/chartex" xmlns:cx2="http://schemas.microsoft.com/office/drawing/2015/10/21/chartex" xmlns:cx3="http://schemas.microsoft.com/office/drawing/2016/5/9/chartex" xmlns:cx4="http://schemas.microsoft.com/office/drawing/2016/5/10/chartex" xmlns:cx5="http://schemas.microsoft.com/office/drawing/2016/5/11/chartex" xmlns:cx6="http://schemas.microsoft.com/office/drawing/2016/5/12/chartex" xmlns:cx7="http://schemas.microsoft.com/office/drawing/2016/5/13/chartex" xmlns:cx8="http://schemas.microsoft.com/office/drawing/2016/5/14/chartex" xmlns:mc="http://schemas.openxmlformats.org/markup-compatibility/2006" xmlns:aink="http://schemas.microsoft.com/office/drawing/2016/ink" xmlns:am3d="http://schemas.microsoft.com/office/drawing/2017/model3d" xmlns:o="urn:schemas-microsoft-com:office:office" xmlns:oel="http://schemas.microsoft.com/office/2019/extlst" xmlns:r="http://schemas.openxmlformats.org/officeDocument/2006/relationships" xmlns:m="http://schemas.openxmlformats.org/officeDocument/2006/math" xmlns:v="urn:schemas-microsoft-com:vml" xmlns:wp14="http://schemas.microsoft.com/office/word/2010/wordprocessingDrawing" xmlns:wp="http://schemas.openxmlformats.org/drawingml/2006/wordprocessingDrawing" xmlns:w10="urn:schemas-microsoft-com:office:word" xmlns:w="http://schemas.openxmlformats.org/wordprocessingml/2006/main" xmlns:w14="http://schemas.microsoft.com/office/word/2010/wordml" xmlns:w15="http://schemas.microsoft.com/office/word/2012/wordml" xmlns:w16cex="http://schemas.microsoft.com/office/word/2018/wordml/cex" xmlns:w16cid="http://schemas.microsoft.com/office/word/2016/wordml/cid" xmlns:w16="http://schemas.microsoft.com/office/word/2018/wordml" xmlns:w16sdtdh="http://schemas.microsoft.com/office/word/2020/wordml/sdtdatahash" xmlns:w16se="http://schemas.microsoft.com/office/word/2015/wordml/symex" xmlns:wpg="http://schemas.microsoft.com/office/word/2010/wordprocessingGroup" xmlns:wpi="http://schemas.microsoft.com/office/word/2010/wordprocessingInk" xmlns:wne="http://schemas.microsoft.com/office/word/2006/wordml" xmlns:wps="http://schemas.microsoft.com/office/word/2010/wordprocessingShape" mc:Ignorable="w14 w15 w16se w16cid w16 w16cex w16sdtdh wp14">
   <w:abstractNum w:abstractNumId="0" w15:restartNumberingAfterBreak="0">
     <w:nsid w:val="01332033"/>
     <w:multiLevelType w:val="hybridMultilevel"/>
@@ -6099,7 +6270,7 @@
 </file>
 
 <file path=word/styles.xml><?xml version="1.0" encoding="utf-8"?>
-<w:styles xmlns:mc="http://schemas.openxmlformats.org/markup-compatibility/2006" xmlns:r="http://schemas.openxmlformats.org/officeDocument/2006/relationships" xmlns:w="http://schemas.openxmlformats.org/wordprocessingml/2006/main" xmlns:w14="http://schemas.microsoft.com/office/word/2010/wordml" xmlns:w15="http://schemas.microsoft.com/office/word/2012/wordml" xmlns:w16cex="http://schemas.microsoft.com/office/word/2018/wordml/cex" xmlns:w16cid="http://schemas.microsoft.com/office/word/2016/wordml/cid" xmlns:w16="http://schemas.microsoft.com/office/word/2018/wordml" xmlns:w16du="http://schemas.microsoft.com/office/word/2023/wordml/word16du" xmlns:w16sdtdh="http://schemas.microsoft.com/office/word/2020/wordml/sdtdatahash" xmlns:w16se="http://schemas.microsoft.com/office/word/2015/wordml/symex" mc:Ignorable="w14 w15 w16se w16cid w16 w16cex w16sdtdh w16du">
+<w:styles xmlns:mc="http://schemas.openxmlformats.org/markup-compatibility/2006" xmlns:r="http://schemas.openxmlformats.org/officeDocument/2006/relationships" xmlns:w="http://schemas.openxmlformats.org/wordprocessingml/2006/main" xmlns:w14="http://schemas.microsoft.com/office/word/2010/wordml" xmlns:w15="http://schemas.microsoft.com/office/word/2012/wordml" xmlns:w16cex="http://schemas.microsoft.com/office/word/2018/wordml/cex" xmlns:w16cid="http://schemas.microsoft.com/office/word/2016/wordml/cid" xmlns:w16="http://schemas.microsoft.com/office/word/2018/wordml" xmlns:w16sdtdh="http://schemas.microsoft.com/office/word/2020/wordml/sdtdatahash" xmlns:w16se="http://schemas.microsoft.com/office/word/2015/wordml/symex" mc:Ignorable="w14 w15 w16se w16cid w16 w16cex w16sdtdh">
   <w:docDefaults>
     <w:rPrDefault>
       <w:rPr>

--- a/Simulink/Simulink Requirements.docx
+++ b/Simulink/Simulink Requirements.docx
@@ -394,6 +394,7 @@
         <w:rPr>
           <w:lang w:eastAsia="ko-KR"/>
         </w:rPr>
+        <w:lastRenderedPageBreak/>
         <w:t xml:space="preserve">Amplitude and </w:t>
       </w:r>
       <w:r>
@@ -418,6 +419,9 @@
       </w:r>
       <w:r>
         <w:t>should be independently programmable</w:t>
+      </w:r>
+      <w:r>
+        <w:t xml:space="preserve"> for each chamber</w:t>
       </w:r>
       <w:r>
         <w:t>.</w:t>
@@ -438,7 +442,6 @@
         <w:rPr>
           <w:lang w:eastAsia="ko-KR"/>
         </w:rPr>
-        <w:lastRenderedPageBreak/>
         <w:t>Rate Sensing</w:t>
       </w:r>
     </w:p>
@@ -470,13 +473,25 @@
         <w:t xml:space="preserve">The </w:t>
       </w:r>
       <w:r>
-        <w:t xml:space="preserve">DCM will be used to select a permanent operating mode for the pacemaker at startup. </w:t>
+        <w:t xml:space="preserve">DCM will be used to select a permanent </w:t>
+      </w:r>
+      <w:r>
+        <w:t xml:space="preserve">bradycardia </w:t>
+      </w:r>
+      <w:r>
+        <w:t xml:space="preserve">operating mode for the pacemaker at startup. </w:t>
       </w:r>
       <w:r>
         <w:t>At present, it will choose between the modes AOO, VOO</w:t>
       </w:r>
       <w:r>
         <w:t xml:space="preserve">, AAI, and VVI. </w:t>
+      </w:r>
+      <w:r>
+        <w:t xml:space="preserve">Table 1.0 outlines </w:t>
+      </w:r>
+      <w:r>
+        <w:t>the features present in each mode.</w:t>
       </w:r>
     </w:p>
     <w:tbl>
@@ -497,12 +512,11 @@
         <w:gridCol w:w="1071"/>
         <w:gridCol w:w="531"/>
         <w:gridCol w:w="529"/>
-        <w:gridCol w:w="730"/>
       </w:tblGrid>
       <w:tr>
         <w:tc>
           <w:tcPr>
-            <w:tcW w:w="704" w:type="dxa"/>
+            <w:tcW w:w="680" w:type="dxa"/>
           </w:tcPr>
           <w:p>
             <w:pPr>
@@ -516,7 +530,7 @@
         </w:tc>
         <w:tc>
           <w:tcPr>
-            <w:tcW w:w="366" w:type="dxa"/>
+            <w:tcW w:w="466" w:type="dxa"/>
           </w:tcPr>
           <w:p>
             <w:pPr>
@@ -537,7 +551,7 @@
         </w:tc>
         <w:tc>
           <w:tcPr>
-            <w:tcW w:w="528" w:type="dxa"/>
+            <w:tcW w:w="524" w:type="dxa"/>
           </w:tcPr>
           <w:p>
             <w:pPr>
@@ -558,7 +572,7 @@
         </w:tc>
         <w:tc>
           <w:tcPr>
-            <w:tcW w:w="1043" w:type="dxa"/>
+            <w:tcW w:w="1033" w:type="dxa"/>
           </w:tcPr>
           <w:p>
             <w:pPr>
@@ -579,7 +593,7 @@
         </w:tc>
         <w:tc>
           <w:tcPr>
-            <w:tcW w:w="1082" w:type="dxa"/>
+            <w:tcW w:w="1071" w:type="dxa"/>
           </w:tcPr>
           <w:p>
             <w:pPr>
@@ -600,7 +614,7 @@
         </w:tc>
         <w:tc>
           <w:tcPr>
-            <w:tcW w:w="639" w:type="dxa"/>
+            <w:tcW w:w="634" w:type="dxa"/>
           </w:tcPr>
           <w:p>
             <w:pPr>
@@ -621,7 +635,7 @@
         </w:tc>
         <w:tc>
           <w:tcPr>
-            <w:tcW w:w="1082" w:type="dxa"/>
+            <w:tcW w:w="1071" w:type="dxa"/>
           </w:tcPr>
           <w:p>
             <w:pPr>
@@ -642,7 +656,7 @@
         </w:tc>
         <w:tc>
           <w:tcPr>
-            <w:tcW w:w="1020" w:type="dxa"/>
+            <w:tcW w:w="1010" w:type="dxa"/>
           </w:tcPr>
           <w:p>
             <w:pPr>
@@ -663,7 +677,7 @@
         </w:tc>
         <w:tc>
           <w:tcPr>
-            <w:tcW w:w="1082" w:type="dxa"/>
+            <w:tcW w:w="1071" w:type="dxa"/>
           </w:tcPr>
           <w:p>
             <w:pPr>
@@ -684,7 +698,7 @@
         </w:tc>
         <w:tc>
           <w:tcPr>
-            <w:tcW w:w="535" w:type="dxa"/>
+            <w:tcW w:w="531" w:type="dxa"/>
           </w:tcPr>
           <w:p>
             <w:pPr>
@@ -705,7 +719,7 @@
         </w:tc>
         <w:tc>
           <w:tcPr>
-            <w:tcW w:w="533" w:type="dxa"/>
+            <w:tcW w:w="529" w:type="dxa"/>
           </w:tcPr>
           <w:p>
             <w:pPr>
@@ -724,32 +738,11 @@
             </w:r>
           </w:p>
         </w:tc>
-        <w:tc>
-          <w:tcPr>
-            <w:tcW w:w="736" w:type="dxa"/>
-          </w:tcPr>
-          <w:p>
-            <w:pPr>
-              <w:jc w:val="center"/>
-              <w:rPr>
-                <w:sz w:val="18"/>
-                <w:szCs w:val="18"/>
-              </w:rPr>
-            </w:pPr>
-            <w:r>
-              <w:rPr>
-                <w:sz w:val="18"/>
-                <w:szCs w:val="18"/>
-              </w:rPr>
-              <w:t>PVARP</w:t>
-            </w:r>
-          </w:p>
-        </w:tc>
       </w:tr>
       <w:tr>
         <w:tc>
           <w:tcPr>
-            <w:tcW w:w="704" w:type="dxa"/>
+            <w:tcW w:w="680" w:type="dxa"/>
           </w:tcPr>
           <w:p>
             <w:pPr>
@@ -770,7 +763,7 @@
         </w:tc>
         <w:tc>
           <w:tcPr>
-            <w:tcW w:w="366" w:type="dxa"/>
+            <w:tcW w:w="466" w:type="dxa"/>
           </w:tcPr>
           <w:p>
             <w:pPr>
@@ -791,7 +784,7 @@
         </w:tc>
         <w:tc>
           <w:tcPr>
-            <w:tcW w:w="528" w:type="dxa"/>
+            <w:tcW w:w="524" w:type="dxa"/>
           </w:tcPr>
           <w:p>
             <w:pPr>
@@ -812,7 +805,7 @@
         </w:tc>
         <w:tc>
           <w:tcPr>
-            <w:tcW w:w="1043" w:type="dxa"/>
+            <w:tcW w:w="1033" w:type="dxa"/>
           </w:tcPr>
           <w:p>
             <w:pPr>
@@ -833,7 +826,7 @@
         </w:tc>
         <w:tc>
           <w:tcPr>
-            <w:tcW w:w="1082" w:type="dxa"/>
+            <w:tcW w:w="1071" w:type="dxa"/>
           </w:tcPr>
           <w:p>
             <w:pPr>
@@ -847,7 +840,7 @@
         </w:tc>
         <w:tc>
           <w:tcPr>
-            <w:tcW w:w="639" w:type="dxa"/>
+            <w:tcW w:w="634" w:type="dxa"/>
           </w:tcPr>
           <w:p>
             <w:pPr>
@@ -868,7 +861,7 @@
         </w:tc>
         <w:tc>
           <w:tcPr>
-            <w:tcW w:w="1082" w:type="dxa"/>
+            <w:tcW w:w="1071" w:type="dxa"/>
           </w:tcPr>
           <w:p>
             <w:pPr>
@@ -882,7 +875,7 @@
         </w:tc>
         <w:tc>
           <w:tcPr>
-            <w:tcW w:w="1020" w:type="dxa"/>
+            <w:tcW w:w="1010" w:type="dxa"/>
           </w:tcPr>
           <w:p>
             <w:pPr>
@@ -896,7 +889,7 @@
         </w:tc>
         <w:tc>
           <w:tcPr>
-            <w:tcW w:w="1082" w:type="dxa"/>
+            <w:tcW w:w="1071" w:type="dxa"/>
           </w:tcPr>
           <w:p>
             <w:pPr>
@@ -910,7 +903,7 @@
         </w:tc>
         <w:tc>
           <w:tcPr>
-            <w:tcW w:w="535" w:type="dxa"/>
+            <w:tcW w:w="531" w:type="dxa"/>
           </w:tcPr>
           <w:p>
             <w:pPr>
@@ -924,7 +917,7 @@
         </w:tc>
         <w:tc>
           <w:tcPr>
-            <w:tcW w:w="533" w:type="dxa"/>
+            <w:tcW w:w="529" w:type="dxa"/>
           </w:tcPr>
           <w:p>
             <w:pPr>
@@ -936,25 +929,11 @@
             </w:pPr>
           </w:p>
         </w:tc>
-        <w:tc>
-          <w:tcPr>
-            <w:tcW w:w="736" w:type="dxa"/>
-          </w:tcPr>
-          <w:p>
-            <w:pPr>
-              <w:jc w:val="center"/>
-              <w:rPr>
-                <w:sz w:val="18"/>
-                <w:szCs w:val="18"/>
-              </w:rPr>
-            </w:pPr>
-          </w:p>
-        </w:tc>
       </w:tr>
       <w:tr>
         <w:tc>
           <w:tcPr>
-            <w:tcW w:w="704" w:type="dxa"/>
+            <w:tcW w:w="680" w:type="dxa"/>
           </w:tcPr>
           <w:p>
             <w:pPr>
@@ -975,7 +954,7 @@
         </w:tc>
         <w:tc>
           <w:tcPr>
-            <w:tcW w:w="366" w:type="dxa"/>
+            <w:tcW w:w="466" w:type="dxa"/>
           </w:tcPr>
           <w:p>
             <w:pPr>
@@ -996,7 +975,7 @@
         </w:tc>
         <w:tc>
           <w:tcPr>
-            <w:tcW w:w="528" w:type="dxa"/>
+            <w:tcW w:w="524" w:type="dxa"/>
           </w:tcPr>
           <w:p>
             <w:pPr>
@@ -1017,7 +996,7 @@
         </w:tc>
         <w:tc>
           <w:tcPr>
-            <w:tcW w:w="1043" w:type="dxa"/>
+            <w:tcW w:w="1033" w:type="dxa"/>
           </w:tcPr>
           <w:p>
             <w:pPr>
@@ -1031,7 +1010,7 @@
         </w:tc>
         <w:tc>
           <w:tcPr>
-            <w:tcW w:w="1082" w:type="dxa"/>
+            <w:tcW w:w="1071" w:type="dxa"/>
           </w:tcPr>
           <w:p>
             <w:pPr>
@@ -1052,7 +1031,7 @@
         </w:tc>
         <w:tc>
           <w:tcPr>
-            <w:tcW w:w="639" w:type="dxa"/>
+            <w:tcW w:w="634" w:type="dxa"/>
           </w:tcPr>
           <w:p>
             <w:pPr>
@@ -1066,7 +1045,7 @@
         </w:tc>
         <w:tc>
           <w:tcPr>
-            <w:tcW w:w="1082" w:type="dxa"/>
+            <w:tcW w:w="1071" w:type="dxa"/>
           </w:tcPr>
           <w:p>
             <w:pPr>
@@ -1087,7 +1066,7 @@
         </w:tc>
         <w:tc>
           <w:tcPr>
-            <w:tcW w:w="1020" w:type="dxa"/>
+            <w:tcW w:w="1010" w:type="dxa"/>
           </w:tcPr>
           <w:p>
             <w:pPr>
@@ -1101,7 +1080,7 @@
         </w:tc>
         <w:tc>
           <w:tcPr>
-            <w:tcW w:w="1082" w:type="dxa"/>
+            <w:tcW w:w="1071" w:type="dxa"/>
           </w:tcPr>
           <w:p>
             <w:pPr>
@@ -1115,7 +1094,7 @@
         </w:tc>
         <w:tc>
           <w:tcPr>
-            <w:tcW w:w="535" w:type="dxa"/>
+            <w:tcW w:w="531" w:type="dxa"/>
           </w:tcPr>
           <w:p>
             <w:pPr>
@@ -1129,7 +1108,7 @@
         </w:tc>
         <w:tc>
           <w:tcPr>
-            <w:tcW w:w="533" w:type="dxa"/>
+            <w:tcW w:w="529" w:type="dxa"/>
           </w:tcPr>
           <w:p>
             <w:pPr>
@@ -1141,25 +1120,11 @@
             </w:pPr>
           </w:p>
         </w:tc>
-        <w:tc>
-          <w:tcPr>
-            <w:tcW w:w="736" w:type="dxa"/>
-          </w:tcPr>
-          <w:p>
-            <w:pPr>
-              <w:jc w:val="center"/>
-              <w:rPr>
-                <w:sz w:val="18"/>
-                <w:szCs w:val="18"/>
-              </w:rPr>
-            </w:pPr>
-          </w:p>
-        </w:tc>
       </w:tr>
       <w:tr>
         <w:tc>
           <w:tcPr>
-            <w:tcW w:w="704" w:type="dxa"/>
+            <w:tcW w:w="680" w:type="dxa"/>
           </w:tcPr>
           <w:p>
             <w:pPr>
@@ -1180,7 +1145,7 @@
         </w:tc>
         <w:tc>
           <w:tcPr>
-            <w:tcW w:w="366" w:type="dxa"/>
+            <w:tcW w:w="466" w:type="dxa"/>
           </w:tcPr>
           <w:p>
             <w:pPr>
@@ -1201,7 +1166,7 @@
         </w:tc>
         <w:tc>
           <w:tcPr>
-            <w:tcW w:w="528" w:type="dxa"/>
+            <w:tcW w:w="524" w:type="dxa"/>
           </w:tcPr>
           <w:p>
             <w:pPr>
@@ -1222,7 +1187,7 @@
         </w:tc>
         <w:tc>
           <w:tcPr>
-            <w:tcW w:w="1043" w:type="dxa"/>
+            <w:tcW w:w="1033" w:type="dxa"/>
           </w:tcPr>
           <w:p>
             <w:pPr>
@@ -1243,7 +1208,7 @@
         </w:tc>
         <w:tc>
           <w:tcPr>
-            <w:tcW w:w="1082" w:type="dxa"/>
+            <w:tcW w:w="1071" w:type="dxa"/>
           </w:tcPr>
           <w:p>
             <w:pPr>
@@ -1257,7 +1222,7 @@
         </w:tc>
         <w:tc>
           <w:tcPr>
-            <w:tcW w:w="639" w:type="dxa"/>
+            <w:tcW w:w="634" w:type="dxa"/>
           </w:tcPr>
           <w:p>
             <w:pPr>
@@ -1278,7 +1243,7 @@
         </w:tc>
         <w:tc>
           <w:tcPr>
-            <w:tcW w:w="1082" w:type="dxa"/>
+            <w:tcW w:w="1071" w:type="dxa"/>
           </w:tcPr>
           <w:p>
             <w:pPr>
@@ -1292,7 +1257,7 @@
         </w:tc>
         <w:tc>
           <w:tcPr>
-            <w:tcW w:w="1020" w:type="dxa"/>
+            <w:tcW w:w="1010" w:type="dxa"/>
           </w:tcPr>
           <w:p>
             <w:pPr>
@@ -1313,7 +1278,7 @@
         </w:tc>
         <w:tc>
           <w:tcPr>
-            <w:tcW w:w="1082" w:type="dxa"/>
+            <w:tcW w:w="1071" w:type="dxa"/>
           </w:tcPr>
           <w:p>
             <w:pPr>
@@ -1327,7 +1292,7 @@
         </w:tc>
         <w:tc>
           <w:tcPr>
-            <w:tcW w:w="535" w:type="dxa"/>
+            <w:tcW w:w="531" w:type="dxa"/>
           </w:tcPr>
           <w:p>
             <w:pPr>
@@ -1348,7 +1313,7 @@
         </w:tc>
         <w:tc>
           <w:tcPr>
-            <w:tcW w:w="533" w:type="dxa"/>
+            <w:tcW w:w="529" w:type="dxa"/>
           </w:tcPr>
           <w:p>
             <w:pPr>
@@ -1360,9 +1325,32 @@
             </w:pPr>
           </w:p>
         </w:tc>
-        <w:tc>
-          <w:tcPr>
-            <w:tcW w:w="736" w:type="dxa"/>
+      </w:tr>
+      <w:tr>
+        <w:tc>
+          <w:tcPr>
+            <w:tcW w:w="680" w:type="dxa"/>
+          </w:tcPr>
+          <w:p>
+            <w:pPr>
+              <w:jc w:val="center"/>
+              <w:rPr>
+                <w:sz w:val="18"/>
+                <w:szCs w:val="18"/>
+              </w:rPr>
+            </w:pPr>
+            <w:r>
+              <w:rPr>
+                <w:sz w:val="18"/>
+                <w:szCs w:val="18"/>
+              </w:rPr>
+              <w:t>VVI</w:t>
+            </w:r>
+          </w:p>
+        </w:tc>
+        <w:tc>
+          <w:tcPr>
+            <w:tcW w:w="466" w:type="dxa"/>
           </w:tcPr>
           <w:p>
             <w:pPr>
@@ -1381,32 +1369,9 @@
             </w:r>
           </w:p>
         </w:tc>
-      </w:tr>
-      <w:tr>
-        <w:tc>
-          <w:tcPr>
-            <w:tcW w:w="704" w:type="dxa"/>
-          </w:tcPr>
-          <w:p>
-            <w:pPr>
-              <w:jc w:val="center"/>
-              <w:rPr>
-                <w:sz w:val="18"/>
-                <w:szCs w:val="18"/>
-              </w:rPr>
-            </w:pPr>
-            <w:r>
-              <w:rPr>
-                <w:sz w:val="18"/>
-                <w:szCs w:val="18"/>
-              </w:rPr>
-              <w:t>VVI</w:t>
-            </w:r>
-          </w:p>
-        </w:tc>
-        <w:tc>
-          <w:tcPr>
-            <w:tcW w:w="366" w:type="dxa"/>
+        <w:tc>
+          <w:tcPr>
+            <w:tcW w:w="524" w:type="dxa"/>
           </w:tcPr>
           <w:p>
             <w:pPr>
@@ -1427,7 +1392,21 @@
         </w:tc>
         <w:tc>
           <w:tcPr>
-            <w:tcW w:w="528" w:type="dxa"/>
+            <w:tcW w:w="1033" w:type="dxa"/>
+          </w:tcPr>
+          <w:p>
+            <w:pPr>
+              <w:jc w:val="center"/>
+              <w:rPr>
+                <w:sz w:val="18"/>
+                <w:szCs w:val="18"/>
+              </w:rPr>
+            </w:pPr>
+          </w:p>
+        </w:tc>
+        <w:tc>
+          <w:tcPr>
+            <w:tcW w:w="1071" w:type="dxa"/>
           </w:tcPr>
           <w:p>
             <w:pPr>
@@ -1448,7 +1427,7 @@
         </w:tc>
         <w:tc>
           <w:tcPr>
-            <w:tcW w:w="1043" w:type="dxa"/>
+            <w:tcW w:w="634" w:type="dxa"/>
           </w:tcPr>
           <w:p>
             <w:pPr>
@@ -1462,7 +1441,7 @@
         </w:tc>
         <w:tc>
           <w:tcPr>
-            <w:tcW w:w="1082" w:type="dxa"/>
+            <w:tcW w:w="1071" w:type="dxa"/>
           </w:tcPr>
           <w:p>
             <w:pPr>
@@ -1483,7 +1462,7 @@
         </w:tc>
         <w:tc>
           <w:tcPr>
-            <w:tcW w:w="639" w:type="dxa"/>
+            <w:tcW w:w="1010" w:type="dxa"/>
           </w:tcPr>
           <w:p>
             <w:pPr>
@@ -1497,7 +1476,7 @@
         </w:tc>
         <w:tc>
           <w:tcPr>
-            <w:tcW w:w="1082" w:type="dxa"/>
+            <w:tcW w:w="1071" w:type="dxa"/>
           </w:tcPr>
           <w:p>
             <w:pPr>
@@ -1518,7 +1497,7 @@
         </w:tc>
         <w:tc>
           <w:tcPr>
-            <w:tcW w:w="1020" w:type="dxa"/>
+            <w:tcW w:w="531" w:type="dxa"/>
           </w:tcPr>
           <w:p>
             <w:pPr>
@@ -1532,7 +1511,7 @@
         </w:tc>
         <w:tc>
           <w:tcPr>
-            <w:tcW w:w="1082" w:type="dxa"/>
+            <w:tcW w:w="529" w:type="dxa"/>
           </w:tcPr>
           <w:p>
             <w:pPr>
@@ -1551,55 +1530,6 @@
             </w:r>
           </w:p>
         </w:tc>
-        <w:tc>
-          <w:tcPr>
-            <w:tcW w:w="535" w:type="dxa"/>
-          </w:tcPr>
-          <w:p>
-            <w:pPr>
-              <w:jc w:val="center"/>
-              <w:rPr>
-                <w:sz w:val="18"/>
-                <w:szCs w:val="18"/>
-              </w:rPr>
-            </w:pPr>
-          </w:p>
-        </w:tc>
-        <w:tc>
-          <w:tcPr>
-            <w:tcW w:w="533" w:type="dxa"/>
-          </w:tcPr>
-          <w:p>
-            <w:pPr>
-              <w:jc w:val="center"/>
-              <w:rPr>
-                <w:sz w:val="18"/>
-                <w:szCs w:val="18"/>
-              </w:rPr>
-            </w:pPr>
-            <w:r>
-              <w:rPr>
-                <w:sz w:val="18"/>
-                <w:szCs w:val="18"/>
-              </w:rPr>
-              <w:t>O</w:t>
-            </w:r>
-          </w:p>
-        </w:tc>
-        <w:tc>
-          <w:tcPr>
-            <w:tcW w:w="736" w:type="dxa"/>
-          </w:tcPr>
-          <w:p>
-            <w:pPr>
-              <w:jc w:val="center"/>
-              <w:rPr>
-                <w:sz w:val="18"/>
-                <w:szCs w:val="18"/>
-              </w:rPr>
-            </w:pPr>
-          </w:p>
-        </w:tc>
       </w:tr>
     </w:tbl>
     <w:p>
@@ -1627,26 +1557,12 @@
       <w:pPr>
         <w:pStyle w:val="Heading3"/>
         <w:numPr>
-          <w:ilvl w:val="3"/>
+          <w:ilvl w:val="2"/>
           <w:numId w:val="9"/>
         </w:numPr>
       </w:pPr>
       <w:r>
-        <w:t>AOO</w:t>
-      </w:r>
-    </w:p>
-    <w:p>
-      <w:pPr>
-        <w:ind w:left="426"/>
-      </w:pPr>
-      <w:r>
-        <w:t xml:space="preserve">In AOO mode the pacemaker must include a lower rate limit, an upper rate limit, atrial amplitude control, </w:t>
-      </w:r>
-      <w:r>
-        <w:t xml:space="preserve">and </w:t>
-      </w:r>
-      <w:r>
-        <w:t>atrial pulse width control.</w:t>
+        <w:t>Bradycardia Therapy</w:t>
       </w:r>
     </w:p>
     <w:p>
@@ -1658,7 +1574,7 @@
         </w:numPr>
       </w:pPr>
       <w:r>
-        <w:t>VOO</w:t>
+        <w:t>Lower Rate Limit (LRL)</w:t>
       </w:r>
     </w:p>
     <w:p>
@@ -1666,19 +1582,43 @@
         <w:ind w:left="426"/>
       </w:pPr>
       <w:r>
-        <w:t>In VOO mode the pacemaker must include a lower rate limit, an upper rate limit, ventricular amplitude</w:t>
-      </w:r>
-      <w:r>
-        <w:t xml:space="preserve">, </w:t>
-      </w:r>
-      <w:r>
-        <w:t xml:space="preserve">and </w:t>
-      </w:r>
-      <w:r>
-        <w:t>ventricular pulse width</w:t>
-      </w:r>
-      <w:r>
-        <w:t>.</w:t>
+        <w:t>The number of generator pace pulses delivered (per minute) should be affected by following the requirements.</w:t>
+      </w:r>
+    </w:p>
+    <w:p>
+      <w:pPr>
+        <w:pStyle w:val="ListParagraph"/>
+        <w:numPr>
+          <w:ilvl w:val="0"/>
+          <w:numId w:val="23"/>
+        </w:numPr>
+      </w:pPr>
+      <w:r>
+        <w:t>LRL should be the longest allowable definition of pacing interval.</w:t>
+      </w:r>
+    </w:p>
+    <w:p>
+      <w:pPr>
+        <w:pStyle w:val="ListParagraph"/>
+        <w:numPr>
+          <w:ilvl w:val="0"/>
+          <w:numId w:val="23"/>
+        </w:numPr>
+      </w:pPr>
+      <w:r>
+        <w:t>The LRL interval should begin at a ventricular sensed or paced event in VII and VOO mode.</w:t>
+      </w:r>
+    </w:p>
+    <w:p>
+      <w:pPr>
+        <w:pStyle w:val="ListParagraph"/>
+        <w:numPr>
+          <w:ilvl w:val="0"/>
+          <w:numId w:val="23"/>
+        </w:numPr>
+      </w:pPr>
+      <w:r>
+        <w:t>The LRL interval should begin at an atrial sensed or paced event in AII and AOO mode.</w:t>
       </w:r>
     </w:p>
     <w:p>
@@ -1690,7 +1630,7 @@
         </w:numPr>
       </w:pPr>
       <w:r>
-        <w:t>AAI</w:t>
+        <w:t>Upper Rate Limit (URL)</w:t>
       </w:r>
     </w:p>
     <w:p>
@@ -1698,13 +1638,7 @@
         <w:ind w:left="426"/>
       </w:pPr>
       <w:r>
-        <w:t xml:space="preserve">In AAI mode the pacemaker must include a lower rate limit, an upper rate limit, atrial amplitude control, atrial pulse width control, atrial sensitivity, ARP, </w:t>
-      </w:r>
-      <w:r>
-        <w:t xml:space="preserve">and </w:t>
-      </w:r>
-      <w:r>
-        <w:t>PVARP.</w:t>
+        <w:t>The Upper Rate Limit (URL) refers to the highest pace at which the heart's ventricles will follow the detected atrial signals. The URL interval represents the shortest duration between one ventricular event and the subsequent ventricular pacing.</w:t>
       </w:r>
     </w:p>
     <w:p>
@@ -1716,56 +1650,72 @@
         </w:numPr>
       </w:pPr>
       <w:r>
-        <w:t>VVI</w:t>
+        <w:t>Refractory Periods</w:t>
       </w:r>
     </w:p>
     <w:p>
       <w:pPr>
-        <w:ind w:left="426"/>
-      </w:pPr>
-      <w:r>
-        <w:t xml:space="preserve">In VVI mode the pacemaker must include a lower rate limit, an upper rate limit, ventricular amplitude, ventricular pulse width, </w:t>
-      </w:r>
-      <w:r>
-        <w:t xml:space="preserve">ventricular sensitivity, </w:t>
-      </w:r>
-      <w:r>
-        <w:t xml:space="preserve">and </w:t>
-      </w:r>
-      <w:r>
-        <w:t xml:space="preserve">VRP. </w:t>
+        <w:pStyle w:val="ListParagraph"/>
+        <w:numPr>
+          <w:ilvl w:val="0"/>
+          <w:numId w:val="2"/>
+        </w:numPr>
+      </w:pPr>
+      <w:r>
+        <w:t>V</w:t>
+      </w:r>
+      <w:r>
+        <w:t>entricular Refractory Period (VRP)</w:t>
+      </w:r>
+      <w:r>
+        <w:t xml:space="preserve">: </w:t>
+      </w:r>
+      <w:r>
+        <w:t>It should be the set duration of time after a ventricular event during which neither the sensing of ventricular activity will prevent nor initiate ventricular pacing.</w:t>
       </w:r>
     </w:p>
     <w:p>
-      <w:r>
-        <w:t xml:space="preserve">Hardware hiding </w:t>
-      </w:r>
-      <w:r>
-        <w:t xml:space="preserve">will be used to </w:t>
-      </w:r>
-      <w:r>
-        <w:t xml:space="preserve">map the pins of the </w:t>
-      </w:r>
-      <w:r>
-        <w:t xml:space="preserve">microcontroller to the </w:t>
-      </w:r>
-      <w:r>
-        <w:t xml:space="preserve">inputs and output of the </w:t>
-      </w:r>
-      <w:r>
-        <w:t>pacemak</w:t>
-      </w:r>
-      <w:r>
-        <w:t>er</w:t>
-      </w:r>
-      <w:r>
-        <w:t xml:space="preserve"> </w:t>
-      </w:r>
-      <w:r>
-        <w:t>system</w:t>
-      </w:r>
-      <w:r>
-        <w:t xml:space="preserve">. </w:t>
+      <w:pPr>
+        <w:pStyle w:val="ListParagraph"/>
+        <w:numPr>
+          <w:ilvl w:val="0"/>
+          <w:numId w:val="2"/>
+        </w:numPr>
+      </w:pPr>
+      <w:r>
+        <w:t>Atrial Refractory Period (ARP)</w:t>
+      </w:r>
+      <w:r>
+        <w:t xml:space="preserve">: </w:t>
+      </w:r>
+      <w:r>
+        <w:t>In single-chamber atrial modes, it should be the preset time duration following an atrial event, within which atrial events will neither stop nor initiate pacing.</w:t>
+      </w:r>
+    </w:p>
+    <w:p>
+      <w:pPr>
+        <w:pStyle w:val="ListParagraph"/>
+        <w:numPr>
+          <w:ilvl w:val="0"/>
+          <w:numId w:val="2"/>
+        </w:numPr>
+      </w:pPr>
+      <w:r>
+        <w:t>Post Ventricular Atrial Refractory Period (PVARP)</w:t>
+      </w:r>
+      <w:r>
+        <w:t xml:space="preserve">: </w:t>
+      </w:r>
+      <w:r>
+        <w:t xml:space="preserve">It must be available in modes with ventricular pacing and atrial sensing. It is a customizable </w:t>
+      </w:r>
+      <w:proofErr w:type="gramStart"/>
+      <w:r>
+        <w:t>period of time</w:t>
+      </w:r>
+      <w:proofErr w:type="gramEnd"/>
+      <w:r>
+        <w:t xml:space="preserve"> after a ventricular event during which an atrial heart event should neither block an atrial pace nor activate a ventricular pace.</w:t>
       </w:r>
     </w:p>
     <w:p>
@@ -1777,189 +1727,7 @@
         </w:numPr>
       </w:pPr>
       <w:r>
-        <w:t>States</w:t>
-      </w:r>
-    </w:p>
-    <w:p>
-      <w:r>
-        <w:t>The permanent bradycardia state, the normal pacing state, should be available. All the pacing parameters in this normal state should also be used in the permanent brady state.</w:t>
-      </w:r>
-    </w:p>
-    <w:p>
-      <w:pPr>
-        <w:pStyle w:val="Heading3"/>
-        <w:numPr>
-          <w:ilvl w:val="2"/>
-          <w:numId w:val="9"/>
-        </w:numPr>
-      </w:pPr>
-      <w:r>
-        <w:t>Bradycardia Therapy</w:t>
-      </w:r>
-    </w:p>
-    <w:p>
-      <w:pPr>
-        <w:pStyle w:val="Heading3"/>
-        <w:numPr>
-          <w:ilvl w:val="3"/>
-          <w:numId w:val="9"/>
-        </w:numPr>
-      </w:pPr>
-      <w:r>
-        <w:t>Lower Rate Limit (LRL)</w:t>
-      </w:r>
-    </w:p>
-    <w:p>
-      <w:pPr>
-        <w:ind w:left="426"/>
-      </w:pPr>
-      <w:r>
-        <w:t>The number of generator pace pulses delivered (per minute) should be affected by following the requirements.</w:t>
-      </w:r>
-    </w:p>
-    <w:p>
-      <w:pPr>
-        <w:pStyle w:val="ListParagraph"/>
-        <w:numPr>
-          <w:ilvl w:val="0"/>
-          <w:numId w:val="23"/>
-        </w:numPr>
-      </w:pPr>
-      <w:r>
-        <w:t>LRL should be the longest allowable definition of pacing interval.</w:t>
-      </w:r>
-    </w:p>
-    <w:p>
-      <w:pPr>
-        <w:pStyle w:val="ListParagraph"/>
-        <w:numPr>
-          <w:ilvl w:val="0"/>
-          <w:numId w:val="23"/>
-        </w:numPr>
-      </w:pPr>
-      <w:r>
-        <w:t>The LRL interval should begin at a ventricular sensed or paced event in VII and VOO mode.</w:t>
-      </w:r>
-    </w:p>
-    <w:p>
-      <w:pPr>
-        <w:pStyle w:val="ListParagraph"/>
-        <w:numPr>
-          <w:ilvl w:val="0"/>
-          <w:numId w:val="23"/>
-        </w:numPr>
-      </w:pPr>
-      <w:r>
-        <w:t>The LRL interval should begin at an atrial sensed or paced event in AII and AOO mode.</w:t>
-      </w:r>
-    </w:p>
-    <w:p>
-      <w:pPr>
-        <w:pStyle w:val="Heading3"/>
-        <w:numPr>
-          <w:ilvl w:val="3"/>
-          <w:numId w:val="9"/>
-        </w:numPr>
-      </w:pPr>
-      <w:r>
         <w:lastRenderedPageBreak/>
-        <w:t>Upper Rate Limit (URL)</w:t>
-      </w:r>
-    </w:p>
-    <w:p>
-      <w:pPr>
-        <w:ind w:left="426"/>
-      </w:pPr>
-      <w:r>
-        <w:t>The Upper Rate Limit (URL) refers to the highest pace at which the heart's ventricles will follow the detected atrial signals. The URL interval represents the shortest duration between one ventricular event and the subsequent ventricular pacing.</w:t>
-      </w:r>
-    </w:p>
-    <w:p>
-      <w:pPr>
-        <w:pStyle w:val="Heading3"/>
-        <w:numPr>
-          <w:ilvl w:val="3"/>
-          <w:numId w:val="9"/>
-        </w:numPr>
-      </w:pPr>
-      <w:r>
-        <w:t>Refractory Periods</w:t>
-      </w:r>
-    </w:p>
-    <w:p>
-      <w:pPr>
-        <w:pStyle w:val="ListParagraph"/>
-        <w:numPr>
-          <w:ilvl w:val="0"/>
-          <w:numId w:val="2"/>
-        </w:numPr>
-      </w:pPr>
-      <w:r>
-        <w:t>V</w:t>
-      </w:r>
-      <w:r>
-        <w:t>entricular Refractory Period (VRP)</w:t>
-      </w:r>
-      <w:r>
-        <w:t xml:space="preserve">: </w:t>
-      </w:r>
-      <w:r>
-        <w:t>It should be the set duration of time after a ventricular event during which neither the sensing of ventricular activity will prevent nor initiate ventricular pacing.</w:t>
-      </w:r>
-    </w:p>
-    <w:p>
-      <w:pPr>
-        <w:pStyle w:val="ListParagraph"/>
-        <w:numPr>
-          <w:ilvl w:val="0"/>
-          <w:numId w:val="2"/>
-        </w:numPr>
-      </w:pPr>
-      <w:r>
-        <w:t>Atrial Refractory Period (ARP)</w:t>
-      </w:r>
-      <w:r>
-        <w:t xml:space="preserve">: </w:t>
-      </w:r>
-      <w:r>
-        <w:t>In single-chamber atrial modes, it should be the preset time duration following an atrial event, within which atrial events will neither stop nor initiate pacing.</w:t>
-      </w:r>
-    </w:p>
-    <w:p>
-      <w:pPr>
-        <w:pStyle w:val="ListParagraph"/>
-        <w:numPr>
-          <w:ilvl w:val="0"/>
-          <w:numId w:val="2"/>
-        </w:numPr>
-      </w:pPr>
-      <w:r>
-        <w:t>Post Ventricular Atrial Refractory Period (PVARP)</w:t>
-      </w:r>
-      <w:r>
-        <w:t xml:space="preserve">: </w:t>
-      </w:r>
-      <w:r>
-        <w:t xml:space="preserve">It must be available in modes with ventricular pacing and atrial sensing. It is a customizable </w:t>
-      </w:r>
-      <w:proofErr w:type="gramStart"/>
-      <w:r>
-        <w:t>period of time</w:t>
-      </w:r>
-      <w:proofErr w:type="gramEnd"/>
-      <w:r>
-        <w:t xml:space="preserve"> after a ventricular event during which an atrial heart event should neither block an atrial pace nor activate a ventricular pace.</w:t>
-      </w:r>
-    </w:p>
-    <w:p>
-      <w:pPr>
-        <w:pStyle w:val="Heading3"/>
-        <w:numPr>
-          <w:ilvl w:val="2"/>
-          <w:numId w:val="9"/>
-        </w:numPr>
-      </w:pPr>
-      <w:r>
         <w:t>Programmable Parameters</w:t>
       </w:r>
       <w:r>
@@ -3123,6 +2891,41 @@
         <w:t xml:space="preserve"> the software from the hardware. </w:t>
       </w:r>
     </w:p>
+    <w:p>
+      <w:r>
+        <w:t>Constants are used for the programmable parameters to allow their values to be easily changed between simulation runs. In future, these values will be provided by the DCM</w:t>
+      </w:r>
+      <w:r>
+        <w:t xml:space="preserve"> through serial communication. </w:t>
+      </w:r>
+    </w:p>
+    <w:p>
+      <w:r>
+        <w:t xml:space="preserve">A </w:t>
+      </w:r>
+      <w:proofErr w:type="spellStart"/>
+      <w:r>
+        <w:t>stateflow</w:t>
+      </w:r>
+      <w:proofErr w:type="spellEnd"/>
+      <w:r>
+        <w:t xml:space="preserve"> diagram is used to </w:t>
+      </w:r>
+      <w:r>
+        <w:t xml:space="preserve">branch into the correct operating modes based on the inputs given. Further </w:t>
+      </w:r>
+      <w:proofErr w:type="spellStart"/>
+      <w:r>
+        <w:t>stateflows</w:t>
+      </w:r>
+      <w:proofErr w:type="spellEnd"/>
+      <w:r>
+        <w:t xml:space="preserve"> within </w:t>
+      </w:r>
+      <w:r>
+        <w:t>are used to implement the various states required for each pacing mode.</w:t>
+      </w:r>
+    </w:p>
     <w:p/>
     <w:p>
       <w:pPr>
@@ -3133,7 +2936,6 @@
         </w:numPr>
       </w:pPr>
       <w:r>
-        <w:lastRenderedPageBreak/>
         <w:t>Simulink diagram and testing</w:t>
       </w:r>
     </w:p>
@@ -3384,13 +3186,8 @@
         <w:t xml:space="preserve">2.1 </w:t>
       </w:r>
       <w:r>
-        <w:t xml:space="preserve">Requirements likely to </w:t>
-      </w:r>
-      <w:proofErr w:type="gramStart"/>
-      <w:r>
-        <w:t>change</w:t>
-      </w:r>
-      <w:proofErr w:type="gramEnd"/>
+        <w:t>Requirements likely to change</w:t>
+      </w:r>
     </w:p>
     <w:p>
       <w:r>
@@ -3411,26 +3208,3113 @@
         <w:pStyle w:val="Heading2"/>
       </w:pPr>
       <w:r>
-        <w:t xml:space="preserve">2.2 Design decisions likely to </w:t>
-      </w:r>
-      <w:proofErr w:type="gramStart"/>
-      <w:r>
-        <w:t>change</w:t>
-      </w:r>
-      <w:proofErr w:type="gramEnd"/>
+        <w:t>2.2 Design decisions likely to change</w:t>
+      </w:r>
+    </w:p>
+    <w:p>
+      <w:r>
+        <w:t>The decision to use constants for user values will change in Assignment 2 as there will be serial communication between the DCM and Simulink model</w:t>
+      </w:r>
+      <w:r>
+        <w:t>, allowing those values to be provided through a GUI.</w:t>
+      </w:r>
+    </w:p>
+    <w:p>
+      <w:pPr>
+        <w:pStyle w:val="Heading2"/>
+      </w:pPr>
+      <w:r>
+        <w:t>2.3 M</w:t>
+      </w:r>
+      <w:r>
+        <w:t>IS and MID</w:t>
+      </w:r>
+    </w:p>
+    <w:p>
+      <w:pPr>
+        <w:pStyle w:val="Heading3"/>
+      </w:pPr>
+      <w:r>
+        <w:t>2.3.1 Module Interface Specification</w:t>
+      </w:r>
+    </w:p>
+    <w:p>
+      <w:r>
+        <w:t>Describes t</w:t>
+      </w:r>
+      <w:r>
+        <w:t>he</w:t>
+      </w:r>
+      <w:r>
+        <w:t xml:space="preserve"> purpose</w:t>
+      </w:r>
+      <w:r>
+        <w:t>, public functions, and black-box behaviour of each function.</w:t>
+      </w:r>
+    </w:p>
+    <w:p>
+      <w:pPr>
+        <w:pStyle w:val="Heading4"/>
+      </w:pPr>
+      <w:r>
+        <w:t xml:space="preserve">2.3.1.1 </w:t>
+      </w:r>
+      <w:r>
+        <w:t>Input Pins Subsystem</w:t>
+      </w:r>
+    </w:p>
+    <w:p>
+      <w:r>
+        <w:t xml:space="preserve">Maps MCU input pins to </w:t>
+      </w:r>
+      <w:r>
+        <w:t xml:space="preserve">more descriptive internal </w:t>
+      </w:r>
+      <w:r>
+        <w:t>variables</w:t>
+      </w:r>
+      <w:r>
+        <w:t xml:space="preserve"> to enable hardware hiding.</w:t>
+      </w:r>
+    </w:p>
+    <w:tbl>
+      <w:tblPr>
+        <w:tblStyle w:val="TableGrid"/>
+        <w:tblW w:w="0" w:type="auto"/>
+        <w:tblLook w:val="04A0" w:firstRow="1" w:lastRow="0" w:firstColumn="1" w:lastColumn="0" w:noHBand="0" w:noVBand="1"/>
+      </w:tblPr>
+      <w:tblGrid>
+        <w:gridCol w:w="2337"/>
+        <w:gridCol w:w="2337"/>
+        <w:gridCol w:w="2338"/>
+        <w:gridCol w:w="2338"/>
+      </w:tblGrid>
+      <w:tr>
+        <w:tc>
+          <w:tcPr>
+            <w:tcW w:w="2337" w:type="dxa"/>
+          </w:tcPr>
+          <w:p>
+            <w:r>
+              <w:t>Input</w:t>
+            </w:r>
+          </w:p>
+        </w:tc>
+        <w:tc>
+          <w:tcPr>
+            <w:tcW w:w="2337" w:type="dxa"/>
+          </w:tcPr>
+          <w:p>
+            <w:r>
+              <w:t>Type</w:t>
+            </w:r>
+          </w:p>
+        </w:tc>
+        <w:tc>
+          <w:tcPr>
+            <w:tcW w:w="2338" w:type="dxa"/>
+          </w:tcPr>
+          <w:p>
+            <w:r>
+              <w:t>Output</w:t>
+            </w:r>
+          </w:p>
+        </w:tc>
+        <w:tc>
+          <w:tcPr>
+            <w:tcW w:w="2338" w:type="dxa"/>
+          </w:tcPr>
+          <w:p>
+            <w:r>
+              <w:t>Type</w:t>
+            </w:r>
+          </w:p>
+        </w:tc>
+      </w:tr>
+      <w:tr>
+        <w:tc>
+          <w:tcPr>
+            <w:tcW w:w="2337" w:type="dxa"/>
+          </w:tcPr>
+          <w:p>
+            <w:r>
+              <w:t>PTC16 (D0)</w:t>
+            </w:r>
+          </w:p>
+        </w:tc>
+        <w:tc>
+          <w:tcPr>
+            <w:tcW w:w="2337" w:type="dxa"/>
+          </w:tcPr>
+          <w:p>
+            <w:r>
+              <w:t>bool</w:t>
+            </w:r>
+          </w:p>
+        </w:tc>
+        <w:tc>
+          <w:tcPr>
+            <w:tcW w:w="2338" w:type="dxa"/>
+          </w:tcPr>
+          <w:p>
+            <w:r>
+              <w:t>ATR_CMP_DETECT</w:t>
+            </w:r>
+          </w:p>
+        </w:tc>
+        <w:tc>
+          <w:tcPr>
+            <w:tcW w:w="2338" w:type="dxa"/>
+          </w:tcPr>
+          <w:p>
+            <w:r>
+              <w:t>bool</w:t>
+            </w:r>
+          </w:p>
+        </w:tc>
+      </w:tr>
+      <w:tr>
+        <w:tc>
+          <w:tcPr>
+            <w:tcW w:w="2337" w:type="dxa"/>
+          </w:tcPr>
+          <w:p>
+            <w:r>
+              <w:t>PTC17 (D1)</w:t>
+            </w:r>
+          </w:p>
+        </w:tc>
+        <w:tc>
+          <w:tcPr>
+            <w:tcW w:w="2337" w:type="dxa"/>
+          </w:tcPr>
+          <w:p>
+            <w:r>
+              <w:t>bool</w:t>
+            </w:r>
+          </w:p>
+        </w:tc>
+        <w:tc>
+          <w:tcPr>
+            <w:tcW w:w="2338" w:type="dxa"/>
+          </w:tcPr>
+          <w:p>
+            <w:r>
+              <w:t>VENT_CMP_DETECT</w:t>
+            </w:r>
+          </w:p>
+        </w:tc>
+        <w:tc>
+          <w:tcPr>
+            <w:tcW w:w="2338" w:type="dxa"/>
+          </w:tcPr>
+          <w:p>
+            <w:r>
+              <w:t>bool</w:t>
+            </w:r>
+          </w:p>
+        </w:tc>
+      </w:tr>
+    </w:tbl>
+    <w:p/>
+    <w:p>
+      <w:pPr>
+        <w:pStyle w:val="Heading4"/>
+      </w:pPr>
+      <w:r>
+        <w:t>2.3.1.2 Output Pins Subsystem</w:t>
+      </w:r>
+    </w:p>
+    <w:p>
+      <w:r>
+        <w:t xml:space="preserve">Maps internal variables to </w:t>
+      </w:r>
+      <w:r>
+        <w:t>MCU output pins</w:t>
+      </w:r>
+      <w:r>
+        <w:t xml:space="preserve"> to enable hardware hiding.</w:t>
+      </w:r>
+    </w:p>
+    <w:tbl>
+      <w:tblPr>
+        <w:tblStyle w:val="TableGrid"/>
+        <w:tblW w:w="0" w:type="auto"/>
+        <w:tblLook w:val="04A0" w:firstRow="1" w:lastRow="0" w:firstColumn="1" w:lastColumn="0" w:noHBand="0" w:noVBand="1"/>
+      </w:tblPr>
+      <w:tblGrid>
+        <w:gridCol w:w="2337"/>
+        <w:gridCol w:w="2337"/>
+        <w:gridCol w:w="2338"/>
+        <w:gridCol w:w="2338"/>
+      </w:tblGrid>
+      <w:tr>
+        <w:tc>
+          <w:tcPr>
+            <w:tcW w:w="2337" w:type="dxa"/>
+          </w:tcPr>
+          <w:p>
+            <w:r>
+              <w:t>Input</w:t>
+            </w:r>
+          </w:p>
+        </w:tc>
+        <w:tc>
+          <w:tcPr>
+            <w:tcW w:w="2337" w:type="dxa"/>
+          </w:tcPr>
+          <w:p>
+            <w:r>
+              <w:t>Type</w:t>
+            </w:r>
+          </w:p>
+        </w:tc>
+        <w:tc>
+          <w:tcPr>
+            <w:tcW w:w="2338" w:type="dxa"/>
+          </w:tcPr>
+          <w:p>
+            <w:r>
+              <w:t>Output</w:t>
+            </w:r>
+          </w:p>
+        </w:tc>
+        <w:tc>
+          <w:tcPr>
+            <w:tcW w:w="2338" w:type="dxa"/>
+          </w:tcPr>
+          <w:p>
+            <w:r>
+              <w:t>Type</w:t>
+            </w:r>
+          </w:p>
+        </w:tc>
+      </w:tr>
+      <w:tr>
+        <w:tc>
+          <w:tcPr>
+            <w:tcW w:w="2337" w:type="dxa"/>
+          </w:tcPr>
+          <w:p>
+            <w:r>
+              <w:t>PACE_CHARGE_CTRL</w:t>
+            </w:r>
+          </w:p>
+        </w:tc>
+        <w:tc>
+          <w:tcPr>
+            <w:tcW w:w="2337" w:type="dxa"/>
+          </w:tcPr>
+          <w:p>
+            <w:r>
+              <w:t>b</w:t>
+            </w:r>
+            <w:r>
+              <w:t>ool</w:t>
+            </w:r>
+          </w:p>
+        </w:tc>
+        <w:tc>
+          <w:tcPr>
+            <w:tcW w:w="2338" w:type="dxa"/>
+          </w:tcPr>
+          <w:p>
+            <w:r>
+              <w:t>PTB9 (D2)</w:t>
+            </w:r>
+          </w:p>
+        </w:tc>
+        <w:tc>
+          <w:tcPr>
+            <w:tcW w:w="2338" w:type="dxa"/>
+          </w:tcPr>
+          <w:p>
+            <w:r>
+              <w:t>bool</w:t>
+            </w:r>
+          </w:p>
+        </w:tc>
+      </w:tr>
+      <w:tr>
+        <w:tc>
+          <w:tcPr>
+            <w:tcW w:w="2337" w:type="dxa"/>
+          </w:tcPr>
+          <w:p>
+            <w:r>
+              <w:t>Z_ATR_CTRL</w:t>
+            </w:r>
+          </w:p>
+        </w:tc>
+        <w:tc>
+          <w:tcPr>
+            <w:tcW w:w="2337" w:type="dxa"/>
+          </w:tcPr>
+          <w:p>
+            <w:r>
+              <w:t>bool</w:t>
+            </w:r>
+          </w:p>
+        </w:tc>
+        <w:tc>
+          <w:tcPr>
+            <w:tcW w:w="2338" w:type="dxa"/>
+          </w:tcPr>
+          <w:p>
+            <w:r>
+              <w:t>PTB23 (</w:t>
+            </w:r>
+            <w:r>
+              <w:t>D4)</w:t>
+            </w:r>
+          </w:p>
+        </w:tc>
+        <w:tc>
+          <w:tcPr>
+            <w:tcW w:w="2338" w:type="dxa"/>
+          </w:tcPr>
+          <w:p>
+            <w:r>
+              <w:t>bool</w:t>
+            </w:r>
+          </w:p>
+        </w:tc>
+      </w:tr>
+      <w:tr>
+        <w:tc>
+          <w:tcPr>
+            <w:tcW w:w="2337" w:type="dxa"/>
+          </w:tcPr>
+          <w:p>
+            <w:r>
+              <w:t>PACING_REF_PWM</w:t>
+            </w:r>
+          </w:p>
+        </w:tc>
+        <w:tc>
+          <w:tcPr>
+            <w:tcW w:w="2337" w:type="dxa"/>
+          </w:tcPr>
+          <w:p>
+            <w:r>
+              <w:t>single</w:t>
+            </w:r>
+          </w:p>
+        </w:tc>
+        <w:tc>
+          <w:tcPr>
+            <w:tcW w:w="2338" w:type="dxa"/>
+          </w:tcPr>
+          <w:p>
+            <w:r>
+              <w:t>PTA2 (D5)</w:t>
+            </w:r>
+          </w:p>
+        </w:tc>
+        <w:tc>
+          <w:tcPr>
+            <w:tcW w:w="2338" w:type="dxa"/>
+          </w:tcPr>
+          <w:p>
+            <w:r>
+              <w:t>single</w:t>
+            </w:r>
+          </w:p>
+        </w:tc>
+      </w:tr>
+      <w:tr>
+        <w:tc>
+          <w:tcPr>
+            <w:tcW w:w="2337" w:type="dxa"/>
+          </w:tcPr>
+          <w:p>
+            <w:r>
+              <w:t>Z_VENT_CTRL</w:t>
+            </w:r>
+          </w:p>
+        </w:tc>
+        <w:tc>
+          <w:tcPr>
+            <w:tcW w:w="2337" w:type="dxa"/>
+          </w:tcPr>
+          <w:p>
+            <w:r>
+              <w:t>bool</w:t>
+            </w:r>
+          </w:p>
+        </w:tc>
+        <w:tc>
+          <w:tcPr>
+            <w:tcW w:w="2338" w:type="dxa"/>
+          </w:tcPr>
+          <w:p>
+            <w:r>
+              <w:t>PTC3 (D7)</w:t>
+            </w:r>
+          </w:p>
+        </w:tc>
+        <w:tc>
+          <w:tcPr>
+            <w:tcW w:w="2338" w:type="dxa"/>
+          </w:tcPr>
+          <w:p>
+            <w:r>
+              <w:t>bool</w:t>
+            </w:r>
+          </w:p>
+        </w:tc>
+      </w:tr>
+      <w:tr>
+        <w:tc>
+          <w:tcPr>
+            <w:tcW w:w="2337" w:type="dxa"/>
+          </w:tcPr>
+          <w:p>
+            <w:r>
+              <w:t>ATR_PACE_CTRL</w:t>
+            </w:r>
+          </w:p>
+        </w:tc>
+        <w:tc>
+          <w:tcPr>
+            <w:tcW w:w="2337" w:type="dxa"/>
+          </w:tcPr>
+          <w:p>
+            <w:r>
+              <w:t>bool</w:t>
+            </w:r>
+          </w:p>
+        </w:tc>
+        <w:tc>
+          <w:tcPr>
+            <w:tcW w:w="2338" w:type="dxa"/>
+          </w:tcPr>
+          <w:p>
+            <w:r>
+              <w:t>PTA0 (D6)</w:t>
+            </w:r>
+          </w:p>
+        </w:tc>
+        <w:tc>
+          <w:tcPr>
+            <w:tcW w:w="2338" w:type="dxa"/>
+          </w:tcPr>
+          <w:p>
+            <w:r>
+              <w:t>bool</w:t>
+            </w:r>
+          </w:p>
+        </w:tc>
+      </w:tr>
+      <w:tr>
+        <w:tc>
+          <w:tcPr>
+            <w:tcW w:w="2337" w:type="dxa"/>
+          </w:tcPr>
+          <w:p>
+            <w:r>
+              <w:t>VENT_PACE_CTRL</w:t>
+            </w:r>
+          </w:p>
+        </w:tc>
+        <w:tc>
+          <w:tcPr>
+            <w:tcW w:w="2337" w:type="dxa"/>
+          </w:tcPr>
+          <w:p>
+            <w:r>
+              <w:t>bool</w:t>
+            </w:r>
+          </w:p>
+        </w:tc>
+        <w:tc>
+          <w:tcPr>
+            <w:tcW w:w="2338" w:type="dxa"/>
+          </w:tcPr>
+          <w:p>
+            <w:r>
+              <w:t>PTC4 (D9)</w:t>
+            </w:r>
+          </w:p>
+        </w:tc>
+        <w:tc>
+          <w:tcPr>
+            <w:tcW w:w="2338" w:type="dxa"/>
+          </w:tcPr>
+          <w:p>
+            <w:r>
+              <w:t>bool</w:t>
+            </w:r>
+          </w:p>
+        </w:tc>
+      </w:tr>
+      <w:tr>
+        <w:tc>
+          <w:tcPr>
+            <w:tcW w:w="2337" w:type="dxa"/>
+          </w:tcPr>
+          <w:p>
+            <w:r>
+              <w:t>PACE_GND_CTRL</w:t>
+            </w:r>
+          </w:p>
+        </w:tc>
+        <w:tc>
+          <w:tcPr>
+            <w:tcW w:w="2337" w:type="dxa"/>
+          </w:tcPr>
+          <w:p>
+            <w:r>
+              <w:t>bool</w:t>
+            </w:r>
+          </w:p>
+        </w:tc>
+        <w:tc>
+          <w:tcPr>
+            <w:tcW w:w="2338" w:type="dxa"/>
+          </w:tcPr>
+          <w:p>
+            <w:r>
+              <w:t>PTD0 (D10)</w:t>
+            </w:r>
+          </w:p>
+        </w:tc>
+        <w:tc>
+          <w:tcPr>
+            <w:tcW w:w="2338" w:type="dxa"/>
+          </w:tcPr>
+          <w:p>
+            <w:r>
+              <w:t>bool</w:t>
+            </w:r>
+          </w:p>
+        </w:tc>
+      </w:tr>
+      <w:tr>
+        <w:tc>
+          <w:tcPr>
+            <w:tcW w:w="2337" w:type="dxa"/>
+          </w:tcPr>
+          <w:p>
+            <w:r>
+              <w:t>ATR_GND_CTRL</w:t>
+            </w:r>
+          </w:p>
+        </w:tc>
+        <w:tc>
+          <w:tcPr>
+            <w:tcW w:w="2337" w:type="dxa"/>
+          </w:tcPr>
+          <w:p>
+            <w:r>
+              <w:t>bool</w:t>
+            </w:r>
+          </w:p>
+        </w:tc>
+        <w:tc>
+          <w:tcPr>
+            <w:tcW w:w="2338" w:type="dxa"/>
+          </w:tcPr>
+          <w:p>
+            <w:r>
+              <w:t>PTD2 (D11)</w:t>
+            </w:r>
+          </w:p>
+        </w:tc>
+        <w:tc>
+          <w:tcPr>
+            <w:tcW w:w="2338" w:type="dxa"/>
+          </w:tcPr>
+          <w:p>
+            <w:r>
+              <w:t>bool</w:t>
+            </w:r>
+          </w:p>
+        </w:tc>
+      </w:tr>
+      <w:tr>
+        <w:tc>
+          <w:tcPr>
+            <w:tcW w:w="2337" w:type="dxa"/>
+          </w:tcPr>
+          <w:p>
+            <w:r>
+              <w:t>VENT_GND_CTRL</w:t>
+            </w:r>
+          </w:p>
+        </w:tc>
+        <w:tc>
+          <w:tcPr>
+            <w:tcW w:w="2337" w:type="dxa"/>
+          </w:tcPr>
+          <w:p>
+            <w:r>
+              <w:t>bool</w:t>
+            </w:r>
+          </w:p>
+        </w:tc>
+        <w:tc>
+          <w:tcPr>
+            <w:tcW w:w="2338" w:type="dxa"/>
+          </w:tcPr>
+          <w:p>
+            <w:r>
+              <w:t>PTD3 (D12)</w:t>
+            </w:r>
+          </w:p>
+        </w:tc>
+        <w:tc>
+          <w:tcPr>
+            <w:tcW w:w="2338" w:type="dxa"/>
+          </w:tcPr>
+          <w:p>
+            <w:r>
+              <w:t>bool</w:t>
+            </w:r>
+          </w:p>
+        </w:tc>
+      </w:tr>
+    </w:tbl>
+    <w:p>
+      <w:pPr>
+        <w:pStyle w:val="Heading4"/>
+      </w:pPr>
+      <w:r>
+        <w:t xml:space="preserve">2.3.1.3 </w:t>
+      </w:r>
+      <w:r>
+        <w:t xml:space="preserve">Main </w:t>
+      </w:r>
+      <w:proofErr w:type="spellStart"/>
+      <w:r>
+        <w:t>Stateflow</w:t>
+      </w:r>
+      <w:proofErr w:type="spellEnd"/>
+    </w:p>
+    <w:p>
+      <w:r>
+        <w:t>Allows the program to branch to different operating modes</w:t>
+      </w:r>
+      <w:r>
+        <w:t>. Organizes sub-</w:t>
+      </w:r>
+      <w:proofErr w:type="spellStart"/>
+      <w:r>
+        <w:t>stateflows</w:t>
+      </w:r>
+      <w:proofErr w:type="spellEnd"/>
+      <w:r>
+        <w:t xml:space="preserve"> and </w:t>
+      </w:r>
+      <w:r>
+        <w:t>is extensible for future modes.</w:t>
+      </w:r>
+    </w:p>
+    <w:tbl>
+      <w:tblPr>
+        <w:tblStyle w:val="TableGrid"/>
+        <w:tblW w:w="0" w:type="auto"/>
+        <w:tblLook w:val="04A0" w:firstRow="1" w:lastRow="0" w:firstColumn="1" w:lastColumn="0" w:noHBand="0" w:noVBand="1"/>
+      </w:tblPr>
+      <w:tblGrid>
+        <w:gridCol w:w="2441"/>
+        <w:gridCol w:w="2290"/>
+        <w:gridCol w:w="2329"/>
+        <w:gridCol w:w="2290"/>
+      </w:tblGrid>
+      <w:tr>
+        <w:tc>
+          <w:tcPr>
+            <w:tcW w:w="2337" w:type="dxa"/>
+          </w:tcPr>
+          <w:p>
+            <w:r>
+              <w:t>Input</w:t>
+            </w:r>
+          </w:p>
+        </w:tc>
+        <w:tc>
+          <w:tcPr>
+            <w:tcW w:w="2337" w:type="dxa"/>
+          </w:tcPr>
+          <w:p>
+            <w:r>
+              <w:t>Type</w:t>
+            </w:r>
+          </w:p>
+        </w:tc>
+        <w:tc>
+          <w:tcPr>
+            <w:tcW w:w="2337" w:type="dxa"/>
+          </w:tcPr>
+          <w:p>
+            <w:r>
+              <w:t>Output</w:t>
+            </w:r>
+          </w:p>
+        </w:tc>
+        <w:tc>
+          <w:tcPr>
+            <w:tcW w:w="2337" w:type="dxa"/>
+          </w:tcPr>
+          <w:p>
+            <w:r>
+              <w:t>Type</w:t>
+            </w:r>
+          </w:p>
+        </w:tc>
+      </w:tr>
+      <w:tr>
+        <w:tc>
+          <w:tcPr>
+            <w:tcW w:w="2337" w:type="dxa"/>
+          </w:tcPr>
+          <w:p>
+            <w:r>
+              <w:t>ATR_CMP_DETECT</w:t>
+            </w:r>
+          </w:p>
+        </w:tc>
+        <w:tc>
+          <w:tcPr>
+            <w:tcW w:w="2337" w:type="dxa"/>
+          </w:tcPr>
+          <w:p>
+            <w:r>
+              <w:t>bool</w:t>
+            </w:r>
+          </w:p>
+        </w:tc>
+        <w:tc>
+          <w:tcPr>
+            <w:tcW w:w="2337" w:type="dxa"/>
+          </w:tcPr>
+          <w:p>
+            <w:r>
+              <w:t>PACE_CHARGE_CTRL</w:t>
+            </w:r>
+          </w:p>
+        </w:tc>
+        <w:tc>
+          <w:tcPr>
+            <w:tcW w:w="2337" w:type="dxa"/>
+          </w:tcPr>
+          <w:p>
+            <w:r>
+              <w:t>bool</w:t>
+            </w:r>
+          </w:p>
+        </w:tc>
+      </w:tr>
+      <w:tr>
+        <w:tc>
+          <w:tcPr>
+            <w:tcW w:w="2337" w:type="dxa"/>
+          </w:tcPr>
+          <w:p>
+            <w:r>
+              <w:t>VENT_CMP_DETECT</w:t>
+            </w:r>
+          </w:p>
+        </w:tc>
+        <w:tc>
+          <w:tcPr>
+            <w:tcW w:w="2337" w:type="dxa"/>
+          </w:tcPr>
+          <w:p>
+            <w:r>
+              <w:t>bool</w:t>
+            </w:r>
+          </w:p>
+        </w:tc>
+        <w:tc>
+          <w:tcPr>
+            <w:tcW w:w="2337" w:type="dxa"/>
+          </w:tcPr>
+          <w:p>
+            <w:r>
+              <w:t>Z_ATR_CTRL</w:t>
+            </w:r>
+          </w:p>
+        </w:tc>
+        <w:tc>
+          <w:tcPr>
+            <w:tcW w:w="2337" w:type="dxa"/>
+          </w:tcPr>
+          <w:p>
+            <w:r>
+              <w:t>bool</w:t>
+            </w:r>
+          </w:p>
+        </w:tc>
+      </w:tr>
+      <w:tr>
+        <w:tc>
+          <w:tcPr>
+            <w:tcW w:w="2337" w:type="dxa"/>
+          </w:tcPr>
+          <w:p>
+            <w:r>
+              <w:t>Mode</w:t>
+            </w:r>
+          </w:p>
+        </w:tc>
+        <w:tc>
+          <w:tcPr>
+            <w:tcW w:w="2337" w:type="dxa"/>
+          </w:tcPr>
+          <w:p>
+            <w:r>
+              <w:t>int8</w:t>
+            </w:r>
+          </w:p>
+        </w:tc>
+        <w:tc>
+          <w:tcPr>
+            <w:tcW w:w="2337" w:type="dxa"/>
+          </w:tcPr>
+          <w:p>
+            <w:r>
+              <w:t>PACING_REF_PWM</w:t>
+            </w:r>
+          </w:p>
+        </w:tc>
+        <w:tc>
+          <w:tcPr>
+            <w:tcW w:w="2337" w:type="dxa"/>
+          </w:tcPr>
+          <w:p>
+            <w:r>
+              <w:t>single</w:t>
+            </w:r>
+          </w:p>
+        </w:tc>
+      </w:tr>
+      <w:tr>
+        <w:tc>
+          <w:tcPr>
+            <w:tcW w:w="2337" w:type="dxa"/>
+          </w:tcPr>
+          <w:p>
+            <w:r>
+              <w:t>Rate</w:t>
+            </w:r>
+          </w:p>
+        </w:tc>
+        <w:tc>
+          <w:tcPr>
+            <w:tcW w:w="2337" w:type="dxa"/>
+          </w:tcPr>
+          <w:p>
+            <w:r>
+              <w:t>single</w:t>
+            </w:r>
+          </w:p>
+        </w:tc>
+        <w:tc>
+          <w:tcPr>
+            <w:tcW w:w="2337" w:type="dxa"/>
+          </w:tcPr>
+          <w:p>
+            <w:r>
+              <w:t>Z_VENT_CTRL</w:t>
+            </w:r>
+          </w:p>
+        </w:tc>
+        <w:tc>
+          <w:tcPr>
+            <w:tcW w:w="2337" w:type="dxa"/>
+          </w:tcPr>
+          <w:p>
+            <w:r>
+              <w:t>bool</w:t>
+            </w:r>
+          </w:p>
+        </w:tc>
+      </w:tr>
+      <w:tr>
+        <w:tc>
+          <w:tcPr>
+            <w:tcW w:w="2337" w:type="dxa"/>
+          </w:tcPr>
+          <w:p>
+            <w:proofErr w:type="spellStart"/>
+            <w:r>
+              <w:t>Atrial_Amplitude</w:t>
+            </w:r>
+            <w:proofErr w:type="spellEnd"/>
+          </w:p>
+        </w:tc>
+        <w:tc>
+          <w:tcPr>
+            <w:tcW w:w="2337" w:type="dxa"/>
+          </w:tcPr>
+          <w:p>
+            <w:r>
+              <w:t>single</w:t>
+            </w:r>
+          </w:p>
+        </w:tc>
+        <w:tc>
+          <w:tcPr>
+            <w:tcW w:w="2337" w:type="dxa"/>
+          </w:tcPr>
+          <w:p>
+            <w:r>
+              <w:t>ATR_PACE_CTRL</w:t>
+            </w:r>
+          </w:p>
+        </w:tc>
+        <w:tc>
+          <w:tcPr>
+            <w:tcW w:w="2337" w:type="dxa"/>
+          </w:tcPr>
+          <w:p>
+            <w:r>
+              <w:t>bool</w:t>
+            </w:r>
+          </w:p>
+        </w:tc>
+      </w:tr>
+      <w:tr>
+        <w:tc>
+          <w:tcPr>
+            <w:tcW w:w="2337" w:type="dxa"/>
+          </w:tcPr>
+          <w:p>
+            <w:proofErr w:type="spellStart"/>
+            <w:r>
+              <w:t>Atrial_Pulse_Width</w:t>
+            </w:r>
+            <w:proofErr w:type="spellEnd"/>
+          </w:p>
+        </w:tc>
+        <w:tc>
+          <w:tcPr>
+            <w:tcW w:w="2337" w:type="dxa"/>
+          </w:tcPr>
+          <w:p>
+            <w:r>
+              <w:t>single</w:t>
+            </w:r>
+          </w:p>
+        </w:tc>
+        <w:tc>
+          <w:tcPr>
+            <w:tcW w:w="2337" w:type="dxa"/>
+          </w:tcPr>
+          <w:p>
+            <w:r>
+              <w:t>VENT_PACE_CTRL</w:t>
+            </w:r>
+          </w:p>
+        </w:tc>
+        <w:tc>
+          <w:tcPr>
+            <w:tcW w:w="2337" w:type="dxa"/>
+          </w:tcPr>
+          <w:p>
+            <w:r>
+              <w:t>bool</w:t>
+            </w:r>
+          </w:p>
+        </w:tc>
+      </w:tr>
+      <w:tr>
+        <w:tc>
+          <w:tcPr>
+            <w:tcW w:w="2337" w:type="dxa"/>
+          </w:tcPr>
+          <w:p>
+            <w:proofErr w:type="spellStart"/>
+            <w:r>
+              <w:t>Ventricular_Amplitude</w:t>
+            </w:r>
+            <w:proofErr w:type="spellEnd"/>
+          </w:p>
+        </w:tc>
+        <w:tc>
+          <w:tcPr>
+            <w:tcW w:w="2337" w:type="dxa"/>
+          </w:tcPr>
+          <w:p>
+            <w:r>
+              <w:t>single</w:t>
+            </w:r>
+          </w:p>
+        </w:tc>
+        <w:tc>
+          <w:tcPr>
+            <w:tcW w:w="2337" w:type="dxa"/>
+          </w:tcPr>
+          <w:p>
+            <w:r>
+              <w:t>PACE_GND_CTRL</w:t>
+            </w:r>
+          </w:p>
+        </w:tc>
+        <w:tc>
+          <w:tcPr>
+            <w:tcW w:w="2337" w:type="dxa"/>
+          </w:tcPr>
+          <w:p>
+            <w:r>
+              <w:t>bool</w:t>
+            </w:r>
+          </w:p>
+        </w:tc>
+      </w:tr>
+      <w:tr>
+        <w:tc>
+          <w:tcPr>
+            <w:tcW w:w="2337" w:type="dxa"/>
+          </w:tcPr>
+          <w:p>
+            <w:proofErr w:type="spellStart"/>
+            <w:r>
+              <w:t>Ventricular_Pulse_Width</w:t>
+            </w:r>
+            <w:proofErr w:type="spellEnd"/>
+          </w:p>
+        </w:tc>
+        <w:tc>
+          <w:tcPr>
+            <w:tcW w:w="2337" w:type="dxa"/>
+          </w:tcPr>
+          <w:p>
+            <w:r>
+              <w:t>single</w:t>
+            </w:r>
+          </w:p>
+        </w:tc>
+        <w:tc>
+          <w:tcPr>
+            <w:tcW w:w="2337" w:type="dxa"/>
+          </w:tcPr>
+          <w:p>
+            <w:r>
+              <w:t>ATR_GND_CTRL</w:t>
+            </w:r>
+          </w:p>
+        </w:tc>
+        <w:tc>
+          <w:tcPr>
+            <w:tcW w:w="2337" w:type="dxa"/>
+          </w:tcPr>
+          <w:p>
+            <w:r>
+              <w:t>bool</w:t>
+            </w:r>
+          </w:p>
+        </w:tc>
+      </w:tr>
+      <w:tr>
+        <w:tc>
+          <w:tcPr>
+            <w:tcW w:w="2337" w:type="dxa"/>
+          </w:tcPr>
+          <w:p>
+            <w:r>
+              <w:t>ARP</w:t>
+            </w:r>
+          </w:p>
+        </w:tc>
+        <w:tc>
+          <w:tcPr>
+            <w:tcW w:w="2337" w:type="dxa"/>
+          </w:tcPr>
+          <w:p>
+            <w:r>
+              <w:t>single</w:t>
+            </w:r>
+          </w:p>
+        </w:tc>
+        <w:tc>
+          <w:tcPr>
+            <w:tcW w:w="2337" w:type="dxa"/>
+          </w:tcPr>
+          <w:p>
+            <w:r>
+              <w:t>VENT_GND_CTRL</w:t>
+            </w:r>
+          </w:p>
+        </w:tc>
+        <w:tc>
+          <w:tcPr>
+            <w:tcW w:w="2337" w:type="dxa"/>
+          </w:tcPr>
+          <w:p>
+            <w:r>
+              <w:t>bool</w:t>
+            </w:r>
+          </w:p>
+        </w:tc>
+      </w:tr>
+      <w:tr>
+        <w:tc>
+          <w:tcPr>
+            <w:tcW w:w="2337" w:type="dxa"/>
+          </w:tcPr>
+          <w:p>
+            <w:r>
+              <w:t>VRP</w:t>
+            </w:r>
+          </w:p>
+        </w:tc>
+        <w:tc>
+          <w:tcPr>
+            <w:tcW w:w="2337" w:type="dxa"/>
+          </w:tcPr>
+          <w:p>
+            <w:r>
+              <w:t>single</w:t>
+            </w:r>
+          </w:p>
+        </w:tc>
+        <w:tc>
+          <w:tcPr>
+            <w:tcW w:w="2337" w:type="dxa"/>
+          </w:tcPr>
+          <w:p/>
+        </w:tc>
+        <w:tc>
+          <w:tcPr>
+            <w:tcW w:w="2337" w:type="dxa"/>
+          </w:tcPr>
+          <w:p/>
+        </w:tc>
+      </w:tr>
+    </w:tbl>
+    <w:p/>
+    <w:p>
+      <w:pPr>
+        <w:pStyle w:val="Heading4"/>
+      </w:pPr>
+      <w:r>
+        <w:t>2.3.1.</w:t>
+      </w:r>
+      <w:r>
+        <w:t xml:space="preserve">4 AOO </w:t>
+      </w:r>
+      <w:proofErr w:type="spellStart"/>
+      <w:r>
+        <w:t>Stateflow</w:t>
+      </w:r>
+      <w:proofErr w:type="spellEnd"/>
+    </w:p>
+    <w:p>
+      <w:r>
+        <w:t>Implements the AOO operating mode</w:t>
+      </w:r>
+      <w:r>
+        <w:t xml:space="preserve">, taking in appropriate programmable </w:t>
+      </w:r>
+      <w:r>
+        <w:t>parameters,</w:t>
+      </w:r>
+      <w:r>
+        <w:t xml:space="preserve"> and controlling its outputs accordingly to create paces</w:t>
+      </w:r>
+      <w:r>
+        <w:t>.</w:t>
+      </w:r>
+    </w:p>
+    <w:tbl>
+      <w:tblPr>
+        <w:tblStyle w:val="TableGrid"/>
+        <w:tblW w:w="0" w:type="auto"/>
+        <w:tblLook w:val="04A0" w:firstRow="1" w:lastRow="0" w:firstColumn="1" w:lastColumn="0" w:noHBand="0" w:noVBand="1"/>
+      </w:tblPr>
+      <w:tblGrid>
+        <w:gridCol w:w="2337"/>
+        <w:gridCol w:w="2337"/>
+        <w:gridCol w:w="2338"/>
+        <w:gridCol w:w="2338"/>
+      </w:tblGrid>
+      <w:tr>
+        <w:tc>
+          <w:tcPr>
+            <w:tcW w:w="2337" w:type="dxa"/>
+          </w:tcPr>
+          <w:p>
+            <w:r>
+              <w:t>Input</w:t>
+            </w:r>
+          </w:p>
+        </w:tc>
+        <w:tc>
+          <w:tcPr>
+            <w:tcW w:w="2337" w:type="dxa"/>
+          </w:tcPr>
+          <w:p>
+            <w:r>
+              <w:t>Type</w:t>
+            </w:r>
+          </w:p>
+        </w:tc>
+        <w:tc>
+          <w:tcPr>
+            <w:tcW w:w="2338" w:type="dxa"/>
+          </w:tcPr>
+          <w:p>
+            <w:r>
+              <w:t>Output</w:t>
+            </w:r>
+          </w:p>
+        </w:tc>
+        <w:tc>
+          <w:tcPr>
+            <w:tcW w:w="2338" w:type="dxa"/>
+          </w:tcPr>
+          <w:p>
+            <w:r>
+              <w:t>Type</w:t>
+            </w:r>
+          </w:p>
+        </w:tc>
+      </w:tr>
+      <w:tr>
+        <w:tc>
+          <w:tcPr>
+            <w:tcW w:w="2337" w:type="dxa"/>
+          </w:tcPr>
+          <w:p>
+            <w:proofErr w:type="spellStart"/>
+            <w:r>
+              <w:t>Atrial_Amplitude</w:t>
+            </w:r>
+            <w:proofErr w:type="spellEnd"/>
+          </w:p>
+        </w:tc>
+        <w:tc>
+          <w:tcPr>
+            <w:tcW w:w="2337" w:type="dxa"/>
+          </w:tcPr>
+          <w:p>
+            <w:r>
+              <w:t>single</w:t>
+            </w:r>
+          </w:p>
+        </w:tc>
+        <w:tc>
+          <w:tcPr>
+            <w:tcW w:w="2338" w:type="dxa"/>
+          </w:tcPr>
+          <w:p>
+            <w:r>
+              <w:t>PACE_CHARGE_CTRL</w:t>
+            </w:r>
+          </w:p>
+        </w:tc>
+        <w:tc>
+          <w:tcPr>
+            <w:tcW w:w="2338" w:type="dxa"/>
+          </w:tcPr>
+          <w:p>
+            <w:r>
+              <w:t>bool</w:t>
+            </w:r>
+          </w:p>
+        </w:tc>
+      </w:tr>
+      <w:tr>
+        <w:tc>
+          <w:tcPr>
+            <w:tcW w:w="2337" w:type="dxa"/>
+          </w:tcPr>
+          <w:p>
+            <w:proofErr w:type="spellStart"/>
+            <w:r>
+              <w:t>Atrial_Pulse_Width</w:t>
+            </w:r>
+            <w:proofErr w:type="spellEnd"/>
+          </w:p>
+        </w:tc>
+        <w:tc>
+          <w:tcPr>
+            <w:tcW w:w="2337" w:type="dxa"/>
+          </w:tcPr>
+          <w:p>
+            <w:r>
+              <w:t>single</w:t>
+            </w:r>
+          </w:p>
+        </w:tc>
+        <w:tc>
+          <w:tcPr>
+            <w:tcW w:w="2338" w:type="dxa"/>
+          </w:tcPr>
+          <w:p>
+            <w:r>
+              <w:t>Z_ATR_CTRL</w:t>
+            </w:r>
+          </w:p>
+        </w:tc>
+        <w:tc>
+          <w:tcPr>
+            <w:tcW w:w="2338" w:type="dxa"/>
+          </w:tcPr>
+          <w:p>
+            <w:r>
+              <w:t>bool</w:t>
+            </w:r>
+          </w:p>
+        </w:tc>
+      </w:tr>
+      <w:tr>
+        <w:tc>
+          <w:tcPr>
+            <w:tcW w:w="2337" w:type="dxa"/>
+          </w:tcPr>
+          <w:p>
+            <w:proofErr w:type="spellStart"/>
+            <w:r>
+              <w:t>Rate_ms</w:t>
+            </w:r>
+            <w:proofErr w:type="spellEnd"/>
+          </w:p>
+        </w:tc>
+        <w:tc>
+          <w:tcPr>
+            <w:tcW w:w="2337" w:type="dxa"/>
+          </w:tcPr>
+          <w:p>
+            <w:r>
+              <w:t>single</w:t>
+            </w:r>
+          </w:p>
+        </w:tc>
+        <w:tc>
+          <w:tcPr>
+            <w:tcW w:w="2338" w:type="dxa"/>
+          </w:tcPr>
+          <w:p>
+            <w:r>
+              <w:t>PACING_REF_PWM</w:t>
+            </w:r>
+          </w:p>
+        </w:tc>
+        <w:tc>
+          <w:tcPr>
+            <w:tcW w:w="2338" w:type="dxa"/>
+          </w:tcPr>
+          <w:p>
+            <w:r>
+              <w:t>single</w:t>
+            </w:r>
+          </w:p>
+        </w:tc>
+      </w:tr>
+      <w:tr>
+        <w:tc>
+          <w:tcPr>
+            <w:tcW w:w="2337" w:type="dxa"/>
+          </w:tcPr>
+          <w:p/>
+        </w:tc>
+        <w:tc>
+          <w:tcPr>
+            <w:tcW w:w="2337" w:type="dxa"/>
+          </w:tcPr>
+          <w:p/>
+        </w:tc>
+        <w:tc>
+          <w:tcPr>
+            <w:tcW w:w="2338" w:type="dxa"/>
+          </w:tcPr>
+          <w:p>
+            <w:r>
+              <w:t>Z_VENT_CTRL</w:t>
+            </w:r>
+          </w:p>
+        </w:tc>
+        <w:tc>
+          <w:tcPr>
+            <w:tcW w:w="2338" w:type="dxa"/>
+          </w:tcPr>
+          <w:p>
+            <w:r>
+              <w:t>bool</w:t>
+            </w:r>
+          </w:p>
+        </w:tc>
+      </w:tr>
+      <w:tr>
+        <w:tc>
+          <w:tcPr>
+            <w:tcW w:w="2337" w:type="dxa"/>
+          </w:tcPr>
+          <w:p/>
+        </w:tc>
+        <w:tc>
+          <w:tcPr>
+            <w:tcW w:w="2337" w:type="dxa"/>
+          </w:tcPr>
+          <w:p/>
+        </w:tc>
+        <w:tc>
+          <w:tcPr>
+            <w:tcW w:w="2338" w:type="dxa"/>
+          </w:tcPr>
+          <w:p>
+            <w:r>
+              <w:t>ATR_PACE_CTRL</w:t>
+            </w:r>
+          </w:p>
+        </w:tc>
+        <w:tc>
+          <w:tcPr>
+            <w:tcW w:w="2338" w:type="dxa"/>
+          </w:tcPr>
+          <w:p>
+            <w:r>
+              <w:t>bool</w:t>
+            </w:r>
+          </w:p>
+        </w:tc>
+      </w:tr>
+      <w:tr>
+        <w:tc>
+          <w:tcPr>
+            <w:tcW w:w="2337" w:type="dxa"/>
+          </w:tcPr>
+          <w:p/>
+        </w:tc>
+        <w:tc>
+          <w:tcPr>
+            <w:tcW w:w="2337" w:type="dxa"/>
+          </w:tcPr>
+          <w:p/>
+        </w:tc>
+        <w:tc>
+          <w:tcPr>
+            <w:tcW w:w="2338" w:type="dxa"/>
+          </w:tcPr>
+          <w:p>
+            <w:r>
+              <w:t>VENT_PACE_CTRL</w:t>
+            </w:r>
+          </w:p>
+        </w:tc>
+        <w:tc>
+          <w:tcPr>
+            <w:tcW w:w="2338" w:type="dxa"/>
+          </w:tcPr>
+          <w:p>
+            <w:r>
+              <w:t>bool</w:t>
+            </w:r>
+          </w:p>
+        </w:tc>
+      </w:tr>
+      <w:tr>
+        <w:tc>
+          <w:tcPr>
+            <w:tcW w:w="2337" w:type="dxa"/>
+          </w:tcPr>
+          <w:p/>
+        </w:tc>
+        <w:tc>
+          <w:tcPr>
+            <w:tcW w:w="2337" w:type="dxa"/>
+          </w:tcPr>
+          <w:p/>
+        </w:tc>
+        <w:tc>
+          <w:tcPr>
+            <w:tcW w:w="2338" w:type="dxa"/>
+          </w:tcPr>
+          <w:p>
+            <w:r>
+              <w:t>PACE_GND_CTRL</w:t>
+            </w:r>
+          </w:p>
+        </w:tc>
+        <w:tc>
+          <w:tcPr>
+            <w:tcW w:w="2338" w:type="dxa"/>
+          </w:tcPr>
+          <w:p>
+            <w:r>
+              <w:t>bool</w:t>
+            </w:r>
+          </w:p>
+        </w:tc>
+      </w:tr>
+      <w:tr>
+        <w:tc>
+          <w:tcPr>
+            <w:tcW w:w="2337" w:type="dxa"/>
+          </w:tcPr>
+          <w:p/>
+        </w:tc>
+        <w:tc>
+          <w:tcPr>
+            <w:tcW w:w="2337" w:type="dxa"/>
+          </w:tcPr>
+          <w:p/>
+        </w:tc>
+        <w:tc>
+          <w:tcPr>
+            <w:tcW w:w="2338" w:type="dxa"/>
+          </w:tcPr>
+          <w:p>
+            <w:r>
+              <w:t>ATR_GND_CTRL</w:t>
+            </w:r>
+          </w:p>
+        </w:tc>
+        <w:tc>
+          <w:tcPr>
+            <w:tcW w:w="2338" w:type="dxa"/>
+          </w:tcPr>
+          <w:p>
+            <w:r>
+              <w:t>bool</w:t>
+            </w:r>
+          </w:p>
+        </w:tc>
+      </w:tr>
+      <w:tr>
+        <w:tc>
+          <w:tcPr>
+            <w:tcW w:w="2337" w:type="dxa"/>
+          </w:tcPr>
+          <w:p/>
+        </w:tc>
+        <w:tc>
+          <w:tcPr>
+            <w:tcW w:w="2337" w:type="dxa"/>
+          </w:tcPr>
+          <w:p/>
+        </w:tc>
+        <w:tc>
+          <w:tcPr>
+            <w:tcW w:w="2338" w:type="dxa"/>
+          </w:tcPr>
+          <w:p>
+            <w:r>
+              <w:t>VENT_GND_CTRL</w:t>
+            </w:r>
+          </w:p>
+        </w:tc>
+        <w:tc>
+          <w:tcPr>
+            <w:tcW w:w="2338" w:type="dxa"/>
+          </w:tcPr>
+          <w:p>
+            <w:r>
+              <w:t>bool</w:t>
+            </w:r>
+          </w:p>
+        </w:tc>
+      </w:tr>
+    </w:tbl>
+    <w:p>
+      <w:pPr>
+        <w:pStyle w:val="Heading4"/>
+      </w:pPr>
+      <w:r>
+        <w:t>2.3.1.</w:t>
+      </w:r>
+      <w:r>
+        <w:t>5</w:t>
+      </w:r>
+      <w:r>
+        <w:t xml:space="preserve"> </w:t>
+      </w:r>
+      <w:r>
+        <w:t>V</w:t>
+      </w:r>
+      <w:r>
+        <w:t xml:space="preserve">OO </w:t>
+      </w:r>
+      <w:proofErr w:type="spellStart"/>
+      <w:r>
+        <w:t>Stateflow</w:t>
+      </w:r>
+      <w:proofErr w:type="spellEnd"/>
+    </w:p>
+    <w:p>
+      <w:r>
+        <w:t xml:space="preserve">Implements the </w:t>
+      </w:r>
+      <w:r>
+        <w:t>V</w:t>
+      </w:r>
+      <w:r>
+        <w:t xml:space="preserve">OO operating mode, taking in appropriate programmable </w:t>
+      </w:r>
+      <w:r>
+        <w:t>parameters,</w:t>
+      </w:r>
+      <w:r>
+        <w:t xml:space="preserve"> and controlling its outputs accordingly to create paces.</w:t>
+      </w:r>
+    </w:p>
+    <w:tbl>
+      <w:tblPr>
+        <w:tblStyle w:val="TableGrid"/>
+        <w:tblW w:w="0" w:type="auto"/>
+        <w:tblLook w:val="04A0" w:firstRow="1" w:lastRow="0" w:firstColumn="1" w:lastColumn="0" w:noHBand="0" w:noVBand="1"/>
+      </w:tblPr>
+      <w:tblGrid>
+        <w:gridCol w:w="2441"/>
+        <w:gridCol w:w="2289"/>
+        <w:gridCol w:w="2330"/>
+        <w:gridCol w:w="2290"/>
+      </w:tblGrid>
+      <w:tr>
+        <w:tc>
+          <w:tcPr>
+            <w:tcW w:w="2337" w:type="dxa"/>
+          </w:tcPr>
+          <w:p>
+            <w:r>
+              <w:t>Input</w:t>
+            </w:r>
+          </w:p>
+        </w:tc>
+        <w:tc>
+          <w:tcPr>
+            <w:tcW w:w="2337" w:type="dxa"/>
+          </w:tcPr>
+          <w:p>
+            <w:r>
+              <w:t>Type</w:t>
+            </w:r>
+          </w:p>
+        </w:tc>
+        <w:tc>
+          <w:tcPr>
+            <w:tcW w:w="2338" w:type="dxa"/>
+          </w:tcPr>
+          <w:p>
+            <w:r>
+              <w:t>Output</w:t>
+            </w:r>
+          </w:p>
+        </w:tc>
+        <w:tc>
+          <w:tcPr>
+            <w:tcW w:w="2338" w:type="dxa"/>
+          </w:tcPr>
+          <w:p>
+            <w:r>
+              <w:t>Type</w:t>
+            </w:r>
+          </w:p>
+        </w:tc>
+      </w:tr>
+      <w:tr>
+        <w:tc>
+          <w:tcPr>
+            <w:tcW w:w="2337" w:type="dxa"/>
+          </w:tcPr>
+          <w:p>
+            <w:proofErr w:type="spellStart"/>
+            <w:r>
+              <w:t>Ventricular</w:t>
+            </w:r>
+            <w:r>
+              <w:t>_Amplitude</w:t>
+            </w:r>
+            <w:proofErr w:type="spellEnd"/>
+          </w:p>
+        </w:tc>
+        <w:tc>
+          <w:tcPr>
+            <w:tcW w:w="2337" w:type="dxa"/>
+          </w:tcPr>
+          <w:p>
+            <w:r>
+              <w:t>single</w:t>
+            </w:r>
+          </w:p>
+        </w:tc>
+        <w:tc>
+          <w:tcPr>
+            <w:tcW w:w="2338" w:type="dxa"/>
+          </w:tcPr>
+          <w:p>
+            <w:r>
+              <w:t>PACE_CHARGE_CTRL</w:t>
+            </w:r>
+          </w:p>
+        </w:tc>
+        <w:tc>
+          <w:tcPr>
+            <w:tcW w:w="2338" w:type="dxa"/>
+          </w:tcPr>
+          <w:p>
+            <w:r>
+              <w:t>bool</w:t>
+            </w:r>
+          </w:p>
+        </w:tc>
+      </w:tr>
+      <w:tr>
+        <w:tc>
+          <w:tcPr>
+            <w:tcW w:w="2337" w:type="dxa"/>
+          </w:tcPr>
+          <w:p>
+            <w:proofErr w:type="spellStart"/>
+            <w:r>
+              <w:t>Ventricular</w:t>
+            </w:r>
+            <w:r>
+              <w:t>_Pulse_Width</w:t>
+            </w:r>
+            <w:proofErr w:type="spellEnd"/>
+          </w:p>
+        </w:tc>
+        <w:tc>
+          <w:tcPr>
+            <w:tcW w:w="2337" w:type="dxa"/>
+          </w:tcPr>
+          <w:p>
+            <w:r>
+              <w:t>single</w:t>
+            </w:r>
+          </w:p>
+        </w:tc>
+        <w:tc>
+          <w:tcPr>
+            <w:tcW w:w="2338" w:type="dxa"/>
+          </w:tcPr>
+          <w:p>
+            <w:r>
+              <w:t>Z_ATR_CTRL</w:t>
+            </w:r>
+          </w:p>
+        </w:tc>
+        <w:tc>
+          <w:tcPr>
+            <w:tcW w:w="2338" w:type="dxa"/>
+          </w:tcPr>
+          <w:p>
+            <w:r>
+              <w:t>bool</w:t>
+            </w:r>
+          </w:p>
+        </w:tc>
+      </w:tr>
+      <w:tr>
+        <w:tc>
+          <w:tcPr>
+            <w:tcW w:w="2337" w:type="dxa"/>
+          </w:tcPr>
+          <w:p>
+            <w:proofErr w:type="spellStart"/>
+            <w:r>
+              <w:t>Rate_ms</w:t>
+            </w:r>
+            <w:proofErr w:type="spellEnd"/>
+          </w:p>
+        </w:tc>
+        <w:tc>
+          <w:tcPr>
+            <w:tcW w:w="2337" w:type="dxa"/>
+          </w:tcPr>
+          <w:p>
+            <w:r>
+              <w:t>single</w:t>
+            </w:r>
+          </w:p>
+        </w:tc>
+        <w:tc>
+          <w:tcPr>
+            <w:tcW w:w="2338" w:type="dxa"/>
+          </w:tcPr>
+          <w:p>
+            <w:r>
+              <w:t>PACING_REF_PWM</w:t>
+            </w:r>
+          </w:p>
+        </w:tc>
+        <w:tc>
+          <w:tcPr>
+            <w:tcW w:w="2338" w:type="dxa"/>
+          </w:tcPr>
+          <w:p>
+            <w:r>
+              <w:t>single</w:t>
+            </w:r>
+          </w:p>
+        </w:tc>
+      </w:tr>
+      <w:tr>
+        <w:tc>
+          <w:tcPr>
+            <w:tcW w:w="2337" w:type="dxa"/>
+          </w:tcPr>
+          <w:p/>
+        </w:tc>
+        <w:tc>
+          <w:tcPr>
+            <w:tcW w:w="2337" w:type="dxa"/>
+          </w:tcPr>
+          <w:p/>
+        </w:tc>
+        <w:tc>
+          <w:tcPr>
+            <w:tcW w:w="2338" w:type="dxa"/>
+          </w:tcPr>
+          <w:p>
+            <w:r>
+              <w:t>Z_VENT_CTRL</w:t>
+            </w:r>
+          </w:p>
+        </w:tc>
+        <w:tc>
+          <w:tcPr>
+            <w:tcW w:w="2338" w:type="dxa"/>
+          </w:tcPr>
+          <w:p>
+            <w:r>
+              <w:t>bool</w:t>
+            </w:r>
+          </w:p>
+        </w:tc>
+      </w:tr>
+      <w:tr>
+        <w:tc>
+          <w:tcPr>
+            <w:tcW w:w="2337" w:type="dxa"/>
+          </w:tcPr>
+          <w:p/>
+        </w:tc>
+        <w:tc>
+          <w:tcPr>
+            <w:tcW w:w="2337" w:type="dxa"/>
+          </w:tcPr>
+          <w:p/>
+        </w:tc>
+        <w:tc>
+          <w:tcPr>
+            <w:tcW w:w="2338" w:type="dxa"/>
+          </w:tcPr>
+          <w:p>
+            <w:r>
+              <w:t>ATR_PACE_CTRL</w:t>
+            </w:r>
+          </w:p>
+        </w:tc>
+        <w:tc>
+          <w:tcPr>
+            <w:tcW w:w="2338" w:type="dxa"/>
+          </w:tcPr>
+          <w:p>
+            <w:r>
+              <w:t>bool</w:t>
+            </w:r>
+          </w:p>
+        </w:tc>
+      </w:tr>
+      <w:tr>
+        <w:tc>
+          <w:tcPr>
+            <w:tcW w:w="2337" w:type="dxa"/>
+          </w:tcPr>
+          <w:p/>
+        </w:tc>
+        <w:tc>
+          <w:tcPr>
+            <w:tcW w:w="2337" w:type="dxa"/>
+          </w:tcPr>
+          <w:p/>
+        </w:tc>
+        <w:tc>
+          <w:tcPr>
+            <w:tcW w:w="2338" w:type="dxa"/>
+          </w:tcPr>
+          <w:p>
+            <w:r>
+              <w:t>VENT_PACE_CTRL</w:t>
+            </w:r>
+          </w:p>
+        </w:tc>
+        <w:tc>
+          <w:tcPr>
+            <w:tcW w:w="2338" w:type="dxa"/>
+          </w:tcPr>
+          <w:p>
+            <w:r>
+              <w:t>bool</w:t>
+            </w:r>
+          </w:p>
+        </w:tc>
+      </w:tr>
+      <w:tr>
+        <w:tc>
+          <w:tcPr>
+            <w:tcW w:w="2337" w:type="dxa"/>
+          </w:tcPr>
+          <w:p/>
+        </w:tc>
+        <w:tc>
+          <w:tcPr>
+            <w:tcW w:w="2337" w:type="dxa"/>
+          </w:tcPr>
+          <w:p/>
+        </w:tc>
+        <w:tc>
+          <w:tcPr>
+            <w:tcW w:w="2338" w:type="dxa"/>
+          </w:tcPr>
+          <w:p>
+            <w:r>
+              <w:t>PACE_GND_CTRL</w:t>
+            </w:r>
+          </w:p>
+        </w:tc>
+        <w:tc>
+          <w:tcPr>
+            <w:tcW w:w="2338" w:type="dxa"/>
+          </w:tcPr>
+          <w:p>
+            <w:r>
+              <w:t>bool</w:t>
+            </w:r>
+          </w:p>
+        </w:tc>
+      </w:tr>
+      <w:tr>
+        <w:tc>
+          <w:tcPr>
+            <w:tcW w:w="2337" w:type="dxa"/>
+          </w:tcPr>
+          <w:p/>
+        </w:tc>
+        <w:tc>
+          <w:tcPr>
+            <w:tcW w:w="2337" w:type="dxa"/>
+          </w:tcPr>
+          <w:p/>
+        </w:tc>
+        <w:tc>
+          <w:tcPr>
+            <w:tcW w:w="2338" w:type="dxa"/>
+          </w:tcPr>
+          <w:p>
+            <w:r>
+              <w:t>ATR_GND_CTRL</w:t>
+            </w:r>
+          </w:p>
+        </w:tc>
+        <w:tc>
+          <w:tcPr>
+            <w:tcW w:w="2338" w:type="dxa"/>
+          </w:tcPr>
+          <w:p>
+            <w:r>
+              <w:t>bool</w:t>
+            </w:r>
+          </w:p>
+        </w:tc>
+      </w:tr>
+      <w:tr>
+        <w:tc>
+          <w:tcPr>
+            <w:tcW w:w="2337" w:type="dxa"/>
+          </w:tcPr>
+          <w:p/>
+        </w:tc>
+        <w:tc>
+          <w:tcPr>
+            <w:tcW w:w="2337" w:type="dxa"/>
+          </w:tcPr>
+          <w:p/>
+        </w:tc>
+        <w:tc>
+          <w:tcPr>
+            <w:tcW w:w="2338" w:type="dxa"/>
+          </w:tcPr>
+          <w:p>
+            <w:r>
+              <w:t>VENT_GND_CTRL</w:t>
+            </w:r>
+          </w:p>
+        </w:tc>
+        <w:tc>
+          <w:tcPr>
+            <w:tcW w:w="2338" w:type="dxa"/>
+          </w:tcPr>
+          <w:p>
+            <w:r>
+              <w:t>bool</w:t>
+            </w:r>
+          </w:p>
+        </w:tc>
+      </w:tr>
+    </w:tbl>
+    <w:p/>
+    <w:p>
+      <w:pPr>
+        <w:pStyle w:val="Heading4"/>
+      </w:pPr>
+      <w:r>
+        <w:t>2.3.1.</w:t>
+      </w:r>
+      <w:r>
+        <w:t>6</w:t>
+      </w:r>
+      <w:r>
+        <w:t xml:space="preserve"> A</w:t>
+      </w:r>
+      <w:r>
+        <w:t>AI</w:t>
+      </w:r>
+      <w:r>
+        <w:t xml:space="preserve"> </w:t>
+      </w:r>
+      <w:proofErr w:type="spellStart"/>
+      <w:r>
+        <w:t>Stateflow</w:t>
+      </w:r>
+      <w:proofErr w:type="spellEnd"/>
+    </w:p>
+    <w:p>
+      <w:r>
+        <w:t>Implements the A</w:t>
+      </w:r>
+      <w:r>
+        <w:t>AI</w:t>
+      </w:r>
+      <w:r>
+        <w:t xml:space="preserve"> operating mode, taking in appropriate programmable </w:t>
+      </w:r>
+      <w:r>
+        <w:t>parameters,</w:t>
+      </w:r>
+      <w:r>
+        <w:t xml:space="preserve"> and controlling its outputs accordingly to create </w:t>
+      </w:r>
+      <w:r>
+        <w:t xml:space="preserve">and respond to </w:t>
+      </w:r>
+      <w:r>
+        <w:t>paces.</w:t>
+      </w:r>
+    </w:p>
+    <w:tbl>
+      <w:tblPr>
+        <w:tblStyle w:val="TableGrid"/>
+        <w:tblW w:w="0" w:type="auto"/>
+        <w:tblLook w:val="04A0" w:firstRow="1" w:lastRow="0" w:firstColumn="1" w:lastColumn="0" w:noHBand="0" w:noVBand="1"/>
+      </w:tblPr>
+      <w:tblGrid>
+        <w:gridCol w:w="2337"/>
+        <w:gridCol w:w="2337"/>
+        <w:gridCol w:w="2338"/>
+        <w:gridCol w:w="2338"/>
+      </w:tblGrid>
+      <w:tr>
+        <w:tc>
+          <w:tcPr>
+            <w:tcW w:w="2337" w:type="dxa"/>
+          </w:tcPr>
+          <w:p>
+            <w:r>
+              <w:t>Input</w:t>
+            </w:r>
+          </w:p>
+        </w:tc>
+        <w:tc>
+          <w:tcPr>
+            <w:tcW w:w="2337" w:type="dxa"/>
+          </w:tcPr>
+          <w:p>
+            <w:r>
+              <w:t>Type</w:t>
+            </w:r>
+          </w:p>
+        </w:tc>
+        <w:tc>
+          <w:tcPr>
+            <w:tcW w:w="2338" w:type="dxa"/>
+          </w:tcPr>
+          <w:p>
+            <w:r>
+              <w:t>Output</w:t>
+            </w:r>
+          </w:p>
+        </w:tc>
+        <w:tc>
+          <w:tcPr>
+            <w:tcW w:w="2338" w:type="dxa"/>
+          </w:tcPr>
+          <w:p>
+            <w:r>
+              <w:t>Type</w:t>
+            </w:r>
+          </w:p>
+        </w:tc>
+      </w:tr>
+      <w:tr>
+        <w:tc>
+          <w:tcPr>
+            <w:tcW w:w="2337" w:type="dxa"/>
+          </w:tcPr>
+          <w:p>
+            <w:proofErr w:type="spellStart"/>
+            <w:r>
+              <w:t>Atrial_Amplitude</w:t>
+            </w:r>
+            <w:proofErr w:type="spellEnd"/>
+          </w:p>
+        </w:tc>
+        <w:tc>
+          <w:tcPr>
+            <w:tcW w:w="2337" w:type="dxa"/>
+          </w:tcPr>
+          <w:p>
+            <w:r>
+              <w:t>single</w:t>
+            </w:r>
+          </w:p>
+        </w:tc>
+        <w:tc>
+          <w:tcPr>
+            <w:tcW w:w="2338" w:type="dxa"/>
+          </w:tcPr>
+          <w:p>
+            <w:r>
+              <w:t>PACE_CHARGE_CTRL</w:t>
+            </w:r>
+          </w:p>
+        </w:tc>
+        <w:tc>
+          <w:tcPr>
+            <w:tcW w:w="2338" w:type="dxa"/>
+          </w:tcPr>
+          <w:p>
+            <w:r>
+              <w:t>bool</w:t>
+            </w:r>
+          </w:p>
+        </w:tc>
+      </w:tr>
+      <w:tr>
+        <w:tc>
+          <w:tcPr>
+            <w:tcW w:w="2337" w:type="dxa"/>
+          </w:tcPr>
+          <w:p>
+            <w:proofErr w:type="spellStart"/>
+            <w:r>
+              <w:t>Atrial_Pulse_Width</w:t>
+            </w:r>
+            <w:proofErr w:type="spellEnd"/>
+          </w:p>
+        </w:tc>
+        <w:tc>
+          <w:tcPr>
+            <w:tcW w:w="2337" w:type="dxa"/>
+          </w:tcPr>
+          <w:p>
+            <w:r>
+              <w:t>single</w:t>
+            </w:r>
+          </w:p>
+        </w:tc>
+        <w:tc>
+          <w:tcPr>
+            <w:tcW w:w="2338" w:type="dxa"/>
+          </w:tcPr>
+          <w:p>
+            <w:r>
+              <w:t>Z_ATR_CTRL</w:t>
+            </w:r>
+          </w:p>
+        </w:tc>
+        <w:tc>
+          <w:tcPr>
+            <w:tcW w:w="2338" w:type="dxa"/>
+          </w:tcPr>
+          <w:p>
+            <w:r>
+              <w:t>bool</w:t>
+            </w:r>
+          </w:p>
+        </w:tc>
+      </w:tr>
+      <w:tr>
+        <w:tc>
+          <w:tcPr>
+            <w:tcW w:w="2337" w:type="dxa"/>
+          </w:tcPr>
+          <w:p>
+            <w:proofErr w:type="spellStart"/>
+            <w:r>
+              <w:t>Rate_ms</w:t>
+            </w:r>
+            <w:proofErr w:type="spellEnd"/>
+          </w:p>
+        </w:tc>
+        <w:tc>
+          <w:tcPr>
+            <w:tcW w:w="2337" w:type="dxa"/>
+          </w:tcPr>
+          <w:p>
+            <w:r>
+              <w:t>single</w:t>
+            </w:r>
+          </w:p>
+        </w:tc>
+        <w:tc>
+          <w:tcPr>
+            <w:tcW w:w="2338" w:type="dxa"/>
+          </w:tcPr>
+          <w:p>
+            <w:r>
+              <w:t>PACING_REF_PWM</w:t>
+            </w:r>
+          </w:p>
+        </w:tc>
+        <w:tc>
+          <w:tcPr>
+            <w:tcW w:w="2338" w:type="dxa"/>
+          </w:tcPr>
+          <w:p>
+            <w:r>
+              <w:t>single</w:t>
+            </w:r>
+          </w:p>
+        </w:tc>
+      </w:tr>
+      <w:tr>
+        <w:tc>
+          <w:tcPr>
+            <w:tcW w:w="2337" w:type="dxa"/>
+          </w:tcPr>
+          <w:p>
+            <w:r>
+              <w:t>ATR_CMP_DETECT</w:t>
+            </w:r>
+          </w:p>
+        </w:tc>
+        <w:tc>
+          <w:tcPr>
+            <w:tcW w:w="2337" w:type="dxa"/>
+          </w:tcPr>
+          <w:p>
+            <w:r>
+              <w:t>bool</w:t>
+            </w:r>
+          </w:p>
+        </w:tc>
+        <w:tc>
+          <w:tcPr>
+            <w:tcW w:w="2338" w:type="dxa"/>
+          </w:tcPr>
+          <w:p>
+            <w:r>
+              <w:t>Z_VENT_CTRL</w:t>
+            </w:r>
+          </w:p>
+        </w:tc>
+        <w:tc>
+          <w:tcPr>
+            <w:tcW w:w="2338" w:type="dxa"/>
+          </w:tcPr>
+          <w:p>
+            <w:r>
+              <w:t>bool</w:t>
+            </w:r>
+          </w:p>
+        </w:tc>
+      </w:tr>
+      <w:tr>
+        <w:tc>
+          <w:tcPr>
+            <w:tcW w:w="2337" w:type="dxa"/>
+          </w:tcPr>
+          <w:p>
+            <w:r>
+              <w:t>ARP</w:t>
+            </w:r>
+          </w:p>
+        </w:tc>
+        <w:tc>
+          <w:tcPr>
+            <w:tcW w:w="2337" w:type="dxa"/>
+          </w:tcPr>
+          <w:p>
+            <w:r>
+              <w:t>single</w:t>
+            </w:r>
+          </w:p>
+        </w:tc>
+        <w:tc>
+          <w:tcPr>
+            <w:tcW w:w="2338" w:type="dxa"/>
+          </w:tcPr>
+          <w:p>
+            <w:r>
+              <w:t>ATR_PACE_CTRL</w:t>
+            </w:r>
+          </w:p>
+        </w:tc>
+        <w:tc>
+          <w:tcPr>
+            <w:tcW w:w="2338" w:type="dxa"/>
+          </w:tcPr>
+          <w:p>
+            <w:r>
+              <w:t>bool</w:t>
+            </w:r>
+          </w:p>
+        </w:tc>
+      </w:tr>
+      <w:tr>
+        <w:tc>
+          <w:tcPr>
+            <w:tcW w:w="2337" w:type="dxa"/>
+          </w:tcPr>
+          <w:p/>
+        </w:tc>
+        <w:tc>
+          <w:tcPr>
+            <w:tcW w:w="2337" w:type="dxa"/>
+          </w:tcPr>
+          <w:p/>
+        </w:tc>
+        <w:tc>
+          <w:tcPr>
+            <w:tcW w:w="2338" w:type="dxa"/>
+          </w:tcPr>
+          <w:p>
+            <w:r>
+              <w:t>VENT_PACE_CTRL</w:t>
+            </w:r>
+          </w:p>
+        </w:tc>
+        <w:tc>
+          <w:tcPr>
+            <w:tcW w:w="2338" w:type="dxa"/>
+          </w:tcPr>
+          <w:p>
+            <w:r>
+              <w:t>bool</w:t>
+            </w:r>
+          </w:p>
+        </w:tc>
+      </w:tr>
+      <w:tr>
+        <w:tc>
+          <w:tcPr>
+            <w:tcW w:w="2337" w:type="dxa"/>
+          </w:tcPr>
+          <w:p/>
+        </w:tc>
+        <w:tc>
+          <w:tcPr>
+            <w:tcW w:w="2337" w:type="dxa"/>
+          </w:tcPr>
+          <w:p/>
+        </w:tc>
+        <w:tc>
+          <w:tcPr>
+            <w:tcW w:w="2338" w:type="dxa"/>
+          </w:tcPr>
+          <w:p>
+            <w:r>
+              <w:t>PACE_GND_CTRL</w:t>
+            </w:r>
+          </w:p>
+        </w:tc>
+        <w:tc>
+          <w:tcPr>
+            <w:tcW w:w="2338" w:type="dxa"/>
+          </w:tcPr>
+          <w:p>
+            <w:r>
+              <w:t>bool</w:t>
+            </w:r>
+          </w:p>
+        </w:tc>
+      </w:tr>
+      <w:tr>
+        <w:tc>
+          <w:tcPr>
+            <w:tcW w:w="2337" w:type="dxa"/>
+          </w:tcPr>
+          <w:p/>
+        </w:tc>
+        <w:tc>
+          <w:tcPr>
+            <w:tcW w:w="2337" w:type="dxa"/>
+          </w:tcPr>
+          <w:p/>
+        </w:tc>
+        <w:tc>
+          <w:tcPr>
+            <w:tcW w:w="2338" w:type="dxa"/>
+          </w:tcPr>
+          <w:p>
+            <w:r>
+              <w:t>ATR_GND_CTRL</w:t>
+            </w:r>
+          </w:p>
+        </w:tc>
+        <w:tc>
+          <w:tcPr>
+            <w:tcW w:w="2338" w:type="dxa"/>
+          </w:tcPr>
+          <w:p>
+            <w:r>
+              <w:t>bool</w:t>
+            </w:r>
+          </w:p>
+        </w:tc>
+      </w:tr>
+      <w:tr>
+        <w:tc>
+          <w:tcPr>
+            <w:tcW w:w="2337" w:type="dxa"/>
+          </w:tcPr>
+          <w:p/>
+        </w:tc>
+        <w:tc>
+          <w:tcPr>
+            <w:tcW w:w="2337" w:type="dxa"/>
+          </w:tcPr>
+          <w:p/>
+        </w:tc>
+        <w:tc>
+          <w:tcPr>
+            <w:tcW w:w="2338" w:type="dxa"/>
+          </w:tcPr>
+          <w:p>
+            <w:r>
+              <w:t>VENT_GND_CTRL</w:t>
+            </w:r>
+          </w:p>
+        </w:tc>
+        <w:tc>
+          <w:tcPr>
+            <w:tcW w:w="2338" w:type="dxa"/>
+          </w:tcPr>
+          <w:p>
+            <w:r>
+              <w:t>bool</w:t>
+            </w:r>
+          </w:p>
+        </w:tc>
+      </w:tr>
+    </w:tbl>
+    <w:p/>
+    <w:p>
+      <w:pPr>
+        <w:pStyle w:val="Heading4"/>
+      </w:pPr>
+      <w:r>
+        <w:t>2.3.1.</w:t>
+      </w:r>
+      <w:r>
+        <w:t>7</w:t>
+      </w:r>
+      <w:r>
+        <w:t xml:space="preserve"> </w:t>
+      </w:r>
+      <w:r>
+        <w:t>VV</w:t>
+      </w:r>
+      <w:r>
+        <w:t xml:space="preserve">I </w:t>
+      </w:r>
+      <w:proofErr w:type="spellStart"/>
+      <w:r>
+        <w:t>Stateflow</w:t>
+      </w:r>
+      <w:proofErr w:type="spellEnd"/>
+    </w:p>
+    <w:p>
+      <w:r>
+        <w:t xml:space="preserve">Implements the AAI operating mode, taking in appropriate programmable </w:t>
+      </w:r>
+      <w:r>
+        <w:t>parameters,</w:t>
+      </w:r>
+      <w:r>
+        <w:t xml:space="preserve"> and controlling its outputs accordingly to create and respond to paces.</w:t>
+      </w:r>
+    </w:p>
+    <w:tbl>
+      <w:tblPr>
+        <w:tblStyle w:val="TableGrid"/>
+        <w:tblW w:w="0" w:type="auto"/>
+        <w:tblLook w:val="04A0" w:firstRow="1" w:lastRow="0" w:firstColumn="1" w:lastColumn="0" w:noHBand="0" w:noVBand="1"/>
+      </w:tblPr>
+      <w:tblGrid>
+        <w:gridCol w:w="2441"/>
+        <w:gridCol w:w="2289"/>
+        <w:gridCol w:w="2330"/>
+        <w:gridCol w:w="2290"/>
+      </w:tblGrid>
+      <w:tr>
+        <w:tc>
+          <w:tcPr>
+            <w:tcW w:w="2337" w:type="dxa"/>
+          </w:tcPr>
+          <w:p>
+            <w:r>
+              <w:t>Input</w:t>
+            </w:r>
+          </w:p>
+        </w:tc>
+        <w:tc>
+          <w:tcPr>
+            <w:tcW w:w="2337" w:type="dxa"/>
+          </w:tcPr>
+          <w:p>
+            <w:r>
+              <w:t>Type</w:t>
+            </w:r>
+          </w:p>
+        </w:tc>
+        <w:tc>
+          <w:tcPr>
+            <w:tcW w:w="2338" w:type="dxa"/>
+          </w:tcPr>
+          <w:p>
+            <w:r>
+              <w:t>Output</w:t>
+            </w:r>
+          </w:p>
+        </w:tc>
+        <w:tc>
+          <w:tcPr>
+            <w:tcW w:w="2338" w:type="dxa"/>
+          </w:tcPr>
+          <w:p>
+            <w:r>
+              <w:t>Type</w:t>
+            </w:r>
+          </w:p>
+        </w:tc>
+      </w:tr>
+      <w:tr>
+        <w:tc>
+          <w:tcPr>
+            <w:tcW w:w="2337" w:type="dxa"/>
+          </w:tcPr>
+          <w:p>
+            <w:proofErr w:type="spellStart"/>
+            <w:r>
+              <w:t>Ventricular</w:t>
+            </w:r>
+            <w:r>
+              <w:t>_Amplitude</w:t>
+            </w:r>
+            <w:proofErr w:type="spellEnd"/>
+          </w:p>
+        </w:tc>
+        <w:tc>
+          <w:tcPr>
+            <w:tcW w:w="2337" w:type="dxa"/>
+          </w:tcPr>
+          <w:p>
+            <w:r>
+              <w:t>single</w:t>
+            </w:r>
+          </w:p>
+        </w:tc>
+        <w:tc>
+          <w:tcPr>
+            <w:tcW w:w="2338" w:type="dxa"/>
+          </w:tcPr>
+          <w:p>
+            <w:r>
+              <w:t>PACE_CHARGE_CTRL</w:t>
+            </w:r>
+          </w:p>
+        </w:tc>
+        <w:tc>
+          <w:tcPr>
+            <w:tcW w:w="2338" w:type="dxa"/>
+          </w:tcPr>
+          <w:p>
+            <w:r>
+              <w:t>bool</w:t>
+            </w:r>
+          </w:p>
+        </w:tc>
+      </w:tr>
+      <w:tr>
+        <w:tc>
+          <w:tcPr>
+            <w:tcW w:w="2337" w:type="dxa"/>
+          </w:tcPr>
+          <w:p>
+            <w:proofErr w:type="spellStart"/>
+            <w:r>
+              <w:t>Ventricular</w:t>
+            </w:r>
+            <w:r>
+              <w:t>_Pulse_Width</w:t>
+            </w:r>
+            <w:proofErr w:type="spellEnd"/>
+          </w:p>
+        </w:tc>
+        <w:tc>
+          <w:tcPr>
+            <w:tcW w:w="2337" w:type="dxa"/>
+          </w:tcPr>
+          <w:p>
+            <w:r>
+              <w:t>single</w:t>
+            </w:r>
+          </w:p>
+        </w:tc>
+        <w:tc>
+          <w:tcPr>
+            <w:tcW w:w="2338" w:type="dxa"/>
+          </w:tcPr>
+          <w:p>
+            <w:r>
+              <w:t>Z_ATR_CTRL</w:t>
+            </w:r>
+          </w:p>
+        </w:tc>
+        <w:tc>
+          <w:tcPr>
+            <w:tcW w:w="2338" w:type="dxa"/>
+          </w:tcPr>
+          <w:p>
+            <w:r>
+              <w:t>bool</w:t>
+            </w:r>
+          </w:p>
+        </w:tc>
+      </w:tr>
+      <w:tr>
+        <w:tc>
+          <w:tcPr>
+            <w:tcW w:w="2337" w:type="dxa"/>
+          </w:tcPr>
+          <w:p>
+            <w:proofErr w:type="spellStart"/>
+            <w:r>
+              <w:t>Rate_ms</w:t>
+            </w:r>
+            <w:proofErr w:type="spellEnd"/>
+          </w:p>
+        </w:tc>
+        <w:tc>
+          <w:tcPr>
+            <w:tcW w:w="2337" w:type="dxa"/>
+          </w:tcPr>
+          <w:p>
+            <w:r>
+              <w:t>single</w:t>
+            </w:r>
+          </w:p>
+        </w:tc>
+        <w:tc>
+          <w:tcPr>
+            <w:tcW w:w="2338" w:type="dxa"/>
+          </w:tcPr>
+          <w:p>
+            <w:r>
+              <w:t>PACING_REF_PWM</w:t>
+            </w:r>
+          </w:p>
+        </w:tc>
+        <w:tc>
+          <w:tcPr>
+            <w:tcW w:w="2338" w:type="dxa"/>
+          </w:tcPr>
+          <w:p>
+            <w:r>
+              <w:t>single</w:t>
+            </w:r>
+          </w:p>
+        </w:tc>
+      </w:tr>
+      <w:tr>
+        <w:tc>
+          <w:tcPr>
+            <w:tcW w:w="2337" w:type="dxa"/>
+          </w:tcPr>
+          <w:p>
+            <w:r>
+              <w:t>VENT</w:t>
+            </w:r>
+            <w:r>
+              <w:t>_CMP_DETECT</w:t>
+            </w:r>
+          </w:p>
+        </w:tc>
+        <w:tc>
+          <w:tcPr>
+            <w:tcW w:w="2337" w:type="dxa"/>
+          </w:tcPr>
+          <w:p>
+            <w:r>
+              <w:t>bool</w:t>
+            </w:r>
+          </w:p>
+        </w:tc>
+        <w:tc>
+          <w:tcPr>
+            <w:tcW w:w="2338" w:type="dxa"/>
+          </w:tcPr>
+          <w:p>
+            <w:r>
+              <w:t>Z_VENT_CTRL</w:t>
+            </w:r>
+          </w:p>
+        </w:tc>
+        <w:tc>
+          <w:tcPr>
+            <w:tcW w:w="2338" w:type="dxa"/>
+          </w:tcPr>
+          <w:p>
+            <w:r>
+              <w:t>bool</w:t>
+            </w:r>
+          </w:p>
+        </w:tc>
+      </w:tr>
+      <w:tr>
+        <w:tc>
+          <w:tcPr>
+            <w:tcW w:w="2337" w:type="dxa"/>
+          </w:tcPr>
+          <w:p>
+            <w:r>
+              <w:t>V</w:t>
+            </w:r>
+            <w:r>
+              <w:t>RP</w:t>
+            </w:r>
+          </w:p>
+        </w:tc>
+        <w:tc>
+          <w:tcPr>
+            <w:tcW w:w="2337" w:type="dxa"/>
+          </w:tcPr>
+          <w:p>
+            <w:r>
+              <w:t>single</w:t>
+            </w:r>
+          </w:p>
+        </w:tc>
+        <w:tc>
+          <w:tcPr>
+            <w:tcW w:w="2338" w:type="dxa"/>
+          </w:tcPr>
+          <w:p>
+            <w:r>
+              <w:t>ATR_PACE_CTRL</w:t>
+            </w:r>
+          </w:p>
+        </w:tc>
+        <w:tc>
+          <w:tcPr>
+            <w:tcW w:w="2338" w:type="dxa"/>
+          </w:tcPr>
+          <w:p>
+            <w:r>
+              <w:t>bool</w:t>
+            </w:r>
+          </w:p>
+        </w:tc>
+      </w:tr>
+      <w:tr>
+        <w:tc>
+          <w:tcPr>
+            <w:tcW w:w="2337" w:type="dxa"/>
+          </w:tcPr>
+          <w:p/>
+        </w:tc>
+        <w:tc>
+          <w:tcPr>
+            <w:tcW w:w="2337" w:type="dxa"/>
+          </w:tcPr>
+          <w:p/>
+        </w:tc>
+        <w:tc>
+          <w:tcPr>
+            <w:tcW w:w="2338" w:type="dxa"/>
+          </w:tcPr>
+          <w:p>
+            <w:r>
+              <w:t>VENT_PACE_CTRL</w:t>
+            </w:r>
+          </w:p>
+        </w:tc>
+        <w:tc>
+          <w:tcPr>
+            <w:tcW w:w="2338" w:type="dxa"/>
+          </w:tcPr>
+          <w:p>
+            <w:r>
+              <w:t>bool</w:t>
+            </w:r>
+          </w:p>
+        </w:tc>
+      </w:tr>
+      <w:tr>
+        <w:tc>
+          <w:tcPr>
+            <w:tcW w:w="2337" w:type="dxa"/>
+          </w:tcPr>
+          <w:p/>
+        </w:tc>
+        <w:tc>
+          <w:tcPr>
+            <w:tcW w:w="2337" w:type="dxa"/>
+          </w:tcPr>
+          <w:p/>
+        </w:tc>
+        <w:tc>
+          <w:tcPr>
+            <w:tcW w:w="2338" w:type="dxa"/>
+          </w:tcPr>
+          <w:p>
+            <w:r>
+              <w:t>PACE_GND_CTRL</w:t>
+            </w:r>
+          </w:p>
+        </w:tc>
+        <w:tc>
+          <w:tcPr>
+            <w:tcW w:w="2338" w:type="dxa"/>
+          </w:tcPr>
+          <w:p>
+            <w:r>
+              <w:t>bool</w:t>
+            </w:r>
+          </w:p>
+        </w:tc>
+      </w:tr>
+      <w:tr>
+        <w:tc>
+          <w:tcPr>
+            <w:tcW w:w="2337" w:type="dxa"/>
+          </w:tcPr>
+          <w:p/>
+        </w:tc>
+        <w:tc>
+          <w:tcPr>
+            <w:tcW w:w="2337" w:type="dxa"/>
+          </w:tcPr>
+          <w:p/>
+        </w:tc>
+        <w:tc>
+          <w:tcPr>
+            <w:tcW w:w="2338" w:type="dxa"/>
+          </w:tcPr>
+          <w:p>
+            <w:r>
+              <w:t>ATR_GND_CTRL</w:t>
+            </w:r>
+          </w:p>
+        </w:tc>
+        <w:tc>
+          <w:tcPr>
+            <w:tcW w:w="2338" w:type="dxa"/>
+          </w:tcPr>
+          <w:p>
+            <w:r>
+              <w:t>bool</w:t>
+            </w:r>
+          </w:p>
+        </w:tc>
+      </w:tr>
+      <w:tr>
+        <w:tc>
+          <w:tcPr>
+            <w:tcW w:w="2337" w:type="dxa"/>
+          </w:tcPr>
+          <w:p/>
+        </w:tc>
+        <w:tc>
+          <w:tcPr>
+            <w:tcW w:w="2337" w:type="dxa"/>
+          </w:tcPr>
+          <w:p/>
+        </w:tc>
+        <w:tc>
+          <w:tcPr>
+            <w:tcW w:w="2338" w:type="dxa"/>
+          </w:tcPr>
+          <w:p>
+            <w:r>
+              <w:t>VENT_GND_CTRL</w:t>
+            </w:r>
+          </w:p>
+        </w:tc>
+        <w:tc>
+          <w:tcPr>
+            <w:tcW w:w="2338" w:type="dxa"/>
+          </w:tcPr>
+          <w:p>
+            <w:r>
+              <w:t>bool</w:t>
+            </w:r>
+          </w:p>
+        </w:tc>
+      </w:tr>
+    </w:tbl>
+    <w:p/>
+    <w:p>
+      <w:pPr>
+        <w:pStyle w:val="Heading3"/>
+      </w:pPr>
+      <w:r>
+        <w:t>2.3.2 Module Internal Design</w:t>
+      </w:r>
+    </w:p>
+    <w:p>
+      <w:r>
+        <w:t xml:space="preserve">Describes the state variables, </w:t>
+      </w:r>
+      <w:r>
+        <w:t xml:space="preserve">private functions, </w:t>
+      </w:r>
+      <w:r>
+        <w:t>and internal behaviour of</w:t>
+      </w:r>
+      <w:r>
+        <w:t xml:space="preserve"> all functions. </w:t>
+      </w:r>
+    </w:p>
+    <w:p>
+      <w:pPr>
+        <w:pStyle w:val="Heading4"/>
+      </w:pPr>
+      <w:r>
+        <w:t>2.3.</w:t>
+      </w:r>
+      <w:r>
+        <w:t>2</w:t>
+      </w:r>
+      <w:r>
+        <w:t>.1 Input Pins Subsystem</w:t>
+      </w:r>
     </w:p>
     <w:p/>
     <w:p>
       <w:pPr>
-        <w:pStyle w:val="Heading2"/>
-      </w:pPr>
-      <w:r>
-        <w:t>2.3 M</w:t>
-      </w:r>
-      <w:r>
-        <w:t>IS and MID</w:t>
+        <w:pStyle w:val="Heading4"/>
+      </w:pPr>
+      <w:r>
+        <w:t>2.3.</w:t>
+      </w:r>
+      <w:r>
+        <w:t>2</w:t>
+      </w:r>
+      <w:r>
+        <w:t>.2 Output Pins Subsystem</w:t>
       </w:r>
     </w:p>
+    <w:p/>
+    <w:p>
+      <w:pPr>
+        <w:pStyle w:val="Heading4"/>
+      </w:pPr>
+      <w:r>
+        <w:t>2.3.</w:t>
+      </w:r>
+      <w:r>
+        <w:t>2</w:t>
+      </w:r>
+      <w:r>
+        <w:t xml:space="preserve">.3 Main </w:t>
+      </w:r>
+      <w:proofErr w:type="spellStart"/>
+      <w:r>
+        <w:t>Stateflow</w:t>
+      </w:r>
+      <w:proofErr w:type="spellEnd"/>
+    </w:p>
+    <w:p/>
+    <w:p>
+      <w:pPr>
+        <w:pStyle w:val="Heading4"/>
+      </w:pPr>
+      <w:r>
+        <w:t>2.3.</w:t>
+      </w:r>
+      <w:r>
+        <w:t>2</w:t>
+      </w:r>
+      <w:r>
+        <w:t xml:space="preserve">.4 AOO </w:t>
+      </w:r>
+      <w:proofErr w:type="spellStart"/>
+      <w:r>
+        <w:t>Stateflow</w:t>
+      </w:r>
+      <w:proofErr w:type="spellEnd"/>
+    </w:p>
+    <w:p/>
+    <w:p>
+      <w:pPr>
+        <w:pStyle w:val="Heading4"/>
+      </w:pPr>
+      <w:r>
+        <w:t>2.3.</w:t>
+      </w:r>
+      <w:r>
+        <w:t>2</w:t>
+      </w:r>
+      <w:r>
+        <w:t xml:space="preserve">.5 VOO </w:t>
+      </w:r>
+      <w:proofErr w:type="spellStart"/>
+      <w:r>
+        <w:t>Stateflow</w:t>
+      </w:r>
+      <w:proofErr w:type="spellEnd"/>
+    </w:p>
+    <w:p/>
+    <w:p>
+      <w:pPr>
+        <w:pStyle w:val="Heading4"/>
+      </w:pPr>
+      <w:r>
+        <w:t>2.3.</w:t>
+      </w:r>
+      <w:r>
+        <w:t>2</w:t>
+      </w:r>
+      <w:r>
+        <w:t xml:space="preserve">.6 AAI </w:t>
+      </w:r>
+      <w:proofErr w:type="spellStart"/>
+      <w:r>
+        <w:t>Stateflow</w:t>
+      </w:r>
+      <w:proofErr w:type="spellEnd"/>
+    </w:p>
+    <w:p/>
+    <w:p>
+      <w:pPr>
+        <w:pStyle w:val="Heading4"/>
+      </w:pPr>
+      <w:r>
+        <w:t>2.3.</w:t>
+      </w:r>
+      <w:r>
+        <w:t>2</w:t>
+      </w:r>
+      <w:r>
+        <w:t xml:space="preserve">.7 VVI </w:t>
+      </w:r>
+      <w:proofErr w:type="spellStart"/>
+      <w:r>
+        <w:t>Stateflow</w:t>
+      </w:r>
+      <w:proofErr w:type="spellEnd"/>
+    </w:p>
+    <w:p/>
+    <w:p/>
     <w:sectPr>
       <w:pgSz w:w="12240" w:h="15840"/>
       <w:pgMar w:top="1440" w:right="1440" w:bottom="1440" w:left="1440" w:header="708" w:footer="708" w:gutter="0"/>
@@ -6669,6 +9553,7 @@
   <w:style w:type="paragraph" w:default="1" w:styleId="Normal">
     <w:name w:val="Normal"/>
     <w:qFormat/>
+    <w:rsid w:val="00D95AD0"/>
   </w:style>
   <w:style w:type="paragraph" w:styleId="Heading1">
     <w:name w:val="heading 1"/>
@@ -6733,6 +9618,28 @@
       <w:color w:val="1F3763" w:themeColor="accent1" w:themeShade="7F"/>
       <w:sz w:val="24"/>
       <w:szCs w:val="24"/>
+    </w:rPr>
+  </w:style>
+  <w:style w:type="paragraph" w:styleId="Heading4">
+    <w:name w:val="heading 4"/>
+    <w:basedOn w:val="Normal"/>
+    <w:next w:val="Normal"/>
+    <w:link w:val="Heading4Char"/>
+    <w:uiPriority w:val="9"/>
+    <w:unhideWhenUsed/>
+    <w:qFormat/>
+    <w:rsid w:val="00B42316"/>
+    <w:pPr>
+      <w:keepNext/>
+      <w:keepLines/>
+      <w:spacing w:before="40" w:after="0"/>
+      <w:outlineLvl w:val="3"/>
+    </w:pPr>
+    <w:rPr>
+      <w:rFonts w:asciiTheme="majorHAnsi" w:eastAsiaTheme="majorEastAsia" w:hAnsiTheme="majorHAnsi" w:cstheme="majorBidi"/>
+      <w:i/>
+      <w:iCs/>
+      <w:color w:val="2F5496" w:themeColor="accent1" w:themeShade="BF"/>
     </w:rPr>
   </w:style>
   <w:style w:type="character" w:default="1" w:styleId="DefaultParagraphFont">
@@ -6937,6 +9844,19 @@
     <w:rsid w:val="00AA003C"/>
     <w:rPr>
       <w:color w:val="808080"/>
+    </w:rPr>
+  </w:style>
+  <w:style w:type="character" w:customStyle="1" w:styleId="Heading4Char">
+    <w:name w:val="Heading 4 Char"/>
+    <w:basedOn w:val="DefaultParagraphFont"/>
+    <w:link w:val="Heading4"/>
+    <w:uiPriority w:val="9"/>
+    <w:rsid w:val="00B42316"/>
+    <w:rPr>
+      <w:rFonts w:asciiTheme="majorHAnsi" w:eastAsiaTheme="majorEastAsia" w:hAnsiTheme="majorHAnsi" w:cstheme="majorBidi"/>
+      <w:i/>
+      <w:iCs/>
+      <w:color w:val="2F5496" w:themeColor="accent1" w:themeShade="BF"/>
     </w:rPr>
   </w:style>
 </w:styles>

--- a/Simulink/Simulink Requirements.docx
+++ b/Simulink/Simulink Requirements.docx
@@ -418,7 +418,7 @@
         <w:pStyle w:val="Heading2"/>
         <w:numPr>
           <w:ilvl w:val="1"/>
-          <w:numId w:val="9"/>
+          <w:numId w:val="2"/>
         </w:numPr>
         <w:rPr>
           <w:rFonts w:ascii="Times New Roman" w:hAnsi="Times New Roman" w:cs="Times New Roman"/>
@@ -470,7 +470,7 @@
         <w:pStyle w:val="Heading3"/>
         <w:numPr>
           <w:ilvl w:val="2"/>
-          <w:numId w:val="9"/>
+          <w:numId w:val="2"/>
         </w:numPr>
         <w:rPr>
           <w:rFonts w:ascii="Times New Roman" w:hAnsi="Times New Roman" w:cs="Times New Roman"/>
@@ -508,7 +508,7 @@
         <w:pStyle w:val="Heading3"/>
         <w:numPr>
           <w:ilvl w:val="2"/>
-          <w:numId w:val="9"/>
+          <w:numId w:val="2"/>
         </w:numPr>
         <w:rPr>
           <w:rFonts w:ascii="Times New Roman" w:hAnsi="Times New Roman" w:cs="Times New Roman"/>
@@ -546,7 +546,7 @@
         <w:pStyle w:val="Heading3"/>
         <w:numPr>
           <w:ilvl w:val="2"/>
-          <w:numId w:val="9"/>
+          <w:numId w:val="2"/>
         </w:numPr>
         <w:rPr>
           <w:rFonts w:ascii="Times New Roman" w:hAnsi="Times New Roman" w:cs="Times New Roman"/>
@@ -614,7 +614,7 @@
         <w:pStyle w:val="Heading3"/>
         <w:numPr>
           <w:ilvl w:val="3"/>
-          <w:numId w:val="9"/>
+          <w:numId w:val="2"/>
         </w:numPr>
         <w:ind w:left="1146"/>
         <w:rPr>
@@ -666,13 +666,13 @@
         <w:rPr>
           <w:rFonts w:ascii="Times New Roman" w:hAnsi="Times New Roman" w:cs="Times New Roman"/>
         </w:rPr>
-        <w:t>should be independently programmable</w:t>
-      </w:r>
-      <w:r>
-        <w:rPr>
-          <w:rFonts w:ascii="Times New Roman" w:hAnsi="Times New Roman" w:cs="Times New Roman"/>
-        </w:rPr>
-        <w:t xml:space="preserve"> for each chamber</w:t>
+        <w:t xml:space="preserve">should be independently programmable </w:t>
+      </w:r>
+      <w:r>
+        <w:rPr>
+          <w:rFonts w:ascii="Times New Roman" w:hAnsi="Times New Roman" w:cs="Times New Roman"/>
+        </w:rPr>
+        <w:t>for each chamber</w:t>
       </w:r>
       <w:r>
         <w:rPr>
@@ -686,7 +686,7 @@
         <w:pStyle w:val="Heading3"/>
         <w:numPr>
           <w:ilvl w:val="3"/>
-          <w:numId w:val="9"/>
+          <w:numId w:val="2"/>
         </w:numPr>
         <w:ind w:left="1146"/>
         <w:rPr>
@@ -721,7 +721,7 @@
         <w:pStyle w:val="Heading3"/>
         <w:numPr>
           <w:ilvl w:val="2"/>
-          <w:numId w:val="9"/>
+          <w:numId w:val="2"/>
         </w:numPr>
         <w:rPr>
           <w:rFonts w:ascii="Times New Roman" w:hAnsi="Times New Roman" w:cs="Times New Roman"/>
@@ -2006,7 +2006,7 @@
         <w:pStyle w:val="Heading3"/>
         <w:numPr>
           <w:ilvl w:val="2"/>
-          <w:numId w:val="9"/>
+          <w:numId w:val="2"/>
         </w:numPr>
         <w:rPr>
           <w:rFonts w:ascii="Times New Roman" w:hAnsi="Times New Roman" w:cs="Times New Roman"/>
@@ -2024,7 +2024,7 @@
         <w:pStyle w:val="Heading3"/>
         <w:numPr>
           <w:ilvl w:val="3"/>
-          <w:numId w:val="9"/>
+          <w:numId w:val="2"/>
         </w:numPr>
         <w:ind w:left="1146"/>
         <w:rPr>
@@ -2050,6 +2050,112 @@
           <w:rFonts w:ascii="Times New Roman" w:hAnsi="Times New Roman" w:cs="Times New Roman"/>
         </w:rPr>
         <w:t>The number of generator pace pulses delivered (per minute) should be affected by following the requirements.</w:t>
+      </w:r>
+    </w:p>
+    <w:p>
+      <w:pPr>
+        <w:pStyle w:val="ListParagraph"/>
+        <w:numPr>
+          <w:ilvl w:val="0"/>
+          <w:numId w:val="16"/>
+        </w:numPr>
+        <w:rPr>
+          <w:rFonts w:ascii="Times New Roman" w:hAnsi="Times New Roman" w:cs="Times New Roman"/>
+        </w:rPr>
+      </w:pPr>
+      <w:r>
+        <w:rPr>
+          <w:rFonts w:ascii="Times New Roman" w:hAnsi="Times New Roman" w:cs="Times New Roman"/>
+        </w:rPr>
+        <w:t>LRL should be the longest allowable definition of pacing interval.</w:t>
+      </w:r>
+    </w:p>
+    <w:p>
+      <w:pPr>
+        <w:pStyle w:val="ListParagraph"/>
+        <w:numPr>
+          <w:ilvl w:val="0"/>
+          <w:numId w:val="16"/>
+        </w:numPr>
+        <w:rPr>
+          <w:rFonts w:ascii="Times New Roman" w:hAnsi="Times New Roman" w:cs="Times New Roman"/>
+        </w:rPr>
+      </w:pPr>
+      <w:r>
+        <w:rPr>
+          <w:rFonts w:ascii="Times New Roman" w:hAnsi="Times New Roman" w:cs="Times New Roman"/>
+        </w:rPr>
+        <w:t>The LRL interval should begin at a ventricular sensed or paced event in VII and VOO mode.</w:t>
+      </w:r>
+    </w:p>
+    <w:p>
+      <w:pPr>
+        <w:pStyle w:val="ListParagraph"/>
+        <w:numPr>
+          <w:ilvl w:val="0"/>
+          <w:numId w:val="16"/>
+        </w:numPr>
+        <w:rPr>
+          <w:rFonts w:ascii="Times New Roman" w:hAnsi="Times New Roman" w:cs="Times New Roman"/>
+        </w:rPr>
+      </w:pPr>
+      <w:r>
+        <w:rPr>
+          <w:rFonts w:ascii="Times New Roman" w:hAnsi="Times New Roman" w:cs="Times New Roman"/>
+        </w:rPr>
+        <w:t>The LRL interval should begin at an atrial sensed or paced event in AII and AOO mode.</w:t>
+      </w:r>
+    </w:p>
+    <w:p>
+      <w:pPr>
+        <w:pStyle w:val="Heading3"/>
+        <w:numPr>
+          <w:ilvl w:val="3"/>
+          <w:numId w:val="2"/>
+        </w:numPr>
+        <w:ind w:left="1146"/>
+        <w:rPr>
+          <w:rFonts w:ascii="Times New Roman" w:hAnsi="Times New Roman" w:cs="Times New Roman"/>
+        </w:rPr>
+      </w:pPr>
+      <w:r>
+        <w:rPr>
+          <w:rFonts w:ascii="Times New Roman" w:hAnsi="Times New Roman" w:cs="Times New Roman"/>
+        </w:rPr>
+        <w:t>Upper Rate Limit (URL)</w:t>
+      </w:r>
+    </w:p>
+    <w:p>
+      <w:pPr>
+        <w:ind w:left="426"/>
+        <w:rPr>
+          <w:rFonts w:ascii="Times New Roman" w:hAnsi="Times New Roman" w:cs="Times New Roman"/>
+        </w:rPr>
+      </w:pPr>
+      <w:r>
+        <w:rPr>
+          <w:rFonts w:ascii="Times New Roman" w:hAnsi="Times New Roman" w:cs="Times New Roman"/>
+        </w:rPr>
+        <w:t>The Upper Rate Limit (URL) refers to the highest pace at which the heart's ventricles will follow the detected atrial signals. The URL interval represents the shortest duration between one ventricular event and the subsequent ventricular pacing.</w:t>
+      </w:r>
+    </w:p>
+    <w:p>
+      <w:pPr>
+        <w:pStyle w:val="Heading3"/>
+        <w:numPr>
+          <w:ilvl w:val="3"/>
+          <w:numId w:val="2"/>
+        </w:numPr>
+        <w:ind w:left="1146"/>
+        <w:rPr>
+          <w:rFonts w:ascii="Times New Roman" w:hAnsi="Times New Roman" w:cs="Times New Roman"/>
+        </w:rPr>
+      </w:pPr>
+      <w:r>
+        <w:rPr>
+          <w:rFonts w:ascii="Times New Roman" w:hAnsi="Times New Roman" w:cs="Times New Roman"/>
+        </w:rPr>
+        <w:t>Refractory Periods</w:t>
       </w:r>
     </w:p>
     <w:p>
@@ -2067,7 +2173,25 @@
         <w:rPr>
           <w:rFonts w:ascii="Times New Roman" w:hAnsi="Times New Roman" w:cs="Times New Roman"/>
         </w:rPr>
-        <w:t>LRL should be the longest allowable definition of pacing interval.</w:t>
+        <w:t>V</w:t>
+      </w:r>
+      <w:r>
+        <w:rPr>
+          <w:rFonts w:ascii="Times New Roman" w:hAnsi="Times New Roman" w:cs="Times New Roman"/>
+        </w:rPr>
+        <w:t>entricular Refractory Period (VRP)</w:t>
+      </w:r>
+      <w:r>
+        <w:rPr>
+          <w:rFonts w:ascii="Times New Roman" w:hAnsi="Times New Roman" w:cs="Times New Roman"/>
+        </w:rPr>
+        <w:t xml:space="preserve">: </w:t>
+      </w:r>
+      <w:r>
+        <w:rPr>
+          <w:rFonts w:ascii="Times New Roman" w:hAnsi="Times New Roman" w:cs="Times New Roman"/>
+        </w:rPr>
+        <w:t>It should be the set duration of time after a ventricular event during which neither the sensing of ventricular activity will prevent nor initiate ventricular pacing.</w:t>
       </w:r>
     </w:p>
     <w:p>
@@ -2085,7 +2209,19 @@
         <w:rPr>
           <w:rFonts w:ascii="Times New Roman" w:hAnsi="Times New Roman" w:cs="Times New Roman"/>
         </w:rPr>
-        <w:t>The LRL interval should begin at a ventricular sensed or paced event in VII and VOO mode.</w:t>
+        <w:t>Atrial Refractory Period (ARP)</w:t>
+      </w:r>
+      <w:r>
+        <w:rPr>
+          <w:rFonts w:ascii="Times New Roman" w:hAnsi="Times New Roman" w:cs="Times New Roman"/>
+        </w:rPr>
+        <w:t xml:space="preserve">: </w:t>
+      </w:r>
+      <w:r>
+        <w:rPr>
+          <w:rFonts w:ascii="Times New Roman" w:hAnsi="Times New Roman" w:cs="Times New Roman"/>
+        </w:rPr>
+        <w:t>In single-chamber atrial modes, it should be the preset time duration following an atrial event, within which atrial events will neither stop nor initiate pacing.</w:t>
       </w:r>
     </w:p>
     <w:p>
@@ -2103,83 +2239,13 @@
         <w:rPr>
           <w:rFonts w:ascii="Times New Roman" w:hAnsi="Times New Roman" w:cs="Times New Roman"/>
         </w:rPr>
-        <w:t>The LRL interval should begin at an atrial sensed or paced event in AII and AOO mode.</w:t>
-      </w:r>
-    </w:p>
-    <w:p>
-      <w:pPr>
-        <w:pStyle w:val="Heading3"/>
-        <w:numPr>
-          <w:ilvl w:val="3"/>
-          <w:numId w:val="9"/>
-        </w:numPr>
-        <w:ind w:left="1146"/>
-        <w:rPr>
-          <w:rFonts w:ascii="Times New Roman" w:hAnsi="Times New Roman" w:cs="Times New Roman"/>
-        </w:rPr>
-      </w:pPr>
-      <w:r>
-        <w:rPr>
-          <w:rFonts w:ascii="Times New Roman" w:hAnsi="Times New Roman" w:cs="Times New Roman"/>
-        </w:rPr>
-        <w:t>Upper Rate Limit (URL)</w:t>
-      </w:r>
-    </w:p>
-    <w:p>
-      <w:pPr>
-        <w:ind w:left="426"/>
-        <w:rPr>
-          <w:rFonts w:ascii="Times New Roman" w:hAnsi="Times New Roman" w:cs="Times New Roman"/>
-        </w:rPr>
-      </w:pPr>
-      <w:r>
-        <w:rPr>
-          <w:rFonts w:ascii="Times New Roman" w:hAnsi="Times New Roman" w:cs="Times New Roman"/>
-        </w:rPr>
-        <w:t>The Upper Rate Limit (URL) refers to the highest pace at which the heart's ventricles will follow the detected atrial signals. The URL interval represents the shortest duration between one ventricular event and the subsequent ventricular pacing.</w:t>
-      </w:r>
-    </w:p>
-    <w:p>
-      <w:pPr>
-        <w:pStyle w:val="Heading3"/>
-        <w:numPr>
-          <w:ilvl w:val="3"/>
-          <w:numId w:val="9"/>
-        </w:numPr>
-        <w:ind w:left="1146"/>
-        <w:rPr>
-          <w:rFonts w:ascii="Times New Roman" w:hAnsi="Times New Roman" w:cs="Times New Roman"/>
-        </w:rPr>
-      </w:pPr>
-      <w:r>
-        <w:rPr>
-          <w:rFonts w:ascii="Times New Roman" w:hAnsi="Times New Roman" w:cs="Times New Roman"/>
-        </w:rPr>
-        <w:t>Refractory Periods</w:t>
-      </w:r>
-    </w:p>
-    <w:p>
-      <w:pPr>
-        <w:pStyle w:val="ListParagraph"/>
-        <w:numPr>
-          <w:ilvl w:val="0"/>
-          <w:numId w:val="2"/>
-        </w:numPr>
-        <w:rPr>
-          <w:rFonts w:ascii="Times New Roman" w:hAnsi="Times New Roman" w:cs="Times New Roman"/>
-        </w:rPr>
-      </w:pPr>
-      <w:r>
-        <w:rPr>
-          <w:rFonts w:ascii="Times New Roman" w:hAnsi="Times New Roman" w:cs="Times New Roman"/>
-        </w:rPr>
-        <w:t>V</w:t>
-      </w:r>
-      <w:r>
-        <w:rPr>
-          <w:rFonts w:ascii="Times New Roman" w:hAnsi="Times New Roman" w:cs="Times New Roman"/>
-        </w:rPr>
-        <w:t>entricular Refractory Period (VRP)</w:t>
+        <w:t>Post Ventricular Atrial Refractory Period (PVARP</w:t>
+      </w:r>
+      <w:r>
+        <w:rPr>
+          <w:rFonts w:ascii="Times New Roman" w:hAnsi="Times New Roman" w:cs="Times New Roman"/>
+        </w:rPr>
+        <w:t>)</w:t>
       </w:r>
       <w:r>
         <w:rPr>
@@ -2191,67 +2257,81 @@
         <w:rPr>
           <w:rFonts w:ascii="Times New Roman" w:hAnsi="Times New Roman" w:cs="Times New Roman"/>
         </w:rPr>
-        <w:t>It should be the set duration of time after a ventricular event during which neither the sensing of ventricular activity will prevent nor initiate ventricular pacing.</w:t>
-      </w:r>
-    </w:p>
-    <w:p>
-      <w:pPr>
-        <w:pStyle w:val="ListParagraph"/>
-        <w:numPr>
-          <w:ilvl w:val="0"/>
-          <w:numId w:val="2"/>
-        </w:numPr>
-        <w:rPr>
-          <w:rFonts w:ascii="Times New Roman" w:hAnsi="Times New Roman" w:cs="Times New Roman"/>
-        </w:rPr>
-      </w:pPr>
-      <w:r>
-        <w:rPr>
-          <w:rFonts w:ascii="Times New Roman" w:hAnsi="Times New Roman" w:cs="Times New Roman"/>
-        </w:rPr>
-        <w:t>Atrial Refractory Period (ARP)</w:t>
-      </w:r>
-      <w:r>
-        <w:rPr>
-          <w:rFonts w:ascii="Times New Roman" w:hAnsi="Times New Roman" w:cs="Times New Roman"/>
-        </w:rPr>
-        <w:t xml:space="preserve">: </w:t>
-      </w:r>
-      <w:r>
-        <w:rPr>
-          <w:rFonts w:ascii="Times New Roman" w:hAnsi="Times New Roman" w:cs="Times New Roman"/>
-        </w:rPr>
-        <w:t>In single-chamber atrial modes, it should be the preset time duration following an atrial event, within which atrial events will neither stop nor initiate pacing.</w:t>
-      </w:r>
-    </w:p>
-    <w:p>
-      <w:pPr>
-        <w:pStyle w:val="ListParagraph"/>
-        <w:numPr>
-          <w:ilvl w:val="0"/>
-          <w:numId w:val="2"/>
-        </w:numPr>
-        <w:rPr>
-          <w:rFonts w:ascii="Times New Roman" w:hAnsi="Times New Roman" w:cs="Times New Roman"/>
-        </w:rPr>
-      </w:pPr>
-      <w:r>
-        <w:rPr>
-          <w:rFonts w:ascii="Times New Roman" w:hAnsi="Times New Roman" w:cs="Times New Roman"/>
-        </w:rPr>
-        <w:t>Post Ventricular Atrial Refractory Period (PVARP)</w:t>
-      </w:r>
-      <w:r>
-        <w:rPr>
-          <w:rFonts w:ascii="Times New Roman" w:hAnsi="Times New Roman" w:cs="Times New Roman"/>
-        </w:rPr>
-        <w:t xml:space="preserve">: </w:t>
-      </w:r>
-      <w:r>
-        <w:rPr>
-          <w:rFonts w:ascii="Times New Roman" w:hAnsi="Times New Roman" w:cs="Times New Roman"/>
-        </w:rPr>
-        <w:t>It must be available in modes with ventricular pacing and atrial sensing. It is a customizable period of time after a ventricular event during which an atrial heart event should neither block an atrial pace nor activate a ventricular pace.</w:t>
+        <w:t xml:space="preserve">It must be available in modes with ventricular pacing and atrial sensing. </w:t>
+      </w:r>
+      <w:r>
+        <w:rPr>
+          <w:rFonts w:ascii="Times New Roman" w:hAnsi="Times New Roman" w:cs="Times New Roman"/>
+        </w:rPr>
+        <w:t xml:space="preserve">It is a customizable </w:t>
+      </w:r>
+      <w:proofErr w:type="gramStart"/>
+      <w:r>
+        <w:rPr>
+          <w:rFonts w:ascii="Times New Roman" w:hAnsi="Times New Roman" w:cs="Times New Roman"/>
+        </w:rPr>
+        <w:t>period of time</w:t>
+      </w:r>
+      <w:proofErr w:type="gramEnd"/>
+      <w:r>
+        <w:rPr>
+          <w:rFonts w:ascii="Times New Roman" w:hAnsi="Times New Roman" w:cs="Times New Roman"/>
+        </w:rPr>
+        <w:t xml:space="preserve"> after</w:t>
+      </w:r>
+      <w:r>
+        <w:rPr>
+          <w:rFonts w:ascii="Times New Roman" w:hAnsi="Times New Roman" w:cs="Times New Roman"/>
+        </w:rPr>
+        <w:t xml:space="preserve"> a ventricular event </w:t>
+      </w:r>
+      <w:r>
+        <w:rPr>
+          <w:rFonts w:ascii="Times New Roman" w:hAnsi="Times New Roman" w:cs="Times New Roman"/>
+        </w:rPr>
+        <w:t xml:space="preserve">during which </w:t>
+      </w:r>
+      <w:r>
+        <w:rPr>
+          <w:rFonts w:ascii="Times New Roman" w:hAnsi="Times New Roman" w:cs="Times New Roman"/>
+        </w:rPr>
+        <w:t xml:space="preserve">an atrial </w:t>
+      </w:r>
+      <w:r>
+        <w:rPr>
+          <w:rFonts w:ascii="Times New Roman" w:hAnsi="Times New Roman" w:cs="Times New Roman"/>
+        </w:rPr>
+        <w:t>heart</w:t>
+      </w:r>
+      <w:r>
+        <w:rPr>
+          <w:rFonts w:ascii="Times New Roman" w:hAnsi="Times New Roman" w:cs="Times New Roman"/>
+        </w:rPr>
+        <w:t xml:space="preserve"> event </w:t>
+      </w:r>
+      <w:r>
+        <w:rPr>
+          <w:rFonts w:ascii="Times New Roman" w:hAnsi="Times New Roman" w:cs="Times New Roman"/>
+        </w:rPr>
+        <w:t>should neither block</w:t>
+      </w:r>
+      <w:r>
+        <w:rPr>
+          <w:rFonts w:ascii="Times New Roman" w:hAnsi="Times New Roman" w:cs="Times New Roman"/>
+        </w:rPr>
+        <w:t xml:space="preserve"> an atrial pace</w:t>
+      </w:r>
+      <w:r>
+        <w:rPr>
+          <w:rFonts w:ascii="Times New Roman" w:hAnsi="Times New Roman" w:cs="Times New Roman"/>
+        </w:rPr>
+        <w:t xml:space="preserve"> nor activate</w:t>
+      </w:r>
+      <w:r>
+        <w:rPr>
+          <w:rFonts w:ascii="Times New Roman" w:hAnsi="Times New Roman" w:cs="Times New Roman"/>
+        </w:rPr>
+        <w:t xml:space="preserve"> a ventricular pace.</w:t>
       </w:r>
     </w:p>
     <w:p>
@@ -2259,7 +2339,7 @@
         <w:pStyle w:val="Heading3"/>
         <w:numPr>
           <w:ilvl w:val="2"/>
-          <w:numId w:val="9"/>
+          <w:numId w:val="2"/>
         </w:numPr>
         <w:rPr>
           <w:rFonts w:ascii="Times New Roman" w:hAnsi="Times New Roman" w:cs="Times New Roman"/>
@@ -3584,29 +3664,39 @@
                 <w:sz w:val="20"/>
                 <w:szCs w:val="20"/>
               </w:rPr>
-              <w:t>0.05 ms</w:t>
-            </w:r>
-          </w:p>
-        </w:tc>
-        <w:tc>
-          <w:tcPr>
-            <w:tcW w:w="1413" w:type="dxa"/>
-          </w:tcPr>
-          <w:p>
-            <w:pPr>
-              <w:jc w:val="center"/>
+              <w:t xml:space="preserve">0.05 </w:t>
+            </w:r>
+            <w:proofErr w:type="spellStart"/>
+            <w:r>
               <w:rPr>
                 <w:rFonts w:ascii="Times New Roman" w:hAnsi="Times New Roman" w:cs="Times New Roman"/>
                 <w:sz w:val="20"/>
                 <w:szCs w:val="20"/>
               </w:rPr>
-            </w:pPr>
-            <w:r>
+              <w:t>ms</w:t>
+            </w:r>
+            <w:proofErr w:type="spellEnd"/>
+          </w:p>
+        </w:tc>
+        <w:tc>
+          <w:tcPr>
+            <w:tcW w:w="1413" w:type="dxa"/>
+          </w:tcPr>
+          <w:p>
+            <w:pPr>
+              <w:jc w:val="center"/>
               <w:rPr>
                 <w:rFonts w:ascii="Times New Roman" w:hAnsi="Times New Roman" w:cs="Times New Roman"/>
                 <w:sz w:val="20"/>
                 <w:szCs w:val="20"/>
               </w:rPr>
+            </w:pPr>
+            <w:r>
+              <w:rPr>
+                <w:rFonts w:ascii="Times New Roman" w:hAnsi="Times New Roman" w:cs="Times New Roman"/>
+                <w:sz w:val="20"/>
+                <w:szCs w:val="20"/>
+              </w:rPr>
               <w:t>–</w:t>
             </w:r>
           </w:p>
@@ -3631,8 +3721,18 @@
                 <w:sz w:val="20"/>
                 <w:szCs w:val="20"/>
               </w:rPr>
-              <w:t>0.4 ms</w:t>
-            </w:r>
+              <w:t xml:space="preserve">0.4 </w:t>
+            </w:r>
+            <w:proofErr w:type="spellStart"/>
+            <w:r>
+              <w:rPr>
+                <w:rFonts w:ascii="Times New Roman" w:hAnsi="Times New Roman" w:cs="Times New Roman"/>
+                <w:sz w:val="20"/>
+                <w:szCs w:val="20"/>
+              </w:rPr>
+              <w:t>ms</w:t>
+            </w:r>
+            <w:proofErr w:type="spellEnd"/>
           </w:p>
         </w:tc>
         <w:tc>
@@ -3655,8 +3755,18 @@
                 <w:sz w:val="20"/>
                 <w:szCs w:val="20"/>
               </w:rPr>
-              <w:t>0.2 ms</w:t>
-            </w:r>
+              <w:t xml:space="preserve">0.2 </w:t>
+            </w:r>
+            <w:proofErr w:type="spellStart"/>
+            <w:r>
+              <w:rPr>
+                <w:rFonts w:ascii="Times New Roman" w:hAnsi="Times New Roman" w:cs="Times New Roman"/>
+                <w:sz w:val="20"/>
+                <w:szCs w:val="20"/>
+              </w:rPr>
+              <w:t>ms</w:t>
+            </w:r>
+            <w:proofErr w:type="spellEnd"/>
           </w:p>
         </w:tc>
       </w:tr>
@@ -3699,31 +3809,51 @@
                 <w:sz w:val="20"/>
                 <w:szCs w:val="20"/>
               </w:rPr>
-              <w:t>0.1 – 1.9 ms</w:t>
-            </w:r>
-          </w:p>
-        </w:tc>
-        <w:tc>
-          <w:tcPr>
-            <w:tcW w:w="1413" w:type="dxa"/>
-          </w:tcPr>
-          <w:p>
-            <w:pPr>
-              <w:jc w:val="center"/>
+              <w:t xml:space="preserve">0.1 – 1.9 </w:t>
+            </w:r>
+            <w:proofErr w:type="spellStart"/>
+            <w:r>
               <w:rPr>
                 <w:rFonts w:ascii="Times New Roman" w:hAnsi="Times New Roman" w:cs="Times New Roman"/>
                 <w:sz w:val="20"/>
                 <w:szCs w:val="20"/>
               </w:rPr>
-            </w:pPr>
-            <w:r>
+              <w:t>ms</w:t>
+            </w:r>
+            <w:proofErr w:type="spellEnd"/>
+          </w:p>
+        </w:tc>
+        <w:tc>
+          <w:tcPr>
+            <w:tcW w:w="1413" w:type="dxa"/>
+          </w:tcPr>
+          <w:p>
+            <w:pPr>
+              <w:jc w:val="center"/>
               <w:rPr>
                 <w:rFonts w:ascii="Times New Roman" w:hAnsi="Times New Roman" w:cs="Times New Roman"/>
                 <w:sz w:val="20"/>
                 <w:szCs w:val="20"/>
               </w:rPr>
-              <w:t>0.1 ms</w:t>
-            </w:r>
+            </w:pPr>
+            <w:r>
+              <w:rPr>
+                <w:rFonts w:ascii="Times New Roman" w:hAnsi="Times New Roman" w:cs="Times New Roman"/>
+                <w:sz w:val="20"/>
+                <w:szCs w:val="20"/>
+              </w:rPr>
+              <w:t xml:space="preserve">0.1 </w:t>
+            </w:r>
+            <w:proofErr w:type="spellStart"/>
+            <w:r>
+              <w:rPr>
+                <w:rFonts w:ascii="Times New Roman" w:hAnsi="Times New Roman" w:cs="Times New Roman"/>
+                <w:sz w:val="20"/>
+                <w:szCs w:val="20"/>
+              </w:rPr>
+              <w:t>ms</w:t>
+            </w:r>
+            <w:proofErr w:type="spellEnd"/>
           </w:p>
         </w:tc>
         <w:tc>
@@ -3805,54 +3935,84 @@
                 <w:sz w:val="20"/>
                 <w:szCs w:val="20"/>
               </w:rPr>
-              <w:t>150 – 500 ms</w:t>
-            </w:r>
-          </w:p>
-        </w:tc>
-        <w:tc>
-          <w:tcPr>
-            <w:tcW w:w="1413" w:type="dxa"/>
-          </w:tcPr>
-          <w:p>
-            <w:pPr>
-              <w:jc w:val="center"/>
+              <w:t xml:space="preserve">150 – 500 </w:t>
+            </w:r>
+            <w:proofErr w:type="spellStart"/>
+            <w:r>
               <w:rPr>
                 <w:rFonts w:ascii="Times New Roman" w:hAnsi="Times New Roman" w:cs="Times New Roman"/>
                 <w:sz w:val="20"/>
                 <w:szCs w:val="20"/>
               </w:rPr>
-            </w:pPr>
-            <w:r>
+              <w:t>ms</w:t>
+            </w:r>
+            <w:proofErr w:type="spellEnd"/>
+          </w:p>
+        </w:tc>
+        <w:tc>
+          <w:tcPr>
+            <w:tcW w:w="1413" w:type="dxa"/>
+          </w:tcPr>
+          <w:p>
+            <w:pPr>
+              <w:jc w:val="center"/>
               <w:rPr>
                 <w:rFonts w:ascii="Times New Roman" w:hAnsi="Times New Roman" w:cs="Times New Roman"/>
                 <w:sz w:val="20"/>
                 <w:szCs w:val="20"/>
               </w:rPr>
-              <w:t>10 ms</w:t>
-            </w:r>
-          </w:p>
-        </w:tc>
-        <w:tc>
-          <w:tcPr>
-            <w:tcW w:w="1259" w:type="dxa"/>
-          </w:tcPr>
-          <w:p>
-            <w:pPr>
-              <w:jc w:val="center"/>
+            </w:pPr>
+            <w:r>
               <w:rPr>
                 <w:rFonts w:ascii="Times New Roman" w:hAnsi="Times New Roman" w:cs="Times New Roman"/>
                 <w:sz w:val="20"/>
                 <w:szCs w:val="20"/>
               </w:rPr>
-            </w:pPr>
+              <w:t xml:space="preserve">10 </w:t>
+            </w:r>
+            <w:proofErr w:type="spellStart"/>
             <w:r>
               <w:rPr>
                 <w:rFonts w:ascii="Times New Roman" w:hAnsi="Times New Roman" w:cs="Times New Roman"/>
                 <w:sz w:val="20"/>
                 <w:szCs w:val="20"/>
               </w:rPr>
-              <w:t>320 ms</w:t>
-            </w:r>
+              <w:t>ms</w:t>
+            </w:r>
+            <w:proofErr w:type="spellEnd"/>
+          </w:p>
+        </w:tc>
+        <w:tc>
+          <w:tcPr>
+            <w:tcW w:w="1259" w:type="dxa"/>
+          </w:tcPr>
+          <w:p>
+            <w:pPr>
+              <w:jc w:val="center"/>
+              <w:rPr>
+                <w:rFonts w:ascii="Times New Roman" w:hAnsi="Times New Roman" w:cs="Times New Roman"/>
+                <w:sz w:val="20"/>
+                <w:szCs w:val="20"/>
+              </w:rPr>
+            </w:pPr>
+            <w:r>
+              <w:rPr>
+                <w:rFonts w:ascii="Times New Roman" w:hAnsi="Times New Roman" w:cs="Times New Roman"/>
+                <w:sz w:val="20"/>
+                <w:szCs w:val="20"/>
+              </w:rPr>
+              <w:t xml:space="preserve">320 </w:t>
+            </w:r>
+            <w:proofErr w:type="spellStart"/>
+            <w:r>
+              <w:rPr>
+                <w:rFonts w:ascii="Times New Roman" w:hAnsi="Times New Roman" w:cs="Times New Roman"/>
+                <w:sz w:val="20"/>
+                <w:szCs w:val="20"/>
+              </w:rPr>
+              <w:t>ms</w:t>
+            </w:r>
+            <w:proofErr w:type="spellEnd"/>
           </w:p>
         </w:tc>
         <w:tc>
@@ -3935,54 +4095,84 @@
                 <w:sz w:val="20"/>
                 <w:szCs w:val="20"/>
               </w:rPr>
-              <w:t>150 – 500 ms</w:t>
-            </w:r>
-          </w:p>
-        </w:tc>
-        <w:tc>
-          <w:tcPr>
-            <w:tcW w:w="1413" w:type="dxa"/>
-          </w:tcPr>
-          <w:p>
-            <w:pPr>
-              <w:jc w:val="center"/>
+              <w:t xml:space="preserve">150 – 500 </w:t>
+            </w:r>
+            <w:proofErr w:type="spellStart"/>
+            <w:r>
               <w:rPr>
                 <w:rFonts w:ascii="Times New Roman" w:hAnsi="Times New Roman" w:cs="Times New Roman"/>
                 <w:sz w:val="20"/>
                 <w:szCs w:val="20"/>
               </w:rPr>
-            </w:pPr>
-            <w:r>
+              <w:t>ms</w:t>
+            </w:r>
+            <w:proofErr w:type="spellEnd"/>
+          </w:p>
+        </w:tc>
+        <w:tc>
+          <w:tcPr>
+            <w:tcW w:w="1413" w:type="dxa"/>
+          </w:tcPr>
+          <w:p>
+            <w:pPr>
+              <w:jc w:val="center"/>
               <w:rPr>
                 <w:rFonts w:ascii="Times New Roman" w:hAnsi="Times New Roman" w:cs="Times New Roman"/>
                 <w:sz w:val="20"/>
                 <w:szCs w:val="20"/>
               </w:rPr>
-              <w:t>10 ms</w:t>
-            </w:r>
-          </w:p>
-        </w:tc>
-        <w:tc>
-          <w:tcPr>
-            <w:tcW w:w="1259" w:type="dxa"/>
-          </w:tcPr>
-          <w:p>
-            <w:pPr>
-              <w:jc w:val="center"/>
+            </w:pPr>
+            <w:r>
               <w:rPr>
                 <w:rFonts w:ascii="Times New Roman" w:hAnsi="Times New Roman" w:cs="Times New Roman"/>
                 <w:sz w:val="20"/>
                 <w:szCs w:val="20"/>
               </w:rPr>
-            </w:pPr>
+              <w:t xml:space="preserve">10 </w:t>
+            </w:r>
+            <w:proofErr w:type="spellStart"/>
             <w:r>
               <w:rPr>
                 <w:rFonts w:ascii="Times New Roman" w:hAnsi="Times New Roman" w:cs="Times New Roman"/>
                 <w:sz w:val="20"/>
                 <w:szCs w:val="20"/>
               </w:rPr>
-              <w:t>250 ms</w:t>
-            </w:r>
+              <w:t>ms</w:t>
+            </w:r>
+            <w:proofErr w:type="spellEnd"/>
+          </w:p>
+        </w:tc>
+        <w:tc>
+          <w:tcPr>
+            <w:tcW w:w="1259" w:type="dxa"/>
+          </w:tcPr>
+          <w:p>
+            <w:pPr>
+              <w:jc w:val="center"/>
+              <w:rPr>
+                <w:rFonts w:ascii="Times New Roman" w:hAnsi="Times New Roman" w:cs="Times New Roman"/>
+                <w:sz w:val="20"/>
+                <w:szCs w:val="20"/>
+              </w:rPr>
+            </w:pPr>
+            <w:r>
+              <w:rPr>
+                <w:rFonts w:ascii="Times New Roman" w:hAnsi="Times New Roman" w:cs="Times New Roman"/>
+                <w:sz w:val="20"/>
+                <w:szCs w:val="20"/>
+              </w:rPr>
+              <w:t xml:space="preserve">250 </w:t>
+            </w:r>
+            <w:proofErr w:type="spellStart"/>
+            <w:r>
+              <w:rPr>
+                <w:rFonts w:ascii="Times New Roman" w:hAnsi="Times New Roman" w:cs="Times New Roman"/>
+                <w:sz w:val="20"/>
+                <w:szCs w:val="20"/>
+              </w:rPr>
+              <w:t>ms</w:t>
+            </w:r>
+            <w:proofErr w:type="spellEnd"/>
           </w:p>
         </w:tc>
         <w:tc>
@@ -4075,7 +4265,7 @@
         <w:pStyle w:val="Heading2"/>
         <w:numPr>
           <w:ilvl w:val="1"/>
-          <w:numId w:val="9"/>
+          <w:numId w:val="2"/>
         </w:numPr>
         <w:rPr>
           <w:rFonts w:ascii="Times New Roman" w:hAnsi="Times New Roman" w:cs="Times New Roman"/>
@@ -4148,7 +4338,21 @@
         <w:rPr>
           <w:rFonts w:ascii="Times New Roman" w:hAnsi="Times New Roman" w:cs="Times New Roman"/>
         </w:rPr>
-        <w:t xml:space="preserve"> a stateflow diagram, </w:t>
+        <w:t xml:space="preserve"> a </w:t>
+      </w:r>
+      <w:proofErr w:type="spellStart"/>
+      <w:r>
+        <w:rPr>
+          <w:rFonts w:ascii="Times New Roman" w:hAnsi="Times New Roman" w:cs="Times New Roman"/>
+        </w:rPr>
+        <w:t>stateflow</w:t>
+      </w:r>
+      <w:proofErr w:type="spellEnd"/>
+      <w:r>
+        <w:rPr>
+          <w:rFonts w:ascii="Times New Roman" w:hAnsi="Times New Roman" w:cs="Times New Roman"/>
+        </w:rPr>
+        <w:t xml:space="preserve"> diagram, </w:t>
       </w:r>
       <w:r>
         <w:rPr>
@@ -4160,7 +4364,21 @@
         <w:rPr>
           <w:rFonts w:ascii="Times New Roman" w:hAnsi="Times New Roman" w:cs="Times New Roman"/>
         </w:rPr>
-        <w:t xml:space="preserve"> into the appropriate modes based on the input data provided. Furthermore, nested stateflows are employed to implement and manage the distinct states required for each pacing mode. This hierarchical state management approach enhances the overall system's organization and comprehensibility while ensuring the correct execution of various pacing functionalities.</w:t>
+        <w:t xml:space="preserve"> into the appropriate modes based on the input data provided. Furthermore, nested </w:t>
+      </w:r>
+      <w:proofErr w:type="spellStart"/>
+      <w:r>
+        <w:rPr>
+          <w:rFonts w:ascii="Times New Roman" w:hAnsi="Times New Roman" w:cs="Times New Roman"/>
+        </w:rPr>
+        <w:t>stateflows</w:t>
+      </w:r>
+      <w:proofErr w:type="spellEnd"/>
+      <w:r>
+        <w:rPr>
+          <w:rFonts w:ascii="Times New Roman" w:hAnsi="Times New Roman" w:cs="Times New Roman"/>
+        </w:rPr>
+        <w:t xml:space="preserve"> are employed to implement and manage the distinct states required for each pacing mode. This hierarchical state management approach enhances the overall system's organization and comprehensibility while ensuring the correct execution of various pacing functionalities.</w:t>
       </w:r>
     </w:p>
     <w:p>
@@ -4182,7 +4400,7 @@
         <w:pStyle w:val="Heading2"/>
         <w:numPr>
           <w:ilvl w:val="1"/>
-          <w:numId w:val="9"/>
+          <w:numId w:val="2"/>
         </w:numPr>
         <w:rPr>
           <w:rFonts w:ascii="Times New Roman" w:hAnsi="Times New Roman" w:cs="Times New Roman"/>
@@ -4200,7 +4418,7 @@
         <w:pStyle w:val="Heading3"/>
         <w:numPr>
           <w:ilvl w:val="2"/>
-          <w:numId w:val="9"/>
+          <w:numId w:val="2"/>
         </w:numPr>
         <w:rPr>
           <w:rFonts w:ascii="Times New Roman" w:hAnsi="Times New Roman" w:cs="Times New Roman"/>
@@ -4218,7 +4436,7 @@
         <w:pStyle w:val="Heading3"/>
         <w:numPr>
           <w:ilvl w:val="3"/>
-          <w:numId w:val="9"/>
+          <w:numId w:val="2"/>
         </w:numPr>
         <w:ind w:left="1146"/>
         <w:rPr>
@@ -4360,19 +4578,7 @@
         <w:rPr>
           <w:rFonts w:ascii="Times New Roman" w:hAnsi="Times New Roman" w:cs="Times New Roman"/>
         </w:rPr>
-        <w:t>nine distinct</w:t>
-      </w:r>
-      <w:r>
-        <w:rPr>
-          <w:rFonts w:ascii="Times New Roman" w:hAnsi="Times New Roman" w:cs="Times New Roman"/>
-        </w:rPr>
-        <w:t xml:space="preserve"> input </w:t>
-      </w:r>
-      <w:r>
-        <w:rPr>
-          <w:rFonts w:ascii="Times New Roman" w:hAnsi="Times New Roman" w:cs="Times New Roman"/>
-        </w:rPr>
-        <w:t>parameters</w:t>
+        <w:t>nine distinct input parameters</w:t>
       </w:r>
       <w:r>
         <w:rPr>
@@ -4384,19 +4590,69 @@
         <w:rPr>
           <w:rFonts w:ascii="Times New Roman" w:hAnsi="Times New Roman" w:cs="Times New Roman"/>
         </w:rPr>
-        <w:t>as follows:</w:t>
-      </w:r>
-      <w:r>
-        <w:rPr>
-          <w:rFonts w:ascii="Times New Roman" w:hAnsi="Times New Roman" w:cs="Times New Roman"/>
-        </w:rPr>
-        <w:t xml:space="preserve"> </w:t>
-      </w:r>
-      <w:r>
-        <w:rPr>
-          <w:rFonts w:ascii="Times New Roman" w:hAnsi="Times New Roman" w:cs="Times New Roman"/>
-        </w:rPr>
-        <w:t xml:space="preserve">ATR_CMP_DETECT, VENT_CMP_DETECT, Mode, Rate, Atrial_Amplitude, Atrial_Pulse_Width, Ventricular_Amplitude, Ventricular_Pulse_Width, </w:t>
+        <w:t xml:space="preserve">as follows: </w:t>
+      </w:r>
+      <w:r>
+        <w:rPr>
+          <w:rFonts w:ascii="Times New Roman" w:hAnsi="Times New Roman" w:cs="Times New Roman"/>
+        </w:rPr>
+        <w:t xml:space="preserve">ATR_CMP_DETECT, VENT_CMP_DETECT, Mode, Rate, </w:t>
+      </w:r>
+      <w:proofErr w:type="spellStart"/>
+      <w:r>
+        <w:rPr>
+          <w:rFonts w:ascii="Times New Roman" w:hAnsi="Times New Roman" w:cs="Times New Roman"/>
+        </w:rPr>
+        <w:t>Atrial_Amplitude</w:t>
+      </w:r>
+      <w:proofErr w:type="spellEnd"/>
+      <w:r>
+        <w:rPr>
+          <w:rFonts w:ascii="Times New Roman" w:hAnsi="Times New Roman" w:cs="Times New Roman"/>
+        </w:rPr>
+        <w:t xml:space="preserve">, </w:t>
+      </w:r>
+      <w:proofErr w:type="spellStart"/>
+      <w:r>
+        <w:rPr>
+          <w:rFonts w:ascii="Times New Roman" w:hAnsi="Times New Roman" w:cs="Times New Roman"/>
+        </w:rPr>
+        <w:t>Atrial_Pulse_Width</w:t>
+      </w:r>
+      <w:proofErr w:type="spellEnd"/>
+      <w:r>
+        <w:rPr>
+          <w:rFonts w:ascii="Times New Roman" w:hAnsi="Times New Roman" w:cs="Times New Roman"/>
+        </w:rPr>
+        <w:t xml:space="preserve">, </w:t>
+      </w:r>
+      <w:proofErr w:type="spellStart"/>
+      <w:r>
+        <w:rPr>
+          <w:rFonts w:ascii="Times New Roman" w:hAnsi="Times New Roman" w:cs="Times New Roman"/>
+        </w:rPr>
+        <w:t>Ventricular_Amplitude</w:t>
+      </w:r>
+      <w:proofErr w:type="spellEnd"/>
+      <w:r>
+        <w:rPr>
+          <w:rFonts w:ascii="Times New Roman" w:hAnsi="Times New Roman" w:cs="Times New Roman"/>
+        </w:rPr>
+        <w:t xml:space="preserve">, </w:t>
+      </w:r>
+      <w:proofErr w:type="spellStart"/>
+      <w:r>
+        <w:rPr>
+          <w:rFonts w:ascii="Times New Roman" w:hAnsi="Times New Roman" w:cs="Times New Roman"/>
+        </w:rPr>
+        <w:t>Ventricular_Pulse_Width</w:t>
+      </w:r>
+      <w:proofErr w:type="spellEnd"/>
+      <w:r>
+        <w:rPr>
+          <w:rFonts w:ascii="Times New Roman" w:hAnsi="Times New Roman" w:cs="Times New Roman"/>
+        </w:rPr>
+        <w:t xml:space="preserve">, </w:t>
       </w:r>
       <w:r>
         <w:rPr>
@@ -4420,31 +4676,7 @@
         <w:rPr>
           <w:rFonts w:ascii="Times New Roman" w:hAnsi="Times New Roman" w:cs="Times New Roman"/>
         </w:rPr>
-        <w:t xml:space="preserve">he system produces nine corresponding </w:t>
-      </w:r>
-      <w:r>
-        <w:rPr>
-          <w:rFonts w:ascii="Times New Roman" w:hAnsi="Times New Roman" w:cs="Times New Roman"/>
-        </w:rPr>
-        <w:t xml:space="preserve">output </w:t>
-      </w:r>
-      <w:r>
-        <w:rPr>
-          <w:rFonts w:ascii="Times New Roman" w:hAnsi="Times New Roman" w:cs="Times New Roman"/>
-        </w:rPr>
-        <w:t>signals:</w:t>
-      </w:r>
-      <w:r>
-        <w:rPr>
-          <w:rFonts w:ascii="Times New Roman" w:hAnsi="Times New Roman" w:cs="Times New Roman"/>
-        </w:rPr>
-        <w:t xml:space="preserve"> ATR_PACE_CTRL, PACE_CHARGE_CTRL, PACING_REF_PWM, VENT_PACE_CTRL, ATR_GND_CTRL, PACE_GND_CTRL, VENT_GND_CTRL, Z_ATR_CTRL, and Z_VENT_CTRL</w:t>
-      </w:r>
-      <w:r>
-        <w:rPr>
-          <w:rFonts w:ascii="Times New Roman" w:hAnsi="Times New Roman" w:cs="Times New Roman"/>
-        </w:rPr>
-        <w:t>.</w:t>
+        <w:t>he system produces nine corresponding output signals: ATR_PACE_CTRL, PACE_CHARGE_CTRL, PACING_REF_PWM, VENT_PACE_CTRL, ATR_GND_CTRL, PACE_GND_CTRL, VENT_GND_CTRL, Z_ATR_CTRL, and Z_VENT_CTRL.</w:t>
       </w:r>
     </w:p>
     <w:p>
@@ -4452,6 +4684,7 @@
         <w:jc w:val="center"/>
         <w:rPr>
           <w:rFonts w:ascii="Times New Roman" w:hAnsi="Times New Roman" w:cs="Times New Roman"/>
+          <w:noProof/>
         </w:rPr>
       </w:pPr>
     </w:p>
@@ -4463,6 +4696,7 @@
       <w:r>
         <w:rPr>
           <w:rFonts w:ascii="Times New Roman" w:hAnsi="Times New Roman" w:cs="Times New Roman"/>
+          <w:noProof/>
         </w:rPr>
         <w:drawing>
           <wp:inline distT="0" distB="0" distL="0" distR="0" wp14:anchorId="2C395EF1" wp14:editId="3343B80C">
@@ -4578,25 +4812,7 @@
         <w:rPr>
           <w:rFonts w:ascii="Times New Roman" w:hAnsi="Times New Roman" w:cs="Times New Roman"/>
         </w:rPr>
-        <w:t xml:space="preserve">Among the </w:t>
-      </w:r>
-      <w:r>
-        <w:rPr>
-          <w:rFonts w:ascii="Times New Roman" w:hAnsi="Times New Roman" w:cs="Times New Roman"/>
-        </w:rPr>
-        <w:t xml:space="preserve">input pins of </w:t>
-      </w:r>
-      <w:r>
-        <w:rPr>
-          <w:rFonts w:ascii="Times New Roman" w:hAnsi="Times New Roman" w:cs="Times New Roman"/>
-        </w:rPr>
-        <w:t xml:space="preserve">the </w:t>
-      </w:r>
-      <w:r>
-        <w:rPr>
-          <w:rFonts w:ascii="Times New Roman" w:hAnsi="Times New Roman" w:cs="Times New Roman"/>
-        </w:rPr>
-        <w:t>FRDM-K64F board</w:t>
+        <w:t>Among the input pins of the FRDM-K64F board</w:t>
       </w:r>
       <w:r>
         <w:rPr>
@@ -4608,79 +4824,7 @@
         <w:rPr>
           <w:rFonts w:ascii="Times New Roman" w:hAnsi="Times New Roman" w:cs="Times New Roman"/>
         </w:rPr>
-        <w:t xml:space="preserve">the first </w:t>
-      </w:r>
-      <w:r>
-        <w:rPr>
-          <w:rFonts w:ascii="Times New Roman" w:hAnsi="Times New Roman" w:cs="Times New Roman"/>
-        </w:rPr>
-        <w:t xml:space="preserve">pin, </w:t>
-      </w:r>
-      <w:r>
-        <w:rPr>
-          <w:rFonts w:ascii="Times New Roman" w:hAnsi="Times New Roman" w:cs="Times New Roman"/>
-        </w:rPr>
-        <w:t>PTC16</w:t>
-      </w:r>
-      <w:r>
-        <w:rPr>
-          <w:rFonts w:ascii="Times New Roman" w:hAnsi="Times New Roman" w:cs="Times New Roman"/>
-        </w:rPr>
-        <w:t xml:space="preserve"> (referred to as </w:t>
-      </w:r>
-      <w:r>
-        <w:rPr>
-          <w:rFonts w:ascii="Times New Roman" w:hAnsi="Times New Roman" w:cs="Times New Roman"/>
-        </w:rPr>
-        <w:t>D0</w:t>
-      </w:r>
-      <w:r>
-        <w:rPr>
-          <w:rFonts w:ascii="Times New Roman" w:hAnsi="Times New Roman" w:cs="Times New Roman"/>
-        </w:rPr>
-        <w:t>),</w:t>
-      </w:r>
-      <w:r>
-        <w:rPr>
-          <w:rFonts w:ascii="Times New Roman" w:hAnsi="Times New Roman" w:cs="Times New Roman"/>
-        </w:rPr>
-        <w:t xml:space="preserve"> with </w:t>
-      </w:r>
-      <w:r>
-        <w:rPr>
-          <w:rFonts w:ascii="Times New Roman" w:hAnsi="Times New Roman" w:cs="Times New Roman"/>
-        </w:rPr>
-        <w:t>a</w:t>
-      </w:r>
-      <w:r>
-        <w:rPr>
-          <w:rFonts w:ascii="Times New Roman" w:hAnsi="Times New Roman" w:cs="Times New Roman"/>
-        </w:rPr>
-        <w:t xml:space="preserve"> sample time of </w:t>
-      </w:r>
-      <w:r>
-        <w:rPr>
-          <w:rFonts w:ascii="Times New Roman" w:hAnsi="Times New Roman" w:cs="Times New Roman"/>
-        </w:rPr>
-        <w:t xml:space="preserve">-1, has been effectively linked to Port </w:t>
-      </w:r>
-      <w:r>
-        <w:rPr>
-          <w:rFonts w:ascii="Times New Roman" w:hAnsi="Times New Roman" w:cs="Times New Roman"/>
-        </w:rPr>
-        <w:t xml:space="preserve">1, </w:t>
-      </w:r>
-      <w:r>
-        <w:rPr>
-          <w:rFonts w:ascii="Times New Roman" w:hAnsi="Times New Roman" w:cs="Times New Roman"/>
-        </w:rPr>
-        <w:t xml:space="preserve">serving the purpose of </w:t>
-      </w:r>
-      <w:r>
-        <w:rPr>
-          <w:rFonts w:ascii="Times New Roman" w:hAnsi="Times New Roman" w:cs="Times New Roman"/>
-        </w:rPr>
-        <w:t>ATR_CMP_DETECT.</w:t>
+        <w:t>the first pin, PTC16 (referred to as D0), with a sample time of -1, has been effectively linked to Port 1, serving the purpose of ATR_CMP_DETECT.</w:t>
       </w:r>
       <w:r>
         <w:rPr>
@@ -4810,8 +4954,17 @@
           <w:rFonts w:ascii="Times New Roman" w:hAnsi="Times New Roman" w:cs="Times New Roman"/>
           <w:color w:val="auto"/>
         </w:rPr>
-        <w:t>: Heart Simulation without Heartview</w:t>
-      </w:r>
+        <w:t xml:space="preserve">: Heart Simulation without </w:t>
+      </w:r>
+      <w:proofErr w:type="spellStart"/>
+      <w:r>
+        <w:rPr>
+          <w:rFonts w:ascii="Times New Roman" w:hAnsi="Times New Roman" w:cs="Times New Roman"/>
+          <w:color w:val="auto"/>
+        </w:rPr>
+        <w:t>Heartview</w:t>
+      </w:r>
+      <w:proofErr w:type="spellEnd"/>
     </w:p>
     <w:p>
       <w:pPr>
@@ -5423,7 +5576,7 @@
         <w:pStyle w:val="Heading3"/>
         <w:numPr>
           <w:ilvl w:val="3"/>
-          <w:numId w:val="9"/>
+          <w:numId w:val="2"/>
         </w:numPr>
         <w:ind w:left="1146"/>
         <w:rPr>
@@ -5580,7 +5733,7 @@
         <w:pStyle w:val="Heading3"/>
         <w:numPr>
           <w:ilvl w:val="3"/>
-          <w:numId w:val="9"/>
+          <w:numId w:val="2"/>
         </w:numPr>
         <w:ind w:left="1146"/>
         <w:rPr>
@@ -5716,205 +5869,35 @@
         <w:rPr>
           <w:rFonts w:ascii="Times New Roman" w:hAnsi="Times New Roman" w:cs="Times New Roman"/>
         </w:rPr>
-        <w:t>The primary</w:t>
-      </w:r>
-      <w:r>
-        <w:rPr>
-          <w:rFonts w:ascii="Times New Roman" w:hAnsi="Times New Roman" w:cs="Times New Roman"/>
-        </w:rPr>
-        <w:t xml:space="preserve"> </w:t>
-      </w:r>
-      <w:r>
-        <w:rPr>
-          <w:rFonts w:ascii="Times New Roman" w:hAnsi="Times New Roman" w:cs="Times New Roman"/>
-        </w:rPr>
-        <w:t xml:space="preserve">Pacemaker </w:t>
-      </w:r>
+        <w:t xml:space="preserve">The primary Pacemaker </w:t>
+      </w:r>
+      <w:proofErr w:type="spellStart"/>
       <w:r>
         <w:rPr>
           <w:rFonts w:ascii="Times New Roman" w:hAnsi="Times New Roman" w:cs="Times New Roman"/>
         </w:rPr>
         <w:t>stateflow</w:t>
       </w:r>
-      <w:r>
-        <w:rPr>
-          <w:rFonts w:ascii="Times New Roman" w:hAnsi="Times New Roman" w:cs="Times New Roman"/>
-        </w:rPr>
-        <w:t xml:space="preserve"> </w:t>
-      </w:r>
-      <w:r>
-        <w:rPr>
-          <w:rFonts w:ascii="Times New Roman" w:hAnsi="Times New Roman" w:cs="Times New Roman"/>
-        </w:rPr>
-        <w:t xml:space="preserve">diagram has been partitioned </w:t>
-      </w:r>
-      <w:r>
-        <w:rPr>
-          <w:rFonts w:ascii="Times New Roman" w:hAnsi="Times New Roman" w:cs="Times New Roman"/>
-        </w:rPr>
-        <w:t xml:space="preserve">into </w:t>
-      </w:r>
-      <w:r>
-        <w:rPr>
-          <w:rFonts w:ascii="Times New Roman" w:hAnsi="Times New Roman" w:cs="Times New Roman"/>
-        </w:rPr>
-        <w:t>four distinct subsystems</w:t>
-      </w:r>
-      <w:r>
-        <w:rPr>
-          <w:rFonts w:ascii="Times New Roman" w:hAnsi="Times New Roman" w:cs="Times New Roman"/>
-        </w:rPr>
-        <w:t xml:space="preserve">, each </w:t>
-      </w:r>
-      <w:r>
-        <w:rPr>
-          <w:rFonts w:ascii="Times New Roman" w:hAnsi="Times New Roman" w:cs="Times New Roman"/>
-        </w:rPr>
-        <w:t>of which corresponds to a specific pacing</w:t>
-      </w:r>
-      <w:r>
-        <w:rPr>
-          <w:rFonts w:ascii="Times New Roman" w:hAnsi="Times New Roman" w:cs="Times New Roman"/>
-        </w:rPr>
-        <w:t xml:space="preserve"> mode</w:t>
-      </w:r>
-      <w:r>
-        <w:rPr>
-          <w:rFonts w:ascii="Times New Roman" w:hAnsi="Times New Roman" w:cs="Times New Roman"/>
-        </w:rPr>
-        <w:t>. These modes are configured</w:t>
-      </w:r>
-      <w:r>
-        <w:rPr>
-          <w:rFonts w:ascii="Times New Roman" w:hAnsi="Times New Roman" w:cs="Times New Roman"/>
-        </w:rPr>
-        <w:t xml:space="preserve"> with </w:t>
-      </w:r>
-      <w:r>
-        <w:rPr>
-          <w:rFonts w:ascii="Times New Roman" w:hAnsi="Times New Roman" w:cs="Times New Roman"/>
-        </w:rPr>
-        <w:t xml:space="preserve">pacing rates determined by the formula </w:t>
-      </w:r>
-      <w:r>
-        <w:rPr>
-          <w:rFonts w:ascii="Times New Roman" w:hAnsi="Times New Roman" w:cs="Times New Roman"/>
-        </w:rPr>
-        <w:t xml:space="preserve">1000/(Rate/60) </w:t>
-      </w:r>
-      <w:r>
-        <w:rPr>
-          <w:rFonts w:ascii="Times New Roman" w:hAnsi="Times New Roman" w:cs="Times New Roman"/>
-        </w:rPr>
-        <w:t>milliseconds</w:t>
-      </w:r>
-      <w:r>
-        <w:rPr>
-          <w:rFonts w:ascii="Times New Roman" w:hAnsi="Times New Roman" w:cs="Times New Roman"/>
-        </w:rPr>
-        <w:t xml:space="preserve">, </w:t>
-      </w:r>
-      <w:r>
-        <w:rPr>
-          <w:rFonts w:ascii="Times New Roman" w:hAnsi="Times New Roman" w:cs="Times New Roman"/>
-        </w:rPr>
-        <w:t xml:space="preserve">and they include </w:t>
-      </w:r>
-      <w:r>
-        <w:rPr>
-          <w:rFonts w:ascii="Times New Roman" w:hAnsi="Times New Roman" w:cs="Times New Roman"/>
-        </w:rPr>
-        <w:t xml:space="preserve">AOO </w:t>
-      </w:r>
-      <w:r>
-        <w:rPr>
-          <w:rFonts w:ascii="Times New Roman" w:hAnsi="Times New Roman" w:cs="Times New Roman"/>
-        </w:rPr>
-        <w:t>(</w:t>
-      </w:r>
-      <w:r>
-        <w:rPr>
-          <w:rFonts w:ascii="Times New Roman" w:hAnsi="Times New Roman" w:cs="Times New Roman"/>
-        </w:rPr>
-        <w:t>mode 0</w:t>
-      </w:r>
-      <w:r>
-        <w:rPr>
-          <w:rFonts w:ascii="Times New Roman" w:hAnsi="Times New Roman" w:cs="Times New Roman"/>
-        </w:rPr>
-        <w:t>),</w:t>
-      </w:r>
-      <w:r>
-        <w:rPr>
-          <w:rFonts w:ascii="Times New Roman" w:hAnsi="Times New Roman" w:cs="Times New Roman"/>
-        </w:rPr>
-        <w:t xml:space="preserve"> VOO </w:t>
-      </w:r>
-      <w:r>
-        <w:rPr>
-          <w:rFonts w:ascii="Times New Roman" w:hAnsi="Times New Roman" w:cs="Times New Roman"/>
-        </w:rPr>
-        <w:t>(</w:t>
-      </w:r>
-      <w:r>
-        <w:rPr>
-          <w:rFonts w:ascii="Times New Roman" w:hAnsi="Times New Roman" w:cs="Times New Roman"/>
-        </w:rPr>
-        <w:t>mode 1</w:t>
-      </w:r>
-      <w:r>
-        <w:rPr>
-          <w:rFonts w:ascii="Times New Roman" w:hAnsi="Times New Roman" w:cs="Times New Roman"/>
-        </w:rPr>
-        <w:t>),</w:t>
-      </w:r>
-      <w:r>
-        <w:rPr>
-          <w:rFonts w:ascii="Times New Roman" w:hAnsi="Times New Roman" w:cs="Times New Roman"/>
-        </w:rPr>
-        <w:t xml:space="preserve"> AAI </w:t>
-      </w:r>
-      <w:r>
-        <w:rPr>
-          <w:rFonts w:ascii="Times New Roman" w:hAnsi="Times New Roman" w:cs="Times New Roman"/>
-        </w:rPr>
-        <w:t>(</w:t>
-      </w:r>
-      <w:r>
-        <w:rPr>
-          <w:rFonts w:ascii="Times New Roman" w:hAnsi="Times New Roman" w:cs="Times New Roman"/>
-        </w:rPr>
-        <w:t>mode 2</w:t>
-      </w:r>
-      <w:r>
-        <w:rPr>
-          <w:rFonts w:ascii="Times New Roman" w:hAnsi="Times New Roman" w:cs="Times New Roman"/>
-        </w:rPr>
-        <w:t>),</w:t>
-      </w:r>
-      <w:r>
-        <w:rPr>
-          <w:rFonts w:ascii="Times New Roman" w:hAnsi="Times New Roman" w:cs="Times New Roman"/>
-        </w:rPr>
-        <w:t xml:space="preserve"> </w:t>
-      </w:r>
-      <w:r>
-        <w:rPr>
-          <w:rFonts w:ascii="Times New Roman" w:hAnsi="Times New Roman" w:cs="Times New Roman"/>
-        </w:rPr>
-        <w:t xml:space="preserve">and </w:t>
-      </w:r>
-      <w:r>
-        <w:rPr>
-          <w:rFonts w:ascii="Times New Roman" w:hAnsi="Times New Roman" w:cs="Times New Roman"/>
-        </w:rPr>
-        <w:t xml:space="preserve">VVI </w:t>
-      </w:r>
-      <w:r>
-        <w:rPr>
-          <w:rFonts w:ascii="Times New Roman" w:hAnsi="Times New Roman" w:cs="Times New Roman"/>
-        </w:rPr>
-        <w:t>(mode 3). This deliberate division of the stateflow diagram facilitates a more organized and streamlined approach to managing and executing different pacing modes, ensuring precise and effective control over the device's operation based on the selected mode and associated pacing rate.</w:t>
+      <w:proofErr w:type="spellEnd"/>
+      <w:r>
+        <w:rPr>
+          <w:rFonts w:ascii="Times New Roman" w:hAnsi="Times New Roman" w:cs="Times New Roman"/>
+        </w:rPr>
+        <w:t xml:space="preserve"> diagram has been partitioned into four distinct subsystems, each of which corresponds to a specific pacing mode. These modes are configured with pacing rates determined by the formula 1000/(Rate/60) milliseconds, and they include AOO (mode 0), VOO (mode 1), AAI (mode 2), and VVI (mode 3). This deliberate division of the </w:t>
+      </w:r>
+      <w:proofErr w:type="spellStart"/>
+      <w:r>
+        <w:rPr>
+          <w:rFonts w:ascii="Times New Roman" w:hAnsi="Times New Roman" w:cs="Times New Roman"/>
+        </w:rPr>
+        <w:t>stateflow</w:t>
+      </w:r>
+      <w:proofErr w:type="spellEnd"/>
+      <w:r>
+        <w:rPr>
+          <w:rFonts w:ascii="Times New Roman" w:hAnsi="Times New Roman" w:cs="Times New Roman"/>
+        </w:rPr>
+        <w:t xml:space="preserve"> diagram facilitates a more organized and streamlined approach to managing and executing different pacing modes, ensuring precise and effective control over the device's operation based on the selected mode and associated pacing rate.</w:t>
       </w:r>
     </w:p>
     <w:p>
@@ -6020,8 +6003,17 @@
           <w:rFonts w:ascii="Times New Roman" w:hAnsi="Times New Roman" w:cs="Times New Roman"/>
           <w:color w:val="auto"/>
         </w:rPr>
-        <w:t>: AOO (Mode 0) Stateflow</w:t>
-      </w:r>
+        <w:t xml:space="preserve">: AOO (Mode 0) </w:t>
+      </w:r>
+      <w:proofErr w:type="spellStart"/>
+      <w:r>
+        <w:rPr>
+          <w:rFonts w:ascii="Times New Roman" w:hAnsi="Times New Roman" w:cs="Times New Roman"/>
+          <w:color w:val="auto"/>
+        </w:rPr>
+        <w:t>Stateflow</w:t>
+      </w:r>
+      <w:proofErr w:type="spellEnd"/>
     </w:p>
     <w:p>
       <w:pPr>
@@ -6126,8 +6118,17 @@
           <w:rFonts w:ascii="Times New Roman" w:hAnsi="Times New Roman" w:cs="Times New Roman"/>
           <w:color w:val="auto"/>
         </w:rPr>
-        <w:t>: VOO (Mode 1) Stateflow</w:t>
-      </w:r>
+        <w:t xml:space="preserve">: VOO (Mode 1) </w:t>
+      </w:r>
+      <w:proofErr w:type="spellStart"/>
+      <w:r>
+        <w:rPr>
+          <w:rFonts w:ascii="Times New Roman" w:hAnsi="Times New Roman" w:cs="Times New Roman"/>
+          <w:color w:val="auto"/>
+        </w:rPr>
+        <w:t>Stateflow</w:t>
+      </w:r>
+      <w:proofErr w:type="spellEnd"/>
     </w:p>
     <w:p>
       <w:pPr>
@@ -6232,8 +6233,17 @@
           <w:rFonts w:ascii="Times New Roman" w:hAnsi="Times New Roman" w:cs="Times New Roman"/>
           <w:color w:val="auto"/>
         </w:rPr>
-        <w:t>: AAI (Mode 2) Stateflow</w:t>
-      </w:r>
+        <w:t xml:space="preserve">: AAI (Mode 2) </w:t>
+      </w:r>
+      <w:proofErr w:type="spellStart"/>
+      <w:r>
+        <w:rPr>
+          <w:rFonts w:ascii="Times New Roman" w:hAnsi="Times New Roman" w:cs="Times New Roman"/>
+          <w:color w:val="auto"/>
+        </w:rPr>
+        <w:t>Stateflow</w:t>
+      </w:r>
+      <w:proofErr w:type="spellEnd"/>
     </w:p>
     <w:p/>
     <w:p>
@@ -6339,8 +6349,17 @@
           <w:rFonts w:ascii="Times New Roman" w:hAnsi="Times New Roman" w:cs="Times New Roman"/>
           <w:color w:val="auto"/>
         </w:rPr>
-        <w:t>: VVI (Mode 3) Stateflow</w:t>
-      </w:r>
+        <w:t xml:space="preserve">: VVI (Mode 3) </w:t>
+      </w:r>
+      <w:proofErr w:type="spellStart"/>
+      <w:r>
+        <w:rPr>
+          <w:rFonts w:ascii="Times New Roman" w:hAnsi="Times New Roman" w:cs="Times New Roman"/>
+          <w:color w:val="auto"/>
+        </w:rPr>
+        <w:t>Stateflow</w:t>
+      </w:r>
+      <w:proofErr w:type="spellEnd"/>
     </w:p>
     <w:p>
       <w:pPr>
@@ -6371,7 +6390,7 @@
         <w:pStyle w:val="Heading3"/>
         <w:numPr>
           <w:ilvl w:val="3"/>
-          <w:numId w:val="9"/>
+          <w:numId w:val="2"/>
         </w:numPr>
         <w:ind w:left="1146"/>
         <w:rPr>
@@ -6839,7 +6858,7 @@
         <w:pStyle w:val="Heading3"/>
         <w:numPr>
           <w:ilvl w:val="2"/>
-          <w:numId w:val="9"/>
+          <w:numId w:val="2"/>
         </w:numPr>
         <w:rPr>
           <w:rFonts w:ascii="Times New Roman" w:hAnsi="Times New Roman" w:cs="Times New Roman"/>
@@ -6857,7 +6876,7 @@
         <w:pStyle w:val="Heading3"/>
         <w:numPr>
           <w:ilvl w:val="3"/>
-          <w:numId w:val="9"/>
+          <w:numId w:val="2"/>
         </w:numPr>
         <w:ind w:left="1146"/>
         <w:rPr>
@@ -6882,7 +6901,21 @@
         <w:rPr>
           <w:rFonts w:ascii="Times New Roman" w:hAnsi="Times New Roman" w:cs="Times New Roman"/>
         </w:rPr>
-        <w:t>We conducted two tests to see if the AOO mode works well. First, we checked that the Pacemaker operated properly when the Natural Atrium was ON and showed the result value. Next, we tested Pacemaker's graph for the same result as the previous test case when both the Natural Atrium and Natural Ventricle were off. In AOO mode, the result value was confirmed as follows because the same value must be obtained even if both the Natural Atrium and Ventricle are turned off. The following shows the corresponding graph and the settings for Pacemaker and Heartview.</w:t>
+        <w:t xml:space="preserve">We conducted two tests to see if the AOO mode works well. First, we checked that the Pacemaker operated properly when the Natural Atrium was ON and showed the result value. Next, we tested Pacemaker's graph for the same result as the previous test case when both the Natural Atrium and Natural Ventricle were off. In AOO mode, the result value was confirmed as follows because the same value must be obtained even if both the Natural Atrium and Ventricle are turned off. The following shows the corresponding graph and the settings for Pacemaker and </w:t>
+      </w:r>
+      <w:proofErr w:type="spellStart"/>
+      <w:r>
+        <w:rPr>
+          <w:rFonts w:ascii="Times New Roman" w:hAnsi="Times New Roman" w:cs="Times New Roman"/>
+        </w:rPr>
+        <w:t>Heartview</w:t>
+      </w:r>
+      <w:proofErr w:type="spellEnd"/>
+      <w:r>
+        <w:rPr>
+          <w:rFonts w:ascii="Times New Roman" w:hAnsi="Times New Roman" w:cs="Times New Roman"/>
+        </w:rPr>
+        <w:t>.</w:t>
       </w:r>
     </w:p>
     <w:p>
@@ -7045,12 +7078,14 @@
                 <w:rFonts w:ascii="Times New Roman" w:hAnsi="Times New Roman" w:cs="Times New Roman"/>
               </w:rPr>
             </w:pPr>
+            <w:proofErr w:type="spellStart"/>
             <w:r>
               <w:rPr>
                 <w:rFonts w:ascii="Times New Roman" w:hAnsi="Times New Roman" w:cs="Times New Roman"/>
               </w:rPr>
               <w:t>Heartview</w:t>
             </w:r>
+            <w:proofErr w:type="spellEnd"/>
           </w:p>
         </w:tc>
       </w:tr>
@@ -7361,8 +7396,16 @@
               <w:rPr>
                 <w:rFonts w:ascii="Times New Roman" w:hAnsi="Times New Roman" w:cs="Times New Roman"/>
               </w:rPr>
-              <w:t>30 ms</w:t>
-            </w:r>
+              <w:t xml:space="preserve">30 </w:t>
+            </w:r>
+            <w:proofErr w:type="spellStart"/>
+            <w:r>
+              <w:rPr>
+                <w:rFonts w:ascii="Times New Roman" w:hAnsi="Times New Roman" w:cs="Times New Roman"/>
+              </w:rPr>
+              <w:t>ms</w:t>
+            </w:r>
+            <w:proofErr w:type="spellEnd"/>
           </w:p>
         </w:tc>
       </w:tr>
@@ -7515,7 +7558,21 @@
               <w:rPr>
                 <w:rFonts w:ascii="Times New Roman" w:hAnsi="Times New Roman" w:cs="Times New Roman"/>
               </w:rPr>
-              <w:t xml:space="preserve">Result: Heartview </w:t>
+              <w:t xml:space="preserve">Result: </w:t>
+            </w:r>
+            <w:proofErr w:type="spellStart"/>
+            <w:r>
+              <w:rPr>
+                <w:rFonts w:ascii="Times New Roman" w:hAnsi="Times New Roman" w:cs="Times New Roman"/>
+              </w:rPr>
+              <w:t>Heartview</w:t>
+            </w:r>
+            <w:proofErr w:type="spellEnd"/>
+            <w:r>
+              <w:rPr>
+                <w:rFonts w:ascii="Times New Roman" w:hAnsi="Times New Roman" w:cs="Times New Roman"/>
+              </w:rPr>
+              <w:t xml:space="preserve"> </w:t>
             </w:r>
             <w:r>
               <w:rPr>
@@ -7756,12 +7813,14 @@
                 <w:rFonts w:ascii="Times New Roman" w:hAnsi="Times New Roman" w:cs="Times New Roman"/>
               </w:rPr>
             </w:pPr>
+            <w:proofErr w:type="spellStart"/>
             <w:r>
               <w:rPr>
                 <w:rFonts w:ascii="Times New Roman" w:hAnsi="Times New Roman" w:cs="Times New Roman"/>
               </w:rPr>
               <w:t>Heartview</w:t>
             </w:r>
+            <w:proofErr w:type="spellEnd"/>
           </w:p>
         </w:tc>
       </w:tr>
@@ -8072,8 +8131,16 @@
               <w:rPr>
                 <w:rFonts w:ascii="Times New Roman" w:hAnsi="Times New Roman" w:cs="Times New Roman"/>
               </w:rPr>
-              <w:t>30 ms</w:t>
-            </w:r>
+              <w:t xml:space="preserve">30 </w:t>
+            </w:r>
+            <w:proofErr w:type="spellStart"/>
+            <w:r>
+              <w:rPr>
+                <w:rFonts w:ascii="Times New Roman" w:hAnsi="Times New Roman" w:cs="Times New Roman"/>
+              </w:rPr>
+              <w:t>ms</w:t>
+            </w:r>
+            <w:proofErr w:type="spellEnd"/>
           </w:p>
         </w:tc>
       </w:tr>
@@ -8226,7 +8293,21 @@
               <w:rPr>
                 <w:rFonts w:ascii="Times New Roman" w:hAnsi="Times New Roman" w:cs="Times New Roman"/>
               </w:rPr>
-              <w:t>Result: Heartview result is as expected.</w:t>
+              <w:t xml:space="preserve">Result: </w:t>
+            </w:r>
+            <w:proofErr w:type="spellStart"/>
+            <w:r>
+              <w:rPr>
+                <w:rFonts w:ascii="Times New Roman" w:hAnsi="Times New Roman" w:cs="Times New Roman"/>
+              </w:rPr>
+              <w:t>Heartview</w:t>
+            </w:r>
+            <w:proofErr w:type="spellEnd"/>
+            <w:r>
+              <w:rPr>
+                <w:rFonts w:ascii="Times New Roman" w:hAnsi="Times New Roman" w:cs="Times New Roman"/>
+              </w:rPr>
+              <w:t xml:space="preserve"> result is as expected.</w:t>
             </w:r>
           </w:p>
         </w:tc>
@@ -8286,7 +8367,7 @@
         <w:pStyle w:val="Heading3"/>
         <w:numPr>
           <w:ilvl w:val="3"/>
-          <w:numId w:val="9"/>
+          <w:numId w:val="2"/>
         </w:numPr>
         <w:ind w:left="1146"/>
         <w:rPr>
@@ -8311,7 +8392,21 @@
         <w:rPr>
           <w:rFonts w:ascii="Times New Roman" w:hAnsi="Times New Roman" w:cs="Times New Roman"/>
         </w:rPr>
-        <w:t>We conducted two tests to see if the VOO mode works well. First, we checked that the Pacemaker operated properly when the Natural Ventricle was ON and showed the result value. Next, we tested Pacemaker's graph for the same result as the previous test case when both the Natural Atrium and Natural Ventricle were off. In VOO mode, the result value was confirmed as follows because the same value must be obtained even if both the Natural Atrium and Ventricle are turned off. The following shows the corresponding graph and the settings for Pacemaker and Heartview.</w:t>
+        <w:t xml:space="preserve">We conducted two tests to see if the VOO mode works well. First, we checked that the Pacemaker operated properly when the Natural Ventricle was ON and showed the result value. Next, we tested Pacemaker's graph for the same result as the previous test case when both the Natural Atrium and Natural Ventricle were off. In VOO mode, the result value was confirmed as follows because the same value must be obtained even if both the Natural Atrium and Ventricle are turned off. The following shows the corresponding graph and the settings for Pacemaker and </w:t>
+      </w:r>
+      <w:proofErr w:type="spellStart"/>
+      <w:r>
+        <w:rPr>
+          <w:rFonts w:ascii="Times New Roman" w:hAnsi="Times New Roman" w:cs="Times New Roman"/>
+        </w:rPr>
+        <w:t>Heartview</w:t>
+      </w:r>
+      <w:proofErr w:type="spellEnd"/>
+      <w:r>
+        <w:rPr>
+          <w:rFonts w:ascii="Times New Roman" w:hAnsi="Times New Roman" w:cs="Times New Roman"/>
+        </w:rPr>
+        <w:t>.</w:t>
       </w:r>
     </w:p>
     <w:p>
@@ -8473,12 +8568,14 @@
                 <w:rFonts w:ascii="Times New Roman" w:hAnsi="Times New Roman" w:cs="Times New Roman"/>
               </w:rPr>
             </w:pPr>
+            <w:proofErr w:type="spellStart"/>
             <w:r>
               <w:rPr>
                 <w:rFonts w:ascii="Times New Roman" w:hAnsi="Times New Roman" w:cs="Times New Roman"/>
               </w:rPr>
               <w:t>Heartview</w:t>
             </w:r>
+            <w:proofErr w:type="spellEnd"/>
           </w:p>
         </w:tc>
       </w:tr>
@@ -8801,8 +8898,16 @@
               <w:rPr>
                 <w:rFonts w:ascii="Times New Roman" w:hAnsi="Times New Roman" w:cs="Times New Roman"/>
               </w:rPr>
-              <w:t>30 ms</w:t>
-            </w:r>
+              <w:t xml:space="preserve">30 </w:t>
+            </w:r>
+            <w:proofErr w:type="spellStart"/>
+            <w:r>
+              <w:rPr>
+                <w:rFonts w:ascii="Times New Roman" w:hAnsi="Times New Roman" w:cs="Times New Roman"/>
+              </w:rPr>
+              <w:t>ms</w:t>
+            </w:r>
+            <w:proofErr w:type="spellEnd"/>
           </w:p>
         </w:tc>
       </w:tr>
@@ -8955,7 +9060,21 @@
               <w:rPr>
                 <w:rFonts w:ascii="Times New Roman" w:hAnsi="Times New Roman" w:cs="Times New Roman"/>
               </w:rPr>
-              <w:t>Result: Heartview result is as expected.</w:t>
+              <w:t xml:space="preserve">Result: </w:t>
+            </w:r>
+            <w:proofErr w:type="spellStart"/>
+            <w:r>
+              <w:rPr>
+                <w:rFonts w:ascii="Times New Roman" w:hAnsi="Times New Roman" w:cs="Times New Roman"/>
+              </w:rPr>
+              <w:t>Heartview</w:t>
+            </w:r>
+            <w:proofErr w:type="spellEnd"/>
+            <w:r>
+              <w:rPr>
+                <w:rFonts w:ascii="Times New Roman" w:hAnsi="Times New Roman" w:cs="Times New Roman"/>
+              </w:rPr>
+              <w:t xml:space="preserve"> result is as expected.</w:t>
             </w:r>
           </w:p>
         </w:tc>
@@ -9181,12 +9300,14 @@
                 <w:rFonts w:ascii="Times New Roman" w:hAnsi="Times New Roman" w:cs="Times New Roman"/>
               </w:rPr>
             </w:pPr>
+            <w:proofErr w:type="spellStart"/>
             <w:r>
               <w:rPr>
                 <w:rFonts w:ascii="Times New Roman" w:hAnsi="Times New Roman" w:cs="Times New Roman"/>
               </w:rPr>
               <w:t>Heartview</w:t>
             </w:r>
+            <w:proofErr w:type="spellEnd"/>
           </w:p>
         </w:tc>
       </w:tr>
@@ -9497,8 +9618,16 @@
               <w:rPr>
                 <w:rFonts w:ascii="Times New Roman" w:hAnsi="Times New Roman" w:cs="Times New Roman"/>
               </w:rPr>
-              <w:t>30 ms</w:t>
-            </w:r>
+              <w:t xml:space="preserve">30 </w:t>
+            </w:r>
+            <w:proofErr w:type="spellStart"/>
+            <w:r>
+              <w:rPr>
+                <w:rFonts w:ascii="Times New Roman" w:hAnsi="Times New Roman" w:cs="Times New Roman"/>
+              </w:rPr>
+              <w:t>ms</w:t>
+            </w:r>
+            <w:proofErr w:type="spellEnd"/>
           </w:p>
         </w:tc>
       </w:tr>
@@ -9651,7 +9780,21 @@
               <w:rPr>
                 <w:rFonts w:ascii="Times New Roman" w:hAnsi="Times New Roman" w:cs="Times New Roman"/>
               </w:rPr>
-              <w:t>Result: Heartview result is as expected.</w:t>
+              <w:t xml:space="preserve">Result: </w:t>
+            </w:r>
+            <w:proofErr w:type="spellStart"/>
+            <w:r>
+              <w:rPr>
+                <w:rFonts w:ascii="Times New Roman" w:hAnsi="Times New Roman" w:cs="Times New Roman"/>
+              </w:rPr>
+              <w:t>Heartview</w:t>
+            </w:r>
+            <w:proofErr w:type="spellEnd"/>
+            <w:r>
+              <w:rPr>
+                <w:rFonts w:ascii="Times New Roman" w:hAnsi="Times New Roman" w:cs="Times New Roman"/>
+              </w:rPr>
+              <w:t xml:space="preserve"> result is as expected.</w:t>
             </w:r>
           </w:p>
         </w:tc>
@@ -9771,7 +9914,7 @@
         <w:pStyle w:val="Heading3"/>
         <w:numPr>
           <w:ilvl w:val="3"/>
-          <w:numId w:val="9"/>
+          <w:numId w:val="2"/>
         </w:numPr>
         <w:ind w:left="1146"/>
         <w:rPr>
@@ -9796,7 +9939,21 @@
         <w:rPr>
           <w:rFonts w:ascii="Times New Roman" w:hAnsi="Times New Roman" w:cs="Times New Roman"/>
         </w:rPr>
-        <w:t>We conducted two tests to see if the AAI mode works well. First, when the Natural Atrium is ON, and the Natural Heart Rate exceeds 60 bpm, we check that the Pacemaker operates properly and shows the result value. Next, when the Natural Atrium is ON and the Natural Heart Rate is less than 60 bpm, the Pacemaker operates properly, and we check the result value. In the first test case, as a Natural Heart Rate, we used 126 bpm; in the second test case, we used 30 bpm. The following shows the corresponding graph and the settings for Pacemaker and Heartview.</w:t>
+        <w:t xml:space="preserve">We conducted two tests to see if the AAI mode works well. First, when the Natural Atrium is ON, and the Natural Heart Rate exceeds 60 bpm, we check that the Pacemaker operates properly and shows the result value. Next, when the Natural Atrium is ON and the Natural Heart Rate is less than 60 bpm, the Pacemaker operates properly, and we check the result value. In the first test case, as a Natural Heart Rate, we used 126 bpm; in the second test case, we used 30 bpm. The following shows the corresponding graph and the settings for Pacemaker and </w:t>
+      </w:r>
+      <w:proofErr w:type="spellStart"/>
+      <w:r>
+        <w:rPr>
+          <w:rFonts w:ascii="Times New Roman" w:hAnsi="Times New Roman" w:cs="Times New Roman"/>
+        </w:rPr>
+        <w:t>Heartview</w:t>
+      </w:r>
+      <w:proofErr w:type="spellEnd"/>
+      <w:r>
+        <w:rPr>
+          <w:rFonts w:ascii="Times New Roman" w:hAnsi="Times New Roman" w:cs="Times New Roman"/>
+        </w:rPr>
+        <w:t>.</w:t>
       </w:r>
     </w:p>
     <w:p>
@@ -9964,12 +10121,14 @@
                 <w:rFonts w:ascii="Times New Roman" w:hAnsi="Times New Roman" w:cs="Times New Roman"/>
               </w:rPr>
             </w:pPr>
+            <w:proofErr w:type="spellStart"/>
             <w:r>
               <w:rPr>
                 <w:rFonts w:ascii="Times New Roman" w:hAnsi="Times New Roman" w:cs="Times New Roman"/>
               </w:rPr>
               <w:t>Heartview</w:t>
             </w:r>
+            <w:proofErr w:type="spellEnd"/>
           </w:p>
         </w:tc>
       </w:tr>
@@ -10046,7 +10205,21 @@
               <w:rPr>
                 <w:rFonts w:ascii="Times New Roman" w:hAnsi="Times New Roman" w:cs="Times New Roman"/>
               </w:rPr>
-              <w:t>ON (10 ms)</w:t>
+              <w:t xml:space="preserve">ON (10 </w:t>
+            </w:r>
+            <w:proofErr w:type="spellStart"/>
+            <w:r>
+              <w:rPr>
+                <w:rFonts w:ascii="Times New Roman" w:hAnsi="Times New Roman" w:cs="Times New Roman"/>
+              </w:rPr>
+              <w:t>ms</w:t>
+            </w:r>
+            <w:proofErr w:type="spellEnd"/>
+            <w:r>
+              <w:rPr>
+                <w:rFonts w:ascii="Times New Roman" w:hAnsi="Times New Roman" w:cs="Times New Roman"/>
+              </w:rPr>
+              <w:t>)</w:t>
             </w:r>
           </w:p>
         </w:tc>
@@ -10280,8 +10453,16 @@
               <w:rPr>
                 <w:rFonts w:ascii="Times New Roman" w:hAnsi="Times New Roman" w:cs="Times New Roman"/>
               </w:rPr>
-              <w:t>30 ms</w:t>
-            </w:r>
+              <w:t xml:space="preserve">30 </w:t>
+            </w:r>
+            <w:proofErr w:type="spellStart"/>
+            <w:r>
+              <w:rPr>
+                <w:rFonts w:ascii="Times New Roman" w:hAnsi="Times New Roman" w:cs="Times New Roman"/>
+              </w:rPr>
+              <w:t>ms</w:t>
+            </w:r>
+            <w:proofErr w:type="spellEnd"/>
           </w:p>
         </w:tc>
       </w:tr>
@@ -10434,7 +10615,21 @@
               <w:rPr>
                 <w:rFonts w:ascii="Times New Roman" w:hAnsi="Times New Roman" w:cs="Times New Roman"/>
               </w:rPr>
-              <w:t>Result: Heartview result is as expected.</w:t>
+              <w:t xml:space="preserve">Result: </w:t>
+            </w:r>
+            <w:proofErr w:type="spellStart"/>
+            <w:r>
+              <w:rPr>
+                <w:rFonts w:ascii="Times New Roman" w:hAnsi="Times New Roman" w:cs="Times New Roman"/>
+              </w:rPr>
+              <w:t>Heartview</w:t>
+            </w:r>
+            <w:proofErr w:type="spellEnd"/>
+            <w:r>
+              <w:rPr>
+                <w:rFonts w:ascii="Times New Roman" w:hAnsi="Times New Roman" w:cs="Times New Roman"/>
+              </w:rPr>
+              <w:t xml:space="preserve"> result is as expected.</w:t>
             </w:r>
           </w:p>
         </w:tc>
@@ -10641,12 +10836,14 @@
                 <w:rFonts w:ascii="Times New Roman" w:hAnsi="Times New Roman" w:cs="Times New Roman"/>
               </w:rPr>
             </w:pPr>
+            <w:proofErr w:type="spellStart"/>
             <w:r>
               <w:rPr>
                 <w:rFonts w:ascii="Times New Roman" w:hAnsi="Times New Roman" w:cs="Times New Roman"/>
               </w:rPr>
               <w:t>Heartview</w:t>
             </w:r>
+            <w:proofErr w:type="spellEnd"/>
           </w:p>
         </w:tc>
       </w:tr>
@@ -10723,7 +10920,21 @@
               <w:rPr>
                 <w:rFonts w:ascii="Times New Roman" w:hAnsi="Times New Roman" w:cs="Times New Roman"/>
               </w:rPr>
-              <w:t>ON (10 ms)</w:t>
+              <w:t xml:space="preserve">ON (10 </w:t>
+            </w:r>
+            <w:proofErr w:type="spellStart"/>
+            <w:r>
+              <w:rPr>
+                <w:rFonts w:ascii="Times New Roman" w:hAnsi="Times New Roman" w:cs="Times New Roman"/>
+              </w:rPr>
+              <w:t>ms</w:t>
+            </w:r>
+            <w:proofErr w:type="spellEnd"/>
+            <w:r>
+              <w:rPr>
+                <w:rFonts w:ascii="Times New Roman" w:hAnsi="Times New Roman" w:cs="Times New Roman"/>
+              </w:rPr>
+              <w:t>)</w:t>
             </w:r>
           </w:p>
         </w:tc>
@@ -10957,8 +11168,16 @@
               <w:rPr>
                 <w:rFonts w:ascii="Times New Roman" w:hAnsi="Times New Roman" w:cs="Times New Roman"/>
               </w:rPr>
-              <w:t>30 ms</w:t>
-            </w:r>
+              <w:t xml:space="preserve">30 </w:t>
+            </w:r>
+            <w:proofErr w:type="spellStart"/>
+            <w:r>
+              <w:rPr>
+                <w:rFonts w:ascii="Times New Roman" w:hAnsi="Times New Roman" w:cs="Times New Roman"/>
+              </w:rPr>
+              <w:t>ms</w:t>
+            </w:r>
+            <w:proofErr w:type="spellEnd"/>
           </w:p>
         </w:tc>
       </w:tr>
@@ -11111,7 +11330,21 @@
               <w:rPr>
                 <w:rFonts w:ascii="Times New Roman" w:hAnsi="Times New Roman" w:cs="Times New Roman"/>
               </w:rPr>
-              <w:t>Result: Heartview result is as expected.</w:t>
+              <w:t xml:space="preserve">Result: </w:t>
+            </w:r>
+            <w:proofErr w:type="spellStart"/>
+            <w:r>
+              <w:rPr>
+                <w:rFonts w:ascii="Times New Roman" w:hAnsi="Times New Roman" w:cs="Times New Roman"/>
+              </w:rPr>
+              <w:t>Heartview</w:t>
+            </w:r>
+            <w:proofErr w:type="spellEnd"/>
+            <w:r>
+              <w:rPr>
+                <w:rFonts w:ascii="Times New Roman" w:hAnsi="Times New Roman" w:cs="Times New Roman"/>
+              </w:rPr>
+              <w:t xml:space="preserve"> result is as expected.</w:t>
             </w:r>
           </w:p>
         </w:tc>
@@ -11193,7 +11426,7 @@
         <w:pStyle w:val="Heading3"/>
         <w:numPr>
           <w:ilvl w:val="3"/>
-          <w:numId w:val="9"/>
+          <w:numId w:val="2"/>
         </w:numPr>
         <w:ind w:left="1146"/>
         <w:rPr>
@@ -11218,7 +11451,21 @@
         <w:rPr>
           <w:rFonts w:ascii="Times New Roman" w:hAnsi="Times New Roman" w:cs="Times New Roman"/>
         </w:rPr>
-        <w:t>We conducted two tests to see if the VVI mode works well. First, when the Natural Ventricle is ON, and the Natural Heart Rate exceeds 60 bpm, we check that the Pacemaker operates properly and shows the result value. Next, when the Natural Ventricle is ON and the Natural Heart Rate is less than 60 bpm, the Pacemaker operates properly, and we check the result value. In the first test case, as a Natural Heart Rate, we used 118 bpm; in the second test case, we used 30 bpm. The following shows the corresponding graph and the settings for Pacemaker and Heartview.</w:t>
+        <w:t xml:space="preserve">We conducted two tests to see if the VVI mode works well. First, when the Natural Ventricle is ON, and the Natural Heart Rate exceeds 60 bpm, we check that the Pacemaker operates properly and shows the result value. Next, when the Natural Ventricle is ON and the Natural Heart Rate is less than 60 bpm, the Pacemaker operates properly, and we check the result value. In the first test case, as a Natural Heart Rate, we used 118 bpm; in the second test case, we used 30 bpm. The following shows the corresponding graph and the settings for Pacemaker and </w:t>
+      </w:r>
+      <w:proofErr w:type="spellStart"/>
+      <w:r>
+        <w:rPr>
+          <w:rFonts w:ascii="Times New Roman" w:hAnsi="Times New Roman" w:cs="Times New Roman"/>
+        </w:rPr>
+        <w:t>Heartview</w:t>
+      </w:r>
+      <w:proofErr w:type="spellEnd"/>
+      <w:r>
+        <w:rPr>
+          <w:rFonts w:ascii="Times New Roman" w:hAnsi="Times New Roman" w:cs="Times New Roman"/>
+        </w:rPr>
+        <w:t>.</w:t>
       </w:r>
     </w:p>
     <w:p>
@@ -11376,12 +11623,14 @@
                 <w:rFonts w:ascii="Times New Roman" w:hAnsi="Times New Roman" w:cs="Times New Roman"/>
               </w:rPr>
             </w:pPr>
+            <w:proofErr w:type="spellStart"/>
             <w:r>
               <w:rPr>
                 <w:rFonts w:ascii="Times New Roman" w:hAnsi="Times New Roman" w:cs="Times New Roman"/>
               </w:rPr>
               <w:t>Heartview</w:t>
             </w:r>
+            <w:proofErr w:type="spellEnd"/>
           </w:p>
         </w:tc>
       </w:tr>
@@ -11536,7 +11785,21 @@
               <w:rPr>
                 <w:rFonts w:ascii="Times New Roman" w:hAnsi="Times New Roman" w:cs="Times New Roman"/>
               </w:rPr>
-              <w:t>ON (10 ms)</w:t>
+              <w:t xml:space="preserve">ON (10 </w:t>
+            </w:r>
+            <w:proofErr w:type="spellStart"/>
+            <w:r>
+              <w:rPr>
+                <w:rFonts w:ascii="Times New Roman" w:hAnsi="Times New Roman" w:cs="Times New Roman"/>
+              </w:rPr>
+              <w:t>ms</w:t>
+            </w:r>
+            <w:proofErr w:type="spellEnd"/>
+            <w:r>
+              <w:rPr>
+                <w:rFonts w:ascii="Times New Roman" w:hAnsi="Times New Roman" w:cs="Times New Roman"/>
+              </w:rPr>
+              <w:t>)</w:t>
             </w:r>
           </w:p>
         </w:tc>
@@ -11692,8 +11955,16 @@
               <w:rPr>
                 <w:rFonts w:ascii="Times New Roman" w:hAnsi="Times New Roman" w:cs="Times New Roman"/>
               </w:rPr>
-              <w:t>30 ms</w:t>
-            </w:r>
+              <w:t xml:space="preserve">30 </w:t>
+            </w:r>
+            <w:proofErr w:type="spellStart"/>
+            <w:r>
+              <w:rPr>
+                <w:rFonts w:ascii="Times New Roman" w:hAnsi="Times New Roman" w:cs="Times New Roman"/>
+              </w:rPr>
+              <w:t>ms</w:t>
+            </w:r>
+            <w:proofErr w:type="spellEnd"/>
           </w:p>
         </w:tc>
       </w:tr>
@@ -11846,7 +12117,21 @@
               <w:rPr>
                 <w:rFonts w:ascii="Times New Roman" w:hAnsi="Times New Roman" w:cs="Times New Roman"/>
               </w:rPr>
-              <w:t>Result: Heartview result is as expected.</w:t>
+              <w:t xml:space="preserve">Result: </w:t>
+            </w:r>
+            <w:proofErr w:type="spellStart"/>
+            <w:r>
+              <w:rPr>
+                <w:rFonts w:ascii="Times New Roman" w:hAnsi="Times New Roman" w:cs="Times New Roman"/>
+              </w:rPr>
+              <w:t>Heartview</w:t>
+            </w:r>
+            <w:proofErr w:type="spellEnd"/>
+            <w:r>
+              <w:rPr>
+                <w:rFonts w:ascii="Times New Roman" w:hAnsi="Times New Roman" w:cs="Times New Roman"/>
+              </w:rPr>
+              <w:t xml:space="preserve"> result is as expected.</w:t>
             </w:r>
           </w:p>
         </w:tc>
@@ -12082,12 +12367,14 @@
                 <w:rFonts w:ascii="Times New Roman" w:hAnsi="Times New Roman" w:cs="Times New Roman"/>
               </w:rPr>
             </w:pPr>
+            <w:proofErr w:type="spellStart"/>
             <w:r>
               <w:rPr>
                 <w:rFonts w:ascii="Times New Roman" w:hAnsi="Times New Roman" w:cs="Times New Roman"/>
               </w:rPr>
               <w:t>Heartview</w:t>
             </w:r>
+            <w:proofErr w:type="spellEnd"/>
           </w:p>
         </w:tc>
       </w:tr>
@@ -12242,7 +12529,21 @@
               <w:rPr>
                 <w:rFonts w:ascii="Times New Roman" w:hAnsi="Times New Roman" w:cs="Times New Roman"/>
               </w:rPr>
-              <w:t>ON (10 ms)</w:t>
+              <w:t xml:space="preserve">ON (10 </w:t>
+            </w:r>
+            <w:proofErr w:type="spellStart"/>
+            <w:r>
+              <w:rPr>
+                <w:rFonts w:ascii="Times New Roman" w:hAnsi="Times New Roman" w:cs="Times New Roman"/>
+              </w:rPr>
+              <w:t>ms</w:t>
+            </w:r>
+            <w:proofErr w:type="spellEnd"/>
+            <w:r>
+              <w:rPr>
+                <w:rFonts w:ascii="Times New Roman" w:hAnsi="Times New Roman" w:cs="Times New Roman"/>
+              </w:rPr>
+              <w:t>)</w:t>
             </w:r>
           </w:p>
         </w:tc>
@@ -12398,8 +12699,16 @@
               <w:rPr>
                 <w:rFonts w:ascii="Times New Roman" w:hAnsi="Times New Roman" w:cs="Times New Roman"/>
               </w:rPr>
-              <w:t>30 ms</w:t>
-            </w:r>
+              <w:t xml:space="preserve">30 </w:t>
+            </w:r>
+            <w:proofErr w:type="spellStart"/>
+            <w:r>
+              <w:rPr>
+                <w:rFonts w:ascii="Times New Roman" w:hAnsi="Times New Roman" w:cs="Times New Roman"/>
+              </w:rPr>
+              <w:t>ms</w:t>
+            </w:r>
+            <w:proofErr w:type="spellEnd"/>
           </w:p>
         </w:tc>
       </w:tr>
@@ -12552,7 +12861,21 @@
               <w:rPr>
                 <w:rFonts w:ascii="Times New Roman" w:hAnsi="Times New Roman" w:cs="Times New Roman"/>
               </w:rPr>
-              <w:t>Result: Heartview result is as expected.</w:t>
+              <w:t xml:space="preserve">Result: </w:t>
+            </w:r>
+            <w:proofErr w:type="spellStart"/>
+            <w:r>
+              <w:rPr>
+                <w:rFonts w:ascii="Times New Roman" w:hAnsi="Times New Roman" w:cs="Times New Roman"/>
+              </w:rPr>
+              <w:t>Heartview</w:t>
+            </w:r>
+            <w:proofErr w:type="spellEnd"/>
+            <w:r>
+              <w:rPr>
+                <w:rFonts w:ascii="Times New Roman" w:hAnsi="Times New Roman" w:cs="Times New Roman"/>
+              </w:rPr>
+              <w:t xml:space="preserve"> result is as expected.</w:t>
             </w:r>
           </w:p>
         </w:tc>
@@ -12766,8 +13089,16 @@
         <w:rPr>
           <w:rFonts w:ascii="Times New Roman" w:hAnsi="Times New Roman" w:cs="Times New Roman"/>
         </w:rPr>
-        <w:t>Requirements likely to change</w:t>
-      </w:r>
+        <w:t xml:space="preserve">Requirements likely to </w:t>
+      </w:r>
+      <w:proofErr w:type="gramStart"/>
+      <w:r>
+        <w:rPr>
+          <w:rFonts w:ascii="Times New Roman" w:hAnsi="Times New Roman" w:cs="Times New Roman"/>
+        </w:rPr>
+        <w:t>change</w:t>
+      </w:r>
+      <w:proofErr w:type="gramEnd"/>
     </w:p>
     <w:p>
       <w:pPr>
@@ -12811,8 +13142,16 @@
         <w:rPr>
           <w:rFonts w:ascii="Times New Roman" w:hAnsi="Times New Roman" w:cs="Times New Roman"/>
         </w:rPr>
-        <w:t>2.2 Design decisions likely to change</w:t>
-      </w:r>
+        <w:t xml:space="preserve">2.2 Design decisions likely to </w:t>
+      </w:r>
+      <w:proofErr w:type="gramStart"/>
+      <w:r>
+        <w:rPr>
+          <w:rFonts w:ascii="Times New Roman" w:hAnsi="Times New Roman" w:cs="Times New Roman"/>
+        </w:rPr>
+        <w:t>change</w:t>
+      </w:r>
+      <w:proofErr w:type="gramEnd"/>
     </w:p>
     <w:p>
       <w:pPr>
@@ -12972,12 +13311,14 @@
               <w:rPr>
                 <w:rFonts w:ascii="Times New Roman" w:hAnsi="Times New Roman" w:cs="Times New Roman"/>
                 <w:b/>
+                <w:bCs/>
               </w:rPr>
             </w:pPr>
             <w:r>
               <w:rPr>
                 <w:rFonts w:ascii="Times New Roman" w:hAnsi="Times New Roman" w:cs="Times New Roman"/>
                 <w:b/>
+                <w:bCs/>
               </w:rPr>
               <w:t>Input</w:t>
             </w:r>
@@ -12993,12 +13334,14 @@
               <w:rPr>
                 <w:rFonts w:ascii="Times New Roman" w:hAnsi="Times New Roman" w:cs="Times New Roman"/>
                 <w:b/>
+                <w:bCs/>
               </w:rPr>
             </w:pPr>
             <w:r>
               <w:rPr>
                 <w:rFonts w:ascii="Times New Roman" w:hAnsi="Times New Roman" w:cs="Times New Roman"/>
                 <w:b/>
+                <w:bCs/>
               </w:rPr>
               <w:t>Type</w:t>
             </w:r>
@@ -13014,12 +13357,14 @@
               <w:rPr>
                 <w:rFonts w:ascii="Times New Roman" w:hAnsi="Times New Roman" w:cs="Times New Roman"/>
                 <w:b/>
+                <w:bCs/>
               </w:rPr>
             </w:pPr>
             <w:r>
               <w:rPr>
                 <w:rFonts w:ascii="Times New Roman" w:hAnsi="Times New Roman" w:cs="Times New Roman"/>
                 <w:b/>
+                <w:bCs/>
               </w:rPr>
               <w:t>Output</w:t>
             </w:r>
@@ -13035,12 +13380,14 @@
               <w:rPr>
                 <w:rFonts w:ascii="Times New Roman" w:hAnsi="Times New Roman" w:cs="Times New Roman"/>
                 <w:b/>
+                <w:bCs/>
               </w:rPr>
             </w:pPr>
             <w:r>
               <w:rPr>
                 <w:rFonts w:ascii="Times New Roman" w:hAnsi="Times New Roman" w:cs="Times New Roman"/>
                 <w:b/>
+                <w:bCs/>
               </w:rPr>
               <w:t>Type</w:t>
             </w:r>
@@ -13288,12 +13635,14 @@
               <w:rPr>
                 <w:rFonts w:ascii="Times New Roman" w:hAnsi="Times New Roman" w:cs="Times New Roman"/>
                 <w:b/>
+                <w:bCs/>
               </w:rPr>
             </w:pPr>
             <w:r>
               <w:rPr>
                 <w:rFonts w:ascii="Times New Roman" w:hAnsi="Times New Roman" w:cs="Times New Roman"/>
                 <w:b/>
+                <w:bCs/>
               </w:rPr>
               <w:t>Input</w:t>
             </w:r>
@@ -13309,12 +13658,14 @@
               <w:rPr>
                 <w:rFonts w:ascii="Times New Roman" w:hAnsi="Times New Roman" w:cs="Times New Roman"/>
                 <w:b/>
+                <w:bCs/>
               </w:rPr>
             </w:pPr>
             <w:r>
               <w:rPr>
                 <w:rFonts w:ascii="Times New Roman" w:hAnsi="Times New Roman" w:cs="Times New Roman"/>
                 <w:b/>
+                <w:bCs/>
               </w:rPr>
               <w:t>Type</w:t>
             </w:r>
@@ -13330,12 +13681,14 @@
               <w:rPr>
                 <w:rFonts w:ascii="Times New Roman" w:hAnsi="Times New Roman" w:cs="Times New Roman"/>
                 <w:b/>
+                <w:bCs/>
               </w:rPr>
             </w:pPr>
             <w:r>
               <w:rPr>
                 <w:rFonts w:ascii="Times New Roman" w:hAnsi="Times New Roman" w:cs="Times New Roman"/>
                 <w:b/>
+                <w:bCs/>
               </w:rPr>
               <w:t>Output</w:t>
             </w:r>
@@ -13351,12 +13704,14 @@
               <w:rPr>
                 <w:rFonts w:ascii="Times New Roman" w:hAnsi="Times New Roman" w:cs="Times New Roman"/>
                 <w:b/>
+                <w:bCs/>
               </w:rPr>
             </w:pPr>
             <w:r>
               <w:rPr>
                 <w:rFonts w:ascii="Times New Roman" w:hAnsi="Times New Roman" w:cs="Times New Roman"/>
                 <w:b/>
+                <w:bCs/>
               </w:rPr>
               <w:t>Type</w:t>
             </w:r>
@@ -14094,8 +14449,16 @@
         <w:rPr>
           <w:rFonts w:ascii="Times New Roman" w:hAnsi="Times New Roman" w:cs="Times New Roman"/>
         </w:rPr>
-        <w:t>Main Stateflow</w:t>
-      </w:r>
+        <w:t xml:space="preserve">Main </w:t>
+      </w:r>
+      <w:proofErr w:type="spellStart"/>
+      <w:r>
+        <w:rPr>
+          <w:rFonts w:ascii="Times New Roman" w:hAnsi="Times New Roman" w:cs="Times New Roman"/>
+        </w:rPr>
+        <w:t>Stateflow</w:t>
+      </w:r>
+      <w:proofErr w:type="spellEnd"/>
     </w:p>
     <w:p>
       <w:pPr>
@@ -14113,7 +14476,21 @@
         <w:rPr>
           <w:rFonts w:ascii="Times New Roman" w:hAnsi="Times New Roman" w:cs="Times New Roman"/>
         </w:rPr>
-        <w:t xml:space="preserve">. Organizes sub-stateflows and </w:t>
+        <w:t>. Organizes sub-</w:t>
+      </w:r>
+      <w:proofErr w:type="spellStart"/>
+      <w:r>
+        <w:rPr>
+          <w:rFonts w:ascii="Times New Roman" w:hAnsi="Times New Roman" w:cs="Times New Roman"/>
+        </w:rPr>
+        <w:t>stateflows</w:t>
+      </w:r>
+      <w:proofErr w:type="spellEnd"/>
+      <w:r>
+        <w:rPr>
+          <w:rFonts w:ascii="Times New Roman" w:hAnsi="Times New Roman" w:cs="Times New Roman"/>
+        </w:rPr>
+        <w:t xml:space="preserve"> and </w:t>
       </w:r>
       <w:r>
         <w:rPr>
@@ -14145,12 +14522,14 @@
               <w:rPr>
                 <w:rFonts w:ascii="Times New Roman" w:hAnsi="Times New Roman" w:cs="Times New Roman"/>
                 <w:b/>
+                <w:bCs/>
               </w:rPr>
             </w:pPr>
             <w:r>
               <w:rPr>
                 <w:rFonts w:ascii="Times New Roman" w:hAnsi="Times New Roman" w:cs="Times New Roman"/>
                 <w:b/>
+                <w:bCs/>
               </w:rPr>
               <w:t>Input</w:t>
             </w:r>
@@ -14166,12 +14545,14 @@
               <w:rPr>
                 <w:rFonts w:ascii="Times New Roman" w:hAnsi="Times New Roman" w:cs="Times New Roman"/>
                 <w:b/>
+                <w:bCs/>
               </w:rPr>
             </w:pPr>
             <w:r>
               <w:rPr>
                 <w:rFonts w:ascii="Times New Roman" w:hAnsi="Times New Roman" w:cs="Times New Roman"/>
                 <w:b/>
+                <w:bCs/>
               </w:rPr>
               <w:t>Type</w:t>
             </w:r>
@@ -14187,12 +14568,14 @@
               <w:rPr>
                 <w:rFonts w:ascii="Times New Roman" w:hAnsi="Times New Roman" w:cs="Times New Roman"/>
                 <w:b/>
+                <w:bCs/>
               </w:rPr>
             </w:pPr>
             <w:r>
               <w:rPr>
                 <w:rFonts w:ascii="Times New Roman" w:hAnsi="Times New Roman" w:cs="Times New Roman"/>
                 <w:b/>
+                <w:bCs/>
               </w:rPr>
               <w:t>Output</w:t>
             </w:r>
@@ -14208,12 +14591,14 @@
               <w:rPr>
                 <w:rFonts w:ascii="Times New Roman" w:hAnsi="Times New Roman" w:cs="Times New Roman"/>
                 <w:b/>
+                <w:bCs/>
               </w:rPr>
             </w:pPr>
             <w:r>
               <w:rPr>
                 <w:rFonts w:ascii="Times New Roman" w:hAnsi="Times New Roman" w:cs="Times New Roman"/>
                 <w:b/>
+                <w:bCs/>
               </w:rPr>
               <w:t>Type</w:t>
             </w:r>
@@ -14527,12 +14912,14 @@
                 <w:rFonts w:ascii="Times New Roman" w:hAnsi="Times New Roman" w:cs="Times New Roman"/>
               </w:rPr>
             </w:pPr>
+            <w:proofErr w:type="spellStart"/>
             <w:r>
               <w:rPr>
                 <w:rFonts w:ascii="Times New Roman" w:hAnsi="Times New Roman" w:cs="Times New Roman"/>
               </w:rPr>
               <w:t>Atrial_Amplitude</w:t>
             </w:r>
+            <w:proofErr w:type="spellEnd"/>
           </w:p>
         </w:tc>
         <w:tc>
@@ -14601,12 +14988,14 @@
                 <w:rFonts w:ascii="Times New Roman" w:hAnsi="Times New Roman" w:cs="Times New Roman"/>
               </w:rPr>
             </w:pPr>
+            <w:proofErr w:type="spellStart"/>
             <w:r>
               <w:rPr>
                 <w:rFonts w:ascii="Times New Roman" w:hAnsi="Times New Roman" w:cs="Times New Roman"/>
               </w:rPr>
               <w:t>Atrial_Pulse_Width</w:t>
             </w:r>
+            <w:proofErr w:type="spellEnd"/>
           </w:p>
         </w:tc>
         <w:tc>
@@ -14675,12 +15064,14 @@
                 <w:rFonts w:ascii="Times New Roman" w:hAnsi="Times New Roman" w:cs="Times New Roman"/>
               </w:rPr>
             </w:pPr>
+            <w:proofErr w:type="spellStart"/>
             <w:r>
               <w:rPr>
                 <w:rFonts w:ascii="Times New Roman" w:hAnsi="Times New Roman" w:cs="Times New Roman"/>
               </w:rPr>
               <w:t>Ventricular_Amplitude</w:t>
             </w:r>
+            <w:proofErr w:type="spellEnd"/>
           </w:p>
         </w:tc>
         <w:tc>
@@ -14749,12 +15140,14 @@
                 <w:rFonts w:ascii="Times New Roman" w:hAnsi="Times New Roman" w:cs="Times New Roman"/>
               </w:rPr>
             </w:pPr>
+            <w:proofErr w:type="spellStart"/>
             <w:r>
               <w:rPr>
                 <w:rFonts w:ascii="Times New Roman" w:hAnsi="Times New Roman" w:cs="Times New Roman"/>
               </w:rPr>
               <w:t>Ventricular_Pulse_Width</w:t>
             </w:r>
+            <w:proofErr w:type="spellEnd"/>
           </w:p>
         </w:tc>
         <w:tc>
@@ -14969,8 +15362,16 @@
         <w:rPr>
           <w:color w:val="auto"/>
         </w:rPr>
-        <w:t>Table 14: Programmable Parameters in Main Stateflow</w:t>
-      </w:r>
+        <w:t xml:space="preserve">Table 14: Programmable Parameters in Main </w:t>
+      </w:r>
+      <w:proofErr w:type="spellStart"/>
+      <w:r>
+        <w:rPr>
+          <w:color w:val="auto"/>
+        </w:rPr>
+        <w:t>Stateflow</w:t>
+      </w:r>
+      <w:proofErr w:type="spellEnd"/>
     </w:p>
     <w:p>
       <w:pPr>
@@ -14989,8 +15390,16 @@
         <w:rPr>
           <w:rFonts w:ascii="Times New Roman" w:hAnsi="Times New Roman" w:cs="Times New Roman"/>
         </w:rPr>
-        <w:t>4 AOO Stateflow</w:t>
-      </w:r>
+        <w:t xml:space="preserve">4 AOO </w:t>
+      </w:r>
+      <w:proofErr w:type="spellStart"/>
+      <w:r>
+        <w:rPr>
+          <w:rFonts w:ascii="Times New Roman" w:hAnsi="Times New Roman" w:cs="Times New Roman"/>
+        </w:rPr>
+        <w:t>Stateflow</w:t>
+      </w:r>
+      <w:proofErr w:type="spellEnd"/>
     </w:p>
     <w:p>
       <w:pPr>
@@ -15052,12 +15461,14 @@
               <w:rPr>
                 <w:rFonts w:ascii="Times New Roman" w:hAnsi="Times New Roman" w:cs="Times New Roman"/>
                 <w:b/>
+                <w:bCs/>
               </w:rPr>
             </w:pPr>
             <w:r>
               <w:rPr>
                 <w:rFonts w:ascii="Times New Roman" w:hAnsi="Times New Roman" w:cs="Times New Roman"/>
                 <w:b/>
+                <w:bCs/>
               </w:rPr>
               <w:t>Input</w:t>
             </w:r>
@@ -15073,12 +15484,14 @@
               <w:rPr>
                 <w:rFonts w:ascii="Times New Roman" w:hAnsi="Times New Roman" w:cs="Times New Roman"/>
                 <w:b/>
+                <w:bCs/>
               </w:rPr>
             </w:pPr>
             <w:r>
               <w:rPr>
                 <w:rFonts w:ascii="Times New Roman" w:hAnsi="Times New Roman" w:cs="Times New Roman"/>
                 <w:b/>
+                <w:bCs/>
               </w:rPr>
               <w:t>Type</w:t>
             </w:r>
@@ -15094,12 +15507,14 @@
               <w:rPr>
                 <w:rFonts w:ascii="Times New Roman" w:hAnsi="Times New Roman" w:cs="Times New Roman"/>
                 <w:b/>
+                <w:bCs/>
               </w:rPr>
             </w:pPr>
             <w:r>
               <w:rPr>
                 <w:rFonts w:ascii="Times New Roman" w:hAnsi="Times New Roman" w:cs="Times New Roman"/>
                 <w:b/>
+                <w:bCs/>
               </w:rPr>
               <w:t>Output</w:t>
             </w:r>
@@ -15115,12 +15530,14 @@
               <w:rPr>
                 <w:rFonts w:ascii="Times New Roman" w:hAnsi="Times New Roman" w:cs="Times New Roman"/>
                 <w:b/>
+                <w:bCs/>
               </w:rPr>
             </w:pPr>
             <w:r>
               <w:rPr>
                 <w:rFonts w:ascii="Times New Roman" w:hAnsi="Times New Roman" w:cs="Times New Roman"/>
                 <w:b/>
+                <w:bCs/>
               </w:rPr>
               <w:t>Type</w:t>
             </w:r>
@@ -15138,12 +15555,14 @@
                 <w:rFonts w:ascii="Times New Roman" w:hAnsi="Times New Roman" w:cs="Times New Roman"/>
               </w:rPr>
             </w:pPr>
+            <w:proofErr w:type="spellStart"/>
             <w:r>
               <w:rPr>
                 <w:rFonts w:ascii="Times New Roman" w:hAnsi="Times New Roman" w:cs="Times New Roman"/>
               </w:rPr>
               <w:t>Atrial_Amplitude</w:t>
             </w:r>
+            <w:proofErr w:type="spellEnd"/>
           </w:p>
         </w:tc>
         <w:tc>
@@ -15212,12 +15631,14 @@
                 <w:rFonts w:ascii="Times New Roman" w:hAnsi="Times New Roman" w:cs="Times New Roman"/>
               </w:rPr>
             </w:pPr>
+            <w:proofErr w:type="spellStart"/>
             <w:r>
               <w:rPr>
                 <w:rFonts w:ascii="Times New Roman" w:hAnsi="Times New Roman" w:cs="Times New Roman"/>
               </w:rPr>
               <w:t>Atrial_Pulse_Width</w:t>
             </w:r>
+            <w:proofErr w:type="spellEnd"/>
           </w:p>
         </w:tc>
         <w:tc>
@@ -15286,12 +15707,14 @@
                 <w:rFonts w:ascii="Times New Roman" w:hAnsi="Times New Roman" w:cs="Times New Roman"/>
               </w:rPr>
             </w:pPr>
+            <w:proofErr w:type="spellStart"/>
             <w:r>
               <w:rPr>
                 <w:rFonts w:ascii="Times New Roman" w:hAnsi="Times New Roman" w:cs="Times New Roman"/>
               </w:rPr>
               <w:t>Rate_ms</w:t>
             </w:r>
+            <w:proofErr w:type="spellEnd"/>
           </w:p>
         </w:tc>
         <w:tc>
@@ -15753,19 +16176,27 @@
         <w:rPr>
           <w:color w:val="auto"/>
         </w:rPr>
-        <w:t xml:space="preserve"> Stateflow</w:t>
-      </w:r>
+        <w:t xml:space="preserve"> </w:t>
+      </w:r>
+      <w:proofErr w:type="spellStart"/>
+      <w:r>
+        <w:rPr>
+          <w:color w:val="auto"/>
+        </w:rPr>
+        <w:t>Stateflow</w:t>
+      </w:r>
+      <w:proofErr w:type="spellEnd"/>
     </w:p>
     <w:p>
       <w:pPr>
         <w:rPr>
-          <w:rPrChange w:id="1" w:author="Nicholas Trimble" w:date="2023-10-15T23:36:00Z">
+          <w:rPrChange w:id="1" w:author="Nicholas Trimble" w:date="2023-10-15T23:38:00Z">
             <w:rPr>
               <w:rFonts w:ascii="Times New Roman" w:hAnsi="Times New Roman" w:cs="Times New Roman"/>
             </w:rPr>
           </w:rPrChange>
         </w:rPr>
-        <w:pPrChange w:id="2" w:author="Nicholas Trimble" w:date="2023-10-15T23:36:00Z">
+        <w:pPrChange w:id="2" w:author="Nicholas Trimble" w:date="2023-10-15T23:38:00Z">
           <w:pPr>
             <w:pStyle w:val="Heading4"/>
           </w:pPr>
@@ -15807,8 +16238,16 @@
         <w:rPr>
           <w:rFonts w:ascii="Times New Roman" w:hAnsi="Times New Roman" w:cs="Times New Roman"/>
         </w:rPr>
-        <w:t>OO Stateflow</w:t>
-      </w:r>
+        <w:t xml:space="preserve">OO </w:t>
+      </w:r>
+      <w:proofErr w:type="spellStart"/>
+      <w:r>
+        <w:rPr>
+          <w:rFonts w:ascii="Times New Roman" w:hAnsi="Times New Roman" w:cs="Times New Roman"/>
+        </w:rPr>
+        <w:t>Stateflow</w:t>
+      </w:r>
+      <w:proofErr w:type="spellEnd"/>
     </w:p>
     <w:p>
       <w:pPr>
@@ -15870,12 +16309,14 @@
               <w:rPr>
                 <w:rFonts w:ascii="Times New Roman" w:hAnsi="Times New Roman" w:cs="Times New Roman"/>
                 <w:b/>
+                <w:bCs/>
               </w:rPr>
             </w:pPr>
             <w:r>
               <w:rPr>
                 <w:rFonts w:ascii="Times New Roman" w:hAnsi="Times New Roman" w:cs="Times New Roman"/>
                 <w:b/>
+                <w:bCs/>
               </w:rPr>
               <w:t>Input</w:t>
             </w:r>
@@ -15891,12 +16332,14 @@
               <w:rPr>
                 <w:rFonts w:ascii="Times New Roman" w:hAnsi="Times New Roman" w:cs="Times New Roman"/>
                 <w:b/>
+                <w:bCs/>
               </w:rPr>
             </w:pPr>
             <w:r>
               <w:rPr>
                 <w:rFonts w:ascii="Times New Roman" w:hAnsi="Times New Roman" w:cs="Times New Roman"/>
                 <w:b/>
+                <w:bCs/>
               </w:rPr>
               <w:t>Type</w:t>
             </w:r>
@@ -15912,12 +16355,14 @@
               <w:rPr>
                 <w:rFonts w:ascii="Times New Roman" w:hAnsi="Times New Roman" w:cs="Times New Roman"/>
                 <w:b/>
+                <w:bCs/>
               </w:rPr>
             </w:pPr>
             <w:r>
               <w:rPr>
                 <w:rFonts w:ascii="Times New Roman" w:hAnsi="Times New Roman" w:cs="Times New Roman"/>
                 <w:b/>
+                <w:bCs/>
               </w:rPr>
               <w:t>Output</w:t>
             </w:r>
@@ -15933,12 +16378,14 @@
               <w:rPr>
                 <w:rFonts w:ascii="Times New Roman" w:hAnsi="Times New Roman" w:cs="Times New Roman"/>
                 <w:b/>
+                <w:bCs/>
               </w:rPr>
             </w:pPr>
             <w:r>
               <w:rPr>
                 <w:rFonts w:ascii="Times New Roman" w:hAnsi="Times New Roman" w:cs="Times New Roman"/>
                 <w:b/>
+                <w:bCs/>
               </w:rPr>
               <w:t>Type</w:t>
             </w:r>
@@ -15956,6 +16403,7 @@
                 <w:rFonts w:ascii="Times New Roman" w:hAnsi="Times New Roman" w:cs="Times New Roman"/>
               </w:rPr>
             </w:pPr>
+            <w:proofErr w:type="spellStart"/>
             <w:r>
               <w:rPr>
                 <w:rFonts w:ascii="Times New Roman" w:hAnsi="Times New Roman" w:cs="Times New Roman"/>
@@ -15968,6 +16416,7 @@
               </w:rPr>
               <w:t>_Amplitude</w:t>
             </w:r>
+            <w:proofErr w:type="spellEnd"/>
           </w:p>
         </w:tc>
         <w:tc>
@@ -16036,6 +16485,7 @@
                 <w:rFonts w:ascii="Times New Roman" w:hAnsi="Times New Roman" w:cs="Times New Roman"/>
               </w:rPr>
             </w:pPr>
+            <w:proofErr w:type="spellStart"/>
             <w:r>
               <w:rPr>
                 <w:rFonts w:ascii="Times New Roman" w:hAnsi="Times New Roman" w:cs="Times New Roman"/>
@@ -16048,6 +16498,7 @@
               </w:rPr>
               <w:t>_Pulse_Width</w:t>
             </w:r>
+            <w:proofErr w:type="spellEnd"/>
           </w:p>
         </w:tc>
         <w:tc>
@@ -16116,12 +16567,14 @@
                 <w:rFonts w:ascii="Times New Roman" w:hAnsi="Times New Roman" w:cs="Times New Roman"/>
               </w:rPr>
             </w:pPr>
+            <w:proofErr w:type="spellStart"/>
             <w:r>
               <w:rPr>
                 <w:rFonts w:ascii="Times New Roman" w:hAnsi="Times New Roman" w:cs="Times New Roman"/>
               </w:rPr>
               <w:t>Rate_ms</w:t>
             </w:r>
+            <w:proofErr w:type="spellEnd"/>
           </w:p>
         </w:tc>
         <w:tc>
@@ -16583,8 +17036,16 @@
         <w:rPr>
           <w:color w:val="auto"/>
         </w:rPr>
-        <w:t xml:space="preserve"> Stateflow</w:t>
-      </w:r>
+        <w:t xml:space="preserve"> </w:t>
+      </w:r>
+      <w:proofErr w:type="spellStart"/>
+      <w:r>
+        <w:rPr>
+          <w:color w:val="auto"/>
+        </w:rPr>
+        <w:t>Stateflow</w:t>
+      </w:r>
+      <w:proofErr w:type="spellEnd"/>
     </w:p>
     <w:p>
       <w:pPr>
@@ -16604,8 +17065,16 @@
         <w:rPr>
           <w:rFonts w:ascii="Times New Roman" w:hAnsi="Times New Roman" w:cs="Times New Roman"/>
         </w:rPr>
-        <w:t>2.3.1.6 AAI Stateflow</w:t>
-      </w:r>
+        <w:t xml:space="preserve">2.3.1.6 AAI </w:t>
+      </w:r>
+      <w:proofErr w:type="spellStart"/>
+      <w:r>
+        <w:rPr>
+          <w:rFonts w:ascii="Times New Roman" w:hAnsi="Times New Roman" w:cs="Times New Roman"/>
+        </w:rPr>
+        <w:t>Stateflow</w:t>
+      </w:r>
+      <w:proofErr w:type="spellEnd"/>
     </w:p>
     <w:p>
       <w:pPr>
@@ -16667,12 +17136,14 @@
               <w:rPr>
                 <w:rFonts w:ascii="Times New Roman" w:hAnsi="Times New Roman" w:cs="Times New Roman"/>
                 <w:b/>
+                <w:bCs/>
               </w:rPr>
             </w:pPr>
             <w:r>
               <w:rPr>
                 <w:rFonts w:ascii="Times New Roman" w:hAnsi="Times New Roman" w:cs="Times New Roman"/>
                 <w:b/>
+                <w:bCs/>
               </w:rPr>
               <w:t>Input</w:t>
             </w:r>
@@ -16688,12 +17159,14 @@
               <w:rPr>
                 <w:rFonts w:ascii="Times New Roman" w:hAnsi="Times New Roman" w:cs="Times New Roman"/>
                 <w:b/>
+                <w:bCs/>
               </w:rPr>
             </w:pPr>
             <w:r>
               <w:rPr>
                 <w:rFonts w:ascii="Times New Roman" w:hAnsi="Times New Roman" w:cs="Times New Roman"/>
                 <w:b/>
+                <w:bCs/>
               </w:rPr>
               <w:t>Type</w:t>
             </w:r>
@@ -16709,12 +17182,14 @@
               <w:rPr>
                 <w:rFonts w:ascii="Times New Roman" w:hAnsi="Times New Roman" w:cs="Times New Roman"/>
                 <w:b/>
+                <w:bCs/>
               </w:rPr>
             </w:pPr>
             <w:r>
               <w:rPr>
                 <w:rFonts w:ascii="Times New Roman" w:hAnsi="Times New Roman" w:cs="Times New Roman"/>
                 <w:b/>
+                <w:bCs/>
               </w:rPr>
               <w:t>Output</w:t>
             </w:r>
@@ -16730,12 +17205,14 @@
               <w:rPr>
                 <w:rFonts w:ascii="Times New Roman" w:hAnsi="Times New Roman" w:cs="Times New Roman"/>
                 <w:b/>
+                <w:bCs/>
               </w:rPr>
             </w:pPr>
             <w:r>
               <w:rPr>
                 <w:rFonts w:ascii="Times New Roman" w:hAnsi="Times New Roman" w:cs="Times New Roman"/>
                 <w:b/>
+                <w:bCs/>
               </w:rPr>
               <w:t>Type</w:t>
             </w:r>
@@ -16753,12 +17230,14 @@
                 <w:rFonts w:ascii="Times New Roman" w:hAnsi="Times New Roman" w:cs="Times New Roman"/>
               </w:rPr>
             </w:pPr>
+            <w:proofErr w:type="spellStart"/>
             <w:r>
               <w:rPr>
                 <w:rFonts w:ascii="Times New Roman" w:hAnsi="Times New Roman" w:cs="Times New Roman"/>
               </w:rPr>
               <w:t>Atrial_Amplitude</w:t>
             </w:r>
+            <w:proofErr w:type="spellEnd"/>
           </w:p>
         </w:tc>
         <w:tc>
@@ -16827,12 +17306,14 @@
                 <w:rFonts w:ascii="Times New Roman" w:hAnsi="Times New Roman" w:cs="Times New Roman"/>
               </w:rPr>
             </w:pPr>
+            <w:proofErr w:type="spellStart"/>
             <w:r>
               <w:rPr>
                 <w:rFonts w:ascii="Times New Roman" w:hAnsi="Times New Roman" w:cs="Times New Roman"/>
               </w:rPr>
               <w:t>Atrial_Pulse_Width</w:t>
             </w:r>
+            <w:proofErr w:type="spellEnd"/>
           </w:p>
         </w:tc>
         <w:tc>
@@ -16901,12 +17382,14 @@
                 <w:rFonts w:ascii="Times New Roman" w:hAnsi="Times New Roman" w:cs="Times New Roman"/>
               </w:rPr>
             </w:pPr>
+            <w:proofErr w:type="spellStart"/>
             <w:r>
               <w:rPr>
                 <w:rFonts w:ascii="Times New Roman" w:hAnsi="Times New Roman" w:cs="Times New Roman"/>
               </w:rPr>
               <w:t>Rate_ms</w:t>
             </w:r>
+            <w:proofErr w:type="spellEnd"/>
           </w:p>
         </w:tc>
         <w:tc>
@@ -17392,8 +17875,16 @@
         <w:rPr>
           <w:color w:val="auto"/>
         </w:rPr>
-        <w:t xml:space="preserve"> Stateflow</w:t>
-      </w:r>
+        <w:t xml:space="preserve"> </w:t>
+      </w:r>
+      <w:proofErr w:type="spellStart"/>
+      <w:r>
+        <w:rPr>
+          <w:color w:val="auto"/>
+        </w:rPr>
+        <w:t>Stateflow</w:t>
+      </w:r>
+      <w:proofErr w:type="spellEnd"/>
     </w:p>
     <w:p>
       <w:pPr>
@@ -17413,8 +17904,16 @@
         <w:rPr>
           <w:rFonts w:ascii="Times New Roman" w:hAnsi="Times New Roman" w:cs="Times New Roman"/>
         </w:rPr>
-        <w:t>2.3.1.7 VVI Stateflow</w:t>
-      </w:r>
+        <w:t xml:space="preserve">2.3.1.7 VVI </w:t>
+      </w:r>
+      <w:proofErr w:type="spellStart"/>
+      <w:r>
+        <w:rPr>
+          <w:rFonts w:ascii="Times New Roman" w:hAnsi="Times New Roman" w:cs="Times New Roman"/>
+        </w:rPr>
+        <w:t>Stateflow</w:t>
+      </w:r>
+      <w:proofErr w:type="spellEnd"/>
     </w:p>
     <w:p>
       <w:pPr>
@@ -17452,12 +17951,14 @@
               <w:rPr>
                 <w:rFonts w:ascii="Times New Roman" w:hAnsi="Times New Roman" w:cs="Times New Roman"/>
                 <w:b/>
+                <w:bCs/>
               </w:rPr>
             </w:pPr>
             <w:r>
               <w:rPr>
                 <w:rFonts w:ascii="Times New Roman" w:hAnsi="Times New Roman" w:cs="Times New Roman"/>
                 <w:b/>
+                <w:bCs/>
               </w:rPr>
               <w:t>Input</w:t>
             </w:r>
@@ -17473,12 +17974,14 @@
               <w:rPr>
                 <w:rFonts w:ascii="Times New Roman" w:hAnsi="Times New Roman" w:cs="Times New Roman"/>
                 <w:b/>
+                <w:bCs/>
               </w:rPr>
             </w:pPr>
             <w:r>
               <w:rPr>
                 <w:rFonts w:ascii="Times New Roman" w:hAnsi="Times New Roman" w:cs="Times New Roman"/>
                 <w:b/>
+                <w:bCs/>
               </w:rPr>
               <w:t>Type</w:t>
             </w:r>
@@ -17494,12 +17997,14 @@
               <w:rPr>
                 <w:rFonts w:ascii="Times New Roman" w:hAnsi="Times New Roman" w:cs="Times New Roman"/>
                 <w:b/>
+                <w:bCs/>
               </w:rPr>
             </w:pPr>
             <w:r>
               <w:rPr>
                 <w:rFonts w:ascii="Times New Roman" w:hAnsi="Times New Roman" w:cs="Times New Roman"/>
                 <w:b/>
+                <w:bCs/>
               </w:rPr>
               <w:t>Output</w:t>
             </w:r>
@@ -17515,12 +18020,14 @@
               <w:rPr>
                 <w:rFonts w:ascii="Times New Roman" w:hAnsi="Times New Roman" w:cs="Times New Roman"/>
                 <w:b/>
+                <w:bCs/>
               </w:rPr>
             </w:pPr>
             <w:r>
               <w:rPr>
                 <w:rFonts w:ascii="Times New Roman" w:hAnsi="Times New Roman" w:cs="Times New Roman"/>
                 <w:b/>
+                <w:bCs/>
               </w:rPr>
               <w:t>Type</w:t>
             </w:r>
@@ -17538,12 +18045,14 @@
                 <w:rFonts w:ascii="Times New Roman" w:hAnsi="Times New Roman" w:cs="Times New Roman"/>
               </w:rPr>
             </w:pPr>
+            <w:proofErr w:type="spellStart"/>
             <w:r>
               <w:rPr>
                 <w:rFonts w:ascii="Times New Roman" w:hAnsi="Times New Roman" w:cs="Times New Roman"/>
               </w:rPr>
               <w:t>Ventricular_Amplitude</w:t>
             </w:r>
+            <w:proofErr w:type="spellEnd"/>
           </w:p>
         </w:tc>
         <w:tc>
@@ -17612,12 +18121,14 @@
                 <w:rFonts w:ascii="Times New Roman" w:hAnsi="Times New Roman" w:cs="Times New Roman"/>
               </w:rPr>
             </w:pPr>
+            <w:proofErr w:type="spellStart"/>
             <w:r>
               <w:rPr>
                 <w:rFonts w:ascii="Times New Roman" w:hAnsi="Times New Roman" w:cs="Times New Roman"/>
               </w:rPr>
               <w:t>Ventricular_Pulse_Width</w:t>
             </w:r>
+            <w:proofErr w:type="spellEnd"/>
           </w:p>
         </w:tc>
         <w:tc>
@@ -17686,12 +18197,14 @@
                 <w:rFonts w:ascii="Times New Roman" w:hAnsi="Times New Roman" w:cs="Times New Roman"/>
               </w:rPr>
             </w:pPr>
+            <w:proofErr w:type="spellStart"/>
             <w:r>
               <w:rPr>
                 <w:rFonts w:ascii="Times New Roman" w:hAnsi="Times New Roman" w:cs="Times New Roman"/>
               </w:rPr>
               <w:t>Rate_ms</w:t>
             </w:r>
+            <w:proofErr w:type="spellEnd"/>
           </w:p>
         </w:tc>
         <w:tc>
@@ -18189,8 +18702,16 @@
         <w:rPr>
           <w:color w:val="auto"/>
         </w:rPr>
-        <w:t xml:space="preserve"> Stateflow</w:t>
-      </w:r>
+        <w:t xml:space="preserve"> </w:t>
+      </w:r>
+      <w:proofErr w:type="spellStart"/>
+      <w:r>
+        <w:rPr>
+          <w:color w:val="auto"/>
+        </w:rPr>
+        <w:t>Stateflow</w:t>
+      </w:r>
+      <w:proofErr w:type="spellEnd"/>
     </w:p>
     <w:p>
       <w:pPr>
@@ -18270,6 +18791,7 @@
         </w:rPr>
         <w:t xml:space="preserve">Assigns the input from pin D0 to the </w:t>
       </w:r>
+      <w:proofErr w:type="spellStart"/>
       <w:r>
         <w:rPr>
           <w:rFonts w:ascii="Times New Roman" w:hAnsi="Times New Roman" w:cs="Times New Roman"/>
@@ -18280,7 +18802,14 @@
         <w:rPr>
           <w:rFonts w:ascii="Times New Roman" w:hAnsi="Times New Roman" w:cs="Times New Roman"/>
         </w:rPr>
-        <w:t xml:space="preserve">oolean </w:t>
+        <w:t>oolean</w:t>
+      </w:r>
+      <w:proofErr w:type="spellEnd"/>
+      <w:r>
+        <w:rPr>
+          <w:rFonts w:ascii="Times New Roman" w:hAnsi="Times New Roman" w:cs="Times New Roman"/>
+        </w:rPr>
+        <w:t xml:space="preserve"> </w:t>
       </w:r>
       <w:r>
         <w:rPr>
@@ -18300,12 +18829,14 @@
         </w:rPr>
         <w:t xml:space="preserve">the </w:t>
       </w:r>
+      <w:proofErr w:type="spellStart"/>
       <w:r>
         <w:rPr>
           <w:rFonts w:ascii="Times New Roman" w:hAnsi="Times New Roman" w:cs="Times New Roman"/>
         </w:rPr>
         <w:t>boolean</w:t>
       </w:r>
+      <w:proofErr w:type="spellEnd"/>
       <w:r>
         <w:rPr>
           <w:rFonts w:ascii="Times New Roman" w:hAnsi="Times New Roman" w:cs="Times New Roman"/>
@@ -18345,17 +18876,25 @@
         </w:rPr>
         <w:t xml:space="preserve">Assigns the </w:t>
       </w:r>
-      <w:r>
-        <w:rPr>
-          <w:rFonts w:ascii="Times New Roman" w:hAnsi="Times New Roman" w:cs="Times New Roman"/>
-        </w:rPr>
-        <w:t>boolean variables PACE_CHARGE_CTRL,</w:t>
-      </w:r>
-      <w:r>
-        <w:rPr>
-          <w:rFonts w:ascii="Times New Roman" w:hAnsi="Times New Roman" w:cs="Times New Roman"/>
-        </w:rPr>
-        <w:t xml:space="preserve"> Z_ATR_CTRL, </w:t>
+      <w:proofErr w:type="spellStart"/>
+      <w:r>
+        <w:rPr>
+          <w:rFonts w:ascii="Times New Roman" w:hAnsi="Times New Roman" w:cs="Times New Roman"/>
+        </w:rPr>
+        <w:t>boolean</w:t>
+      </w:r>
+      <w:proofErr w:type="spellEnd"/>
+      <w:r>
+        <w:rPr>
+          <w:rFonts w:ascii="Times New Roman" w:hAnsi="Times New Roman" w:cs="Times New Roman"/>
+        </w:rPr>
+        <w:t xml:space="preserve"> variables PACE_CHARGE_CTRL, </w:t>
+      </w:r>
+      <w:r>
+        <w:rPr>
+          <w:rFonts w:ascii="Times New Roman" w:hAnsi="Times New Roman" w:cs="Times New Roman"/>
+        </w:rPr>
+        <w:t xml:space="preserve">Z_ATR_CTRL, </w:t>
       </w:r>
       <w:r>
         <w:rPr>
@@ -18453,8 +18992,16 @@
         <w:rPr>
           <w:rFonts w:ascii="Times New Roman" w:hAnsi="Times New Roman" w:cs="Times New Roman"/>
         </w:rPr>
-        <w:t>2.3.2.3 Main Stateflow</w:t>
-      </w:r>
+        <w:t xml:space="preserve">2.3.2.3 Main </w:t>
+      </w:r>
+      <w:proofErr w:type="spellStart"/>
+      <w:r>
+        <w:rPr>
+          <w:rFonts w:ascii="Times New Roman" w:hAnsi="Times New Roman" w:cs="Times New Roman"/>
+        </w:rPr>
+        <w:t>Stateflow</w:t>
+      </w:r>
+      <w:proofErr w:type="spellEnd"/>
     </w:p>
     <w:p>
       <w:pPr>
@@ -18466,8 +19013,16 @@
         <w:rPr>
           <w:rFonts w:ascii="Times New Roman" w:hAnsi="Times New Roman" w:cs="Times New Roman"/>
         </w:rPr>
-        <w:t>Creates the state variable Rate_ms</w:t>
-      </w:r>
+        <w:t xml:space="preserve">Creates the state variable </w:t>
+      </w:r>
+      <w:proofErr w:type="spellStart"/>
+      <w:r>
+        <w:rPr>
+          <w:rFonts w:ascii="Times New Roman" w:hAnsi="Times New Roman" w:cs="Times New Roman"/>
+        </w:rPr>
+        <w:t>Rate_ms</w:t>
+      </w:r>
+      <w:proofErr w:type="spellEnd"/>
       <w:r>
         <w:rPr>
           <w:rFonts w:ascii="Times New Roman" w:hAnsi="Times New Roman" w:cs="Times New Roman"/>
@@ -18528,8 +19083,16 @@
         <w:rPr>
           <w:rFonts w:ascii="Times New Roman" w:hAnsi="Times New Roman" w:cs="Times New Roman"/>
         </w:rPr>
-        <w:t>2.3.2.4 AOO Stateflow</w:t>
-      </w:r>
+        <w:t xml:space="preserve">2.3.2.4 AOO </w:t>
+      </w:r>
+      <w:proofErr w:type="spellStart"/>
+      <w:r>
+        <w:rPr>
+          <w:rFonts w:ascii="Times New Roman" w:hAnsi="Times New Roman" w:cs="Times New Roman"/>
+        </w:rPr>
+        <w:t>Stateflow</w:t>
+      </w:r>
+      <w:proofErr w:type="spellEnd"/>
     </w:p>
     <w:p>
       <w:pPr>
@@ -18549,17 +19112,33 @@
         </w:rPr>
         <w:t xml:space="preserve">variable of type single </w:t>
       </w:r>
+      <w:proofErr w:type="spellStart"/>
       <w:r>
         <w:rPr>
           <w:rFonts w:ascii="Times New Roman" w:hAnsi="Times New Roman" w:cs="Times New Roman"/>
         </w:rPr>
         <w:t>atrialDutyCycle</w:t>
       </w:r>
-      <w:r>
-        <w:rPr>
-          <w:rFonts w:ascii="Times New Roman" w:hAnsi="Times New Roman" w:cs="Times New Roman"/>
-        </w:rPr>
-        <w:t xml:space="preserve">, converting Atrial_Amplitude into </w:t>
+      <w:proofErr w:type="spellEnd"/>
+      <w:r>
+        <w:rPr>
+          <w:rFonts w:ascii="Times New Roman" w:hAnsi="Times New Roman" w:cs="Times New Roman"/>
+        </w:rPr>
+        <w:t xml:space="preserve">, converting </w:t>
+      </w:r>
+      <w:proofErr w:type="spellStart"/>
+      <w:r>
+        <w:rPr>
+          <w:rFonts w:ascii="Times New Roman" w:hAnsi="Times New Roman" w:cs="Times New Roman"/>
+        </w:rPr>
+        <w:t>Atrial_Amplitude</w:t>
+      </w:r>
+      <w:proofErr w:type="spellEnd"/>
+      <w:r>
+        <w:rPr>
+          <w:rFonts w:ascii="Times New Roman" w:hAnsi="Times New Roman" w:cs="Times New Roman"/>
+        </w:rPr>
+        <w:t xml:space="preserve"> into </w:t>
       </w:r>
       <w:r>
         <w:rPr>
@@ -18571,7 +19150,49 @@
         <w:rPr>
           <w:rFonts w:ascii="Times New Roman" w:hAnsi="Times New Roman" w:cs="Times New Roman"/>
         </w:rPr>
-        <w:t xml:space="preserve">Also defines atrWait using Rate_ms and Atrial_Pulse_Width </w:t>
+        <w:t xml:space="preserve">Also defines </w:t>
+      </w:r>
+      <w:proofErr w:type="spellStart"/>
+      <w:r>
+        <w:rPr>
+          <w:rFonts w:ascii="Times New Roman" w:hAnsi="Times New Roman" w:cs="Times New Roman"/>
+        </w:rPr>
+        <w:t>atrWait</w:t>
+      </w:r>
+      <w:proofErr w:type="spellEnd"/>
+      <w:r>
+        <w:rPr>
+          <w:rFonts w:ascii="Times New Roman" w:hAnsi="Times New Roman" w:cs="Times New Roman"/>
+        </w:rPr>
+        <w:t xml:space="preserve"> using </w:t>
+      </w:r>
+      <w:proofErr w:type="spellStart"/>
+      <w:r>
+        <w:rPr>
+          <w:rFonts w:ascii="Times New Roman" w:hAnsi="Times New Roman" w:cs="Times New Roman"/>
+        </w:rPr>
+        <w:t>Rate_ms</w:t>
+      </w:r>
+      <w:proofErr w:type="spellEnd"/>
+      <w:r>
+        <w:rPr>
+          <w:rFonts w:ascii="Times New Roman" w:hAnsi="Times New Roman" w:cs="Times New Roman"/>
+        </w:rPr>
+        <w:t xml:space="preserve"> and </w:t>
+      </w:r>
+      <w:proofErr w:type="spellStart"/>
+      <w:r>
+        <w:rPr>
+          <w:rFonts w:ascii="Times New Roman" w:hAnsi="Times New Roman" w:cs="Times New Roman"/>
+        </w:rPr>
+        <w:t>Atrial_Pulse_Width</w:t>
+      </w:r>
+      <w:proofErr w:type="spellEnd"/>
+      <w:r>
+        <w:rPr>
+          <w:rFonts w:ascii="Times New Roman" w:hAnsi="Times New Roman" w:cs="Times New Roman"/>
+        </w:rPr>
+        <w:t xml:space="preserve"> </w:t>
       </w:r>
       <w:r>
         <w:rPr>
@@ -18595,7 +19216,21 @@
         <w:rPr>
           <w:rFonts w:ascii="Times New Roman" w:hAnsi="Times New Roman" w:cs="Times New Roman"/>
         </w:rPr>
-        <w:t xml:space="preserve"> two looping states, charge_discharge and pace. </w:t>
+        <w:t xml:space="preserve"> two looping states, </w:t>
+      </w:r>
+      <w:proofErr w:type="spellStart"/>
+      <w:r>
+        <w:rPr>
+          <w:rFonts w:ascii="Times New Roman" w:hAnsi="Times New Roman" w:cs="Times New Roman"/>
+        </w:rPr>
+        <w:t>charge_discharge</w:t>
+      </w:r>
+      <w:proofErr w:type="spellEnd"/>
+      <w:r>
+        <w:rPr>
+          <w:rFonts w:ascii="Times New Roman" w:hAnsi="Times New Roman" w:cs="Times New Roman"/>
+        </w:rPr>
+        <w:t xml:space="preserve"> and pace. </w:t>
       </w:r>
       <w:r>
         <w:rPr>
@@ -18637,19 +19272,55 @@
         <w:rPr>
           <w:rFonts w:ascii="Times New Roman" w:hAnsi="Times New Roman" w:cs="Times New Roman"/>
         </w:rPr>
-        <w:t xml:space="preserve">spending time atrWait in this state, it will then move to the state pace, where C22 will be discharged into C21 through the atrium using the </w:t>
-      </w:r>
-      <w:r>
-        <w:rPr>
-          <w:rFonts w:ascii="Times New Roman" w:hAnsi="Times New Roman" w:cs="Times New Roman"/>
-        </w:rPr>
-        <w:t xml:space="preserve">output values as defined in Pacemaker Shield Explained. After Atrial_Pulse_Width milliseconds have passed, it will return to </w:t>
-      </w:r>
-      <w:r>
-        <w:rPr>
-          <w:rFonts w:ascii="Times New Roman" w:hAnsi="Times New Roman" w:cs="Times New Roman"/>
-        </w:rPr>
-        <w:t>charge_discharge.</w:t>
+        <w:t xml:space="preserve">spending time </w:t>
+      </w:r>
+      <w:proofErr w:type="spellStart"/>
+      <w:r>
+        <w:rPr>
+          <w:rFonts w:ascii="Times New Roman" w:hAnsi="Times New Roman" w:cs="Times New Roman"/>
+        </w:rPr>
+        <w:t>atrWait</w:t>
+      </w:r>
+      <w:proofErr w:type="spellEnd"/>
+      <w:r>
+        <w:rPr>
+          <w:rFonts w:ascii="Times New Roman" w:hAnsi="Times New Roman" w:cs="Times New Roman"/>
+        </w:rPr>
+        <w:t xml:space="preserve"> in this state, it will then move to the state pace, where C22 will be discharged into C21 through the atrium using the </w:t>
+      </w:r>
+      <w:r>
+        <w:rPr>
+          <w:rFonts w:ascii="Times New Roman" w:hAnsi="Times New Roman" w:cs="Times New Roman"/>
+        </w:rPr>
+        <w:t xml:space="preserve">output values as defined in Pacemaker Shield Explained. After </w:t>
+      </w:r>
+      <w:proofErr w:type="spellStart"/>
+      <w:r>
+        <w:rPr>
+          <w:rFonts w:ascii="Times New Roman" w:hAnsi="Times New Roman" w:cs="Times New Roman"/>
+        </w:rPr>
+        <w:t>Atrial_Pulse_Width</w:t>
+      </w:r>
+      <w:proofErr w:type="spellEnd"/>
+      <w:r>
+        <w:rPr>
+          <w:rFonts w:ascii="Times New Roman" w:hAnsi="Times New Roman" w:cs="Times New Roman"/>
+        </w:rPr>
+        <w:t xml:space="preserve"> milliseconds have passed, it will return to </w:t>
+      </w:r>
+      <w:proofErr w:type="spellStart"/>
+      <w:r>
+        <w:rPr>
+          <w:rFonts w:ascii="Times New Roman" w:hAnsi="Times New Roman" w:cs="Times New Roman"/>
+        </w:rPr>
+        <w:t>charge_discharge</w:t>
+      </w:r>
+      <w:proofErr w:type="spellEnd"/>
+      <w:r>
+        <w:rPr>
+          <w:rFonts w:ascii="Times New Roman" w:hAnsi="Times New Roman" w:cs="Times New Roman"/>
+        </w:rPr>
+        <w:t>.</w:t>
       </w:r>
     </w:p>
     <w:p>
@@ -18663,8 +19334,16 @@
         <w:rPr>
           <w:rFonts w:ascii="Times New Roman" w:hAnsi="Times New Roman" w:cs="Times New Roman"/>
         </w:rPr>
-        <w:t>2.3.2.5 VOO Stateflow</w:t>
-      </w:r>
+        <w:t xml:space="preserve">2.3.2.5 VOO </w:t>
+      </w:r>
+      <w:proofErr w:type="spellStart"/>
+      <w:r>
+        <w:rPr>
+          <w:rFonts w:ascii="Times New Roman" w:hAnsi="Times New Roman" w:cs="Times New Roman"/>
+        </w:rPr>
+        <w:t>Stateflow</w:t>
+      </w:r>
+      <w:proofErr w:type="spellEnd"/>
     </w:p>
     <w:p>
       <w:pPr>
@@ -18688,8 +19367,30 @@
         <w:rPr>
           <w:rFonts w:ascii="Times New Roman" w:hAnsi="Times New Roman" w:cs="Times New Roman"/>
         </w:rPr>
-        <w:t xml:space="preserve"> Local state variables are ventDutyCycle and ventWait</w:t>
-      </w:r>
+        <w:t xml:space="preserve"> Local state variables are </w:t>
+      </w:r>
+      <w:proofErr w:type="spellStart"/>
+      <w:r>
+        <w:rPr>
+          <w:rFonts w:ascii="Times New Roman" w:hAnsi="Times New Roman" w:cs="Times New Roman"/>
+        </w:rPr>
+        <w:t>ventDutyCycle</w:t>
+      </w:r>
+      <w:proofErr w:type="spellEnd"/>
+      <w:r>
+        <w:rPr>
+          <w:rFonts w:ascii="Times New Roman" w:hAnsi="Times New Roman" w:cs="Times New Roman"/>
+        </w:rPr>
+        <w:t xml:space="preserve"> and </w:t>
+      </w:r>
+      <w:proofErr w:type="spellStart"/>
+      <w:r>
+        <w:rPr>
+          <w:rFonts w:ascii="Times New Roman" w:hAnsi="Times New Roman" w:cs="Times New Roman"/>
+        </w:rPr>
+        <w:t>ventWait</w:t>
+      </w:r>
+      <w:proofErr w:type="spellEnd"/>
       <w:r>
         <w:rPr>
           <w:rFonts w:ascii="Times New Roman" w:hAnsi="Times New Roman" w:cs="Times New Roman"/>
@@ -18708,8 +19409,16 @@
         <w:rPr>
           <w:rFonts w:ascii="Times New Roman" w:hAnsi="Times New Roman" w:cs="Times New Roman"/>
         </w:rPr>
-        <w:t>2.3.2.6 AAI Stateflow</w:t>
-      </w:r>
+        <w:t xml:space="preserve">2.3.2.6 AAI </w:t>
+      </w:r>
+      <w:proofErr w:type="spellStart"/>
+      <w:r>
+        <w:rPr>
+          <w:rFonts w:ascii="Times New Roman" w:hAnsi="Times New Roman" w:cs="Times New Roman"/>
+        </w:rPr>
+        <w:t>Stateflow</w:t>
+      </w:r>
+      <w:proofErr w:type="spellEnd"/>
     </w:p>
     <w:p>
       <w:pPr>
@@ -18721,25 +19430,137 @@
         <w:rPr>
           <w:rFonts w:ascii="Times New Roman" w:hAnsi="Times New Roman" w:cs="Times New Roman"/>
         </w:rPr>
-        <w:t>Defines the variable of type single atrialDutyCycle, converting Atrial_Amplitude into a PWM signal referenced from 5V.</w:t>
-      </w:r>
-      <w:r>
-        <w:rPr>
-          <w:rFonts w:ascii="Times New Roman" w:hAnsi="Times New Roman" w:cs="Times New Roman"/>
-        </w:rPr>
-        <w:t xml:space="preserve"> Also defines atrWait using Rate_ms and Atrial_Pulse_Width to designate how long to wait in between pulses. </w:t>
-      </w:r>
-      <w:r>
-        <w:rPr>
-          <w:rFonts w:ascii="Times New Roman" w:hAnsi="Times New Roman" w:cs="Times New Roman"/>
-        </w:rPr>
-        <w:t xml:space="preserve">Assigns the state variable timeToPace to be equal to atrWait upon entry, </w:t>
-      </w:r>
-      <w:r>
-        <w:rPr>
-          <w:rFonts w:ascii="Times New Roman" w:hAnsi="Times New Roman" w:cs="Times New Roman"/>
-        </w:rPr>
-        <w:t xml:space="preserve">then moves to state charge_discharge. </w:t>
+        <w:t xml:space="preserve">Defines the variable of type single </w:t>
+      </w:r>
+      <w:proofErr w:type="spellStart"/>
+      <w:r>
+        <w:rPr>
+          <w:rFonts w:ascii="Times New Roman" w:hAnsi="Times New Roman" w:cs="Times New Roman"/>
+        </w:rPr>
+        <w:t>atrialDutyCycle</w:t>
+      </w:r>
+      <w:proofErr w:type="spellEnd"/>
+      <w:r>
+        <w:rPr>
+          <w:rFonts w:ascii="Times New Roman" w:hAnsi="Times New Roman" w:cs="Times New Roman"/>
+        </w:rPr>
+        <w:t xml:space="preserve">, converting </w:t>
+      </w:r>
+      <w:proofErr w:type="spellStart"/>
+      <w:r>
+        <w:rPr>
+          <w:rFonts w:ascii="Times New Roman" w:hAnsi="Times New Roman" w:cs="Times New Roman"/>
+        </w:rPr>
+        <w:t>Atrial_Amplitude</w:t>
+      </w:r>
+      <w:proofErr w:type="spellEnd"/>
+      <w:r>
+        <w:rPr>
+          <w:rFonts w:ascii="Times New Roman" w:hAnsi="Times New Roman" w:cs="Times New Roman"/>
+        </w:rPr>
+        <w:t xml:space="preserve"> into a PWM signal referenced from 5V.</w:t>
+      </w:r>
+      <w:r>
+        <w:rPr>
+          <w:rFonts w:ascii="Times New Roman" w:hAnsi="Times New Roman" w:cs="Times New Roman"/>
+        </w:rPr>
+        <w:t xml:space="preserve"> Also defines </w:t>
+      </w:r>
+      <w:proofErr w:type="spellStart"/>
+      <w:r>
+        <w:rPr>
+          <w:rFonts w:ascii="Times New Roman" w:hAnsi="Times New Roman" w:cs="Times New Roman"/>
+        </w:rPr>
+        <w:t>atrWait</w:t>
+      </w:r>
+      <w:proofErr w:type="spellEnd"/>
+      <w:r>
+        <w:rPr>
+          <w:rFonts w:ascii="Times New Roman" w:hAnsi="Times New Roman" w:cs="Times New Roman"/>
+        </w:rPr>
+        <w:t xml:space="preserve"> using </w:t>
+      </w:r>
+      <w:proofErr w:type="spellStart"/>
+      <w:r>
+        <w:rPr>
+          <w:rFonts w:ascii="Times New Roman" w:hAnsi="Times New Roman" w:cs="Times New Roman"/>
+        </w:rPr>
+        <w:t>Rate_ms</w:t>
+      </w:r>
+      <w:proofErr w:type="spellEnd"/>
+      <w:r>
+        <w:rPr>
+          <w:rFonts w:ascii="Times New Roman" w:hAnsi="Times New Roman" w:cs="Times New Roman"/>
+        </w:rPr>
+        <w:t xml:space="preserve"> and </w:t>
+      </w:r>
+      <w:proofErr w:type="spellStart"/>
+      <w:r>
+        <w:rPr>
+          <w:rFonts w:ascii="Times New Roman" w:hAnsi="Times New Roman" w:cs="Times New Roman"/>
+        </w:rPr>
+        <w:t>Atrial_Pulse_Width</w:t>
+      </w:r>
+      <w:proofErr w:type="spellEnd"/>
+      <w:r>
+        <w:rPr>
+          <w:rFonts w:ascii="Times New Roman" w:hAnsi="Times New Roman" w:cs="Times New Roman"/>
+        </w:rPr>
+        <w:t xml:space="preserve"> to designate how long to wait in between pulses. </w:t>
+      </w:r>
+      <w:r>
+        <w:rPr>
+          <w:rFonts w:ascii="Times New Roman" w:hAnsi="Times New Roman" w:cs="Times New Roman"/>
+        </w:rPr>
+        <w:t xml:space="preserve">Assigns the state variable </w:t>
+      </w:r>
+      <w:proofErr w:type="spellStart"/>
+      <w:r>
+        <w:rPr>
+          <w:rFonts w:ascii="Times New Roman" w:hAnsi="Times New Roman" w:cs="Times New Roman"/>
+        </w:rPr>
+        <w:t>timeToPace</w:t>
+      </w:r>
+      <w:proofErr w:type="spellEnd"/>
+      <w:r>
+        <w:rPr>
+          <w:rFonts w:ascii="Times New Roman" w:hAnsi="Times New Roman" w:cs="Times New Roman"/>
+        </w:rPr>
+        <w:t xml:space="preserve"> to be equal to </w:t>
+      </w:r>
+      <w:proofErr w:type="spellStart"/>
+      <w:r>
+        <w:rPr>
+          <w:rFonts w:ascii="Times New Roman" w:hAnsi="Times New Roman" w:cs="Times New Roman"/>
+        </w:rPr>
+        <w:t>atrWait</w:t>
+      </w:r>
+      <w:proofErr w:type="spellEnd"/>
+      <w:r>
+        <w:rPr>
+          <w:rFonts w:ascii="Times New Roman" w:hAnsi="Times New Roman" w:cs="Times New Roman"/>
+        </w:rPr>
+        <w:t xml:space="preserve"> upon entry, </w:t>
+      </w:r>
+      <w:r>
+        <w:rPr>
+          <w:rFonts w:ascii="Times New Roman" w:hAnsi="Times New Roman" w:cs="Times New Roman"/>
+        </w:rPr>
+        <w:t xml:space="preserve">then moves to state </w:t>
+      </w:r>
+      <w:proofErr w:type="spellStart"/>
+      <w:r>
+        <w:rPr>
+          <w:rFonts w:ascii="Times New Roman" w:hAnsi="Times New Roman" w:cs="Times New Roman"/>
+        </w:rPr>
+        <w:t>charge_discharge</w:t>
+      </w:r>
+      <w:proofErr w:type="spellEnd"/>
+      <w:r>
+        <w:rPr>
+          <w:rFonts w:ascii="Times New Roman" w:hAnsi="Times New Roman" w:cs="Times New Roman"/>
+        </w:rPr>
+        <w:t xml:space="preserve">. </w:t>
       </w:r>
       <w:r>
         <w:rPr>
@@ -18757,14 +19578,36 @@
         <w:rPr>
           <w:rFonts w:ascii="Times New Roman" w:hAnsi="Times New Roman" w:cs="Times New Roman"/>
         </w:rPr>
-        <w:t xml:space="preserve">, but then immediately moves to state sense_wait. </w:t>
-      </w:r>
-      <w:r>
-        <w:rPr>
-          <w:rFonts w:ascii="Times New Roman" w:hAnsi="Times New Roman" w:cs="Times New Roman"/>
-        </w:rPr>
-        <w:t>This state decrements timeToPace</w:t>
-      </w:r>
+        <w:t xml:space="preserve">, but then immediately moves to state </w:t>
+      </w:r>
+      <w:proofErr w:type="spellStart"/>
+      <w:r>
+        <w:rPr>
+          <w:rFonts w:ascii="Times New Roman" w:hAnsi="Times New Roman" w:cs="Times New Roman"/>
+        </w:rPr>
+        <w:t>sense_wait</w:t>
+      </w:r>
+      <w:proofErr w:type="spellEnd"/>
+      <w:r>
+        <w:rPr>
+          <w:rFonts w:ascii="Times New Roman" w:hAnsi="Times New Roman" w:cs="Times New Roman"/>
+        </w:rPr>
+        <w:t xml:space="preserve">. </w:t>
+      </w:r>
+      <w:r>
+        <w:rPr>
+          <w:rFonts w:ascii="Times New Roman" w:hAnsi="Times New Roman" w:cs="Times New Roman"/>
+        </w:rPr>
+        <w:t xml:space="preserve">This state decrements </w:t>
+      </w:r>
+      <w:proofErr w:type="spellStart"/>
+      <w:r>
+        <w:rPr>
+          <w:rFonts w:ascii="Times New Roman" w:hAnsi="Times New Roman" w:cs="Times New Roman"/>
+        </w:rPr>
+        <w:t>timeToPace</w:t>
+      </w:r>
+      <w:proofErr w:type="spellEnd"/>
       <w:r>
         <w:rPr>
           <w:rFonts w:ascii="Times New Roman" w:hAnsi="Times New Roman" w:cs="Times New Roman"/>
@@ -18783,23 +19626,59 @@
         </w:rPr>
         <w:t xml:space="preserve">millisecond every millisecond whenever </w:t>
       </w:r>
-      <w:r>
-        <w:rPr>
-          <w:rFonts w:ascii="Times New Roman" w:hAnsi="Times New Roman" w:cs="Times New Roman"/>
-        </w:rPr>
-        <w:t xml:space="preserve">timeToPace is positive and ATR_CMP_DETECT is 0. If ATR_CMP_DETECT is 1, then </w:t>
-      </w:r>
-      <w:r>
-        <w:rPr>
-          <w:rFonts w:ascii="Times New Roman" w:hAnsi="Times New Roman" w:cs="Times New Roman"/>
-        </w:rPr>
-        <w:t>state refractory_period is entered</w:t>
-      </w:r>
-      <w:r>
-        <w:rPr>
-          <w:rFonts w:ascii="Times New Roman" w:hAnsi="Times New Roman" w:cs="Times New Roman"/>
-        </w:rPr>
-        <w:t xml:space="preserve">, which increases timeToPace by </w:t>
+      <w:proofErr w:type="spellStart"/>
+      <w:r>
+        <w:rPr>
+          <w:rFonts w:ascii="Times New Roman" w:hAnsi="Times New Roman" w:cs="Times New Roman"/>
+        </w:rPr>
+        <w:t>timeToPace</w:t>
+      </w:r>
+      <w:proofErr w:type="spellEnd"/>
+      <w:r>
+        <w:rPr>
+          <w:rFonts w:ascii="Times New Roman" w:hAnsi="Times New Roman" w:cs="Times New Roman"/>
+        </w:rPr>
+        <w:t xml:space="preserve"> is positive and ATR_CMP_DETECT is 0. If ATR_CMP_DETECT is 1, then </w:t>
+      </w:r>
+      <w:r>
+        <w:rPr>
+          <w:rFonts w:ascii="Times New Roman" w:hAnsi="Times New Roman" w:cs="Times New Roman"/>
+        </w:rPr>
+        <w:t xml:space="preserve">state </w:t>
+      </w:r>
+      <w:proofErr w:type="spellStart"/>
+      <w:r>
+        <w:rPr>
+          <w:rFonts w:ascii="Times New Roman" w:hAnsi="Times New Roman" w:cs="Times New Roman"/>
+        </w:rPr>
+        <w:t>refractory_period</w:t>
+      </w:r>
+      <w:proofErr w:type="spellEnd"/>
+      <w:r>
+        <w:rPr>
+          <w:rFonts w:ascii="Times New Roman" w:hAnsi="Times New Roman" w:cs="Times New Roman"/>
+        </w:rPr>
+        <w:t xml:space="preserve"> is entered</w:t>
+      </w:r>
+      <w:r>
+        <w:rPr>
+          <w:rFonts w:ascii="Times New Roman" w:hAnsi="Times New Roman" w:cs="Times New Roman"/>
+        </w:rPr>
+        <w:t xml:space="preserve">, which increases </w:t>
+      </w:r>
+      <w:proofErr w:type="spellStart"/>
+      <w:r>
+        <w:rPr>
+          <w:rFonts w:ascii="Times New Roman" w:hAnsi="Times New Roman" w:cs="Times New Roman"/>
+        </w:rPr>
+        <w:t>timeToPace</w:t>
+      </w:r>
+      <w:proofErr w:type="spellEnd"/>
+      <w:r>
+        <w:rPr>
+          <w:rFonts w:ascii="Times New Roman" w:hAnsi="Times New Roman" w:cs="Times New Roman"/>
+        </w:rPr>
+        <w:t xml:space="preserve"> by </w:t>
       </w:r>
       <w:r>
         <w:rPr>
@@ -18813,23 +19692,53 @@
         </w:rPr>
         <w:t xml:space="preserve">. </w:t>
       </w:r>
-      <w:r>
-        <w:rPr>
-          <w:rFonts w:ascii="Times New Roman" w:hAnsi="Times New Roman" w:cs="Times New Roman"/>
-        </w:rPr>
-        <w:t>Sense_wait is then re-entered.</w:t>
-      </w:r>
+      <w:proofErr w:type="spellStart"/>
+      <w:r>
+        <w:rPr>
+          <w:rFonts w:ascii="Times New Roman" w:hAnsi="Times New Roman" w:cs="Times New Roman"/>
+        </w:rPr>
+        <w:t>Sense_wait</w:t>
+      </w:r>
+      <w:proofErr w:type="spellEnd"/>
+      <w:r>
+        <w:rPr>
+          <w:rFonts w:ascii="Times New Roman" w:hAnsi="Times New Roman" w:cs="Times New Roman"/>
+        </w:rPr>
+        <w:t xml:space="preserve"> is then re-entered. </w:t>
+      </w:r>
+      <w:r>
+        <w:rPr>
+          <w:rFonts w:ascii="Times New Roman" w:hAnsi="Times New Roman" w:cs="Times New Roman"/>
+        </w:rPr>
+        <w:t xml:space="preserve">If in </w:t>
+      </w:r>
+      <w:proofErr w:type="spellStart"/>
+      <w:r>
+        <w:rPr>
+          <w:rFonts w:ascii="Times New Roman" w:hAnsi="Times New Roman" w:cs="Times New Roman"/>
+        </w:rPr>
+        <w:t>sense_wait</w:t>
+      </w:r>
+      <w:proofErr w:type="spellEnd"/>
       <w:r>
         <w:rPr>
           <w:rFonts w:ascii="Times New Roman" w:hAnsi="Times New Roman" w:cs="Times New Roman"/>
         </w:rPr>
         <w:t xml:space="preserve"> </w:t>
       </w:r>
-      <w:r>
-        <w:rPr>
-          <w:rFonts w:ascii="Times New Roman" w:hAnsi="Times New Roman" w:cs="Times New Roman"/>
-        </w:rPr>
-        <w:t xml:space="preserve">If in sense_wait timeToPace ever falls below </w:t>
+      <w:proofErr w:type="spellStart"/>
+      <w:r>
+        <w:rPr>
+          <w:rFonts w:ascii="Times New Roman" w:hAnsi="Times New Roman" w:cs="Times New Roman"/>
+        </w:rPr>
+        <w:t>timeToPace</w:t>
+      </w:r>
+      <w:proofErr w:type="spellEnd"/>
+      <w:r>
+        <w:rPr>
+          <w:rFonts w:ascii="Times New Roman" w:hAnsi="Times New Roman" w:cs="Times New Roman"/>
+        </w:rPr>
+        <w:t xml:space="preserve"> ever falls below </w:t>
       </w:r>
       <w:r>
         <w:rPr>
@@ -18853,13 +19762,55 @@
         <w:rPr>
           <w:rFonts w:ascii="Times New Roman" w:hAnsi="Times New Roman" w:cs="Times New Roman"/>
         </w:rPr>
-        <w:t xml:space="preserve">except it also assigns timeToPace to be equal to atrWait. </w:t>
-      </w:r>
-      <w:r>
-        <w:rPr>
-          <w:rFonts w:ascii="Times New Roman" w:hAnsi="Times New Roman" w:cs="Times New Roman"/>
-        </w:rPr>
-        <w:t xml:space="preserve">Pace is exited after Atrial_Pulse_Width </w:t>
+        <w:t xml:space="preserve">except it also assigns </w:t>
+      </w:r>
+      <w:proofErr w:type="spellStart"/>
+      <w:r>
+        <w:rPr>
+          <w:rFonts w:ascii="Times New Roman" w:hAnsi="Times New Roman" w:cs="Times New Roman"/>
+        </w:rPr>
+        <w:t>timeToPace</w:t>
+      </w:r>
+      <w:proofErr w:type="spellEnd"/>
+      <w:r>
+        <w:rPr>
+          <w:rFonts w:ascii="Times New Roman" w:hAnsi="Times New Roman" w:cs="Times New Roman"/>
+        </w:rPr>
+        <w:t xml:space="preserve"> to be equal to </w:t>
+      </w:r>
+      <w:proofErr w:type="spellStart"/>
+      <w:r>
+        <w:rPr>
+          <w:rFonts w:ascii="Times New Roman" w:hAnsi="Times New Roman" w:cs="Times New Roman"/>
+        </w:rPr>
+        <w:t>atrWait</w:t>
+      </w:r>
+      <w:proofErr w:type="spellEnd"/>
+      <w:r>
+        <w:rPr>
+          <w:rFonts w:ascii="Times New Roman" w:hAnsi="Times New Roman" w:cs="Times New Roman"/>
+        </w:rPr>
+        <w:t xml:space="preserve">. </w:t>
+      </w:r>
+      <w:r>
+        <w:rPr>
+          <w:rFonts w:ascii="Times New Roman" w:hAnsi="Times New Roman" w:cs="Times New Roman"/>
+        </w:rPr>
+        <w:t xml:space="preserve">Pace is exited after </w:t>
+      </w:r>
+      <w:proofErr w:type="spellStart"/>
+      <w:r>
+        <w:rPr>
+          <w:rFonts w:ascii="Times New Roman" w:hAnsi="Times New Roman" w:cs="Times New Roman"/>
+        </w:rPr>
+        <w:t>Atrial_Pulse_Width</w:t>
+      </w:r>
+      <w:proofErr w:type="spellEnd"/>
+      <w:r>
+        <w:rPr>
+          <w:rFonts w:ascii="Times New Roman" w:hAnsi="Times New Roman" w:cs="Times New Roman"/>
+        </w:rPr>
+        <w:t xml:space="preserve"> </w:t>
       </w:r>
       <w:r>
         <w:rPr>
@@ -18871,7 +19822,21 @@
         <w:rPr>
           <w:rFonts w:ascii="Times New Roman" w:hAnsi="Times New Roman" w:cs="Times New Roman"/>
         </w:rPr>
-        <w:t xml:space="preserve"> moves back to charge_discharge. </w:t>
+        <w:t xml:space="preserve"> moves back to </w:t>
+      </w:r>
+      <w:proofErr w:type="spellStart"/>
+      <w:r>
+        <w:rPr>
+          <w:rFonts w:ascii="Times New Roman" w:hAnsi="Times New Roman" w:cs="Times New Roman"/>
+        </w:rPr>
+        <w:t>charge_discharge</w:t>
+      </w:r>
+      <w:proofErr w:type="spellEnd"/>
+      <w:r>
+        <w:rPr>
+          <w:rFonts w:ascii="Times New Roman" w:hAnsi="Times New Roman" w:cs="Times New Roman"/>
+        </w:rPr>
+        <w:t xml:space="preserve">. </w:t>
       </w:r>
       <w:r>
         <w:rPr>
@@ -18891,8 +19856,16 @@
         <w:rPr>
           <w:rFonts w:ascii="Times New Roman" w:hAnsi="Times New Roman" w:cs="Times New Roman"/>
         </w:rPr>
-        <w:t>2.3.2.7 VVI Stateflow</w:t>
-      </w:r>
+        <w:t xml:space="preserve">2.3.2.7 VVI </w:t>
+      </w:r>
+      <w:proofErr w:type="spellStart"/>
+      <w:r>
+        <w:rPr>
+          <w:rFonts w:ascii="Times New Roman" w:hAnsi="Times New Roman" w:cs="Times New Roman"/>
+        </w:rPr>
+        <w:t>Stateflow</w:t>
+      </w:r>
+      <w:proofErr w:type="spellEnd"/>
     </w:p>
     <w:p>
       <w:pPr>
@@ -18904,14 +19877,44 @@
         <w:rPr>
           <w:rFonts w:ascii="Times New Roman" w:hAnsi="Times New Roman" w:cs="Times New Roman"/>
         </w:rPr>
-        <w:t xml:space="preserve">This acts identically to AAI, except all references to the atrium are replaced with the ventricle, and vice versa. Local state variables are ventDutyCycle, ventWait, and </w:t>
-      </w:r>
+        <w:t xml:space="preserve">This acts identically to AAI, except all references to the atrium are replaced with the ventricle, and vice versa. Local state variables are </w:t>
+      </w:r>
+      <w:proofErr w:type="spellStart"/>
+      <w:r>
+        <w:rPr>
+          <w:rFonts w:ascii="Times New Roman" w:hAnsi="Times New Roman" w:cs="Times New Roman"/>
+        </w:rPr>
+        <w:t>ventDutyCycle</w:t>
+      </w:r>
+      <w:proofErr w:type="spellEnd"/>
+      <w:r>
+        <w:rPr>
+          <w:rFonts w:ascii="Times New Roman" w:hAnsi="Times New Roman" w:cs="Times New Roman"/>
+        </w:rPr>
+        <w:t xml:space="preserve">, </w:t>
+      </w:r>
+      <w:proofErr w:type="spellStart"/>
+      <w:r>
+        <w:rPr>
+          <w:rFonts w:ascii="Times New Roman" w:hAnsi="Times New Roman" w:cs="Times New Roman"/>
+        </w:rPr>
+        <w:t>ventWait</w:t>
+      </w:r>
+      <w:proofErr w:type="spellEnd"/>
+      <w:r>
+        <w:rPr>
+          <w:rFonts w:ascii="Times New Roman" w:hAnsi="Times New Roman" w:cs="Times New Roman"/>
+        </w:rPr>
+        <w:t xml:space="preserve">, and </w:t>
+      </w:r>
+      <w:proofErr w:type="spellStart"/>
       <w:r>
         <w:rPr>
           <w:rFonts w:ascii="Times New Roman" w:hAnsi="Times New Roman" w:cs="Times New Roman"/>
         </w:rPr>
         <w:t>timeToPace</w:t>
       </w:r>
+      <w:proofErr w:type="spellEnd"/>
       <w:r>
         <w:rPr>
           <w:rFonts w:ascii="Times New Roman" w:hAnsi="Times New Roman" w:cs="Times New Roman"/>
@@ -23365,89 +24368,89 @@
       </w:pPr>
     </w:lvl>
   </w:abstractNum>
-  <w:num w:numId="1" w16cid:durableId="1501118510">
+  <w:num w:numId="1" w16cid:durableId="1128861815">
+    <w:abstractNumId w:val="9"/>
+  </w:num>
+  <w:num w:numId="2" w16cid:durableId="962536687">
+    <w:abstractNumId w:val="34"/>
+  </w:num>
+  <w:num w:numId="3" w16cid:durableId="2018724193">
+    <w:abstractNumId w:val="27"/>
+  </w:num>
+  <w:num w:numId="4" w16cid:durableId="554052634">
+    <w:abstractNumId w:val="25"/>
+  </w:num>
+  <w:num w:numId="5" w16cid:durableId="1118916191">
+    <w:abstractNumId w:val="39"/>
+  </w:num>
+  <w:num w:numId="6" w16cid:durableId="353270808">
+    <w:abstractNumId w:val="36"/>
+  </w:num>
+  <w:num w:numId="7" w16cid:durableId="1477182375">
+    <w:abstractNumId w:val="22"/>
+  </w:num>
+  <w:num w:numId="8" w16cid:durableId="1985742926">
+    <w:abstractNumId w:val="30"/>
+  </w:num>
+  <w:num w:numId="9" w16cid:durableId="1449087629">
+    <w:abstractNumId w:val="38"/>
+  </w:num>
+  <w:num w:numId="10" w16cid:durableId="1017578106">
+    <w:abstractNumId w:val="11"/>
+  </w:num>
+  <w:num w:numId="11" w16cid:durableId="20399882">
+    <w:abstractNumId w:val="4"/>
+  </w:num>
+  <w:num w:numId="12" w16cid:durableId="42873591">
+    <w:abstractNumId w:val="32"/>
+  </w:num>
+  <w:num w:numId="13" w16cid:durableId="609313341">
+    <w:abstractNumId w:val="8"/>
+  </w:num>
+  <w:num w:numId="14" w16cid:durableId="2025398002">
+    <w:abstractNumId w:val="41"/>
+  </w:num>
+  <w:num w:numId="15" w16cid:durableId="1238705317">
+    <w:abstractNumId w:val="40"/>
+  </w:num>
+  <w:num w:numId="16" w16cid:durableId="1238130304">
+    <w:abstractNumId w:val="33"/>
+  </w:num>
+  <w:num w:numId="17" w16cid:durableId="745344927">
+    <w:abstractNumId w:val="17"/>
+  </w:num>
+  <w:num w:numId="18" w16cid:durableId="280842631">
+    <w:abstractNumId w:val="0"/>
+  </w:num>
+  <w:num w:numId="19" w16cid:durableId="2059551402">
+    <w:abstractNumId w:val="26"/>
+  </w:num>
+  <w:num w:numId="20" w16cid:durableId="1449662383">
+    <w:abstractNumId w:val="31"/>
+  </w:num>
+  <w:num w:numId="21" w16cid:durableId="233318279">
+    <w:abstractNumId w:val="29"/>
+  </w:num>
+  <w:num w:numId="22" w16cid:durableId="1501118510">
     <w:abstractNumId w:val="12"/>
   </w:num>
-  <w:num w:numId="2" w16cid:durableId="1710062247">
+  <w:num w:numId="23" w16cid:durableId="1710062247">
     <w:abstractNumId w:val="7"/>
   </w:num>
-  <w:num w:numId="3" w16cid:durableId="170221295">
+  <w:num w:numId="24" w16cid:durableId="170221295">
     <w:abstractNumId w:val="13"/>
   </w:num>
-  <w:num w:numId="4" w16cid:durableId="304505837">
+  <w:num w:numId="25" w16cid:durableId="304505837">
     <w:abstractNumId w:val="19"/>
   </w:num>
-  <w:num w:numId="5" w16cid:durableId="59914628">
+  <w:num w:numId="26" w16cid:durableId="59914628">
     <w:abstractNumId w:val="20"/>
   </w:num>
-  <w:num w:numId="6" w16cid:durableId="1408723366">
+  <w:num w:numId="27" w16cid:durableId="1408723366">
     <w:abstractNumId w:val="21"/>
   </w:num>
-  <w:num w:numId="7" w16cid:durableId="1711227821">
+  <w:num w:numId="28" w16cid:durableId="1711227821">
     <w:abstractNumId w:val="6"/>
-  </w:num>
-  <w:num w:numId="8" w16cid:durableId="1128861815">
-    <w:abstractNumId w:val="9"/>
-  </w:num>
-  <w:num w:numId="9" w16cid:durableId="962536687">
-    <w:abstractNumId w:val="34"/>
-  </w:num>
-  <w:num w:numId="10" w16cid:durableId="2018724193">
-    <w:abstractNumId w:val="27"/>
-  </w:num>
-  <w:num w:numId="11" w16cid:durableId="554052634">
-    <w:abstractNumId w:val="25"/>
-  </w:num>
-  <w:num w:numId="12" w16cid:durableId="1118916191">
-    <w:abstractNumId w:val="39"/>
-  </w:num>
-  <w:num w:numId="13" w16cid:durableId="353270808">
-    <w:abstractNumId w:val="36"/>
-  </w:num>
-  <w:num w:numId="14" w16cid:durableId="1477182375">
-    <w:abstractNumId w:val="22"/>
-  </w:num>
-  <w:num w:numId="15" w16cid:durableId="1985742926">
-    <w:abstractNumId w:val="30"/>
-  </w:num>
-  <w:num w:numId="16" w16cid:durableId="1449087629">
-    <w:abstractNumId w:val="38"/>
-  </w:num>
-  <w:num w:numId="17" w16cid:durableId="1017578106">
-    <w:abstractNumId w:val="11"/>
-  </w:num>
-  <w:num w:numId="18" w16cid:durableId="20399882">
-    <w:abstractNumId w:val="4"/>
-  </w:num>
-  <w:num w:numId="19" w16cid:durableId="42873591">
-    <w:abstractNumId w:val="32"/>
-  </w:num>
-  <w:num w:numId="20" w16cid:durableId="609313341">
-    <w:abstractNumId w:val="8"/>
-  </w:num>
-  <w:num w:numId="21" w16cid:durableId="2025398002">
-    <w:abstractNumId w:val="41"/>
-  </w:num>
-  <w:num w:numId="22" w16cid:durableId="1238705317">
-    <w:abstractNumId w:val="40"/>
-  </w:num>
-  <w:num w:numId="23" w16cid:durableId="1238130304">
-    <w:abstractNumId w:val="33"/>
-  </w:num>
-  <w:num w:numId="24" w16cid:durableId="745344927">
-    <w:abstractNumId w:val="17"/>
-  </w:num>
-  <w:num w:numId="25" w16cid:durableId="280842631">
-    <w:abstractNumId w:val="0"/>
-  </w:num>
-  <w:num w:numId="26" w16cid:durableId="2059551402">
-    <w:abstractNumId w:val="26"/>
-  </w:num>
-  <w:num w:numId="27" w16cid:durableId="1449662383">
-    <w:abstractNumId w:val="31"/>
-  </w:num>
-  <w:num w:numId="28" w16cid:durableId="233318279">
-    <w:abstractNumId w:val="29"/>
   </w:num>
   <w:num w:numId="29" w16cid:durableId="584338512">
     <w:abstractNumId w:val="14"/>
@@ -23894,7 +24897,7 @@
   <w:style w:type="paragraph" w:default="1" w:styleId="Normal">
     <w:name w:val="Normal"/>
     <w:qFormat/>
-    <w:rsid w:val="000D57F1"/>
+    <w:rsid w:val="0040594B"/>
   </w:style>
   <w:style w:type="paragraph" w:styleId="Heading1">
     <w:name w:val="heading 1"/>
@@ -23969,7 +24972,7 @@
     <w:uiPriority w:val="9"/>
     <w:unhideWhenUsed/>
     <w:qFormat/>
-    <w:rsid w:val="00B42316"/>
+    <w:rsid w:val="008860DB"/>
     <w:pPr>
       <w:keepNext/>
       <w:keepLines/>
@@ -24119,7 +25122,7 @@
     <w:link w:val="HeaderChar"/>
     <w:uiPriority w:val="99"/>
     <w:unhideWhenUsed/>
-    <w:rsid w:val="00A2437F"/>
+    <w:rsid w:val="008860DB"/>
     <w:pPr>
       <w:tabs>
         <w:tab w:val="center" w:pos="4680"/>
@@ -24133,7 +25136,7 @@
     <w:basedOn w:val="DefaultParagraphFont"/>
     <w:link w:val="Header"/>
     <w:uiPriority w:val="99"/>
-    <w:rsid w:val="00AD2F0F"/>
+    <w:rsid w:val="008860DB"/>
   </w:style>
   <w:style w:type="paragraph" w:styleId="Footer">
     <w:name w:val="footer"/>
@@ -24141,7 +25144,7 @@
     <w:link w:val="FooterChar"/>
     <w:uiPriority w:val="99"/>
     <w:unhideWhenUsed/>
-    <w:rsid w:val="00A2437F"/>
+    <w:rsid w:val="008860DB"/>
     <w:pPr>
       <w:tabs>
         <w:tab w:val="center" w:pos="4680"/>
@@ -24155,7 +25158,20 @@
     <w:basedOn w:val="DefaultParagraphFont"/>
     <w:link w:val="Footer"/>
     <w:uiPriority w:val="99"/>
-    <w:rsid w:val="00AD2F0F"/>
+    <w:rsid w:val="008860DB"/>
+  </w:style>
+  <w:style w:type="character" w:customStyle="1" w:styleId="Heading4Char">
+    <w:name w:val="Heading 4 Char"/>
+    <w:basedOn w:val="DefaultParagraphFont"/>
+    <w:link w:val="Heading4"/>
+    <w:uiPriority w:val="9"/>
+    <w:rsid w:val="008860DB"/>
+    <w:rPr>
+      <w:rFonts w:asciiTheme="majorHAnsi" w:eastAsiaTheme="majorEastAsia" w:hAnsiTheme="majorHAnsi" w:cstheme="majorBidi"/>
+      <w:i/>
+      <w:iCs/>
+      <w:color w:val="2F5496" w:themeColor="accent1" w:themeShade="BF"/>
+    </w:rPr>
   </w:style>
   <w:style w:type="paragraph" w:styleId="Date">
     <w:name w:val="Date"/>
@@ -24165,7 +25181,7 @@
     <w:uiPriority w:val="99"/>
     <w:semiHidden/>
     <w:unhideWhenUsed/>
-    <w:rsid w:val="00E37DB1"/>
+    <w:rsid w:val="008860DB"/>
   </w:style>
   <w:style w:type="character" w:customStyle="1" w:styleId="DateChar">
     <w:name w:val="Date Char"/>
@@ -24173,29 +25189,16 @@
     <w:link w:val="Date"/>
     <w:uiPriority w:val="99"/>
     <w:semiHidden/>
-    <w:rsid w:val="00E37DB1"/>
+    <w:rsid w:val="008860DB"/>
   </w:style>
   <w:style w:type="character" w:styleId="PlaceholderText">
     <w:name w:val="Placeholder Text"/>
     <w:basedOn w:val="DefaultParagraphFont"/>
     <w:uiPriority w:val="99"/>
     <w:semiHidden/>
-    <w:rsid w:val="00AA003C"/>
+    <w:rsid w:val="008860DB"/>
     <w:rPr>
       <w:color w:val="808080"/>
-    </w:rPr>
-  </w:style>
-  <w:style w:type="character" w:customStyle="1" w:styleId="Heading4Char">
-    <w:name w:val="Heading 4 Char"/>
-    <w:basedOn w:val="DefaultParagraphFont"/>
-    <w:link w:val="Heading4"/>
-    <w:uiPriority w:val="9"/>
-    <w:rsid w:val="00B42316"/>
-    <w:rPr>
-      <w:rFonts w:asciiTheme="majorHAnsi" w:eastAsiaTheme="majorEastAsia" w:hAnsiTheme="majorHAnsi" w:cstheme="majorBidi"/>
-      <w:i/>
-      <w:iCs/>
-      <w:color w:val="2F5496" w:themeColor="accent1" w:themeShade="BF"/>
     </w:rPr>
   </w:style>
   <w:style w:type="paragraph" w:styleId="BodyText">
@@ -24204,7 +25207,7 @@
     <w:link w:val="BodyTextChar"/>
     <w:uiPriority w:val="1"/>
     <w:qFormat/>
-    <w:rsid w:val="00AF7D40"/>
+    <w:rsid w:val="00FE3108"/>
     <w:pPr>
       <w:widowControl w:val="0"/>
       <w:autoSpaceDE w:val="0"/>
@@ -24225,7 +25228,7 @@
     <w:basedOn w:val="DefaultParagraphFont"/>
     <w:link w:val="BodyText"/>
     <w:uiPriority w:val="1"/>
-    <w:rsid w:val="00AF7D40"/>
+    <w:rsid w:val="00FE3108"/>
     <w:rPr>
       <w:rFonts w:ascii="Times New Roman" w:eastAsia="Times New Roman" w:hAnsi="Times New Roman" w:cs="Times New Roman"/>
       <w:kern w:val="0"/>
@@ -24242,7 +25245,7 @@
     <w:uiPriority w:val="35"/>
     <w:unhideWhenUsed/>
     <w:qFormat/>
-    <w:rsid w:val="00AF7D40"/>
+    <w:rsid w:val="00FF726B"/>
     <w:pPr>
       <w:spacing w:after="200" w:line="240" w:lineRule="auto"/>
     </w:pPr>
